--- a/doc/express手册.docx
+++ b/doc/express手册.docx
@@ -5,9 +5,6 @@
     <w:p>
       <w:pPr>
         <w:pStyle w:val="1"/>
-        <w:rPr>
-          <w:rFonts w:hint="eastAsia"/>
-        </w:rPr>
       </w:pPr>
       <w:r>
         <w:rPr>
@@ -25,9 +22,6 @@
     <w:p>
       <w:pPr>
         <w:pStyle w:val="2"/>
-        <w:rPr>
-          <w:rFonts w:hint="eastAsia"/>
-        </w:rPr>
       </w:pPr>
       <w:r>
         <w:rPr>
@@ -37,11 +31,6 @@
       </w:r>
     </w:p>
     <w:p>
-      <w:pPr>
-        <w:rPr>
-          <w:rFonts w:hint="eastAsia"/>
-        </w:rPr>
-      </w:pPr>
       <w:r>
         <w:rPr>
           <w:rFonts w:hint="eastAsia"/>
@@ -74,11 +63,6 @@
       </w:r>
     </w:p>
     <w:p>
-      <w:pPr>
-        <w:rPr>
-          <w:rFonts w:hint="eastAsia"/>
-        </w:rPr>
-      </w:pPr>
       <w:r>
         <w:rPr>
           <w:rFonts w:hint="eastAsia"/>
@@ -96,11 +80,6 @@
       </w:r>
     </w:p>
     <w:p>
-      <w:pPr>
-        <w:rPr>
-          <w:rFonts w:hint="eastAsia"/>
-        </w:rPr>
-      </w:pPr>
       <w:r>
         <w:rPr>
           <w:noProof/>
@@ -152,19 +131,8 @@
         </w:drawing>
       </w:r>
     </w:p>
-    <w:p>
-      <w:pPr>
-        <w:rPr>
-          <w:rFonts w:hint="eastAsia"/>
-        </w:rPr>
-      </w:pPr>
-    </w:p>
-    <w:p>
-      <w:pPr>
-        <w:rPr>
-          <w:rFonts w:hint="eastAsia"/>
-        </w:rPr>
-      </w:pPr>
+    <w:p/>
+    <w:p>
       <w:r>
         <w:rPr>
           <w:rFonts w:hint="eastAsia"/>
@@ -248,13 +216,7 @@
         </w:drawing>
       </w:r>
     </w:p>
-    <w:p>
-      <w:pPr>
-        <w:rPr>
-          <w:rFonts w:hint="eastAsia"/>
-        </w:rPr>
-      </w:pPr>
-    </w:p>
+    <w:p/>
     <w:p>
       <w:pPr>
         <w:pStyle w:val="2"/>
@@ -288,7 +250,6 @@
         <w:ind w:firstLineChars="0"/>
         <w:jc w:val="left"/>
         <w:rPr>
-          <w:rFonts w:hint="eastAsia"/>
           <w:szCs w:val="21"/>
         </w:rPr>
       </w:pPr>
@@ -319,7 +280,6 @@
         <w:ind w:left="360" w:firstLineChars="0" w:firstLine="0"/>
         <w:jc w:val="left"/>
         <w:rPr>
-          <w:rFonts w:hint="eastAsia"/>
           <w:szCs w:val="21"/>
         </w:rPr>
       </w:pPr>
@@ -330,7 +290,6 @@
         <w:ind w:left="360" w:firstLineChars="0" w:firstLine="0"/>
         <w:jc w:val="left"/>
         <w:rPr>
-          <w:rFonts w:hint="eastAsia"/>
           <w:szCs w:val="21"/>
         </w:rPr>
       </w:pPr>
@@ -362,7 +321,6 @@
       <w:pPr>
         <w:jc w:val="left"/>
         <w:rPr>
-          <w:rFonts w:hint="eastAsia"/>
           <w:szCs w:val="21"/>
         </w:rPr>
       </w:pPr>
@@ -384,7 +342,6 @@
         <w:ind w:firstLineChars="0"/>
         <w:jc w:val="left"/>
         <w:rPr>
-          <w:rFonts w:hint="eastAsia"/>
           <w:szCs w:val="21"/>
         </w:rPr>
       </w:pPr>
@@ -402,7 +359,6 @@
         <w:ind w:left="360" w:firstLineChars="0" w:firstLine="0"/>
         <w:jc w:val="left"/>
         <w:rPr>
-          <w:rFonts w:hint="eastAsia"/>
           <w:szCs w:val="21"/>
         </w:rPr>
       </w:pPr>
@@ -434,7 +390,6 @@
         <w:ind w:left="360" w:firstLineChars="0" w:firstLine="0"/>
         <w:jc w:val="left"/>
         <w:rPr>
-          <w:rFonts w:hint="eastAsia"/>
           <w:szCs w:val="21"/>
         </w:rPr>
       </w:pPr>
@@ -445,7 +400,6 @@
         <w:ind w:left="360" w:firstLineChars="0" w:firstLine="0"/>
         <w:jc w:val="left"/>
         <w:rPr>
-          <w:rFonts w:hint="eastAsia"/>
           <w:szCs w:val="21"/>
         </w:rPr>
       </w:pPr>
@@ -491,7 +445,6 @@
         <w:ind w:left="360" w:firstLineChars="0" w:firstLine="0"/>
         <w:jc w:val="left"/>
         <w:rPr>
-          <w:rFonts w:hint="eastAsia"/>
           <w:szCs w:val="21"/>
         </w:rPr>
       </w:pPr>
@@ -554,7 +507,6 @@
         <w:ind w:left="360" w:firstLineChars="0" w:firstLine="0"/>
         <w:jc w:val="left"/>
         <w:rPr>
-          <w:rFonts w:hint="eastAsia"/>
           <w:szCs w:val="21"/>
         </w:rPr>
       </w:pPr>
@@ -565,7 +517,6 @@
         <w:ind w:left="360" w:firstLineChars="0" w:firstLine="0"/>
         <w:jc w:val="left"/>
         <w:rPr>
-          <w:rFonts w:hint="eastAsia"/>
           <w:szCs w:val="21"/>
         </w:rPr>
       </w:pPr>
@@ -584,7 +535,6 @@
         <w:ind w:left="360" w:firstLineChars="0" w:firstLine="0"/>
         <w:jc w:val="left"/>
         <w:rPr>
-          <w:rFonts w:hint="eastAsia"/>
           <w:szCs w:val="21"/>
         </w:rPr>
       </w:pPr>
@@ -647,7 +597,6 @@
         <w:ind w:left="360" w:firstLineChars="0" w:firstLine="0"/>
         <w:jc w:val="left"/>
         <w:rPr>
-          <w:rFonts w:hint="eastAsia"/>
           <w:szCs w:val="21"/>
         </w:rPr>
       </w:pPr>
@@ -662,7 +611,6 @@
         <w:ind w:firstLineChars="0"/>
         <w:jc w:val="left"/>
         <w:rPr>
-          <w:rFonts w:hint="eastAsia"/>
           <w:szCs w:val="21"/>
         </w:rPr>
       </w:pPr>
@@ -679,7 +627,6 @@
         <w:ind w:left="360"/>
         <w:jc w:val="left"/>
         <w:rPr>
-          <w:rFonts w:hint="eastAsia"/>
           <w:szCs w:val="21"/>
         </w:rPr>
       </w:pPr>
@@ -711,7 +658,6 @@
       <w:pPr>
         <w:jc w:val="left"/>
         <w:rPr>
-          <w:rFonts w:hint="eastAsia"/>
           <w:szCs w:val="21"/>
         </w:rPr>
       </w:pPr>
@@ -722,7 +668,6 @@
         <w:ind w:left="360" w:firstLineChars="0" w:firstLine="0"/>
         <w:jc w:val="left"/>
         <w:rPr>
-          <w:rFonts w:hint="eastAsia"/>
           <w:szCs w:val="21"/>
         </w:rPr>
       </w:pPr>
@@ -785,7 +730,6 @@
         <w:ind w:left="360" w:firstLineChars="0" w:firstLine="0"/>
         <w:jc w:val="left"/>
         <w:rPr>
-          <w:rFonts w:hint="eastAsia"/>
           <w:szCs w:val="21"/>
         </w:rPr>
       </w:pPr>
@@ -796,7 +740,6 @@
         <w:ind w:left="360" w:firstLineChars="0" w:firstLine="0"/>
         <w:jc w:val="left"/>
         <w:rPr>
-          <w:rFonts w:hint="eastAsia"/>
           <w:szCs w:val="21"/>
         </w:rPr>
       </w:pPr>
@@ -874,7 +817,6 @@
         <w:ind w:left="360" w:firstLineChars="0" w:firstLine="0"/>
         <w:jc w:val="left"/>
         <w:rPr>
-          <w:rFonts w:hint="eastAsia"/>
           <w:szCs w:val="21"/>
         </w:rPr>
       </w:pPr>
@@ -937,7 +879,6 @@
         <w:ind w:left="360" w:firstLineChars="0" w:firstLine="0"/>
         <w:jc w:val="left"/>
         <w:rPr>
-          <w:rFonts w:hint="eastAsia"/>
           <w:szCs w:val="21"/>
         </w:rPr>
       </w:pPr>
@@ -945,9 +886,6 @@
     <w:p>
       <w:pPr>
         <w:pStyle w:val="2"/>
-        <w:rPr>
-          <w:rFonts w:hint="eastAsia"/>
-        </w:rPr>
       </w:pPr>
       <w:r>
         <w:rPr>
@@ -963,11 +901,6 @@
       </w:r>
     </w:p>
     <w:p>
-      <w:pPr>
-        <w:rPr>
-          <w:rFonts w:hint="eastAsia"/>
-        </w:rPr>
-      </w:pPr>
       <w:r>
         <w:rPr>
           <w:rFonts w:hint="eastAsia"/>
@@ -988,11 +921,6 @@
       </w:r>
     </w:p>
     <w:p>
-      <w:pPr>
-        <w:rPr>
-          <w:rFonts w:hint="eastAsia"/>
-        </w:rPr>
-      </w:pPr>
       <w:r>
         <w:rPr>
           <w:rFonts w:hint="eastAsia"/>
@@ -1000,19 +928,8 @@
         <w:t>&gt;npm start</w:t>
       </w:r>
     </w:p>
-    <w:p>
-      <w:pPr>
-        <w:rPr>
-          <w:rFonts w:hint="eastAsia"/>
-        </w:rPr>
-      </w:pPr>
-    </w:p>
-    <w:p>
-      <w:pPr>
-        <w:rPr>
-          <w:rFonts w:hint="eastAsia"/>
-        </w:rPr>
-      </w:pPr>
+    <w:p/>
+    <w:p>
       <w:r>
         <w:rPr>
           <w:noProof/>
@@ -1065,19 +982,8 @@
         </w:drawing>
       </w:r>
     </w:p>
-    <w:p>
-      <w:pPr>
-        <w:rPr>
-          <w:rFonts w:hint="eastAsia"/>
-        </w:rPr>
-      </w:pPr>
-    </w:p>
-    <w:p>
-      <w:pPr>
-        <w:rPr>
-          <w:rFonts w:hint="eastAsia"/>
-        </w:rPr>
-      </w:pPr>
+    <w:p/>
+    <w:p>
       <w:r>
         <w:rPr>
           <w:rFonts w:hint="eastAsia"/>
@@ -1086,11 +992,6 @@
       </w:r>
     </w:p>
     <w:p>
-      <w:pPr>
-        <w:rPr>
-          <w:rFonts w:hint="eastAsia"/>
-        </w:rPr>
-      </w:pPr>
       <w:r>
         <w:rPr>
           <w:noProof/>
@@ -1142,13 +1043,7 @@
         </w:drawing>
       </w:r>
     </w:p>
-    <w:p>
-      <w:pPr>
-        <w:rPr>
-          <w:rFonts w:hint="eastAsia"/>
-        </w:rPr>
-      </w:pPr>
-    </w:p>
+    <w:p/>
     <w:p>
       <w:pPr>
         <w:rPr>
@@ -1168,6 +1063,937 @@
         <w:t>成功启动了</w:t>
       </w:r>
     </w:p>
+    <w:p>
+      <w:pPr>
+        <w:rPr>
+          <w:rFonts w:hint="eastAsia"/>
+        </w:rPr>
+      </w:pPr>
+    </w:p>
+    <w:p>
+      <w:pPr>
+        <w:pStyle w:val="2"/>
+        <w:rPr>
+          <w:rFonts w:hint="eastAsia"/>
+        </w:rPr>
+      </w:pPr>
+      <w:r>
+        <w:rPr>
+          <w:rFonts w:hint="eastAsia"/>
+        </w:rPr>
+        <w:t>express</w:t>
+      </w:r>
+      <w:r>
+        <w:rPr>
+          <w:rFonts w:hint="eastAsia"/>
+        </w:rPr>
+        <w:t>的</w:t>
+      </w:r>
+      <w:r>
+        <w:rPr>
+          <w:rFonts w:hint="eastAsia"/>
+        </w:rPr>
+        <w:t>routing</w:t>
+      </w:r>
+      <w:r>
+        <w:rPr>
+          <w:rFonts w:hint="eastAsia"/>
+        </w:rPr>
+        <w:t>(</w:t>
+      </w:r>
+      <w:r>
+        <w:rPr>
+          <w:rFonts w:hint="eastAsia"/>
+        </w:rPr>
+        <w:t>路由</w:t>
+      </w:r>
+      <w:r>
+        <w:rPr>
+          <w:rFonts w:hint="eastAsia"/>
+        </w:rPr>
+        <w:t>)</w:t>
+      </w:r>
+    </w:p>
+    <w:p>
+      <w:pPr>
+        <w:rPr>
+          <w:rFonts w:hint="eastAsia"/>
+        </w:rPr>
+      </w:pPr>
+      <w:r>
+        <w:rPr>
+          <w:rFonts w:hint="eastAsia"/>
+          <w:noProof/>
+        </w:rPr>
+        <w:drawing>
+          <wp:inline distT="0" distB="0" distL="0" distR="0">
+            <wp:extent cx="3484931" cy="1819114"/>
+            <wp:effectExtent l="19050" t="0" r="1219" b="0"/>
+            <wp:docPr id="13" name="图片 13"/>
+            <wp:cNvGraphicFramePr>
+              <a:graphicFrameLocks xmlns:a="http://schemas.openxmlformats.org/drawingml/2006/main" noChangeAspect="1"/>
+            </wp:cNvGraphicFramePr>
+            <a:graphic xmlns:a="http://schemas.openxmlformats.org/drawingml/2006/main">
+              <a:graphicData uri="http://schemas.openxmlformats.org/drawingml/2006/picture">
+                <pic:pic xmlns:pic="http://schemas.openxmlformats.org/drawingml/2006/picture">
+                  <pic:nvPicPr>
+                    <pic:cNvPr id="0" name="Picture 13"/>
+                    <pic:cNvPicPr>
+                      <a:picLocks noChangeAspect="1" noChangeArrowheads="1"/>
+                    </pic:cNvPicPr>
+                  </pic:nvPicPr>
+                  <pic:blipFill>
+                    <a:blip r:embed="rId13"/>
+                    <a:srcRect/>
+                    <a:stretch>
+                      <a:fillRect/>
+                    </a:stretch>
+                  </pic:blipFill>
+                  <pic:spPr bwMode="auto">
+                    <a:xfrm>
+                      <a:off x="0" y="0"/>
+                      <a:ext cx="3485244" cy="1819277"/>
+                    </a:xfrm>
+                    <a:prstGeom prst="rect">
+                      <a:avLst/>
+                    </a:prstGeom>
+                    <a:noFill/>
+                    <a:ln w="9525">
+                      <a:noFill/>
+                      <a:miter lim="800000"/>
+                      <a:headEnd/>
+                      <a:tailEnd/>
+                    </a:ln>
+                  </pic:spPr>
+                </pic:pic>
+              </a:graphicData>
+            </a:graphic>
+          </wp:inline>
+        </w:drawing>
+      </w:r>
+    </w:p>
+    <w:p>
+      <w:pPr>
+        <w:rPr>
+          <w:rFonts w:hint="eastAsia"/>
+        </w:rPr>
+      </w:pPr>
+    </w:p>
+    <w:p>
+      <w:pPr>
+        <w:rPr>
+          <w:rFonts w:hint="eastAsia"/>
+        </w:rPr>
+      </w:pPr>
+      <w:r>
+        <w:rPr>
+          <w:rFonts w:hint="eastAsia"/>
+        </w:rPr>
+        <w:t>express</w:t>
+      </w:r>
+      <w:r>
+        <w:rPr>
+          <w:rFonts w:hint="eastAsia"/>
+        </w:rPr>
+        <w:t>的</w:t>
+      </w:r>
+      <w:r>
+        <w:rPr>
+          <w:rFonts w:hint="eastAsia"/>
+        </w:rPr>
+        <w:t>routing</w:t>
+      </w:r>
+      <w:r>
+        <w:rPr>
+          <w:rFonts w:hint="eastAsia"/>
+        </w:rPr>
+        <w:t>两</w:t>
+      </w:r>
+      <w:r>
+        <w:rPr>
+          <w:rFonts w:hint="eastAsia"/>
+        </w:rPr>
+        <w:t>个步骤</w:t>
+      </w:r>
+    </w:p>
+    <w:p>
+      <w:pPr>
+        <w:pStyle w:val="a4"/>
+        <w:numPr>
+          <w:ilvl w:val="0"/>
+          <w:numId w:val="7"/>
+        </w:numPr>
+        <w:ind w:firstLineChars="0"/>
+        <w:rPr>
+          <w:rFonts w:hint="eastAsia"/>
+        </w:rPr>
+      </w:pPr>
+      <w:r>
+        <w:rPr>
+          <w:rFonts w:hint="eastAsia"/>
+        </w:rPr>
+        <w:t>新建处理</w:t>
+      </w:r>
+      <w:r>
+        <w:rPr>
+          <w:rFonts w:hint="eastAsia"/>
+        </w:rPr>
+        <w:t>.js</w:t>
+      </w:r>
+    </w:p>
+    <w:p>
+      <w:pPr>
+        <w:pStyle w:val="a4"/>
+        <w:ind w:left="360" w:firstLineChars="0" w:firstLine="0"/>
+        <w:rPr>
+          <w:rFonts w:hint="eastAsia"/>
+        </w:rPr>
+      </w:pPr>
+    </w:p>
+    <w:p>
+      <w:pPr>
+        <w:pStyle w:val="a4"/>
+        <w:ind w:left="360" w:firstLineChars="0" w:firstLine="0"/>
+        <w:rPr>
+          <w:rFonts w:hint="eastAsia"/>
+        </w:rPr>
+      </w:pPr>
+      <w:r>
+        <w:rPr>
+          <w:rFonts w:hint="eastAsia"/>
+        </w:rPr>
+        <w:t>当请求</w:t>
+      </w:r>
+      <w:r>
+        <w:rPr>
+          <w:rFonts w:hint="eastAsia"/>
+        </w:rPr>
+        <w:t xml:space="preserve"> http://localhost:3000/data</w:t>
+      </w:r>
+      <w:r>
+        <w:rPr>
+          <w:rFonts w:hint="eastAsia"/>
+        </w:rPr>
+        <w:t>时，对请求数据处理</w:t>
+      </w:r>
+    </w:p>
+    <w:p>
+      <w:pPr>
+        <w:pStyle w:val="a4"/>
+        <w:ind w:left="360" w:firstLineChars="0" w:firstLine="0"/>
+        <w:rPr>
+          <w:rFonts w:hint="eastAsia"/>
+        </w:rPr>
+      </w:pPr>
+    </w:p>
+    <w:p>
+      <w:pPr>
+        <w:pStyle w:val="a4"/>
+        <w:ind w:left="360" w:firstLineChars="0" w:firstLine="0"/>
+      </w:pPr>
+      <w:r>
+        <w:rPr>
+          <w:rFonts w:hint="eastAsia"/>
+        </w:rPr>
+        <w:t>res</w:t>
+      </w:r>
+      <w:r>
+        <w:rPr>
+          <w:rFonts w:hint="eastAsia"/>
+        </w:rPr>
+        <w:t>为响应对象，</w:t>
+      </w:r>
+      <w:r>
+        <w:rPr>
+          <w:rFonts w:hint="eastAsia"/>
+        </w:rPr>
+        <w:t>send</w:t>
+      </w:r>
+      <w:r>
+        <w:rPr>
+          <w:rFonts w:hint="eastAsia"/>
+        </w:rPr>
+        <w:t>方法将</w:t>
+      </w:r>
+      <w:r>
+        <w:rPr>
+          <w:rFonts w:hint="eastAsia"/>
+        </w:rPr>
+        <w:t>json</w:t>
+      </w:r>
+      <w:r>
+        <w:rPr>
+          <w:rFonts w:hint="eastAsia"/>
+        </w:rPr>
+        <w:t>返回给客户端</w:t>
+      </w:r>
+    </w:p>
+    <w:p>
+      <w:pPr>
+        <w:rPr>
+          <w:rFonts w:hint="eastAsia"/>
+        </w:rPr>
+      </w:pPr>
+      <w:r>
+        <w:rPr>
+          <w:rFonts w:hint="eastAsia"/>
+          <w:noProof/>
+        </w:rPr>
+        <w:lastRenderedPageBreak/>
+        <w:drawing>
+          <wp:inline distT="0" distB="0" distL="0" distR="0">
+            <wp:extent cx="5001568" cy="2750516"/>
+            <wp:effectExtent l="19050" t="0" r="8582" b="0"/>
+            <wp:docPr id="7" name="图片 7"/>
+            <wp:cNvGraphicFramePr>
+              <a:graphicFrameLocks xmlns:a="http://schemas.openxmlformats.org/drawingml/2006/main" noChangeAspect="1"/>
+            </wp:cNvGraphicFramePr>
+            <a:graphic xmlns:a="http://schemas.openxmlformats.org/drawingml/2006/main">
+              <a:graphicData uri="http://schemas.openxmlformats.org/drawingml/2006/picture">
+                <pic:pic xmlns:pic="http://schemas.openxmlformats.org/drawingml/2006/picture">
+                  <pic:nvPicPr>
+                    <pic:cNvPr id="0" name="Picture 7"/>
+                    <pic:cNvPicPr>
+                      <a:picLocks noChangeAspect="1" noChangeArrowheads="1"/>
+                    </pic:cNvPicPr>
+                  </pic:nvPicPr>
+                  <pic:blipFill>
+                    <a:blip r:embed="rId14"/>
+                    <a:srcRect/>
+                    <a:stretch>
+                      <a:fillRect/>
+                    </a:stretch>
+                  </pic:blipFill>
+                  <pic:spPr bwMode="auto">
+                    <a:xfrm>
+                      <a:off x="0" y="0"/>
+                      <a:ext cx="5001279" cy="2750357"/>
+                    </a:xfrm>
+                    <a:prstGeom prst="rect">
+                      <a:avLst/>
+                    </a:prstGeom>
+                    <a:noFill/>
+                    <a:ln w="9525">
+                      <a:noFill/>
+                      <a:miter lim="800000"/>
+                      <a:headEnd/>
+                      <a:tailEnd/>
+                    </a:ln>
+                  </pic:spPr>
+                </pic:pic>
+              </a:graphicData>
+            </a:graphic>
+          </wp:inline>
+        </w:drawing>
+      </w:r>
+    </w:p>
+    <w:p>
+      <w:pPr>
+        <w:rPr>
+          <w:rFonts w:hint="eastAsia"/>
+        </w:rPr>
+      </w:pPr>
+    </w:p>
+    <w:p>
+      <w:pPr>
+        <w:rPr>
+          <w:rFonts w:hint="eastAsia"/>
+        </w:rPr>
+      </w:pPr>
+    </w:p>
+    <w:p>
+      <w:pPr>
+        <w:pStyle w:val="a4"/>
+        <w:numPr>
+          <w:ilvl w:val="0"/>
+          <w:numId w:val="7"/>
+        </w:numPr>
+        <w:ind w:firstLineChars="0"/>
+        <w:rPr>
+          <w:rFonts w:hint="eastAsia"/>
+        </w:rPr>
+      </w:pPr>
+      <w:r>
+        <w:rPr>
+          <w:rFonts w:hint="eastAsia"/>
+        </w:rPr>
+        <w:t>app.js</w:t>
+      </w:r>
+      <w:r>
+        <w:rPr>
+          <w:rFonts w:hint="eastAsia"/>
+        </w:rPr>
+        <w:t>声明</w:t>
+      </w:r>
+    </w:p>
+    <w:p>
+      <w:pPr>
+        <w:pStyle w:val="a4"/>
+        <w:ind w:left="360" w:firstLineChars="0" w:firstLine="0"/>
+        <w:rPr>
+          <w:rFonts w:hint="eastAsia"/>
+        </w:rPr>
+      </w:pPr>
+      <w:r>
+        <w:rPr>
+          <w:rFonts w:hint="eastAsia"/>
+        </w:rPr>
+        <w:t>app.js</w:t>
+      </w:r>
+      <w:r>
+        <w:rPr>
+          <w:rFonts w:hint="eastAsia"/>
+        </w:rPr>
+        <w:t>作为该服务器的大门口，声明</w:t>
+      </w:r>
+      <w:r>
+        <w:rPr>
+          <w:rFonts w:hint="eastAsia"/>
+        </w:rPr>
+        <w:t xml:space="preserve"> /data </w:t>
+      </w:r>
+    </w:p>
+    <w:p>
+      <w:pPr>
+        <w:pStyle w:val="a4"/>
+        <w:ind w:left="360" w:firstLineChars="0" w:firstLine="0"/>
+        <w:rPr>
+          <w:rFonts w:hint="eastAsia"/>
+        </w:rPr>
+      </w:pPr>
+      <w:r>
+        <w:rPr>
+          <w:rFonts w:hint="eastAsia"/>
+          <w:noProof/>
+        </w:rPr>
+        <w:drawing>
+          <wp:inline distT="0" distB="0" distL="0" distR="0">
+            <wp:extent cx="4179356" cy="2392070"/>
+            <wp:effectExtent l="19050" t="0" r="0" b="0"/>
+            <wp:docPr id="3" name="图片 4"/>
+            <wp:cNvGraphicFramePr>
+              <a:graphicFrameLocks xmlns:a="http://schemas.openxmlformats.org/drawingml/2006/main" noChangeAspect="1"/>
+            </wp:cNvGraphicFramePr>
+            <a:graphic xmlns:a="http://schemas.openxmlformats.org/drawingml/2006/main">
+              <a:graphicData uri="http://schemas.openxmlformats.org/drawingml/2006/picture">
+                <pic:pic xmlns:pic="http://schemas.openxmlformats.org/drawingml/2006/picture">
+                  <pic:nvPicPr>
+                    <pic:cNvPr id="0" name="Picture 4"/>
+                    <pic:cNvPicPr>
+                      <a:picLocks noChangeAspect="1" noChangeArrowheads="1"/>
+                    </pic:cNvPicPr>
+                  </pic:nvPicPr>
+                  <pic:blipFill>
+                    <a:blip r:embed="rId15"/>
+                    <a:srcRect/>
+                    <a:stretch>
+                      <a:fillRect/>
+                    </a:stretch>
+                  </pic:blipFill>
+                  <pic:spPr bwMode="auto">
+                    <a:xfrm>
+                      <a:off x="0" y="0"/>
+                      <a:ext cx="4179115" cy="2391932"/>
+                    </a:xfrm>
+                    <a:prstGeom prst="rect">
+                      <a:avLst/>
+                    </a:prstGeom>
+                    <a:noFill/>
+                    <a:ln w="9525">
+                      <a:noFill/>
+                      <a:miter lim="800000"/>
+                      <a:headEnd/>
+                      <a:tailEnd/>
+                    </a:ln>
+                  </pic:spPr>
+                </pic:pic>
+              </a:graphicData>
+            </a:graphic>
+          </wp:inline>
+        </w:drawing>
+      </w:r>
+    </w:p>
+    <w:p>
+      <w:pPr>
+        <w:pStyle w:val="a4"/>
+        <w:ind w:left="360" w:firstLineChars="0" w:firstLine="0"/>
+        <w:rPr>
+          <w:rFonts w:hint="eastAsia"/>
+        </w:rPr>
+      </w:pPr>
+    </w:p>
+    <w:p>
+      <w:pPr>
+        <w:pStyle w:val="a4"/>
+        <w:ind w:left="360" w:firstLineChars="0" w:firstLine="0"/>
+        <w:rPr>
+          <w:rFonts w:hint="eastAsia"/>
+        </w:rPr>
+      </w:pPr>
+      <w:r>
+        <w:rPr>
+          <w:rFonts w:hint="eastAsia"/>
+        </w:rPr>
+        <w:t>测试：</w:t>
+      </w:r>
+      <w:r>
+        <w:rPr>
+          <w:rFonts w:hint="eastAsia"/>
+        </w:rPr>
+        <w:t>http://localhost:3000/data</w:t>
+      </w:r>
+    </w:p>
+    <w:p>
+      <w:pPr>
+        <w:pStyle w:val="a4"/>
+        <w:ind w:left="360" w:firstLineChars="0" w:firstLine="0"/>
+        <w:rPr>
+          <w:rFonts w:hint="eastAsia"/>
+        </w:rPr>
+      </w:pPr>
+      <w:r>
+        <w:rPr>
+          <w:noProof/>
+        </w:rPr>
+        <w:drawing>
+          <wp:inline distT="0" distB="0" distL="0" distR="0">
+            <wp:extent cx="3455670" cy="1344409"/>
+            <wp:effectExtent l="19050" t="0" r="0" b="0"/>
+            <wp:docPr id="10" name="图片 10"/>
+            <wp:cNvGraphicFramePr>
+              <a:graphicFrameLocks xmlns:a="http://schemas.openxmlformats.org/drawingml/2006/main" noChangeAspect="1"/>
+            </wp:cNvGraphicFramePr>
+            <a:graphic xmlns:a="http://schemas.openxmlformats.org/drawingml/2006/main">
+              <a:graphicData uri="http://schemas.openxmlformats.org/drawingml/2006/picture">
+                <pic:pic xmlns:pic="http://schemas.openxmlformats.org/drawingml/2006/picture">
+                  <pic:nvPicPr>
+                    <pic:cNvPr id="0" name="Picture 10"/>
+                    <pic:cNvPicPr>
+                      <a:picLocks noChangeAspect="1" noChangeArrowheads="1"/>
+                    </pic:cNvPicPr>
+                  </pic:nvPicPr>
+                  <pic:blipFill>
+                    <a:blip r:embed="rId16"/>
+                    <a:srcRect/>
+                    <a:stretch>
+                      <a:fillRect/>
+                    </a:stretch>
+                  </pic:blipFill>
+                  <pic:spPr bwMode="auto">
+                    <a:xfrm>
+                      <a:off x="0" y="0"/>
+                      <a:ext cx="3455112" cy="1344192"/>
+                    </a:xfrm>
+                    <a:prstGeom prst="rect">
+                      <a:avLst/>
+                    </a:prstGeom>
+                    <a:noFill/>
+                    <a:ln w="9525">
+                      <a:noFill/>
+                      <a:miter lim="800000"/>
+                      <a:headEnd/>
+                      <a:tailEnd/>
+                    </a:ln>
+                  </pic:spPr>
+                </pic:pic>
+              </a:graphicData>
+            </a:graphic>
+          </wp:inline>
+        </w:drawing>
+      </w:r>
+    </w:p>
+    <w:p>
+      <w:pPr>
+        <w:pStyle w:val="a4"/>
+        <w:ind w:left="360" w:firstLineChars="0" w:firstLine="0"/>
+        <w:rPr>
+          <w:rFonts w:hint="eastAsia"/>
+        </w:rPr>
+      </w:pPr>
+    </w:p>
+    <w:p>
+      <w:pPr>
+        <w:pStyle w:val="a4"/>
+        <w:ind w:left="360" w:firstLineChars="0" w:firstLine="0"/>
+        <w:rPr>
+          <w:rFonts w:hint="eastAsia"/>
+        </w:rPr>
+      </w:pPr>
+    </w:p>
+    <w:p>
+      <w:pPr>
+        <w:pStyle w:val="a4"/>
+        <w:ind w:left="360" w:firstLineChars="0" w:firstLine="0"/>
+        <w:rPr>
+          <w:rFonts w:hint="eastAsia"/>
+        </w:rPr>
+      </w:pPr>
+    </w:p>
+    <w:p>
+      <w:pPr>
+        <w:pStyle w:val="a4"/>
+        <w:ind w:left="360" w:firstLineChars="0" w:firstLine="0"/>
+        <w:rPr>
+          <w:rFonts w:hint="eastAsia"/>
+        </w:rPr>
+      </w:pPr>
+    </w:p>
+    <w:p>
+      <w:pPr>
+        <w:pStyle w:val="2"/>
+        <w:rPr>
+          <w:rFonts w:hint="eastAsia"/>
+        </w:rPr>
+      </w:pPr>
+      <w:r>
+        <w:rPr>
+          <w:rFonts w:hint="eastAsia"/>
+        </w:rPr>
+        <w:lastRenderedPageBreak/>
+        <w:t xml:space="preserve">Request </w:t>
+      </w:r>
+      <w:r>
+        <w:rPr>
+          <w:rFonts w:hint="eastAsia"/>
+        </w:rPr>
+        <w:t>和</w:t>
+      </w:r>
+      <w:r>
+        <w:rPr>
+          <w:rFonts w:hint="eastAsia"/>
+        </w:rPr>
+        <w:t xml:space="preserve"> Response</w:t>
+      </w:r>
+    </w:p>
+    <w:p>
+      <w:pPr>
+        <w:rPr>
+          <w:rFonts w:hint="eastAsia"/>
+        </w:rPr>
+      </w:pPr>
+      <w:r>
+        <w:rPr>
+          <w:rFonts w:hint="eastAsia"/>
+        </w:rPr>
+        <w:t>请求与响应</w:t>
+      </w:r>
+    </w:p>
+    <w:p>
+      <w:pPr>
+        <w:rPr>
+          <w:rFonts w:hint="eastAsia"/>
+        </w:rPr>
+      </w:pPr>
+    </w:p>
+    <w:p>
+      <w:pPr>
+        <w:rPr>
+          <w:rFonts w:hint="eastAsia"/>
+        </w:rPr>
+      </w:pPr>
+      <w:r>
+        <w:rPr>
+          <w:rFonts w:hint="eastAsia"/>
+        </w:rPr>
+        <w:t>通过</w:t>
+      </w:r>
+      <w:r>
+        <w:rPr>
+          <w:rFonts w:hint="eastAsia"/>
+        </w:rPr>
+        <w:t>http</w:t>
+      </w:r>
+      <w:r>
+        <w:rPr>
+          <w:rFonts w:hint="eastAsia"/>
+        </w:rPr>
+        <w:t>请求</w:t>
+      </w:r>
+      <w:r>
+        <w:rPr>
+          <w:rFonts w:hint="eastAsia"/>
+        </w:rPr>
+        <w:t>get</w:t>
+      </w:r>
+      <w:r>
+        <w:rPr>
+          <w:rFonts w:hint="eastAsia"/>
+        </w:rPr>
+        <w:t>方式</w:t>
+      </w:r>
+      <w:r>
+        <w:rPr>
+          <w:rFonts w:hint="eastAsia"/>
+        </w:rPr>
+        <w:t xml:space="preserve"> </w:t>
+      </w:r>
+    </w:p>
+    <w:p>
+      <w:pPr>
+        <w:rPr>
+          <w:rFonts w:hint="eastAsia"/>
+        </w:rPr>
+      </w:pPr>
+      <w:r>
+        <w:rPr>
+          <w:rFonts w:hint="eastAsia"/>
+        </w:rPr>
+        <w:t>request</w:t>
+      </w:r>
+      <w:r>
+        <w:rPr>
+          <w:rFonts w:hint="eastAsia"/>
+        </w:rPr>
+        <w:t>为请求对象</w:t>
+      </w:r>
+    </w:p>
+    <w:p>
+      <w:pPr>
+        <w:rPr>
+          <w:rFonts w:hint="eastAsia"/>
+        </w:rPr>
+      </w:pPr>
+      <w:r>
+        <w:rPr>
+          <w:rFonts w:hint="eastAsia"/>
+        </w:rPr>
+        <w:t xml:space="preserve">respose </w:t>
+      </w:r>
+      <w:r>
+        <w:rPr>
+          <w:rFonts w:hint="eastAsia"/>
+        </w:rPr>
+        <w:t>为响应对象</w:t>
+      </w:r>
+    </w:p>
+    <w:p>
+      <w:pPr>
+        <w:rPr>
+          <w:rFonts w:hint="eastAsia"/>
+        </w:rPr>
+      </w:pPr>
+    </w:p>
+    <w:p>
+      <w:pPr>
+        <w:rPr>
+          <w:rFonts w:hint="eastAsia"/>
+        </w:rPr>
+      </w:pPr>
+      <w:r>
+        <w:rPr>
+          <w:rFonts w:hint="eastAsia"/>
+        </w:rPr>
+        <w:t xml:space="preserve">request.param() </w:t>
+      </w:r>
+      <w:r>
+        <w:rPr>
+          <w:rFonts w:hint="eastAsia"/>
+        </w:rPr>
+        <w:t>发送请求时</w:t>
+      </w:r>
+    </w:p>
+    <w:p>
+      <w:r>
+        <w:rPr>
+          <w:rFonts w:hint="eastAsia"/>
+        </w:rPr>
+        <w:t xml:space="preserve">response.send() </w:t>
+      </w:r>
+      <w:r>
+        <w:rPr>
+          <w:rFonts w:hint="eastAsia"/>
+        </w:rPr>
+        <w:t>返回响应时</w:t>
+      </w:r>
+    </w:p>
+    <w:p>
+      <w:pPr>
+        <w:rPr>
+          <w:rFonts w:hint="eastAsia"/>
+        </w:rPr>
+      </w:pPr>
+    </w:p>
+    <w:p>
+      <w:pPr>
+        <w:rPr>
+          <w:rFonts w:hint="eastAsia"/>
+        </w:rPr>
+      </w:pPr>
+      <w:r>
+        <w:rPr>
+          <w:rFonts w:hint="eastAsia"/>
+          <w:noProof/>
+        </w:rPr>
+        <w:drawing>
+          <wp:inline distT="0" distB="0" distL="0" distR="0">
+            <wp:extent cx="3394075" cy="987425"/>
+            <wp:effectExtent l="19050" t="0" r="0" b="0"/>
+            <wp:docPr id="19" name="图片 19"/>
+            <wp:cNvGraphicFramePr>
+              <a:graphicFrameLocks xmlns:a="http://schemas.openxmlformats.org/drawingml/2006/main" noChangeAspect="1"/>
+            </wp:cNvGraphicFramePr>
+            <a:graphic xmlns:a="http://schemas.openxmlformats.org/drawingml/2006/main">
+              <a:graphicData uri="http://schemas.openxmlformats.org/drawingml/2006/picture">
+                <pic:pic xmlns:pic="http://schemas.openxmlformats.org/drawingml/2006/picture">
+                  <pic:nvPicPr>
+                    <pic:cNvPr id="0" name="Picture 19"/>
+                    <pic:cNvPicPr>
+                      <a:picLocks noChangeAspect="1" noChangeArrowheads="1"/>
+                    </pic:cNvPicPr>
+                  </pic:nvPicPr>
+                  <pic:blipFill>
+                    <a:blip r:embed="rId17"/>
+                    <a:srcRect/>
+                    <a:stretch>
+                      <a:fillRect/>
+                    </a:stretch>
+                  </pic:blipFill>
+                  <pic:spPr bwMode="auto">
+                    <a:xfrm>
+                      <a:off x="0" y="0"/>
+                      <a:ext cx="3394075" cy="987425"/>
+                    </a:xfrm>
+                    <a:prstGeom prst="rect">
+                      <a:avLst/>
+                    </a:prstGeom>
+                    <a:noFill/>
+                    <a:ln w="9525">
+                      <a:noFill/>
+                      <a:miter lim="800000"/>
+                      <a:headEnd/>
+                      <a:tailEnd/>
+                    </a:ln>
+                  </pic:spPr>
+                </pic:pic>
+              </a:graphicData>
+            </a:graphic>
+          </wp:inline>
+        </w:drawing>
+      </w:r>
+    </w:p>
+    <w:p>
+      <w:pPr>
+        <w:rPr>
+          <w:rFonts w:hint="eastAsia"/>
+        </w:rPr>
+      </w:pPr>
+    </w:p>
+    <w:p>
+      <w:pPr>
+        <w:rPr>
+          <w:rFonts w:hint="eastAsia"/>
+        </w:rPr>
+      </w:pPr>
+      <w:r>
+        <w:rPr>
+          <w:rFonts w:hint="eastAsia"/>
+        </w:rPr>
+        <w:t>发送请求</w:t>
+      </w:r>
+      <w:r>
+        <w:rPr>
+          <w:rFonts w:hint="eastAsia"/>
+        </w:rPr>
+        <w:t xml:space="preserve"> </w:t>
+      </w:r>
+      <w:r>
+        <w:rPr>
+          <w:rFonts w:hint="eastAsia"/>
+        </w:rPr>
+        <w:t>参数</w:t>
+      </w:r>
+      <w:r>
+        <w:rPr>
+          <w:rFonts w:hint="eastAsia"/>
+        </w:rPr>
+        <w:t>p=Hello World</w:t>
+      </w:r>
+    </w:p>
+    <w:p>
+      <w:r>
+        <w:rPr>
+          <w:rFonts w:hint="eastAsia"/>
+        </w:rPr>
+        <w:t>返回响应</w:t>
+      </w:r>
+      <w:r>
+        <w:rPr>
+          <w:rFonts w:hint="eastAsia"/>
+        </w:rPr>
+        <w:t xml:space="preserve"> </w:t>
+      </w:r>
+      <w:r>
+        <w:rPr>
+          <w:rFonts w:hint="eastAsia"/>
+        </w:rPr>
+        <w:t>输出</w:t>
+      </w:r>
+      <w:r>
+        <w:rPr>
+          <w:rFonts w:hint="eastAsia"/>
+        </w:rPr>
+        <w:t>Hello World</w:t>
+      </w:r>
+    </w:p>
+    <w:p>
+      <w:pPr>
+        <w:rPr>
+          <w:rFonts w:hint="eastAsia"/>
+        </w:rPr>
+      </w:pPr>
+      <w:r>
+        <w:rPr>
+          <w:rFonts w:hint="eastAsia"/>
+          <w:noProof/>
+        </w:rPr>
+        <w:drawing>
+          <wp:inline distT="0" distB="0" distL="0" distR="0">
+            <wp:extent cx="4608830" cy="1294765"/>
+            <wp:effectExtent l="19050" t="0" r="1270" b="0"/>
+            <wp:docPr id="25" name="图片 25"/>
+            <wp:cNvGraphicFramePr>
+              <a:graphicFrameLocks xmlns:a="http://schemas.openxmlformats.org/drawingml/2006/main" noChangeAspect="1"/>
+            </wp:cNvGraphicFramePr>
+            <a:graphic xmlns:a="http://schemas.openxmlformats.org/drawingml/2006/main">
+              <a:graphicData uri="http://schemas.openxmlformats.org/drawingml/2006/picture">
+                <pic:pic xmlns:pic="http://schemas.openxmlformats.org/drawingml/2006/picture">
+                  <pic:nvPicPr>
+                    <pic:cNvPr id="0" name="Picture 25"/>
+                    <pic:cNvPicPr>
+                      <a:picLocks noChangeAspect="1" noChangeArrowheads="1"/>
+                    </pic:cNvPicPr>
+                  </pic:nvPicPr>
+                  <pic:blipFill>
+                    <a:blip r:embed="rId18"/>
+                    <a:srcRect/>
+                    <a:stretch>
+                      <a:fillRect/>
+                    </a:stretch>
+                  </pic:blipFill>
+                  <pic:spPr bwMode="auto">
+                    <a:xfrm>
+                      <a:off x="0" y="0"/>
+                      <a:ext cx="4608830" cy="1294765"/>
+                    </a:xfrm>
+                    <a:prstGeom prst="rect">
+                      <a:avLst/>
+                    </a:prstGeom>
+                    <a:noFill/>
+                    <a:ln w="9525">
+                      <a:noFill/>
+                      <a:miter lim="800000"/>
+                      <a:headEnd/>
+                      <a:tailEnd/>
+                    </a:ln>
+                  </pic:spPr>
+                </pic:pic>
+              </a:graphicData>
+            </a:graphic>
+          </wp:inline>
+        </w:drawing>
+      </w:r>
+    </w:p>
+    <w:p/>
     <w:sectPr>
       <w:pgSz w:w="11906" w:h="16838"/>
       <w:pgMar w:top="1440" w:right="1800" w:bottom="1440" w:left="1800" w:header="851" w:footer="992" w:gutter="0"/>
@@ -1383,6 +2209,95 @@
     </w:lvl>
   </w:abstractNum>
   <w:abstractNum w:abstractNumId="2">
+    <w:nsid w:val="655956E2"/>
+    <w:multiLevelType w:val="hybridMultilevel"/>
+    <w:tmpl w:val="D60ABC06"/>
+    <w:lvl w:ilvl="0" w:tplc="6E1C989A">
+      <w:start w:val="1"/>
+      <w:numFmt w:val="decimal"/>
+      <w:lvlText w:val="%1."/>
+      <w:lvlJc w:val="left"/>
+      <w:pPr>
+        <w:ind w:left="360" w:hanging="360"/>
+      </w:pPr>
+      <w:rPr>
+        <w:rFonts w:hint="default"/>
+      </w:rPr>
+    </w:lvl>
+    <w:lvl w:ilvl="1" w:tplc="04090019" w:tentative="1">
+      <w:start w:val="1"/>
+      <w:numFmt w:val="lowerLetter"/>
+      <w:lvlText w:val="%2)"/>
+      <w:lvlJc w:val="left"/>
+      <w:pPr>
+        <w:ind w:left="840" w:hanging="420"/>
+      </w:pPr>
+    </w:lvl>
+    <w:lvl w:ilvl="2" w:tplc="0409001B" w:tentative="1">
+      <w:start w:val="1"/>
+      <w:numFmt w:val="lowerRoman"/>
+      <w:lvlText w:val="%3."/>
+      <w:lvlJc w:val="right"/>
+      <w:pPr>
+        <w:ind w:left="1260" w:hanging="420"/>
+      </w:pPr>
+    </w:lvl>
+    <w:lvl w:ilvl="3" w:tplc="0409000F" w:tentative="1">
+      <w:start w:val="1"/>
+      <w:numFmt w:val="decimal"/>
+      <w:lvlText w:val="%4."/>
+      <w:lvlJc w:val="left"/>
+      <w:pPr>
+        <w:ind w:left="1680" w:hanging="420"/>
+      </w:pPr>
+    </w:lvl>
+    <w:lvl w:ilvl="4" w:tplc="04090019" w:tentative="1">
+      <w:start w:val="1"/>
+      <w:numFmt w:val="lowerLetter"/>
+      <w:lvlText w:val="%5)"/>
+      <w:lvlJc w:val="left"/>
+      <w:pPr>
+        <w:ind w:left="2100" w:hanging="420"/>
+      </w:pPr>
+    </w:lvl>
+    <w:lvl w:ilvl="5" w:tplc="0409001B" w:tentative="1">
+      <w:start w:val="1"/>
+      <w:numFmt w:val="lowerRoman"/>
+      <w:lvlText w:val="%6."/>
+      <w:lvlJc w:val="right"/>
+      <w:pPr>
+        <w:ind w:left="2520" w:hanging="420"/>
+      </w:pPr>
+    </w:lvl>
+    <w:lvl w:ilvl="6" w:tplc="0409000F" w:tentative="1">
+      <w:start w:val="1"/>
+      <w:numFmt w:val="decimal"/>
+      <w:lvlText w:val="%7."/>
+      <w:lvlJc w:val="left"/>
+      <w:pPr>
+        <w:ind w:left="2940" w:hanging="420"/>
+      </w:pPr>
+    </w:lvl>
+    <w:lvl w:ilvl="7" w:tplc="04090019" w:tentative="1">
+      <w:start w:val="1"/>
+      <w:numFmt w:val="lowerLetter"/>
+      <w:lvlText w:val="%8)"/>
+      <w:lvlJc w:val="left"/>
+      <w:pPr>
+        <w:ind w:left="3360" w:hanging="420"/>
+      </w:pPr>
+    </w:lvl>
+    <w:lvl w:ilvl="8" w:tplc="0409001B" w:tentative="1">
+      <w:start w:val="1"/>
+      <w:numFmt w:val="lowerRoman"/>
+      <w:lvlText w:val="%9."/>
+      <w:lvlJc w:val="right"/>
+      <w:pPr>
+        <w:ind w:left="3780" w:hanging="420"/>
+      </w:pPr>
+    </w:lvl>
+  </w:abstractNum>
+  <w:abstractNum w:abstractNumId="3">
     <w:nsid w:val="6B4F165B"/>
     <w:multiLevelType w:val="hybridMultilevel"/>
     <w:tmpl w:val="84043074"/>
@@ -1471,7 +2386,7 @@
       </w:pPr>
     </w:lvl>
   </w:abstractNum>
-  <w:abstractNum w:abstractNumId="3">
+  <w:abstractNum w:abstractNumId="4">
     <w:nsid w:val="6F722DFB"/>
     <w:multiLevelType w:val="hybridMultilevel"/>
     <w:tmpl w:val="E49480EE"/>
@@ -1584,7 +2499,7 @@
       </w:rPr>
     </w:lvl>
   </w:abstractNum>
-  <w:abstractNum w:abstractNumId="4">
+  <w:abstractNum w:abstractNumId="5">
     <w:nsid w:val="7315383C"/>
     <w:multiLevelType w:val="hybridMultilevel"/>
     <w:tmpl w:val="942E201E"/>
@@ -1697,7 +2612,7 @@
       </w:rPr>
     </w:lvl>
   </w:abstractNum>
-  <w:abstractNum w:abstractNumId="5">
+  <w:abstractNum w:abstractNumId="6">
     <w:nsid w:val="7DE1701F"/>
     <w:multiLevelType w:val="hybridMultilevel"/>
     <w:tmpl w:val="D5BE525E"/>
@@ -1811,7 +2726,7 @@
     </w:lvl>
   </w:abstractNum>
   <w:num w:numId="1">
-    <w:abstractNumId w:val="2"/>
+    <w:abstractNumId w:val="3"/>
   </w:num>
   <w:num w:numId="2">
     <w:abstractNumId w:val="0"/>
@@ -1820,13 +2735,16 @@
     <w:abstractNumId w:val="1"/>
   </w:num>
   <w:num w:numId="4">
-    <w:abstractNumId w:val="3"/>
+    <w:abstractNumId w:val="4"/>
   </w:num>
   <w:num w:numId="5">
+    <w:abstractNumId w:val="6"/>
+  </w:num>
+  <w:num w:numId="6">
     <w:abstractNumId w:val="5"/>
   </w:num>
-  <w:num w:numId="6">
-    <w:abstractNumId w:val="4"/>
+  <w:num w:numId="7">
+    <w:abstractNumId w:val="2"/>
   </w:num>
 </w:numbering>
 </file>

--- a/doc/express手册.docx
+++ b/doc/express手册.docx
@@ -59,15 +59,49 @@
         <w:t>)</w:t>
       </w:r>
       <w:r>
-        <w:t>\AppData\Roaming\npm\node_modules\express</w:t>
-      </w:r>
-    </w:p>
-    <w:p>
-      <w:r>
-        <w:rPr>
-          <w:rFonts w:hint="eastAsia"/>
-        </w:rPr>
-        <w:t xml:space="preserve">npm install express </w:t>
+        <w:t>\</w:t>
+      </w:r>
+      <w:proofErr w:type="spellStart"/>
+      <w:r>
+        <w:t>AppData</w:t>
+      </w:r>
+      <w:proofErr w:type="spellEnd"/>
+      <w:r>
+        <w:t>\Roaming\</w:t>
+      </w:r>
+      <w:proofErr w:type="spellStart"/>
+      <w:r>
+        <w:t>npm</w:t>
+      </w:r>
+      <w:proofErr w:type="spellEnd"/>
+      <w:r>
+        <w:t>\</w:t>
+      </w:r>
+      <w:proofErr w:type="spellStart"/>
+      <w:r>
+        <w:t>node_modules</w:t>
+      </w:r>
+      <w:proofErr w:type="spellEnd"/>
+      <w:r>
+        <w:t>\express</w:t>
+      </w:r>
+    </w:p>
+    <w:p>
+      <w:proofErr w:type="spellStart"/>
+      <w:proofErr w:type="gramStart"/>
+      <w:r>
+        <w:rPr>
+          <w:rFonts w:hint="eastAsia"/>
+        </w:rPr>
+        <w:t>npm</w:t>
+      </w:r>
+      <w:proofErr w:type="spellEnd"/>
+      <w:proofErr w:type="gramEnd"/>
+      <w:r>
+        <w:rPr>
+          <w:rFonts w:hint="eastAsia"/>
+        </w:rPr>
+        <w:t xml:space="preserve"> install express </w:t>
       </w:r>
       <w:r>
         <w:t>–</w:t>
@@ -102,7 +136,7 @@
                     </pic:cNvPicPr>
                   </pic:nvPicPr>
                   <pic:blipFill>
-                    <a:blip r:embed="rId5"/>
+                    <a:blip r:embed="rId6"/>
                     <a:srcRect/>
                     <a:stretch>
                       <a:fillRect/>
@@ -187,7 +221,7 @@
                     </pic:cNvPicPr>
                   </pic:nvPicPr>
                   <pic:blipFill>
-                    <a:blip r:embed="rId6"/>
+                    <a:blip r:embed="rId7"/>
                     <a:srcRect/>
                     <a:stretch>
                       <a:fillRect/>
@@ -314,7 +348,23 @@
           <w:rFonts w:hint="eastAsia"/>
           <w:szCs w:val="21"/>
         </w:rPr>
-        <w:t>&gt;npm install express-generator -g</w:t>
+        <w:t>&gt;</w:t>
+      </w:r>
+      <w:proofErr w:type="spellStart"/>
+      <w:r>
+        <w:rPr>
+          <w:rFonts w:hint="eastAsia"/>
+          <w:szCs w:val="21"/>
+        </w:rPr>
+        <w:t>npm</w:t>
+      </w:r>
+      <w:proofErr w:type="spellEnd"/>
+      <w:r>
+        <w:rPr>
+          <w:rFonts w:hint="eastAsia"/>
+          <w:szCs w:val="21"/>
+        </w:rPr>
+        <w:t xml:space="preserve"> install express-generator -g</w:t>
       </w:r>
     </w:p>
     <w:p>
@@ -415,7 +465,15 @@
           <w:rFonts w:hint="eastAsia"/>
           <w:szCs w:val="21"/>
         </w:rPr>
-        <w:t xml:space="preserve"> my</w:t>
+        <w:t xml:space="preserve"> </w:t>
+      </w:r>
+      <w:proofErr w:type="spellStart"/>
+      <w:r>
+        <w:rPr>
+          <w:rFonts w:hint="eastAsia"/>
+          <w:szCs w:val="21"/>
+        </w:rPr>
+        <w:t>my</w:t>
       </w:r>
       <w:r>
         <w:rPr>
@@ -431,6 +489,7 @@
         </w:rPr>
         <w:t>erver</w:t>
       </w:r>
+      <w:proofErr w:type="spellEnd"/>
       <w:r>
         <w:rPr>
           <w:rFonts w:hint="eastAsia"/>
@@ -472,7 +531,7 @@
                     </pic:cNvPicPr>
                   </pic:nvPicPr>
                   <pic:blipFill>
-                    <a:blip r:embed="rId7"/>
+                    <a:blip r:embed="rId8"/>
                     <a:srcRect/>
                     <a:stretch>
                       <a:fillRect/>
@@ -562,7 +621,7 @@
                     </pic:cNvPicPr>
                   </pic:nvPicPr>
                   <pic:blipFill>
-                    <a:blip r:embed="rId8"/>
+                    <a:blip r:embed="rId9"/>
                     <a:srcRect/>
                     <a:stretch>
                       <a:fillRect/>
@@ -635,8 +694,33 @@
           <w:rFonts w:hint="eastAsia"/>
           <w:szCs w:val="21"/>
         </w:rPr>
-        <w:t>&gt;cd myserver</w:t>
-      </w:r>
+        <w:t>&gt;</w:t>
+      </w:r>
+      <w:proofErr w:type="spellStart"/>
+      <w:r>
+        <w:rPr>
+          <w:rFonts w:hint="eastAsia"/>
+          <w:szCs w:val="21"/>
+        </w:rPr>
+        <w:t>cd</w:t>
+      </w:r>
+      <w:proofErr w:type="spellEnd"/>
+      <w:r>
+        <w:rPr>
+          <w:rFonts w:hint="eastAsia"/>
+          <w:szCs w:val="21"/>
+        </w:rPr>
+        <w:t xml:space="preserve"> </w:t>
+      </w:r>
+      <w:proofErr w:type="spellStart"/>
+      <w:r>
+        <w:rPr>
+          <w:rFonts w:hint="eastAsia"/>
+          <w:szCs w:val="21"/>
+        </w:rPr>
+        <w:t>myserver</w:t>
+      </w:r>
+      <w:proofErr w:type="spellEnd"/>
     </w:p>
     <w:p>
       <w:pPr>
@@ -651,7 +735,23 @@
           <w:rFonts w:hint="eastAsia"/>
           <w:szCs w:val="21"/>
         </w:rPr>
-        <w:t>&gt;npm install</w:t>
+        <w:t>&gt;</w:t>
+      </w:r>
+      <w:proofErr w:type="spellStart"/>
+      <w:r>
+        <w:rPr>
+          <w:rFonts w:hint="eastAsia"/>
+          <w:szCs w:val="21"/>
+        </w:rPr>
+        <w:t>npm</w:t>
+      </w:r>
+      <w:proofErr w:type="spellEnd"/>
+      <w:r>
+        <w:rPr>
+          <w:rFonts w:hint="eastAsia"/>
+          <w:szCs w:val="21"/>
+        </w:rPr>
+        <w:t xml:space="preserve"> install</w:t>
       </w:r>
     </w:p>
     <w:p>
@@ -695,7 +795,7 @@
                     </pic:cNvPicPr>
                   </pic:nvPicPr>
                   <pic:blipFill>
-                    <a:blip r:embed="rId9"/>
+                    <a:blip r:embed="rId10"/>
                     <a:srcRect/>
                     <a:stretch>
                       <a:fillRect/>
@@ -743,12 +843,21 @@
           <w:szCs w:val="21"/>
         </w:rPr>
       </w:pPr>
-      <w:r>
-        <w:rPr>
-          <w:rFonts w:hint="eastAsia"/>
-          <w:szCs w:val="21"/>
-        </w:rPr>
-        <w:t xml:space="preserve">ps: </w:t>
+      <w:proofErr w:type="spellStart"/>
+      <w:r>
+        <w:rPr>
+          <w:rFonts w:hint="eastAsia"/>
+          <w:szCs w:val="21"/>
+        </w:rPr>
+        <w:t>ps</w:t>
+      </w:r>
+      <w:proofErr w:type="spellEnd"/>
+      <w:r>
+        <w:rPr>
+          <w:rFonts w:hint="eastAsia"/>
+          <w:szCs w:val="21"/>
+        </w:rPr>
+        <w:t xml:space="preserve">: </w:t>
       </w:r>
       <w:r>
         <w:rPr>
@@ -757,12 +866,21 @@
         </w:rPr>
         <w:t>安装依赖包是根据</w:t>
       </w:r>
-      <w:r>
-        <w:rPr>
-          <w:rFonts w:hint="eastAsia"/>
-          <w:szCs w:val="21"/>
-        </w:rPr>
-        <w:t xml:space="preserve">package.json </w:t>
+      <w:proofErr w:type="spellStart"/>
+      <w:r>
+        <w:rPr>
+          <w:rFonts w:hint="eastAsia"/>
+          <w:szCs w:val="21"/>
+        </w:rPr>
+        <w:t>package.json</w:t>
+      </w:r>
+      <w:proofErr w:type="spellEnd"/>
+      <w:r>
+        <w:rPr>
+          <w:rFonts w:hint="eastAsia"/>
+          <w:szCs w:val="21"/>
+        </w:rPr>
+        <w:t xml:space="preserve"> </w:t>
       </w:r>
       <w:r>
         <w:rPr>
@@ -844,7 +962,7 @@
                     </pic:cNvPicPr>
                   </pic:nvPicPr>
                   <pic:blipFill>
-                    <a:blip r:embed="rId10"/>
+                    <a:blip r:embed="rId11"/>
                     <a:srcRect/>
                     <a:stretch>
                       <a:fillRect/>
@@ -905,7 +1023,21 @@
         <w:rPr>
           <w:rFonts w:hint="eastAsia"/>
         </w:rPr>
-        <w:t>&gt;cd (express</w:t>
+        <w:t>&gt;</w:t>
+      </w:r>
+      <w:proofErr w:type="spellStart"/>
+      <w:r>
+        <w:rPr>
+          <w:rFonts w:hint="eastAsia"/>
+        </w:rPr>
+        <w:t>cd</w:t>
+      </w:r>
+      <w:proofErr w:type="spellEnd"/>
+      <w:r>
+        <w:rPr>
+          <w:rFonts w:hint="eastAsia"/>
+        </w:rPr>
+        <w:t xml:space="preserve"> (express</w:t>
       </w:r>
       <w:r>
         <w:rPr>
@@ -925,7 +1057,21 @@
         <w:rPr>
           <w:rFonts w:hint="eastAsia"/>
         </w:rPr>
-        <w:t>&gt;npm start</w:t>
+        <w:t>&gt;</w:t>
+      </w:r>
+      <w:proofErr w:type="spellStart"/>
+      <w:r>
+        <w:rPr>
+          <w:rFonts w:hint="eastAsia"/>
+        </w:rPr>
+        <w:t>npm</w:t>
+      </w:r>
+      <w:proofErr w:type="spellEnd"/>
+      <w:r>
+        <w:rPr>
+          <w:rFonts w:hint="eastAsia"/>
+        </w:rPr>
+        <w:t xml:space="preserve"> start</w:t>
       </w:r>
     </w:p>
     <w:p/>
@@ -953,7 +1099,7 @@
                     </pic:cNvPicPr>
                   </pic:nvPicPr>
                   <pic:blipFill>
-                    <a:blip r:embed="rId11"/>
+                    <a:blip r:embed="rId12"/>
                     <a:srcRect/>
                     <a:stretch>
                       <a:fillRect/>
@@ -1014,7 +1160,7 @@
                     </pic:cNvPicPr>
                   </pic:nvPicPr>
                   <pic:blipFill>
-                    <a:blip r:embed="rId12"/>
+                    <a:blip r:embed="rId13"/>
                     <a:srcRect/>
                     <a:stretch>
                       <a:fillRect/>
@@ -1045,11 +1191,6 @@
     </w:p>
     <w:p/>
     <w:p>
-      <w:pPr>
-        <w:rPr>
-          <w:rFonts w:hint="eastAsia"/>
-        </w:rPr>
-      </w:pPr>
       <w:r>
         <w:rPr>
           <w:rFonts w:hint="eastAsia"/>
@@ -1063,19 +1204,10 @@
         <w:t>成功启动了</w:t>
       </w:r>
     </w:p>
-    <w:p>
-      <w:pPr>
-        <w:rPr>
-          <w:rFonts w:hint="eastAsia"/>
-        </w:rPr>
-      </w:pPr>
-    </w:p>
+    <w:p/>
     <w:p>
       <w:pPr>
         <w:pStyle w:val="2"/>
-        <w:rPr>
-          <w:rFonts w:hint="eastAsia"/>
-        </w:rPr>
       </w:pPr>
       <w:r>
         <w:rPr>
@@ -1115,11 +1247,6 @@
       </w:r>
     </w:p>
     <w:p>
-      <w:pPr>
-        <w:rPr>
-          <w:rFonts w:hint="eastAsia"/>
-        </w:rPr>
-      </w:pPr>
       <w:r>
         <w:rPr>
           <w:rFonts w:hint="eastAsia"/>
@@ -1143,7 +1270,7 @@
                     </pic:cNvPicPr>
                   </pic:nvPicPr>
                   <pic:blipFill>
-                    <a:blip r:embed="rId13"/>
+                    <a:blip r:embed="rId14"/>
                     <a:srcRect/>
                     <a:stretch>
                       <a:fillRect/>
@@ -1172,19 +1299,8 @@
         </w:drawing>
       </w:r>
     </w:p>
-    <w:p>
-      <w:pPr>
-        <w:rPr>
-          <w:rFonts w:hint="eastAsia"/>
-        </w:rPr>
-      </w:pPr>
-    </w:p>
-    <w:p>
-      <w:pPr>
-        <w:rPr>
-          <w:rFonts w:hint="eastAsia"/>
-        </w:rPr>
-      </w:pPr>
+    <w:p/>
+    <w:p>
       <w:r>
         <w:rPr>
           <w:rFonts w:hint="eastAsia"/>
@@ -1224,9 +1340,6 @@
           <w:numId w:val="7"/>
         </w:numPr>
         <w:ind w:firstLineChars="0"/>
-        <w:rPr>
-          <w:rFonts w:hint="eastAsia"/>
-        </w:rPr>
       </w:pPr>
       <w:r>
         <w:rPr>
@@ -1238,25 +1351,27 @@
         <w:rPr>
           <w:rFonts w:hint="eastAsia"/>
         </w:rPr>
-        <w:t>.js</w:t>
-      </w:r>
+        <w:t>.</w:t>
+      </w:r>
+      <w:proofErr w:type="spellStart"/>
+      <w:r>
+        <w:rPr>
+          <w:rFonts w:hint="eastAsia"/>
+        </w:rPr>
+        <w:t>js</w:t>
+      </w:r>
+      <w:proofErr w:type="spellEnd"/>
     </w:p>
     <w:p>
       <w:pPr>
         <w:pStyle w:val="a4"/>
         <w:ind w:left="360" w:firstLineChars="0" w:firstLine="0"/>
-        <w:rPr>
-          <w:rFonts w:hint="eastAsia"/>
-        </w:rPr>
       </w:pPr>
     </w:p>
     <w:p>
       <w:pPr>
         <w:pStyle w:val="a4"/>
         <w:ind w:left="360" w:firstLineChars="0" w:firstLine="0"/>
-        <w:rPr>
-          <w:rFonts w:hint="eastAsia"/>
-        </w:rPr>
       </w:pPr>
       <w:r>
         <w:rPr>
@@ -1281,9 +1396,6 @@
       <w:pPr>
         <w:pStyle w:val="a4"/>
         <w:ind w:left="360" w:firstLineChars="0" w:firstLine="0"/>
-        <w:rPr>
-          <w:rFonts w:hint="eastAsia"/>
-        </w:rPr>
       </w:pPr>
     </w:p>
     <w:p>
@@ -1315,12 +1427,14 @@
         </w:rPr>
         <w:t>方法将</w:t>
       </w:r>
+      <w:proofErr w:type="spellStart"/>
       <w:r>
         <w:rPr>
           <w:rFonts w:hint="eastAsia"/>
         </w:rPr>
         <w:t>json</w:t>
       </w:r>
+      <w:proofErr w:type="spellEnd"/>
       <w:r>
         <w:rPr>
           <w:rFonts w:hint="eastAsia"/>
@@ -1329,11 +1443,6 @@
       </w:r>
     </w:p>
     <w:p>
-      <w:pPr>
-        <w:rPr>
-          <w:rFonts w:hint="eastAsia"/>
-        </w:rPr>
-      </w:pPr>
       <w:r>
         <w:rPr>
           <w:rFonts w:hint="eastAsia"/>
@@ -1358,7 +1467,7 @@
                     </pic:cNvPicPr>
                   </pic:nvPicPr>
                   <pic:blipFill>
-                    <a:blip r:embed="rId14"/>
+                    <a:blip r:embed="rId15"/>
                     <a:srcRect/>
                     <a:stretch>
                       <a:fillRect/>
@@ -1387,20 +1496,8 @@
         </w:drawing>
       </w:r>
     </w:p>
-    <w:p>
-      <w:pPr>
-        <w:rPr>
-          <w:rFonts w:hint="eastAsia"/>
-        </w:rPr>
-      </w:pPr>
-    </w:p>
-    <w:p>
-      <w:pPr>
-        <w:rPr>
-          <w:rFonts w:hint="eastAsia"/>
-        </w:rPr>
-      </w:pPr>
-    </w:p>
+    <w:p/>
+    <w:p/>
     <w:p>
       <w:pPr>
         <w:pStyle w:val="a4"/>
@@ -1409,9 +1506,6 @@
           <w:numId w:val="7"/>
         </w:numPr>
         <w:ind w:firstLineChars="0"/>
-        <w:rPr>
-          <w:rFonts w:hint="eastAsia"/>
-        </w:rPr>
       </w:pPr>
       <w:r>
         <w:rPr>
@@ -1430,9 +1524,6 @@
       <w:pPr>
         <w:pStyle w:val="a4"/>
         <w:ind w:left="360" w:firstLineChars="0" w:firstLine="0"/>
-        <w:rPr>
-          <w:rFonts w:hint="eastAsia"/>
-        </w:rPr>
       </w:pPr>
       <w:r>
         <w:rPr>
@@ -1457,9 +1548,6 @@
       <w:pPr>
         <w:pStyle w:val="a4"/>
         <w:ind w:left="360" w:firstLineChars="0" w:firstLine="0"/>
-        <w:rPr>
-          <w:rFonts w:hint="eastAsia"/>
-        </w:rPr>
       </w:pPr>
       <w:r>
         <w:rPr>
@@ -1484,7 +1572,7 @@
                     </pic:cNvPicPr>
                   </pic:nvPicPr>
                   <pic:blipFill>
-                    <a:blip r:embed="rId15"/>
+                    <a:blip r:embed="rId16"/>
                     <a:srcRect/>
                     <a:stretch>
                       <a:fillRect/>
@@ -1517,18 +1605,12 @@
       <w:pPr>
         <w:pStyle w:val="a4"/>
         <w:ind w:left="360" w:firstLineChars="0" w:firstLine="0"/>
-        <w:rPr>
-          <w:rFonts w:hint="eastAsia"/>
-        </w:rPr>
       </w:pPr>
     </w:p>
     <w:p>
       <w:pPr>
         <w:pStyle w:val="a4"/>
         <w:ind w:left="360" w:firstLineChars="0" w:firstLine="0"/>
-        <w:rPr>
-          <w:rFonts w:hint="eastAsia"/>
-        </w:rPr>
       </w:pPr>
       <w:r>
         <w:rPr>
@@ -1547,9 +1629,6 @@
       <w:pPr>
         <w:pStyle w:val="a4"/>
         <w:ind w:left="360" w:firstLineChars="0" w:firstLine="0"/>
-        <w:rPr>
-          <w:rFonts w:hint="eastAsia"/>
-        </w:rPr>
       </w:pPr>
       <w:r>
         <w:rPr>
@@ -1573,7 +1652,7 @@
                     </pic:cNvPicPr>
                   </pic:nvPicPr>
                   <pic:blipFill>
-                    <a:blip r:embed="rId16"/>
+                    <a:blip r:embed="rId17"/>
                     <a:srcRect/>
                     <a:stretch>
                       <a:fillRect/>
@@ -1606,44 +1685,29 @@
       <w:pPr>
         <w:pStyle w:val="a4"/>
         <w:ind w:left="360" w:firstLineChars="0" w:firstLine="0"/>
-        <w:rPr>
-          <w:rFonts w:hint="eastAsia"/>
-        </w:rPr>
       </w:pPr>
     </w:p>
     <w:p>
       <w:pPr>
         <w:pStyle w:val="a4"/>
         <w:ind w:left="360" w:firstLineChars="0" w:firstLine="0"/>
-        <w:rPr>
-          <w:rFonts w:hint="eastAsia"/>
-        </w:rPr>
       </w:pPr>
     </w:p>
     <w:p>
       <w:pPr>
         <w:pStyle w:val="a4"/>
         <w:ind w:left="360" w:firstLineChars="0" w:firstLine="0"/>
-        <w:rPr>
-          <w:rFonts w:hint="eastAsia"/>
-        </w:rPr>
       </w:pPr>
     </w:p>
     <w:p>
       <w:pPr>
         <w:pStyle w:val="a4"/>
         <w:ind w:left="360" w:firstLineChars="0" w:firstLine="0"/>
-        <w:rPr>
-          <w:rFonts w:hint="eastAsia"/>
-        </w:rPr>
       </w:pPr>
     </w:p>
     <w:p>
       <w:pPr>
         <w:pStyle w:val="2"/>
-        <w:rPr>
-          <w:rFonts w:hint="eastAsia"/>
-        </w:rPr>
       </w:pPr>
       <w:r>
         <w:rPr>
@@ -1666,11 +1730,6 @@
       </w:r>
     </w:p>
     <w:p>
-      <w:pPr>
-        <w:rPr>
-          <w:rFonts w:hint="eastAsia"/>
-        </w:rPr>
-      </w:pPr>
       <w:r>
         <w:rPr>
           <w:rFonts w:hint="eastAsia"/>
@@ -1678,19 +1737,8 @@
         <w:t>请求与响应</w:t>
       </w:r>
     </w:p>
-    <w:p>
-      <w:pPr>
-        <w:rPr>
-          <w:rFonts w:hint="eastAsia"/>
-        </w:rPr>
-      </w:pPr>
-    </w:p>
-    <w:p>
-      <w:pPr>
-        <w:rPr>
-          <w:rFonts w:hint="eastAsia"/>
-        </w:rPr>
-      </w:pPr>
+    <w:p/>
+    <w:p>
       <w:r>
         <w:rPr>
           <w:rFonts w:hint="eastAsia"/>
@@ -1729,11 +1777,6 @@
       </w:r>
     </w:p>
     <w:p>
-      <w:pPr>
-        <w:rPr>
-          <w:rFonts w:hint="eastAsia"/>
-        </w:rPr>
-      </w:pPr>
       <w:r>
         <w:rPr>
           <w:rFonts w:hint="eastAsia"/>
@@ -1748,16 +1791,19 @@
       </w:r>
     </w:p>
     <w:p>
-      <w:pPr>
-        <w:rPr>
-          <w:rFonts w:hint="eastAsia"/>
-        </w:rPr>
-      </w:pPr>
-      <w:r>
-        <w:rPr>
-          <w:rFonts w:hint="eastAsia"/>
-        </w:rPr>
-        <w:t xml:space="preserve">respose </w:t>
+      <w:proofErr w:type="spellStart"/>
+      <w:r>
+        <w:rPr>
+          <w:rFonts w:hint="eastAsia"/>
+        </w:rPr>
+        <w:t>respose</w:t>
+      </w:r>
+      <w:proofErr w:type="spellEnd"/>
+      <w:r>
+        <w:rPr>
+          <w:rFonts w:hint="eastAsia"/>
+        </w:rPr>
+        <w:t xml:space="preserve"> </w:t>
       </w:r>
       <w:r>
         <w:rPr>
@@ -1766,24 +1812,21 @@
         <w:t>为响应对象</w:t>
       </w:r>
     </w:p>
-    <w:p>
-      <w:pPr>
-        <w:rPr>
-          <w:rFonts w:hint="eastAsia"/>
-        </w:rPr>
-      </w:pPr>
-    </w:p>
-    <w:p>
-      <w:pPr>
-        <w:rPr>
-          <w:rFonts w:hint="eastAsia"/>
-        </w:rPr>
-      </w:pPr>
-      <w:r>
-        <w:rPr>
-          <w:rFonts w:hint="eastAsia"/>
-        </w:rPr>
-        <w:t xml:space="preserve">request.param() </w:t>
+    <w:p/>
+    <w:p>
+      <w:proofErr w:type="spellStart"/>
+      <w:r>
+        <w:rPr>
+          <w:rFonts w:hint="eastAsia"/>
+        </w:rPr>
+        <w:t>request.param</w:t>
+      </w:r>
+      <w:proofErr w:type="spellEnd"/>
+      <w:r>
+        <w:rPr>
+          <w:rFonts w:hint="eastAsia"/>
+        </w:rPr>
+        <w:t xml:space="preserve">() </w:t>
       </w:r>
       <w:r>
         <w:rPr>
@@ -1793,11 +1836,19 @@
       </w:r>
     </w:p>
     <w:p>
-      <w:r>
-        <w:rPr>
-          <w:rFonts w:hint="eastAsia"/>
-        </w:rPr>
-        <w:t xml:space="preserve">response.send() </w:t>
+      <w:proofErr w:type="spellStart"/>
+      <w:r>
+        <w:rPr>
+          <w:rFonts w:hint="eastAsia"/>
+        </w:rPr>
+        <w:t>response.send</w:t>
+      </w:r>
+      <w:proofErr w:type="spellEnd"/>
+      <w:r>
+        <w:rPr>
+          <w:rFonts w:hint="eastAsia"/>
+        </w:rPr>
+        <w:t xml:space="preserve">() </w:t>
       </w:r>
       <w:r>
         <w:rPr>
@@ -1806,19 +1857,8 @@
         <w:t>返回响应时</w:t>
       </w:r>
     </w:p>
-    <w:p>
-      <w:pPr>
-        <w:rPr>
-          <w:rFonts w:hint="eastAsia"/>
-        </w:rPr>
-      </w:pPr>
-    </w:p>
-    <w:p>
-      <w:pPr>
-        <w:rPr>
-          <w:rFonts w:hint="eastAsia"/>
-        </w:rPr>
-      </w:pPr>
+    <w:p/>
+    <w:p>
       <w:r>
         <w:rPr>
           <w:rFonts w:hint="eastAsia"/>
@@ -1842,7 +1882,7 @@
                     </pic:cNvPicPr>
                   </pic:nvPicPr>
                   <pic:blipFill>
-                    <a:blip r:embed="rId17"/>
+                    <a:blip r:embed="rId18"/>
                     <a:srcRect/>
                     <a:stretch>
                       <a:fillRect/>
@@ -1871,19 +1911,8 @@
         </w:drawing>
       </w:r>
     </w:p>
-    <w:p>
-      <w:pPr>
-        <w:rPr>
-          <w:rFonts w:hint="eastAsia"/>
-        </w:rPr>
-      </w:pPr>
-    </w:p>
-    <w:p>
-      <w:pPr>
-        <w:rPr>
-          <w:rFonts w:hint="eastAsia"/>
-        </w:rPr>
-      </w:pPr>
+    <w:p/>
+    <w:p>
       <w:r>
         <w:rPr>
           <w:rFonts w:hint="eastAsia"/>
@@ -1936,11 +1965,6 @@
       </w:r>
     </w:p>
     <w:p>
-      <w:pPr>
-        <w:rPr>
-          <w:rFonts w:hint="eastAsia"/>
-        </w:rPr>
-      </w:pPr>
       <w:r>
         <w:rPr>
           <w:rFonts w:hint="eastAsia"/>
@@ -1964,7 +1988,7 @@
                     </pic:cNvPicPr>
                   </pic:nvPicPr>
                   <pic:blipFill>
-                    <a:blip r:embed="rId18"/>
+                    <a:blip r:embed="rId19"/>
                     <a:srcRect/>
                     <a:stretch>
                       <a:fillRect/>
@@ -1993,7 +2017,822 @@
         </w:drawing>
       </w:r>
     </w:p>
-    <w:p/>
+    <w:p>
+      <w:pPr>
+        <w:rPr>
+          <w:rFonts w:hint="eastAsia"/>
+        </w:rPr>
+      </w:pPr>
+    </w:p>
+    <w:p>
+      <w:pPr>
+        <w:pStyle w:val="2"/>
+        <w:rPr>
+          <w:rFonts w:hint="eastAsia"/>
+        </w:rPr>
+      </w:pPr>
+      <w:proofErr w:type="gramStart"/>
+      <w:r>
+        <w:rPr>
+          <w:rFonts w:hint="eastAsia"/>
+        </w:rPr>
+        <w:t>express-session</w:t>
+      </w:r>
+      <w:proofErr w:type="gramEnd"/>
+    </w:p>
+    <w:p>
+      <w:pPr>
+        <w:rPr>
+          <w:rFonts w:hint="eastAsia"/>
+        </w:rPr>
+      </w:pPr>
+      <w:r>
+        <w:rPr>
+          <w:rFonts w:hint="eastAsia"/>
+        </w:rPr>
+        <w:t>安装</w:t>
+      </w:r>
+    </w:p>
+    <w:p>
+      <w:pPr>
+        <w:rPr>
+          <w:rFonts w:hint="eastAsia"/>
+        </w:rPr>
+      </w:pPr>
+      <w:r>
+        <w:rPr>
+          <w:rFonts w:hint="eastAsia"/>
+        </w:rPr>
+        <w:t>全局安装</w:t>
+      </w:r>
+    </w:p>
+    <w:p>
+      <w:pPr>
+        <w:rPr>
+          <w:rFonts w:hint="eastAsia"/>
+        </w:rPr>
+      </w:pPr>
+      <w:r>
+        <w:rPr>
+          <w:rFonts w:hint="eastAsia"/>
+        </w:rPr>
+        <w:t>&gt;</w:t>
+      </w:r>
+      <w:proofErr w:type="spellStart"/>
+      <w:r>
+        <w:rPr>
+          <w:rFonts w:hint="eastAsia"/>
+        </w:rPr>
+        <w:t>npm</w:t>
+      </w:r>
+      <w:proofErr w:type="spellEnd"/>
+      <w:r>
+        <w:rPr>
+          <w:rFonts w:hint="eastAsia"/>
+        </w:rPr>
+        <w:t xml:space="preserve"> install express-session </w:t>
+      </w:r>
+      <w:r>
+        <w:t>–</w:t>
+      </w:r>
+      <w:r>
+        <w:rPr>
+          <w:rFonts w:hint="eastAsia"/>
+        </w:rPr>
+        <w:t>g</w:t>
+      </w:r>
+    </w:p>
+    <w:p>
+      <w:pPr>
+        <w:rPr>
+          <w:rFonts w:hint="eastAsia"/>
+        </w:rPr>
+      </w:pPr>
+      <w:proofErr w:type="spellStart"/>
+      <w:r>
+        <w:rPr>
+          <w:rFonts w:hint="eastAsia"/>
+        </w:rPr>
+        <w:t>package.json</w:t>
+      </w:r>
+      <w:proofErr w:type="spellEnd"/>
+      <w:r>
+        <w:rPr>
+          <w:rFonts w:hint="eastAsia"/>
+        </w:rPr>
+        <w:t>加上</w:t>
+      </w:r>
+      <w:r>
+        <w:rPr>
+          <w:rFonts w:hint="eastAsia"/>
+        </w:rPr>
+        <w:t>（当前</w:t>
+      </w:r>
+      <w:r>
+        <w:rPr>
+          <w:rFonts w:hint="eastAsia"/>
+        </w:rPr>
+        <w:t>express-session</w:t>
+      </w:r>
+      <w:r>
+        <w:rPr>
+          <w:rFonts w:hint="eastAsia"/>
+        </w:rPr>
+        <w:t>的版本号为</w:t>
+      </w:r>
+      <w:r>
+        <w:rPr>
+          <w:rFonts w:hint="eastAsia"/>
+        </w:rPr>
+        <w:t>1.15.2</w:t>
+      </w:r>
+      <w:r>
+        <w:rPr>
+          <w:rFonts w:hint="eastAsia"/>
+        </w:rPr>
+        <w:t>）</w:t>
+      </w:r>
+    </w:p>
+    <w:p>
+      <w:pPr>
+        <w:rPr>
+          <w:rFonts w:hint="eastAsia"/>
+        </w:rPr>
+      </w:pPr>
+      <w:r>
+        <w:t>"</w:t>
+      </w:r>
+      <w:proofErr w:type="gramStart"/>
+      <w:r>
+        <w:t>express-session</w:t>
+      </w:r>
+      <w:proofErr w:type="gramEnd"/>
+      <w:r>
+        <w:t>":"~1.15.2"</w:t>
+      </w:r>
+    </w:p>
+    <w:p>
+      <w:pPr>
+        <w:rPr>
+          <w:rFonts w:hint="eastAsia"/>
+        </w:rPr>
+      </w:pPr>
+      <w:r>
+        <w:rPr>
+          <w:rFonts w:hint="eastAsia"/>
+          <w:noProof/>
+        </w:rPr>
+        <w:drawing>
+          <wp:inline distT="0" distB="0" distL="0" distR="0">
+            <wp:extent cx="2446173" cy="1561328"/>
+            <wp:effectExtent l="19050" t="0" r="0" b="0"/>
+            <wp:docPr id="2" name="图片 1"/>
+            <wp:cNvGraphicFramePr>
+              <a:graphicFrameLocks xmlns:a="http://schemas.openxmlformats.org/drawingml/2006/main" noChangeAspect="1"/>
+            </wp:cNvGraphicFramePr>
+            <a:graphic xmlns:a="http://schemas.openxmlformats.org/drawingml/2006/main">
+              <a:graphicData uri="http://schemas.openxmlformats.org/drawingml/2006/picture">
+                <pic:pic xmlns:pic="http://schemas.openxmlformats.org/drawingml/2006/picture">
+                  <pic:nvPicPr>
+                    <pic:cNvPr id="0" name="Picture 1"/>
+                    <pic:cNvPicPr>
+                      <a:picLocks noChangeAspect="1" noChangeArrowheads="1"/>
+                    </pic:cNvPicPr>
+                  </pic:nvPicPr>
+                  <pic:blipFill>
+                    <a:blip r:embed="rId20"/>
+                    <a:srcRect/>
+                    <a:stretch>
+                      <a:fillRect/>
+                    </a:stretch>
+                  </pic:blipFill>
+                  <pic:spPr bwMode="auto">
+                    <a:xfrm>
+                      <a:off x="0" y="0"/>
+                      <a:ext cx="2452153" cy="1565145"/>
+                    </a:xfrm>
+                    <a:prstGeom prst="rect">
+                      <a:avLst/>
+                    </a:prstGeom>
+                    <a:noFill/>
+                    <a:ln w="9525">
+                      <a:noFill/>
+                      <a:miter lim="800000"/>
+                      <a:headEnd/>
+                      <a:tailEnd/>
+                    </a:ln>
+                  </pic:spPr>
+                </pic:pic>
+              </a:graphicData>
+            </a:graphic>
+          </wp:inline>
+        </w:drawing>
+      </w:r>
+    </w:p>
+    <w:p>
+      <w:pPr>
+        <w:rPr>
+          <w:rFonts w:hint="eastAsia"/>
+        </w:rPr>
+      </w:pPr>
+      <w:r>
+        <w:rPr>
+          <w:rFonts w:hint="eastAsia"/>
+        </w:rPr>
+        <w:lastRenderedPageBreak/>
+        <w:t>&gt;</w:t>
+      </w:r>
+      <w:proofErr w:type="spellStart"/>
+      <w:r>
+        <w:rPr>
+          <w:rFonts w:hint="eastAsia"/>
+        </w:rPr>
+        <w:t>cd</w:t>
+      </w:r>
+      <w:proofErr w:type="spellEnd"/>
+      <w:r>
+        <w:rPr>
+          <w:rFonts w:hint="eastAsia"/>
+        </w:rPr>
+        <w:t xml:space="preserve"> </w:t>
+      </w:r>
+      <w:r>
+        <w:rPr>
+          <w:rFonts w:hint="eastAsia"/>
+        </w:rPr>
+        <w:t>（项目路径）</w:t>
+      </w:r>
+    </w:p>
+    <w:p>
+      <w:pPr>
+        <w:rPr>
+          <w:rFonts w:hint="eastAsia"/>
+        </w:rPr>
+      </w:pPr>
+      <w:r>
+        <w:rPr>
+          <w:rFonts w:hint="eastAsia"/>
+        </w:rPr>
+        <w:t>&gt;</w:t>
+      </w:r>
+      <w:proofErr w:type="spellStart"/>
+      <w:r>
+        <w:rPr>
+          <w:rFonts w:hint="eastAsia"/>
+        </w:rPr>
+        <w:t>npm</w:t>
+      </w:r>
+      <w:proofErr w:type="spellEnd"/>
+      <w:r>
+        <w:rPr>
+          <w:rFonts w:hint="eastAsia"/>
+        </w:rPr>
+        <w:t xml:space="preserve"> install</w:t>
+      </w:r>
+    </w:p>
+    <w:p>
+      <w:pPr>
+        <w:rPr>
+          <w:rFonts w:hint="eastAsia"/>
+        </w:rPr>
+      </w:pPr>
+    </w:p>
+    <w:p>
+      <w:pPr>
+        <w:rPr>
+          <w:rFonts w:hint="eastAsia"/>
+        </w:rPr>
+      </w:pPr>
+      <w:r>
+        <w:rPr>
+          <w:rFonts w:hint="eastAsia"/>
+        </w:rPr>
+        <w:t>app.js</w:t>
+      </w:r>
+      <w:r>
+        <w:rPr>
+          <w:rFonts w:hint="eastAsia"/>
+        </w:rPr>
+        <w:t>声明</w:t>
+      </w:r>
+    </w:p>
+    <w:p>
+      <w:pPr>
+        <w:rPr>
+          <w:rFonts w:hint="eastAsia"/>
+        </w:rPr>
+      </w:pPr>
+      <w:r>
+        <w:rPr>
+          <w:rFonts w:hint="eastAsia"/>
+          <w:noProof/>
+        </w:rPr>
+        <w:drawing>
+          <wp:inline distT="0" distB="0" distL="0" distR="0">
+            <wp:extent cx="4582211" cy="2888547"/>
+            <wp:effectExtent l="19050" t="0" r="8839" b="0"/>
+            <wp:docPr id="5" name="图片 4"/>
+            <wp:cNvGraphicFramePr>
+              <a:graphicFrameLocks xmlns:a="http://schemas.openxmlformats.org/drawingml/2006/main" noChangeAspect="1"/>
+            </wp:cNvGraphicFramePr>
+            <a:graphic xmlns:a="http://schemas.openxmlformats.org/drawingml/2006/main">
+              <a:graphicData uri="http://schemas.openxmlformats.org/drawingml/2006/picture">
+                <pic:pic xmlns:pic="http://schemas.openxmlformats.org/drawingml/2006/picture">
+                  <pic:nvPicPr>
+                    <pic:cNvPr id="0" name="Picture 4"/>
+                    <pic:cNvPicPr>
+                      <a:picLocks noChangeAspect="1" noChangeArrowheads="1"/>
+                    </pic:cNvPicPr>
+                  </pic:nvPicPr>
+                  <pic:blipFill>
+                    <a:blip r:embed="rId21"/>
+                    <a:srcRect/>
+                    <a:stretch>
+                      <a:fillRect/>
+                    </a:stretch>
+                  </pic:blipFill>
+                  <pic:spPr bwMode="auto">
+                    <a:xfrm>
+                      <a:off x="0" y="0"/>
+                      <a:ext cx="4581946" cy="2888380"/>
+                    </a:xfrm>
+                    <a:prstGeom prst="rect">
+                      <a:avLst/>
+                    </a:prstGeom>
+                    <a:noFill/>
+                    <a:ln w="9525">
+                      <a:noFill/>
+                      <a:miter lim="800000"/>
+                      <a:headEnd/>
+                      <a:tailEnd/>
+                    </a:ln>
+                  </pic:spPr>
+                </pic:pic>
+              </a:graphicData>
+            </a:graphic>
+          </wp:inline>
+        </w:drawing>
+      </w:r>
+    </w:p>
+    <w:p>
+      <w:pPr>
+        <w:rPr>
+          <w:rFonts w:hint="eastAsia"/>
+        </w:rPr>
+      </w:pPr>
+    </w:p>
+    <w:p>
+      <w:pPr>
+        <w:pStyle w:val="a5"/>
+        <w:shd w:val="clear" w:color="auto" w:fill="FFFFFF"/>
+        <w:spacing w:before="0" w:beforeAutospacing="0" w:after="0" w:afterAutospacing="0" w:line="311" w:lineRule="atLeast"/>
+        <w:rPr>
+          <w:rFonts w:ascii="Verdana" w:hAnsi="Verdana"/>
+          <w:color w:val="000000"/>
+          <w:sz w:val="17"/>
+          <w:szCs w:val="17"/>
+        </w:rPr>
+      </w:pPr>
+      <w:proofErr w:type="spellStart"/>
+      <w:r>
+        <w:rPr>
+          <w:rStyle w:val="a6"/>
+          <w:rFonts w:ascii="Verdana" w:hAnsi="Verdana"/>
+          <w:color w:val="000000"/>
+          <w:sz w:val="17"/>
+          <w:szCs w:val="17"/>
+        </w:rPr>
+        <w:t>saveUninitialized</w:t>
+      </w:r>
+      <w:proofErr w:type="spellEnd"/>
+      <w:r>
+        <w:rPr>
+          <w:rFonts w:ascii="Verdana" w:hAnsi="Verdana"/>
+          <w:color w:val="000000"/>
+          <w:sz w:val="17"/>
+          <w:szCs w:val="17"/>
+        </w:rPr>
+        <w:t>:</w:t>
+      </w:r>
+      <w:r>
+        <w:rPr>
+          <w:rFonts w:ascii="Verdana" w:hAnsi="Verdana"/>
+          <w:color w:val="000000"/>
+          <w:sz w:val="17"/>
+          <w:szCs w:val="17"/>
+        </w:rPr>
+        <w:t>是否设置</w:t>
+      </w:r>
+      <w:r>
+        <w:rPr>
+          <w:rFonts w:ascii="Verdana" w:hAnsi="Verdana"/>
+          <w:color w:val="000000"/>
+          <w:sz w:val="17"/>
+          <w:szCs w:val="17"/>
+        </w:rPr>
+        <w:t>session</w:t>
+      </w:r>
+      <w:r>
+        <w:rPr>
+          <w:rFonts w:ascii="Verdana" w:hAnsi="Verdana"/>
+          <w:color w:val="000000"/>
+          <w:sz w:val="17"/>
+          <w:szCs w:val="17"/>
+        </w:rPr>
+        <w:t>在存储容器中可以给修改</w:t>
+      </w:r>
+    </w:p>
+    <w:p>
+      <w:pPr>
+        <w:pStyle w:val="a5"/>
+        <w:shd w:val="clear" w:color="auto" w:fill="FFFFFF"/>
+        <w:spacing w:before="115" w:beforeAutospacing="0" w:after="115" w:afterAutospacing="0" w:line="311" w:lineRule="atLeast"/>
+        <w:rPr>
+          <w:rFonts w:ascii="Verdana" w:hAnsi="Verdana"/>
+          <w:color w:val="000000"/>
+          <w:sz w:val="17"/>
+          <w:szCs w:val="17"/>
+        </w:rPr>
+      </w:pPr>
+      <w:r>
+        <w:rPr>
+          <w:rFonts w:ascii="Verdana" w:hAnsi="Verdana"/>
+          <w:color w:val="000000"/>
+          <w:sz w:val="17"/>
+          <w:szCs w:val="17"/>
+        </w:rPr>
+        <w:t xml:space="preserve">　　</w:t>
+      </w:r>
+      <w:r>
+        <w:rPr>
+          <w:rFonts w:ascii="Verdana" w:hAnsi="Verdana"/>
+          <w:color w:val="000000"/>
+          <w:sz w:val="17"/>
+          <w:szCs w:val="17"/>
+        </w:rPr>
+        <w:t>session</w:t>
+      </w:r>
+      <w:r>
+        <w:rPr>
+          <w:rFonts w:ascii="Verdana" w:hAnsi="Verdana"/>
+          <w:color w:val="000000"/>
+          <w:sz w:val="17"/>
+          <w:szCs w:val="17"/>
+        </w:rPr>
+        <w:t>过期</w:t>
+      </w:r>
+      <w:r>
+        <w:rPr>
+          <w:rFonts w:ascii="Verdana" w:hAnsi="Verdana"/>
+          <w:color w:val="000000"/>
+          <w:sz w:val="17"/>
+          <w:szCs w:val="17"/>
+        </w:rPr>
+        <w:t>30</w:t>
+      </w:r>
+      <w:r>
+        <w:rPr>
+          <w:rFonts w:ascii="Verdana" w:hAnsi="Verdana"/>
+          <w:color w:val="000000"/>
+          <w:sz w:val="17"/>
+          <w:szCs w:val="17"/>
+        </w:rPr>
+        <w:t>分钟，没有人操作时候</w:t>
+      </w:r>
+      <w:r>
+        <w:rPr>
+          <w:rFonts w:ascii="Verdana" w:hAnsi="Verdana"/>
+          <w:color w:val="000000"/>
+          <w:sz w:val="17"/>
+          <w:szCs w:val="17"/>
+        </w:rPr>
+        <w:t>session 30</w:t>
+      </w:r>
+      <w:r>
+        <w:rPr>
+          <w:rFonts w:ascii="Verdana" w:hAnsi="Verdana"/>
+          <w:color w:val="000000"/>
+          <w:sz w:val="17"/>
+          <w:szCs w:val="17"/>
+        </w:rPr>
+        <w:t>分钟后过期，如果有人操作，每次以当前时间为起点，使用原设定的</w:t>
+      </w:r>
+      <w:proofErr w:type="spellStart"/>
+      <w:r>
+        <w:rPr>
+          <w:rFonts w:ascii="Verdana" w:hAnsi="Verdana"/>
+          <w:color w:val="000000"/>
+          <w:sz w:val="17"/>
+          <w:szCs w:val="17"/>
+        </w:rPr>
+        <w:t>maxAge</w:t>
+      </w:r>
+      <w:proofErr w:type="spellEnd"/>
+      <w:r>
+        <w:rPr>
+          <w:rFonts w:ascii="Verdana" w:hAnsi="Verdana"/>
+          <w:color w:val="000000"/>
+          <w:sz w:val="17"/>
+          <w:szCs w:val="17"/>
+        </w:rPr>
+        <w:t>重设</w:t>
+      </w:r>
+      <w:r>
+        <w:rPr>
+          <w:rFonts w:ascii="Verdana" w:hAnsi="Verdana"/>
+          <w:color w:val="000000"/>
+          <w:sz w:val="17"/>
+          <w:szCs w:val="17"/>
+        </w:rPr>
+        <w:t>session</w:t>
+      </w:r>
+      <w:r>
+        <w:rPr>
+          <w:rFonts w:ascii="Verdana" w:hAnsi="Verdana"/>
+          <w:color w:val="000000"/>
+          <w:sz w:val="17"/>
+          <w:szCs w:val="17"/>
+        </w:rPr>
+        <w:t>过期时间到</w:t>
+      </w:r>
+      <w:r>
+        <w:rPr>
+          <w:rFonts w:ascii="Verdana" w:hAnsi="Verdana"/>
+          <w:color w:val="000000"/>
+          <w:sz w:val="17"/>
+          <w:szCs w:val="17"/>
+        </w:rPr>
+        <w:t>30</w:t>
+      </w:r>
+      <w:r>
+        <w:rPr>
+          <w:rFonts w:ascii="Verdana" w:hAnsi="Verdana"/>
+          <w:color w:val="000000"/>
+          <w:sz w:val="17"/>
+          <w:szCs w:val="17"/>
+        </w:rPr>
+        <w:t>分钟只有这种业务场景必须同行设置</w:t>
+      </w:r>
+      <w:r>
+        <w:rPr>
+          <w:rFonts w:ascii="Verdana" w:hAnsi="Verdana"/>
+          <w:color w:val="000000"/>
+          <w:sz w:val="17"/>
+          <w:szCs w:val="17"/>
+        </w:rPr>
+        <w:t>resave rolling</w:t>
+      </w:r>
+      <w:r>
+        <w:rPr>
+          <w:rFonts w:ascii="Verdana" w:hAnsi="Verdana"/>
+          <w:color w:val="000000"/>
+          <w:sz w:val="17"/>
+          <w:szCs w:val="17"/>
+        </w:rPr>
+        <w:t>为</w:t>
+      </w:r>
+      <w:r>
+        <w:rPr>
+          <w:rFonts w:ascii="Verdana" w:hAnsi="Verdana"/>
+          <w:color w:val="000000"/>
+          <w:sz w:val="17"/>
+          <w:szCs w:val="17"/>
+        </w:rPr>
+        <w:t>true.</w:t>
+      </w:r>
+      <w:r>
+        <w:rPr>
+          <w:rFonts w:ascii="Verdana" w:hAnsi="Verdana"/>
+          <w:color w:val="000000"/>
+          <w:sz w:val="17"/>
+          <w:szCs w:val="17"/>
+        </w:rPr>
+        <w:t>同时</w:t>
+      </w:r>
+      <w:proofErr w:type="spellStart"/>
+      <w:r>
+        <w:rPr>
+          <w:rFonts w:ascii="Verdana" w:hAnsi="Verdana"/>
+          <w:color w:val="000000"/>
+          <w:sz w:val="17"/>
+          <w:szCs w:val="17"/>
+        </w:rPr>
+        <w:t>saveUninitialized</w:t>
+      </w:r>
+      <w:proofErr w:type="spellEnd"/>
+      <w:r>
+        <w:rPr>
+          <w:rFonts w:ascii="Verdana" w:hAnsi="Verdana"/>
+          <w:color w:val="000000"/>
+          <w:sz w:val="17"/>
+          <w:szCs w:val="17"/>
+        </w:rPr>
+        <w:t>要设置为</w:t>
+      </w:r>
+      <w:r>
+        <w:rPr>
+          <w:rFonts w:ascii="Verdana" w:hAnsi="Verdana"/>
+          <w:color w:val="000000"/>
+          <w:sz w:val="17"/>
+          <w:szCs w:val="17"/>
+        </w:rPr>
+        <w:t>false</w:t>
+      </w:r>
+      <w:r>
+        <w:rPr>
+          <w:rFonts w:ascii="Verdana" w:hAnsi="Verdana"/>
+          <w:color w:val="000000"/>
+          <w:sz w:val="17"/>
+          <w:szCs w:val="17"/>
+        </w:rPr>
+        <w:t>允许修改。</w:t>
+      </w:r>
+    </w:p>
+    <w:p>
+      <w:pPr>
+        <w:pStyle w:val="a5"/>
+        <w:shd w:val="clear" w:color="auto" w:fill="FFFFFF"/>
+        <w:spacing w:before="0" w:beforeAutospacing="0" w:after="0" w:afterAutospacing="0" w:line="311" w:lineRule="atLeast"/>
+        <w:rPr>
+          <w:rFonts w:ascii="Verdana" w:hAnsi="Verdana"/>
+          <w:color w:val="000000"/>
+          <w:sz w:val="17"/>
+          <w:szCs w:val="17"/>
+        </w:rPr>
+      </w:pPr>
+      <w:r>
+        <w:rPr>
+          <w:rStyle w:val="a6"/>
+          <w:rFonts w:ascii="Verdana" w:hAnsi="Verdana"/>
+          <w:color w:val="000000"/>
+          <w:sz w:val="17"/>
+          <w:szCs w:val="17"/>
+        </w:rPr>
+        <w:t>secret</w:t>
+      </w:r>
+      <w:r>
+        <w:rPr>
+          <w:rFonts w:ascii="Verdana" w:hAnsi="Verdana"/>
+          <w:color w:val="000000"/>
+          <w:sz w:val="17"/>
+          <w:szCs w:val="17"/>
+        </w:rPr>
+        <w:t>:</w:t>
+      </w:r>
+      <w:r>
+        <w:rPr>
+          <w:rFonts w:ascii="Verdana" w:hAnsi="Verdana"/>
+          <w:color w:val="000000"/>
+          <w:sz w:val="17"/>
+          <w:szCs w:val="17"/>
+        </w:rPr>
+        <w:t>用来注册</w:t>
+      </w:r>
+      <w:r>
+        <w:rPr>
+          <w:rFonts w:ascii="Verdana" w:hAnsi="Verdana"/>
+          <w:color w:val="000000"/>
+          <w:sz w:val="17"/>
+          <w:szCs w:val="17"/>
+        </w:rPr>
+        <w:t xml:space="preserve">session id </w:t>
+      </w:r>
+      <w:r>
+        <w:rPr>
+          <w:rFonts w:ascii="Verdana" w:hAnsi="Verdana"/>
+          <w:color w:val="000000"/>
+          <w:sz w:val="17"/>
+          <w:szCs w:val="17"/>
+        </w:rPr>
+        <w:t>到</w:t>
+      </w:r>
+      <w:r>
+        <w:rPr>
+          <w:rFonts w:ascii="Verdana" w:hAnsi="Verdana"/>
+          <w:color w:val="000000"/>
+          <w:sz w:val="17"/>
+          <w:szCs w:val="17"/>
+        </w:rPr>
+        <w:t>cookie</w:t>
+      </w:r>
+      <w:r>
+        <w:rPr>
+          <w:rFonts w:ascii="Verdana" w:hAnsi="Verdana"/>
+          <w:color w:val="000000"/>
+          <w:sz w:val="17"/>
+          <w:szCs w:val="17"/>
+        </w:rPr>
+        <w:t>中，</w:t>
+      </w:r>
+      <w:proofErr w:type="gramStart"/>
+      <w:r>
+        <w:rPr>
+          <w:rFonts w:ascii="Verdana" w:hAnsi="Verdana"/>
+          <w:color w:val="000000"/>
+          <w:sz w:val="17"/>
+          <w:szCs w:val="17"/>
+        </w:rPr>
+        <w:t>相当</w:t>
+      </w:r>
+      <w:proofErr w:type="gramEnd"/>
+      <w:r>
+        <w:rPr>
+          <w:rFonts w:ascii="Verdana" w:hAnsi="Verdana"/>
+          <w:color w:val="000000"/>
+          <w:sz w:val="17"/>
+          <w:szCs w:val="17"/>
+        </w:rPr>
+        <w:t>与一个密钥。</w:t>
+      </w:r>
+    </w:p>
+    <w:p>
+      <w:pPr>
+        <w:rPr>
+          <w:rFonts w:hint="eastAsia"/>
+        </w:rPr>
+      </w:pPr>
+      <w:r>
+        <w:rPr>
+          <w:rStyle w:val="a6"/>
+          <w:rFonts w:ascii="Verdana" w:hAnsi="Verdana"/>
+          <w:color w:val="000000"/>
+          <w:sz w:val="17"/>
+          <w:szCs w:val="17"/>
+          <w:shd w:val="clear" w:color="auto" w:fill="FFFFFF"/>
+        </w:rPr>
+        <w:t>resave</w:t>
+      </w:r>
+      <w:r>
+        <w:rPr>
+          <w:rFonts w:ascii="Verdana" w:hAnsi="Verdana"/>
+          <w:color w:val="000000"/>
+          <w:sz w:val="17"/>
+          <w:szCs w:val="17"/>
+          <w:shd w:val="clear" w:color="auto" w:fill="FFFFFF"/>
+        </w:rPr>
+        <w:t>:</w:t>
+      </w:r>
+      <w:r>
+        <w:rPr>
+          <w:rFonts w:ascii="Verdana" w:hAnsi="Verdana"/>
+          <w:color w:val="000000"/>
+          <w:sz w:val="17"/>
+          <w:szCs w:val="17"/>
+          <w:shd w:val="clear" w:color="auto" w:fill="FFFFFF"/>
+        </w:rPr>
+        <w:t>是否允许</w:t>
+      </w:r>
+      <w:r>
+        <w:rPr>
+          <w:rFonts w:ascii="Verdana" w:hAnsi="Verdana"/>
+          <w:color w:val="000000"/>
+          <w:sz w:val="17"/>
+          <w:szCs w:val="17"/>
+          <w:shd w:val="clear" w:color="auto" w:fill="FFFFFF"/>
+        </w:rPr>
+        <w:t>session</w:t>
+      </w:r>
+      <w:r>
+        <w:rPr>
+          <w:rFonts w:ascii="Verdana" w:hAnsi="Verdana"/>
+          <w:color w:val="000000"/>
+          <w:sz w:val="17"/>
+          <w:szCs w:val="17"/>
+          <w:shd w:val="clear" w:color="auto" w:fill="FFFFFF"/>
+        </w:rPr>
+        <w:t>重新设置，要保证</w:t>
+      </w:r>
+      <w:r>
+        <w:rPr>
+          <w:rFonts w:ascii="Verdana" w:hAnsi="Verdana"/>
+          <w:color w:val="000000"/>
+          <w:sz w:val="17"/>
+          <w:szCs w:val="17"/>
+          <w:shd w:val="clear" w:color="auto" w:fill="FFFFFF"/>
+        </w:rPr>
+        <w:t>session</w:t>
+      </w:r>
+      <w:r>
+        <w:rPr>
+          <w:rFonts w:ascii="Verdana" w:hAnsi="Verdana"/>
+          <w:color w:val="000000"/>
+          <w:sz w:val="17"/>
+          <w:szCs w:val="17"/>
+          <w:shd w:val="clear" w:color="auto" w:fill="FFFFFF"/>
+        </w:rPr>
+        <w:t>有操作的时候必须设置这个属性为</w:t>
+      </w:r>
+      <w:r>
+        <w:rPr>
+          <w:rFonts w:ascii="Verdana" w:hAnsi="Verdana"/>
+          <w:color w:val="000000"/>
+          <w:sz w:val="17"/>
+          <w:szCs w:val="17"/>
+          <w:shd w:val="clear" w:color="auto" w:fill="FFFFFF"/>
+        </w:rPr>
+        <w:t>true</w:t>
+      </w:r>
+    </w:p>
     <w:sectPr>
       <w:pgSz w:w="11906" w:h="16838"/>
       <w:pgMar w:top="1440" w:right="1800" w:bottom="1440" w:left="1800" w:header="851" w:footer="992" w:gutter="0"/>
@@ -3065,6 +3904,36 @@
       <w:szCs w:val="24"/>
     </w:rPr>
   </w:style>
+  <w:style w:type="paragraph" w:styleId="a5">
+    <w:name w:val="Normal (Web)"/>
+    <w:basedOn w:val="a"/>
+    <w:uiPriority w:val="99"/>
+    <w:semiHidden/>
+    <w:unhideWhenUsed/>
+    <w:rsid w:val="00530CAB"/>
+    <w:pPr>
+      <w:widowControl/>
+      <w:spacing w:before="100" w:beforeAutospacing="1" w:after="100" w:afterAutospacing="1"/>
+      <w:jc w:val="left"/>
+    </w:pPr>
+    <w:rPr>
+      <w:rFonts w:ascii="宋体" w:eastAsia="宋体" w:hAnsi="宋体" w:cs="宋体"/>
+      <w:kern w:val="0"/>
+      <w:sz w:val="24"/>
+      <w:szCs w:val="24"/>
+    </w:rPr>
+  </w:style>
+  <w:style w:type="character" w:styleId="a6">
+    <w:name w:val="Strong"/>
+    <w:basedOn w:val="a0"/>
+    <w:uiPriority w:val="22"/>
+    <w:qFormat/>
+    <w:rsid w:val="00530CAB"/>
+    <w:rPr>
+      <w:b/>
+      <w:bCs/>
+    </w:rPr>
+  </w:style>
 </w:styles>
 </file>
 
@@ -3349,4 +4218,16 @@
   <a:objectDefaults/>
   <a:extraClrSchemeLst/>
 </a:theme>
+</file>
+
+<file path=customXml/item1.xml><?xml version="1.0" encoding="utf-8"?>
+<b:Sources xmlns:b="http://schemas.openxmlformats.org/officeDocument/2006/bibliography" xmlns="http://schemas.openxmlformats.org/officeDocument/2006/bibliography" SelectedStyle="\APA.XSL" StyleName="APA"/>
+</file>
+
+<file path=customXml/itemProps1.xml><?xml version="1.0" encoding="utf-8"?>
+<ds:datastoreItem xmlns:ds="http://schemas.openxmlformats.org/officeDocument/2006/customXml" ds:itemID="{F78CA59B-2919-4C92-A67E-BEABEEDB5FB2}">
+  <ds:schemaRefs>
+    <ds:schemaRef ds:uri="http://schemas.openxmlformats.org/officeDocument/2006/bibliography"/>
+  </ds:schemaRefs>
+</ds:datastoreItem>
 </file>
--- a/doc/express手册.docx
+++ b/doc/express手册.docx
@@ -59,49 +59,15 @@
         <w:t>)</w:t>
       </w:r>
       <w:r>
-        <w:t>\</w:t>
-      </w:r>
-      <w:proofErr w:type="spellStart"/>
-      <w:r>
-        <w:t>AppData</w:t>
-      </w:r>
-      <w:proofErr w:type="spellEnd"/>
-      <w:r>
-        <w:t>\Roaming\</w:t>
-      </w:r>
-      <w:proofErr w:type="spellStart"/>
-      <w:r>
-        <w:t>npm</w:t>
-      </w:r>
-      <w:proofErr w:type="spellEnd"/>
-      <w:r>
-        <w:t>\</w:t>
-      </w:r>
-      <w:proofErr w:type="spellStart"/>
-      <w:r>
-        <w:t>node_modules</w:t>
-      </w:r>
-      <w:proofErr w:type="spellEnd"/>
-      <w:r>
-        <w:t>\express</w:t>
-      </w:r>
-    </w:p>
-    <w:p>
-      <w:proofErr w:type="spellStart"/>
-      <w:proofErr w:type="gramStart"/>
-      <w:r>
-        <w:rPr>
-          <w:rFonts w:hint="eastAsia"/>
-        </w:rPr>
-        <w:t>npm</w:t>
-      </w:r>
-      <w:proofErr w:type="spellEnd"/>
-      <w:proofErr w:type="gramEnd"/>
-      <w:r>
-        <w:rPr>
-          <w:rFonts w:hint="eastAsia"/>
-        </w:rPr>
-        <w:t xml:space="preserve"> install express </w:t>
+        <w:t>\AppData\Roaming\npm\node_modules\express</w:t>
+      </w:r>
+    </w:p>
+    <w:p>
+      <w:r>
+        <w:rPr>
+          <w:rFonts w:hint="eastAsia"/>
+        </w:rPr>
+        <w:t xml:space="preserve">npm install express </w:t>
       </w:r>
       <w:r>
         <w:t>–</w:t>
@@ -348,23 +314,7 @@
           <w:rFonts w:hint="eastAsia"/>
           <w:szCs w:val="21"/>
         </w:rPr>
-        <w:t>&gt;</w:t>
-      </w:r>
-      <w:proofErr w:type="spellStart"/>
-      <w:r>
-        <w:rPr>
-          <w:rFonts w:hint="eastAsia"/>
-          <w:szCs w:val="21"/>
-        </w:rPr>
-        <w:t>npm</w:t>
-      </w:r>
-      <w:proofErr w:type="spellEnd"/>
-      <w:r>
-        <w:rPr>
-          <w:rFonts w:hint="eastAsia"/>
-          <w:szCs w:val="21"/>
-        </w:rPr>
-        <w:t xml:space="preserve"> install express-generator -g</w:t>
+        <w:t>&gt;npm install express-generator -g</w:t>
       </w:r>
     </w:p>
     <w:p>
@@ -465,15 +415,7 @@
           <w:rFonts w:hint="eastAsia"/>
           <w:szCs w:val="21"/>
         </w:rPr>
-        <w:t xml:space="preserve"> </w:t>
-      </w:r>
-      <w:proofErr w:type="spellStart"/>
-      <w:r>
-        <w:rPr>
-          <w:rFonts w:hint="eastAsia"/>
-          <w:szCs w:val="21"/>
-        </w:rPr>
-        <w:t>my</w:t>
+        <w:t xml:space="preserve"> my</w:t>
       </w:r>
       <w:r>
         <w:rPr>
@@ -489,7 +431,6 @@
         </w:rPr>
         <w:t>erver</w:t>
       </w:r>
-      <w:proofErr w:type="spellEnd"/>
       <w:r>
         <w:rPr>
           <w:rFonts w:hint="eastAsia"/>
@@ -694,33 +635,8 @@
           <w:rFonts w:hint="eastAsia"/>
           <w:szCs w:val="21"/>
         </w:rPr>
-        <w:t>&gt;</w:t>
-      </w:r>
-      <w:proofErr w:type="spellStart"/>
-      <w:r>
-        <w:rPr>
-          <w:rFonts w:hint="eastAsia"/>
-          <w:szCs w:val="21"/>
-        </w:rPr>
-        <w:t>cd</w:t>
-      </w:r>
-      <w:proofErr w:type="spellEnd"/>
-      <w:r>
-        <w:rPr>
-          <w:rFonts w:hint="eastAsia"/>
-          <w:szCs w:val="21"/>
-        </w:rPr>
-        <w:t xml:space="preserve"> </w:t>
-      </w:r>
-      <w:proofErr w:type="spellStart"/>
-      <w:r>
-        <w:rPr>
-          <w:rFonts w:hint="eastAsia"/>
-          <w:szCs w:val="21"/>
-        </w:rPr>
-        <w:t>myserver</w:t>
-      </w:r>
-      <w:proofErr w:type="spellEnd"/>
+        <w:t>&gt;cd myserver</w:t>
+      </w:r>
     </w:p>
     <w:p>
       <w:pPr>
@@ -735,23 +651,7 @@
           <w:rFonts w:hint="eastAsia"/>
           <w:szCs w:val="21"/>
         </w:rPr>
-        <w:t>&gt;</w:t>
-      </w:r>
-      <w:proofErr w:type="spellStart"/>
-      <w:r>
-        <w:rPr>
-          <w:rFonts w:hint="eastAsia"/>
-          <w:szCs w:val="21"/>
-        </w:rPr>
-        <w:t>npm</w:t>
-      </w:r>
-      <w:proofErr w:type="spellEnd"/>
-      <w:r>
-        <w:rPr>
-          <w:rFonts w:hint="eastAsia"/>
-          <w:szCs w:val="21"/>
-        </w:rPr>
-        <w:t xml:space="preserve"> install</w:t>
+        <w:t>&gt;npm install</w:t>
       </w:r>
     </w:p>
     <w:p>
@@ -843,21 +743,12 @@
           <w:szCs w:val="21"/>
         </w:rPr>
       </w:pPr>
-      <w:proofErr w:type="spellStart"/>
-      <w:r>
-        <w:rPr>
-          <w:rFonts w:hint="eastAsia"/>
-          <w:szCs w:val="21"/>
-        </w:rPr>
-        <w:t>ps</w:t>
-      </w:r>
-      <w:proofErr w:type="spellEnd"/>
-      <w:r>
-        <w:rPr>
-          <w:rFonts w:hint="eastAsia"/>
-          <w:szCs w:val="21"/>
-        </w:rPr>
-        <w:t xml:space="preserve">: </w:t>
+      <w:r>
+        <w:rPr>
+          <w:rFonts w:hint="eastAsia"/>
+          <w:szCs w:val="21"/>
+        </w:rPr>
+        <w:t xml:space="preserve">ps: </w:t>
       </w:r>
       <w:r>
         <w:rPr>
@@ -866,21 +757,12 @@
         </w:rPr>
         <w:t>安装依赖包是根据</w:t>
       </w:r>
-      <w:proofErr w:type="spellStart"/>
-      <w:r>
-        <w:rPr>
-          <w:rFonts w:hint="eastAsia"/>
-          <w:szCs w:val="21"/>
-        </w:rPr>
-        <w:t>package.json</w:t>
-      </w:r>
-      <w:proofErr w:type="spellEnd"/>
-      <w:r>
-        <w:rPr>
-          <w:rFonts w:hint="eastAsia"/>
-          <w:szCs w:val="21"/>
-        </w:rPr>
-        <w:t xml:space="preserve"> </w:t>
+      <w:r>
+        <w:rPr>
+          <w:rFonts w:hint="eastAsia"/>
+          <w:szCs w:val="21"/>
+        </w:rPr>
+        <w:t xml:space="preserve">package.json </w:t>
       </w:r>
       <w:r>
         <w:rPr>
@@ -935,6 +817,7 @@
         <w:ind w:left="360" w:firstLineChars="0" w:firstLine="0"/>
         <w:jc w:val="left"/>
         <w:rPr>
+          <w:rFonts w:hint="eastAsia"/>
           <w:szCs w:val="21"/>
         </w:rPr>
       </w:pPr>
@@ -997,6 +880,18 @@
         <w:ind w:left="360" w:firstLineChars="0" w:firstLine="0"/>
         <w:jc w:val="left"/>
         <w:rPr>
+          <w:rFonts w:hint="eastAsia"/>
+          <w:szCs w:val="21"/>
+        </w:rPr>
+      </w:pPr>
+    </w:p>
+    <w:p>
+      <w:pPr>
+        <w:pStyle w:val="a4"/>
+        <w:ind w:left="360" w:firstLineChars="0" w:firstLine="0"/>
+        <w:jc w:val="left"/>
+        <w:rPr>
+          <w:rFonts w:hint="eastAsia"/>
           <w:szCs w:val="21"/>
         </w:rPr>
       </w:pPr>
@@ -1004,11 +899,723 @@
     <w:p>
       <w:pPr>
         <w:pStyle w:val="2"/>
-      </w:pPr>
-      <w:r>
-        <w:rPr>
-          <w:rFonts w:hint="eastAsia"/>
-        </w:rPr>
+        <w:rPr>
+          <w:rFonts w:hint="eastAsia"/>
+        </w:rPr>
+      </w:pPr>
+      <w:r>
+        <w:rPr>
+          <w:rFonts w:hint="eastAsia"/>
+        </w:rPr>
+        <w:t>基于</w:t>
+      </w:r>
+      <w:r>
+        <w:rPr>
+          <w:rFonts w:hint="eastAsia"/>
+        </w:rPr>
+        <w:t>ejs</w:t>
+      </w:r>
+      <w:r>
+        <w:rPr>
+          <w:rFonts w:hint="eastAsia"/>
+        </w:rPr>
+        <w:t>模板创建</w:t>
+      </w:r>
+      <w:r>
+        <w:rPr>
+          <w:rFonts w:hint="eastAsia"/>
+        </w:rPr>
+        <w:t>express</w:t>
+      </w:r>
+      <w:r>
+        <w:rPr>
+          <w:rFonts w:hint="eastAsia"/>
+        </w:rPr>
+        <w:t>项目</w:t>
+      </w:r>
+    </w:p>
+    <w:p>
+      <w:pPr>
+        <w:jc w:val="left"/>
+        <w:rPr>
+          <w:rFonts w:hint="eastAsia"/>
+          <w:szCs w:val="21"/>
+        </w:rPr>
+      </w:pPr>
+      <w:r>
+        <w:rPr>
+          <w:rFonts w:hint="eastAsia"/>
+          <w:szCs w:val="21"/>
+        </w:rPr>
+        <w:t>声明</w:t>
+      </w:r>
+      <w:r>
+        <w:rPr>
+          <w:rFonts w:hint="eastAsia"/>
+          <w:szCs w:val="21"/>
+        </w:rPr>
+        <w:t>ejs</w:t>
+      </w:r>
+      <w:r>
+        <w:rPr>
+          <w:rFonts w:hint="eastAsia"/>
+          <w:szCs w:val="21"/>
+        </w:rPr>
+        <w:t>模板在项目中</w:t>
+      </w:r>
+    </w:p>
+    <w:p>
+      <w:pPr>
+        <w:jc w:val="left"/>
+        <w:rPr>
+          <w:rFonts w:hint="eastAsia"/>
+          <w:szCs w:val="21"/>
+        </w:rPr>
+      </w:pPr>
+      <w:r>
+        <w:rPr>
+          <w:rFonts w:hint="eastAsia"/>
+          <w:szCs w:val="21"/>
+        </w:rPr>
+        <w:t xml:space="preserve">&gt;express </w:t>
+      </w:r>
+      <w:r>
+        <w:rPr>
+          <w:szCs w:val="21"/>
+        </w:rPr>
+        <w:t>–</w:t>
+      </w:r>
+      <w:r>
+        <w:rPr>
+          <w:rFonts w:hint="eastAsia"/>
+          <w:szCs w:val="21"/>
+        </w:rPr>
+        <w:t>e (</w:t>
+      </w:r>
+      <w:r>
+        <w:rPr>
+          <w:rFonts w:hint="eastAsia"/>
+          <w:szCs w:val="21"/>
+        </w:rPr>
+        <w:t>项目名称</w:t>
+      </w:r>
+      <w:r>
+        <w:rPr>
+          <w:rFonts w:hint="eastAsia"/>
+          <w:szCs w:val="21"/>
+        </w:rPr>
+        <w:t>)</w:t>
+      </w:r>
+    </w:p>
+    <w:p>
+      <w:pPr>
+        <w:jc w:val="left"/>
+        <w:rPr>
+          <w:rFonts w:hint="eastAsia"/>
+          <w:szCs w:val="21"/>
+        </w:rPr>
+      </w:pPr>
+    </w:p>
+    <w:p>
+      <w:pPr>
+        <w:pStyle w:val="a4"/>
+        <w:ind w:left="360" w:firstLineChars="0" w:firstLine="0"/>
+        <w:jc w:val="left"/>
+        <w:rPr>
+          <w:rFonts w:hint="eastAsia"/>
+          <w:szCs w:val="21"/>
+        </w:rPr>
+      </w:pPr>
+      <w:r>
+        <w:rPr>
+          <w:rFonts w:hint="eastAsia"/>
+          <w:szCs w:val="21"/>
+        </w:rPr>
+        <w:t>此时</w:t>
+      </w:r>
+      <w:r>
+        <w:rPr>
+          <w:rFonts w:hint="eastAsia"/>
+          <w:szCs w:val="21"/>
+        </w:rPr>
+        <w:t>package.json</w:t>
+      </w:r>
+    </w:p>
+    <w:p>
+      <w:pPr>
+        <w:pStyle w:val="a4"/>
+        <w:ind w:left="360" w:firstLineChars="0" w:firstLine="0"/>
+        <w:jc w:val="left"/>
+        <w:rPr>
+          <w:szCs w:val="21"/>
+        </w:rPr>
+      </w:pPr>
+      <w:r>
+        <w:rPr>
+          <w:noProof/>
+          <w:szCs w:val="21"/>
+        </w:rPr>
+        <w:drawing>
+          <wp:inline distT="0" distB="0" distL="0" distR="0">
+            <wp:extent cx="2516505" cy="1755775"/>
+            <wp:effectExtent l="19050" t="0" r="0" b="0"/>
+            <wp:docPr id="6" name="图片 1"/>
+            <wp:cNvGraphicFramePr>
+              <a:graphicFrameLocks xmlns:a="http://schemas.openxmlformats.org/drawingml/2006/main" noChangeAspect="1"/>
+            </wp:cNvGraphicFramePr>
+            <a:graphic xmlns:a="http://schemas.openxmlformats.org/drawingml/2006/main">
+              <a:graphicData uri="http://schemas.openxmlformats.org/drawingml/2006/picture">
+                <pic:pic xmlns:pic="http://schemas.openxmlformats.org/drawingml/2006/picture">
+                  <pic:nvPicPr>
+                    <pic:cNvPr id="0" name="Picture 1"/>
+                    <pic:cNvPicPr>
+                      <a:picLocks noChangeAspect="1" noChangeArrowheads="1"/>
+                    </pic:cNvPicPr>
+                  </pic:nvPicPr>
+                  <pic:blipFill>
+                    <a:blip r:embed="rId12"/>
+                    <a:srcRect/>
+                    <a:stretch>
+                      <a:fillRect/>
+                    </a:stretch>
+                  </pic:blipFill>
+                  <pic:spPr bwMode="auto">
+                    <a:xfrm>
+                      <a:off x="0" y="0"/>
+                      <a:ext cx="2516505" cy="1755775"/>
+                    </a:xfrm>
+                    <a:prstGeom prst="rect">
+                      <a:avLst/>
+                    </a:prstGeom>
+                    <a:noFill/>
+                    <a:ln w="9525">
+                      <a:noFill/>
+                      <a:miter lim="800000"/>
+                      <a:headEnd/>
+                      <a:tailEnd/>
+                    </a:ln>
+                  </pic:spPr>
+                </pic:pic>
+              </a:graphicData>
+            </a:graphic>
+          </wp:inline>
+        </w:drawing>
+      </w:r>
+    </w:p>
+    <w:p>
+      <w:pPr>
+        <w:pStyle w:val="a4"/>
+        <w:ind w:left="360" w:firstLineChars="0" w:firstLine="0"/>
+        <w:jc w:val="left"/>
+        <w:rPr>
+          <w:rFonts w:hint="eastAsia"/>
+          <w:szCs w:val="21"/>
+        </w:rPr>
+      </w:pPr>
+    </w:p>
+    <w:p>
+      <w:pPr>
+        <w:pStyle w:val="a4"/>
+        <w:ind w:left="360" w:firstLineChars="0" w:firstLine="0"/>
+        <w:jc w:val="left"/>
+        <w:rPr>
+          <w:rFonts w:hint="eastAsia"/>
+          <w:szCs w:val="21"/>
+        </w:rPr>
+      </w:pPr>
+      <w:r>
+        <w:rPr>
+          <w:rFonts w:hint="eastAsia"/>
+          <w:szCs w:val="21"/>
+        </w:rPr>
+        <w:t xml:space="preserve">&gt;npm install </w:t>
+      </w:r>
+    </w:p>
+    <w:p>
+      <w:pPr>
+        <w:pStyle w:val="a4"/>
+        <w:ind w:left="360" w:firstLineChars="0" w:firstLine="0"/>
+        <w:jc w:val="left"/>
+        <w:rPr>
+          <w:szCs w:val="21"/>
+        </w:rPr>
+      </w:pPr>
+      <w:r>
+        <w:rPr>
+          <w:rFonts w:hint="eastAsia"/>
+          <w:szCs w:val="21"/>
+        </w:rPr>
+        <w:t>安装</w:t>
+      </w:r>
+      <w:r>
+        <w:rPr>
+          <w:rFonts w:hint="eastAsia"/>
+          <w:szCs w:val="21"/>
+        </w:rPr>
+        <w:t xml:space="preserve">package.json </w:t>
+      </w:r>
+      <w:r>
+        <w:rPr>
+          <w:rFonts w:hint="eastAsia"/>
+          <w:szCs w:val="21"/>
+        </w:rPr>
+        <w:t>的依赖</w:t>
+      </w:r>
+    </w:p>
+    <w:p>
+      <w:pPr>
+        <w:pStyle w:val="a4"/>
+        <w:ind w:left="360" w:firstLineChars="0" w:firstLine="0"/>
+        <w:jc w:val="left"/>
+        <w:rPr>
+          <w:rFonts w:hint="eastAsia"/>
+          <w:szCs w:val="21"/>
+        </w:rPr>
+      </w:pPr>
+    </w:p>
+    <w:p>
+      <w:pPr>
+        <w:ind w:firstLine="360"/>
+      </w:pPr>
+      <w:r>
+        <w:rPr>
+          <w:rFonts w:hint="eastAsia"/>
+        </w:rPr>
+        <w:t>ejs</w:t>
+      </w:r>
+      <w:r>
+        <w:rPr>
+          <w:rFonts w:hint="eastAsia"/>
+        </w:rPr>
+        <w:t>模板</w:t>
+      </w:r>
+      <w:r>
+        <w:rPr>
+          <w:rFonts w:hint="eastAsia"/>
+        </w:rPr>
+        <w:t xml:space="preserve"> </w:t>
+      </w:r>
+      <w:r>
+        <w:rPr>
+          <w:rFonts w:hint="eastAsia"/>
+        </w:rPr>
+        <w:t>更好的</w:t>
+      </w:r>
+      <w:r>
+        <w:rPr>
+          <w:rFonts w:hint="eastAsia"/>
+        </w:rPr>
+        <w:t xml:space="preserve"> MVC</w:t>
+      </w:r>
+      <w:r>
+        <w:rPr>
+          <w:rFonts w:hint="eastAsia"/>
+        </w:rPr>
+        <w:t>思维。有点类似</w:t>
+      </w:r>
+      <w:r>
+        <w:rPr>
+          <w:rFonts w:hint="eastAsia"/>
+        </w:rPr>
+        <w:t>jsp</w:t>
+      </w:r>
+      <w:r>
+        <w:rPr>
+          <w:rFonts w:hint="eastAsia"/>
+        </w:rPr>
+        <w:t>的用法，数据对象可以通过</w:t>
+      </w:r>
+      <w:r>
+        <w:rPr>
+          <w:rFonts w:hint="eastAsia"/>
+        </w:rPr>
+        <w:t xml:space="preserve"> &lt;% %&gt; </w:t>
+      </w:r>
+      <w:r>
+        <w:rPr>
+          <w:rFonts w:hint="eastAsia"/>
+        </w:rPr>
+        <w:t>被</w:t>
+      </w:r>
+      <w:r>
+        <w:rPr>
+          <w:rFonts w:hint="eastAsia"/>
+        </w:rPr>
+        <w:t>渲染</w:t>
+      </w:r>
+      <w:r>
+        <w:rPr>
+          <w:rFonts w:hint="eastAsia"/>
+        </w:rPr>
+        <w:t>出来</w:t>
+      </w:r>
+    </w:p>
+    <w:p>
+      <w:pPr>
+        <w:pStyle w:val="a4"/>
+        <w:ind w:left="360" w:firstLineChars="0" w:firstLine="0"/>
+        <w:jc w:val="left"/>
+        <w:rPr>
+          <w:rFonts w:hint="eastAsia"/>
+          <w:szCs w:val="21"/>
+        </w:rPr>
+      </w:pPr>
+    </w:p>
+    <w:p>
+      <w:pPr>
+        <w:pStyle w:val="a4"/>
+        <w:ind w:left="360" w:firstLineChars="0" w:firstLine="0"/>
+        <w:jc w:val="left"/>
+        <w:rPr>
+          <w:rFonts w:hint="eastAsia"/>
+          <w:szCs w:val="21"/>
+        </w:rPr>
+      </w:pPr>
+      <w:r>
+        <w:rPr>
+          <w:rFonts w:hint="eastAsia"/>
+          <w:szCs w:val="21"/>
+        </w:rPr>
+        <w:t>例子：</w:t>
+      </w:r>
+    </w:p>
+    <w:p>
+      <w:pPr>
+        <w:pStyle w:val="a4"/>
+        <w:ind w:left="360" w:firstLineChars="0" w:firstLine="0"/>
+        <w:jc w:val="left"/>
+        <w:rPr>
+          <w:rFonts w:hint="eastAsia"/>
+          <w:szCs w:val="21"/>
+        </w:rPr>
+      </w:pPr>
+      <w:r>
+        <w:rPr>
+          <w:rFonts w:hint="eastAsia"/>
+          <w:noProof/>
+          <w:szCs w:val="21"/>
+        </w:rPr>
+        <w:drawing>
+          <wp:inline distT="0" distB="0" distL="0" distR="0">
+            <wp:extent cx="3710471" cy="2231136"/>
+            <wp:effectExtent l="19050" t="0" r="4279" b="0"/>
+            <wp:docPr id="8" name="图片 4"/>
+            <wp:cNvGraphicFramePr>
+              <a:graphicFrameLocks xmlns:a="http://schemas.openxmlformats.org/drawingml/2006/main" noChangeAspect="1"/>
+            </wp:cNvGraphicFramePr>
+            <a:graphic xmlns:a="http://schemas.openxmlformats.org/drawingml/2006/main">
+              <a:graphicData uri="http://schemas.openxmlformats.org/drawingml/2006/picture">
+                <pic:pic xmlns:pic="http://schemas.openxmlformats.org/drawingml/2006/picture">
+                  <pic:nvPicPr>
+                    <pic:cNvPr id="0" name="Picture 4"/>
+                    <pic:cNvPicPr>
+                      <a:picLocks noChangeAspect="1" noChangeArrowheads="1"/>
+                    </pic:cNvPicPr>
+                  </pic:nvPicPr>
+                  <pic:blipFill>
+                    <a:blip r:embed="rId13"/>
+                    <a:srcRect/>
+                    <a:stretch>
+                      <a:fillRect/>
+                    </a:stretch>
+                  </pic:blipFill>
+                  <pic:spPr bwMode="auto">
+                    <a:xfrm>
+                      <a:off x="0" y="0"/>
+                      <a:ext cx="3710257" cy="2231007"/>
+                    </a:xfrm>
+                    <a:prstGeom prst="rect">
+                      <a:avLst/>
+                    </a:prstGeom>
+                    <a:noFill/>
+                    <a:ln w="9525">
+                      <a:noFill/>
+                      <a:miter lim="800000"/>
+                      <a:headEnd/>
+                      <a:tailEnd/>
+                    </a:ln>
+                  </pic:spPr>
+                </pic:pic>
+              </a:graphicData>
+            </a:graphic>
+          </wp:inline>
+        </w:drawing>
+      </w:r>
+    </w:p>
+    <w:p>
+      <w:pPr>
+        <w:pStyle w:val="a4"/>
+        <w:ind w:left="360" w:firstLineChars="0" w:firstLine="0"/>
+        <w:jc w:val="left"/>
+        <w:rPr>
+          <w:rFonts w:hint="eastAsia"/>
+          <w:szCs w:val="21"/>
+        </w:rPr>
+      </w:pPr>
+    </w:p>
+    <w:p>
+      <w:pPr>
+        <w:pStyle w:val="a4"/>
+        <w:ind w:left="360" w:firstLineChars="0" w:firstLine="0"/>
+        <w:jc w:val="left"/>
+        <w:rPr>
+          <w:rFonts w:hint="eastAsia"/>
+          <w:szCs w:val="21"/>
+        </w:rPr>
+      </w:pPr>
+      <w:r>
+        <w:rPr>
+          <w:rFonts w:hint="eastAsia"/>
+          <w:noProof/>
+          <w:szCs w:val="21"/>
+        </w:rPr>
+        <w:drawing>
+          <wp:inline distT="0" distB="0" distL="0" distR="0">
+            <wp:extent cx="3746374" cy="1748333"/>
+            <wp:effectExtent l="19050" t="0" r="6476" b="0"/>
+            <wp:docPr id="9" name="图片 7"/>
+            <wp:cNvGraphicFramePr>
+              <a:graphicFrameLocks xmlns:a="http://schemas.openxmlformats.org/drawingml/2006/main" noChangeAspect="1"/>
+            </wp:cNvGraphicFramePr>
+            <a:graphic xmlns:a="http://schemas.openxmlformats.org/drawingml/2006/main">
+              <a:graphicData uri="http://schemas.openxmlformats.org/drawingml/2006/picture">
+                <pic:pic xmlns:pic="http://schemas.openxmlformats.org/drawingml/2006/picture">
+                  <pic:nvPicPr>
+                    <pic:cNvPr id="0" name="Picture 7"/>
+                    <pic:cNvPicPr>
+                      <a:picLocks noChangeAspect="1" noChangeArrowheads="1"/>
+                    </pic:cNvPicPr>
+                  </pic:nvPicPr>
+                  <pic:blipFill>
+                    <a:blip r:embed="rId14"/>
+                    <a:srcRect/>
+                    <a:stretch>
+                      <a:fillRect/>
+                    </a:stretch>
+                  </pic:blipFill>
+                  <pic:spPr bwMode="auto">
+                    <a:xfrm>
+                      <a:off x="0" y="0"/>
+                      <a:ext cx="3751668" cy="1750803"/>
+                    </a:xfrm>
+                    <a:prstGeom prst="rect">
+                      <a:avLst/>
+                    </a:prstGeom>
+                    <a:noFill/>
+                    <a:ln w="9525">
+                      <a:noFill/>
+                      <a:miter lim="800000"/>
+                      <a:headEnd/>
+                      <a:tailEnd/>
+                    </a:ln>
+                  </pic:spPr>
+                </pic:pic>
+              </a:graphicData>
+            </a:graphic>
+          </wp:inline>
+        </w:drawing>
+      </w:r>
+    </w:p>
+    <w:p>
+      <w:pPr>
+        <w:pStyle w:val="a4"/>
+        <w:ind w:left="360" w:firstLineChars="0" w:firstLine="0"/>
+        <w:jc w:val="left"/>
+        <w:rPr>
+          <w:rFonts w:hint="eastAsia"/>
+          <w:szCs w:val="21"/>
+        </w:rPr>
+      </w:pPr>
+    </w:p>
+    <w:p>
+      <w:pPr>
+        <w:pStyle w:val="a4"/>
+        <w:ind w:left="360" w:firstLineChars="0" w:firstLine="0"/>
+        <w:jc w:val="left"/>
+        <w:rPr>
+          <w:rFonts w:hint="eastAsia"/>
+          <w:szCs w:val="21"/>
+        </w:rPr>
+      </w:pPr>
+      <w:r>
+        <w:rPr>
+          <w:rFonts w:hint="eastAsia"/>
+          <w:szCs w:val="21"/>
+        </w:rPr>
+        <w:t>在</w:t>
+      </w:r>
+      <w:r>
+        <w:rPr>
+          <w:rFonts w:hint="eastAsia"/>
+          <w:szCs w:val="21"/>
+        </w:rPr>
+        <w:t xml:space="preserve"> index.js</w:t>
+      </w:r>
+      <w:r>
+        <w:rPr>
+          <w:rFonts w:hint="eastAsia"/>
+          <w:szCs w:val="21"/>
+        </w:rPr>
+        <w:t>中，</w:t>
+      </w:r>
+      <w:r>
+        <w:rPr>
+          <w:rFonts w:hint="eastAsia"/>
+          <w:szCs w:val="21"/>
+        </w:rPr>
+        <w:t>response</w:t>
+      </w:r>
+      <w:r>
+        <w:rPr>
+          <w:rFonts w:hint="eastAsia"/>
+          <w:szCs w:val="21"/>
+        </w:rPr>
+        <w:t>对象调用</w:t>
+      </w:r>
+      <w:r>
+        <w:rPr>
+          <w:rFonts w:hint="eastAsia"/>
+          <w:szCs w:val="21"/>
+        </w:rPr>
+        <w:t>render</w:t>
+      </w:r>
+      <w:r>
+        <w:rPr>
+          <w:rFonts w:hint="eastAsia"/>
+          <w:szCs w:val="21"/>
+        </w:rPr>
+        <w:t>方法，将</w:t>
+      </w:r>
+      <w:r>
+        <w:rPr>
+          <w:rFonts w:hint="eastAsia"/>
+          <w:szCs w:val="21"/>
+        </w:rPr>
+        <w:t>{title:</w:t>
+      </w:r>
+      <w:r>
+        <w:rPr>
+          <w:szCs w:val="21"/>
+        </w:rPr>
+        <w:t>’</w:t>
+      </w:r>
+      <w:r>
+        <w:rPr>
+          <w:rFonts w:hint="eastAsia"/>
+          <w:szCs w:val="21"/>
+        </w:rPr>
+        <w:t>Express</w:t>
+      </w:r>
+      <w:r>
+        <w:rPr>
+          <w:szCs w:val="21"/>
+        </w:rPr>
+        <w:t>’</w:t>
+      </w:r>
+      <w:r>
+        <w:rPr>
+          <w:rFonts w:hint="eastAsia"/>
+          <w:szCs w:val="21"/>
+        </w:rPr>
+        <w:t xml:space="preserve">} </w:t>
+      </w:r>
+      <w:r>
+        <w:rPr>
+          <w:rFonts w:hint="eastAsia"/>
+          <w:szCs w:val="21"/>
+        </w:rPr>
+        <w:t>对象传给</w:t>
+      </w:r>
+      <w:r>
+        <w:rPr>
+          <w:rFonts w:hint="eastAsia"/>
+          <w:szCs w:val="21"/>
+        </w:rPr>
+        <w:t xml:space="preserve"> index.html</w:t>
+      </w:r>
+    </w:p>
+    <w:p>
+      <w:pPr>
+        <w:pStyle w:val="a4"/>
+        <w:ind w:left="360" w:firstLineChars="0" w:firstLine="0"/>
+        <w:jc w:val="left"/>
+        <w:rPr>
+          <w:szCs w:val="21"/>
+        </w:rPr>
+      </w:pPr>
+      <w:r>
+        <w:rPr>
+          <w:rFonts w:hint="eastAsia"/>
+          <w:szCs w:val="21"/>
+        </w:rPr>
+        <w:t>在</w:t>
+      </w:r>
+      <w:r>
+        <w:rPr>
+          <w:rFonts w:hint="eastAsia"/>
+          <w:szCs w:val="21"/>
+        </w:rPr>
+        <w:t xml:space="preserve">index.html </w:t>
+      </w:r>
+      <w:r>
+        <w:rPr>
+          <w:rFonts w:hint="eastAsia"/>
+          <w:szCs w:val="21"/>
+        </w:rPr>
+        <w:t>可获得</w:t>
+      </w:r>
+      <w:r>
+        <w:rPr>
+          <w:rFonts w:hint="eastAsia"/>
+          <w:szCs w:val="21"/>
+        </w:rPr>
+        <w:t>title</w:t>
+      </w:r>
+      <w:r>
+        <w:rPr>
+          <w:rFonts w:hint="eastAsia"/>
+          <w:szCs w:val="21"/>
+        </w:rPr>
+        <w:t>属性值</w:t>
+      </w:r>
+      <w:r>
+        <w:rPr>
+          <w:rFonts w:hint="eastAsia"/>
+          <w:szCs w:val="21"/>
+        </w:rPr>
+        <w:t xml:space="preserve"> </w:t>
+      </w:r>
+      <w:r>
+        <w:rPr>
+          <w:rFonts w:hint="eastAsia"/>
+          <w:szCs w:val="21"/>
+        </w:rPr>
+        <w:t>使用</w:t>
+      </w:r>
+      <w:r>
+        <w:rPr>
+          <w:rFonts w:hint="eastAsia"/>
+          <w:szCs w:val="21"/>
+        </w:rPr>
+        <w:t xml:space="preserve"> &lt;%=title%&gt; </w:t>
+      </w:r>
+      <w:r>
+        <w:rPr>
+          <w:rFonts w:hint="eastAsia"/>
+          <w:szCs w:val="21"/>
+        </w:rPr>
+        <w:t>可渲染出来</w:t>
+      </w:r>
+    </w:p>
+    <w:p>
+      <w:pPr>
+        <w:pStyle w:val="2"/>
+      </w:pPr>
+      <w:r>
+        <w:rPr>
+          <w:rFonts w:hint="eastAsia"/>
+        </w:rPr>
+        <w:lastRenderedPageBreak/>
         <w:t>启动</w:t>
       </w:r>
       <w:r>
@@ -1023,21 +1630,7 @@
         <w:rPr>
           <w:rFonts w:hint="eastAsia"/>
         </w:rPr>
-        <w:t>&gt;</w:t>
-      </w:r>
-      <w:proofErr w:type="spellStart"/>
-      <w:r>
-        <w:rPr>
-          <w:rFonts w:hint="eastAsia"/>
-        </w:rPr>
-        <w:t>cd</w:t>
-      </w:r>
-      <w:proofErr w:type="spellEnd"/>
-      <w:r>
-        <w:rPr>
-          <w:rFonts w:hint="eastAsia"/>
-        </w:rPr>
-        <w:t xml:space="preserve"> (express</w:t>
+        <w:t>&gt;cd (express</w:t>
       </w:r>
       <w:r>
         <w:rPr>
@@ -1057,21 +1650,7 @@
         <w:rPr>
           <w:rFonts w:hint="eastAsia"/>
         </w:rPr>
-        <w:t>&gt;</w:t>
-      </w:r>
-      <w:proofErr w:type="spellStart"/>
-      <w:r>
-        <w:rPr>
-          <w:rFonts w:hint="eastAsia"/>
-        </w:rPr>
-        <w:t>npm</w:t>
-      </w:r>
-      <w:proofErr w:type="spellEnd"/>
-      <w:r>
-        <w:rPr>
-          <w:rFonts w:hint="eastAsia"/>
-        </w:rPr>
-        <w:t xml:space="preserve"> start</w:t>
+        <w:t>&gt;npm start</w:t>
       </w:r>
     </w:p>
     <w:p/>
@@ -1080,7 +1659,6 @@
         <w:rPr>
           <w:noProof/>
         </w:rPr>
-        <w:lastRenderedPageBreak/>
         <w:drawing>
           <wp:inline distT="0" distB="0" distL="0" distR="0">
             <wp:extent cx="4867504" cy="830081"/>
@@ -1099,7 +1677,7 @@
                     </pic:cNvPicPr>
                   </pic:nvPicPr>
                   <pic:blipFill>
-                    <a:blip r:embed="rId12"/>
+                    <a:blip r:embed="rId15"/>
                     <a:srcRect/>
                     <a:stretch>
                       <a:fillRect/>
@@ -1160,7 +1738,7 @@
                     </pic:cNvPicPr>
                   </pic:nvPicPr>
                   <pic:blipFill>
-                    <a:blip r:embed="rId13"/>
+                    <a:blip r:embed="rId16"/>
                     <a:srcRect/>
                     <a:stretch>
                       <a:fillRect/>
@@ -1270,7 +1848,7 @@
                     </pic:cNvPicPr>
                   </pic:nvPicPr>
                   <pic:blipFill>
-                    <a:blip r:embed="rId14"/>
+                    <a:blip r:embed="rId17"/>
                     <a:srcRect/>
                     <a:stretch>
                       <a:fillRect/>
@@ -1351,16 +1929,8 @@
         <w:rPr>
           <w:rFonts w:hint="eastAsia"/>
         </w:rPr>
-        <w:t>.</w:t>
-      </w:r>
-      <w:proofErr w:type="spellStart"/>
-      <w:r>
-        <w:rPr>
-          <w:rFonts w:hint="eastAsia"/>
-        </w:rPr>
-        <w:t>js</w:t>
-      </w:r>
-      <w:proofErr w:type="spellEnd"/>
+        <w:t>.js</w:t>
+      </w:r>
     </w:p>
     <w:p>
       <w:pPr>
@@ -1407,6 +1977,7 @@
         <w:rPr>
           <w:rFonts w:hint="eastAsia"/>
         </w:rPr>
+        <w:lastRenderedPageBreak/>
         <w:t>res</w:t>
       </w:r>
       <w:r>
@@ -1427,14 +1998,12 @@
         </w:rPr>
         <w:t>方法将</w:t>
       </w:r>
-      <w:proofErr w:type="spellStart"/>
       <w:r>
         <w:rPr>
           <w:rFonts w:hint="eastAsia"/>
         </w:rPr>
         <w:t>json</w:t>
       </w:r>
-      <w:proofErr w:type="spellEnd"/>
       <w:r>
         <w:rPr>
           <w:rFonts w:hint="eastAsia"/>
@@ -1448,7 +2017,6 @@
           <w:rFonts w:hint="eastAsia"/>
           <w:noProof/>
         </w:rPr>
-        <w:lastRenderedPageBreak/>
         <w:drawing>
           <wp:inline distT="0" distB="0" distL="0" distR="0">
             <wp:extent cx="5001568" cy="2750516"/>
@@ -1467,7 +2035,7 @@
                     </pic:cNvPicPr>
                   </pic:nvPicPr>
                   <pic:blipFill>
-                    <a:blip r:embed="rId15"/>
+                    <a:blip r:embed="rId18"/>
                     <a:srcRect/>
                     <a:stretch>
                       <a:fillRect/>
@@ -1572,7 +2140,7 @@
                     </pic:cNvPicPr>
                   </pic:nvPicPr>
                   <pic:blipFill>
-                    <a:blip r:embed="rId16"/>
+                    <a:blip r:embed="rId19"/>
                     <a:srcRect/>
                     <a:stretch>
                       <a:fillRect/>
@@ -1652,7 +2220,7 @@
                     </pic:cNvPicPr>
                   </pic:nvPicPr>
                   <pic:blipFill>
-                    <a:blip r:embed="rId17"/>
+                    <a:blip r:embed="rId20"/>
                     <a:srcRect/>
                     <a:stretch>
                       <a:fillRect/>
@@ -1713,7 +2281,6 @@
         <w:rPr>
           <w:rFonts w:hint="eastAsia"/>
         </w:rPr>
-        <w:lastRenderedPageBreak/>
         <w:t xml:space="preserve">Request </w:t>
       </w:r>
       <w:r>
@@ -1791,19 +2358,11 @@
       </w:r>
     </w:p>
     <w:p>
-      <w:proofErr w:type="spellStart"/>
-      <w:r>
-        <w:rPr>
-          <w:rFonts w:hint="eastAsia"/>
-        </w:rPr>
-        <w:t>respose</w:t>
-      </w:r>
-      <w:proofErr w:type="spellEnd"/>
-      <w:r>
-        <w:rPr>
-          <w:rFonts w:hint="eastAsia"/>
-        </w:rPr>
-        <w:t xml:space="preserve"> </w:t>
+      <w:r>
+        <w:rPr>
+          <w:rFonts w:hint="eastAsia"/>
+        </w:rPr>
+        <w:t xml:space="preserve">respose </w:t>
       </w:r>
       <w:r>
         <w:rPr>
@@ -1814,19 +2373,11 @@
     </w:p>
     <w:p/>
     <w:p>
-      <w:proofErr w:type="spellStart"/>
-      <w:r>
-        <w:rPr>
-          <w:rFonts w:hint="eastAsia"/>
-        </w:rPr>
-        <w:t>request.param</w:t>
-      </w:r>
-      <w:proofErr w:type="spellEnd"/>
-      <w:r>
-        <w:rPr>
-          <w:rFonts w:hint="eastAsia"/>
-        </w:rPr>
-        <w:t xml:space="preserve">() </w:t>
+      <w:r>
+        <w:rPr>
+          <w:rFonts w:hint="eastAsia"/>
+        </w:rPr>
+        <w:t xml:space="preserve">request.param() </w:t>
       </w:r>
       <w:r>
         <w:rPr>
@@ -1836,19 +2387,11 @@
       </w:r>
     </w:p>
     <w:p>
-      <w:proofErr w:type="spellStart"/>
-      <w:r>
-        <w:rPr>
-          <w:rFonts w:hint="eastAsia"/>
-        </w:rPr>
-        <w:t>response.send</w:t>
-      </w:r>
-      <w:proofErr w:type="spellEnd"/>
-      <w:r>
-        <w:rPr>
-          <w:rFonts w:hint="eastAsia"/>
-        </w:rPr>
-        <w:t xml:space="preserve">() </w:t>
+      <w:r>
+        <w:rPr>
+          <w:rFonts w:hint="eastAsia"/>
+        </w:rPr>
+        <w:t xml:space="preserve">response.send() </w:t>
       </w:r>
       <w:r>
         <w:rPr>
@@ -1882,7 +2425,7 @@
                     </pic:cNvPicPr>
                   </pic:nvPicPr>
                   <pic:blipFill>
-                    <a:blip r:embed="rId18"/>
+                    <a:blip r:embed="rId21"/>
                     <a:srcRect/>
                     <a:stretch>
                       <a:fillRect/>
@@ -1988,7 +2531,7 @@
                     </pic:cNvPicPr>
                   </pic:nvPicPr>
                   <pic:blipFill>
-                    <a:blip r:embed="rId19"/>
+                    <a:blip r:embed="rId22"/>
                     <a:srcRect/>
                     <a:stretch>
                       <a:fillRect/>
@@ -2017,35 +2560,19 @@
         </w:drawing>
       </w:r>
     </w:p>
-    <w:p>
-      <w:pPr>
-        <w:rPr>
-          <w:rFonts w:hint="eastAsia"/>
-        </w:rPr>
-      </w:pPr>
-    </w:p>
+    <w:p/>
     <w:p>
       <w:pPr>
         <w:pStyle w:val="2"/>
-        <w:rPr>
-          <w:rFonts w:hint="eastAsia"/>
-        </w:rPr>
-      </w:pPr>
-      <w:proofErr w:type="gramStart"/>
+      </w:pPr>
       <w:r>
         <w:rPr>
           <w:rFonts w:hint="eastAsia"/>
         </w:rPr>
         <w:t>express-session</w:t>
       </w:r>
-      <w:proofErr w:type="gramEnd"/>
-    </w:p>
-    <w:p>
-      <w:pPr>
-        <w:rPr>
-          <w:rFonts w:hint="eastAsia"/>
-        </w:rPr>
-      </w:pPr>
+    </w:p>
+    <w:p>
       <w:r>
         <w:rPr>
           <w:rFonts w:hint="eastAsia"/>
@@ -2054,11 +2581,6 @@
       </w:r>
     </w:p>
     <w:p>
-      <w:pPr>
-        <w:rPr>
-          <w:rFonts w:hint="eastAsia"/>
-        </w:rPr>
-      </w:pPr>
       <w:r>
         <w:rPr>
           <w:rFonts w:hint="eastAsia"/>
@@ -2067,30 +2589,11 @@
       </w:r>
     </w:p>
     <w:p>
-      <w:pPr>
-        <w:rPr>
-          <w:rFonts w:hint="eastAsia"/>
-        </w:rPr>
-      </w:pPr>
-      <w:r>
-        <w:rPr>
-          <w:rFonts w:hint="eastAsia"/>
-        </w:rPr>
-        <w:t>&gt;</w:t>
-      </w:r>
-      <w:proofErr w:type="spellStart"/>
-      <w:r>
-        <w:rPr>
-          <w:rFonts w:hint="eastAsia"/>
-        </w:rPr>
-        <w:t>npm</w:t>
-      </w:r>
-      <w:proofErr w:type="spellEnd"/>
-      <w:r>
-        <w:rPr>
-          <w:rFonts w:hint="eastAsia"/>
-        </w:rPr>
-        <w:t xml:space="preserve"> install express-session </w:t>
+      <w:r>
+        <w:rPr>
+          <w:rFonts w:hint="eastAsia"/>
+        </w:rPr>
+        <w:t xml:space="preserve">&gt;npm install express-session </w:t>
       </w:r>
       <w:r>
         <w:t>–</w:t>
@@ -2103,19 +2606,12 @@
       </w:r>
     </w:p>
     <w:p>
-      <w:pPr>
-        <w:rPr>
-          <w:rFonts w:hint="eastAsia"/>
-        </w:rPr>
-      </w:pPr>
-      <w:proofErr w:type="spellStart"/>
       <w:r>
         <w:rPr>
           <w:rFonts w:hint="eastAsia"/>
         </w:rPr>
         <w:t>package.json</w:t>
       </w:r>
-      <w:proofErr w:type="spellEnd"/>
       <w:r>
         <w:rPr>
           <w:rFonts w:hint="eastAsia"/>
@@ -2154,34 +2650,17 @@
       </w:r>
     </w:p>
     <w:p>
-      <w:pPr>
-        <w:rPr>
-          <w:rFonts w:hint="eastAsia"/>
-        </w:rPr>
-      </w:pPr>
-      <w:r>
-        <w:t>"</w:t>
-      </w:r>
-      <w:proofErr w:type="gramStart"/>
-      <w:r>
-        <w:t>express-session</w:t>
-      </w:r>
-      <w:proofErr w:type="gramEnd"/>
-      <w:r>
-        <w:t>":"~1.15.2"</w:t>
-      </w:r>
-    </w:p>
-    <w:p>
-      <w:pPr>
-        <w:rPr>
-          <w:rFonts w:hint="eastAsia"/>
-        </w:rPr>
-      </w:pPr>
+      <w:r>
+        <w:t>"express-session":"~1.15.2"</w:t>
+      </w:r>
+    </w:p>
+    <w:p>
       <w:r>
         <w:rPr>
           <w:rFonts w:hint="eastAsia"/>
           <w:noProof/>
         </w:rPr>
+        <w:lastRenderedPageBreak/>
         <w:drawing>
           <wp:inline distT="0" distB="0" distL="0" distR="0">
             <wp:extent cx="2446173" cy="1561328"/>
@@ -2200,7 +2679,7 @@
                     </pic:cNvPicPr>
                   </pic:nvPicPr>
                   <pic:blipFill>
-                    <a:blip r:embed="rId20"/>
+                    <a:blip r:embed="rId23"/>
                     <a:srcRect/>
                     <a:stretch>
                       <a:fillRect/>
@@ -2230,31 +2709,11 @@
       </w:r>
     </w:p>
     <w:p>
-      <w:pPr>
-        <w:rPr>
-          <w:rFonts w:hint="eastAsia"/>
-        </w:rPr>
-      </w:pPr>
-      <w:r>
-        <w:rPr>
-          <w:rFonts w:hint="eastAsia"/>
-        </w:rPr>
-        <w:lastRenderedPageBreak/>
-        <w:t>&gt;</w:t>
-      </w:r>
-      <w:proofErr w:type="spellStart"/>
-      <w:r>
-        <w:rPr>
-          <w:rFonts w:hint="eastAsia"/>
-        </w:rPr>
-        <w:t>cd</w:t>
-      </w:r>
-      <w:proofErr w:type="spellEnd"/>
-      <w:r>
-        <w:rPr>
-          <w:rFonts w:hint="eastAsia"/>
-        </w:rPr>
-        <w:t xml:space="preserve"> </w:t>
+      <w:r>
+        <w:rPr>
+          <w:rFonts w:hint="eastAsia"/>
+        </w:rPr>
+        <w:t xml:space="preserve">&gt;cd </w:t>
       </w:r>
       <w:r>
         <w:rPr>
@@ -2264,45 +2723,15 @@
       </w:r>
     </w:p>
     <w:p>
-      <w:pPr>
-        <w:rPr>
-          <w:rFonts w:hint="eastAsia"/>
-        </w:rPr>
-      </w:pPr>
-      <w:r>
-        <w:rPr>
-          <w:rFonts w:hint="eastAsia"/>
-        </w:rPr>
-        <w:t>&gt;</w:t>
-      </w:r>
-      <w:proofErr w:type="spellStart"/>
-      <w:r>
-        <w:rPr>
-          <w:rFonts w:hint="eastAsia"/>
-        </w:rPr>
-        <w:t>npm</w:t>
-      </w:r>
-      <w:proofErr w:type="spellEnd"/>
-      <w:r>
-        <w:rPr>
-          <w:rFonts w:hint="eastAsia"/>
-        </w:rPr>
-        <w:t xml:space="preserve"> install</w:t>
-      </w:r>
-    </w:p>
-    <w:p>
-      <w:pPr>
-        <w:rPr>
-          <w:rFonts w:hint="eastAsia"/>
-        </w:rPr>
-      </w:pPr>
-    </w:p>
-    <w:p>
-      <w:pPr>
-        <w:rPr>
-          <w:rFonts w:hint="eastAsia"/>
-        </w:rPr>
-      </w:pPr>
+      <w:r>
+        <w:rPr>
+          <w:rFonts w:hint="eastAsia"/>
+        </w:rPr>
+        <w:t>&gt;npm install</w:t>
+      </w:r>
+    </w:p>
+    <w:p/>
+    <w:p>
       <w:r>
         <w:rPr>
           <w:rFonts w:hint="eastAsia"/>
@@ -2317,11 +2746,6 @@
       </w:r>
     </w:p>
     <w:p>
-      <w:pPr>
-        <w:rPr>
-          <w:rFonts w:hint="eastAsia"/>
-        </w:rPr>
-      </w:pPr>
       <w:r>
         <w:rPr>
           <w:rFonts w:hint="eastAsia"/>
@@ -2345,7 +2769,7 @@
                     </pic:cNvPicPr>
                   </pic:nvPicPr>
                   <pic:blipFill>
-                    <a:blip r:embed="rId21"/>
+                    <a:blip r:embed="rId24"/>
                     <a:srcRect/>
                     <a:stretch>
                       <a:fillRect/>
@@ -2374,13 +2798,7 @@
         </w:drawing>
       </w:r>
     </w:p>
-    <w:p>
-      <w:pPr>
-        <w:rPr>
-          <w:rFonts w:hint="eastAsia"/>
-        </w:rPr>
-      </w:pPr>
-    </w:p>
+    <w:p/>
     <w:p>
       <w:pPr>
         <w:pStyle w:val="a5"/>
@@ -2393,7 +2811,6 @@
           <w:szCs w:val="17"/>
         </w:rPr>
       </w:pPr>
-      <w:proofErr w:type="spellStart"/>
       <w:r>
         <w:rPr>
           <w:rStyle w:val="a6"/>
@@ -2404,7 +2821,6 @@
         </w:rPr>
         <w:t>saveUninitialized</w:t>
       </w:r>
-      <w:proofErr w:type="spellEnd"/>
       <w:r>
         <w:rPr>
           <w:rFonts w:ascii="Verdana" w:hAnsi="Verdana"/>
@@ -2517,7 +2933,6 @@
         </w:rPr>
         <w:t>分钟后过期，如果有人操作，每次以当前时间为起点，使用原设定的</w:t>
       </w:r>
-      <w:proofErr w:type="spellStart"/>
       <w:r>
         <w:rPr>
           <w:rFonts w:ascii="Verdana" w:hAnsi="Verdana"/>
@@ -2527,7 +2942,6 @@
         </w:rPr>
         <w:t>maxAge</w:t>
       </w:r>
-      <w:proofErr w:type="spellEnd"/>
       <w:r>
         <w:rPr>
           <w:rFonts w:ascii="Verdana" w:hAnsi="Verdana"/>
@@ -2609,7 +3023,6 @@
         </w:rPr>
         <w:t>同时</w:t>
       </w:r>
-      <w:proofErr w:type="spellStart"/>
       <w:r>
         <w:rPr>
           <w:rFonts w:ascii="Verdana" w:hAnsi="Verdana"/>
@@ -2619,7 +3032,6 @@
         </w:rPr>
         <w:t>saveUninitialized</w:t>
       </w:r>
-      <w:proofErr w:type="spellEnd"/>
       <w:r>
         <w:rPr>
           <w:rFonts w:ascii="Verdana" w:hAnsi="Verdana"/>
@@ -2722,35 +3134,10 @@
           <w:sz w:val="17"/>
           <w:szCs w:val="17"/>
         </w:rPr>
-        <w:t>中，</w:t>
-      </w:r>
-      <w:proofErr w:type="gramStart"/>
-      <w:r>
-        <w:rPr>
-          <w:rFonts w:ascii="Verdana" w:hAnsi="Verdana"/>
-          <w:color w:val="000000"/>
-          <w:sz w:val="17"/>
-          <w:szCs w:val="17"/>
-        </w:rPr>
-        <w:t>相当</w:t>
-      </w:r>
-      <w:proofErr w:type="gramEnd"/>
-      <w:r>
-        <w:rPr>
-          <w:rFonts w:ascii="Verdana" w:hAnsi="Verdana"/>
-          <w:color w:val="000000"/>
-          <w:sz w:val="17"/>
-          <w:szCs w:val="17"/>
-        </w:rPr>
-        <w:t>与一个密钥。</w:t>
-      </w:r>
-    </w:p>
-    <w:p>
-      <w:pPr>
-        <w:rPr>
-          <w:rFonts w:hint="eastAsia"/>
-        </w:rPr>
-      </w:pPr>
+        <w:t>中，相当与一个密钥。</w:t>
+      </w:r>
+    </w:p>
+    <w:p>
       <w:r>
         <w:rPr>
           <w:rStyle w:val="a6"/>

--- a/doc/express手册.docx
+++ b/doc/express手册.docx
@@ -817,7 +817,6 @@
         <w:ind w:left="360" w:firstLineChars="0" w:firstLine="0"/>
         <w:jc w:val="left"/>
         <w:rPr>
-          <w:rFonts w:hint="eastAsia"/>
           <w:szCs w:val="21"/>
         </w:rPr>
       </w:pPr>
@@ -880,7 +879,6 @@
         <w:ind w:left="360" w:firstLineChars="0" w:firstLine="0"/>
         <w:jc w:val="left"/>
         <w:rPr>
-          <w:rFonts w:hint="eastAsia"/>
           <w:szCs w:val="21"/>
         </w:rPr>
       </w:pPr>
@@ -891,7 +889,6 @@
         <w:ind w:left="360" w:firstLineChars="0" w:firstLine="0"/>
         <w:jc w:val="left"/>
         <w:rPr>
-          <w:rFonts w:hint="eastAsia"/>
           <w:szCs w:val="21"/>
         </w:rPr>
       </w:pPr>
@@ -899,9 +896,6 @@
     <w:p>
       <w:pPr>
         <w:pStyle w:val="2"/>
-        <w:rPr>
-          <w:rFonts w:hint="eastAsia"/>
-        </w:rPr>
       </w:pPr>
       <w:r>
         <w:rPr>
@@ -938,7 +932,6 @@
       <w:pPr>
         <w:jc w:val="left"/>
         <w:rPr>
-          <w:rFonts w:hint="eastAsia"/>
           <w:szCs w:val="21"/>
         </w:rPr>
       </w:pPr>
@@ -968,7 +961,6 @@
       <w:pPr>
         <w:jc w:val="left"/>
         <w:rPr>
-          <w:rFonts w:hint="eastAsia"/>
           <w:szCs w:val="21"/>
         </w:rPr>
       </w:pPr>
@@ -1011,7 +1003,6 @@
       <w:pPr>
         <w:jc w:val="left"/>
         <w:rPr>
-          <w:rFonts w:hint="eastAsia"/>
           <w:szCs w:val="21"/>
         </w:rPr>
       </w:pPr>
@@ -1022,7 +1013,6 @@
         <w:ind w:left="360" w:firstLineChars="0" w:firstLine="0"/>
         <w:jc w:val="left"/>
         <w:rPr>
-          <w:rFonts w:hint="eastAsia"/>
           <w:szCs w:val="21"/>
         </w:rPr>
       </w:pPr>
@@ -1108,7 +1098,6 @@
         <w:ind w:left="360" w:firstLineChars="0" w:firstLine="0"/>
         <w:jc w:val="left"/>
         <w:rPr>
-          <w:rFonts w:hint="eastAsia"/>
           <w:szCs w:val="21"/>
         </w:rPr>
       </w:pPr>
@@ -1119,7 +1108,6 @@
         <w:ind w:left="360" w:firstLineChars="0" w:firstLine="0"/>
         <w:jc w:val="left"/>
         <w:rPr>
-          <w:rFonts w:hint="eastAsia"/>
           <w:szCs w:val="21"/>
         </w:rPr>
       </w:pPr>
@@ -1168,7 +1156,6 @@
         <w:ind w:left="360" w:firstLineChars="0" w:firstLine="0"/>
         <w:jc w:val="left"/>
         <w:rPr>
-          <w:rFonts w:hint="eastAsia"/>
           <w:szCs w:val="21"/>
         </w:rPr>
       </w:pPr>
@@ -1256,7 +1243,6 @@
         <w:ind w:left="360" w:firstLineChars="0" w:firstLine="0"/>
         <w:jc w:val="left"/>
         <w:rPr>
-          <w:rFonts w:hint="eastAsia"/>
           <w:szCs w:val="21"/>
         </w:rPr>
       </w:pPr>
@@ -1267,7 +1253,6 @@
         <w:ind w:left="360" w:firstLineChars="0" w:firstLine="0"/>
         <w:jc w:val="left"/>
         <w:rPr>
-          <w:rFonts w:hint="eastAsia"/>
           <w:szCs w:val="21"/>
         </w:rPr>
       </w:pPr>
@@ -1285,7 +1270,6 @@
         <w:ind w:left="360" w:firstLineChars="0" w:firstLine="0"/>
         <w:jc w:val="left"/>
         <w:rPr>
-          <w:rFonts w:hint="eastAsia"/>
           <w:szCs w:val="21"/>
         </w:rPr>
       </w:pPr>
@@ -1348,7 +1332,6 @@
         <w:ind w:left="360" w:firstLineChars="0" w:firstLine="0"/>
         <w:jc w:val="left"/>
         <w:rPr>
-          <w:rFonts w:hint="eastAsia"/>
           <w:szCs w:val="21"/>
         </w:rPr>
       </w:pPr>
@@ -1359,7 +1342,6 @@
         <w:ind w:left="360" w:firstLineChars="0" w:firstLine="0"/>
         <w:jc w:val="left"/>
         <w:rPr>
-          <w:rFonts w:hint="eastAsia"/>
           <w:szCs w:val="21"/>
         </w:rPr>
       </w:pPr>
@@ -1422,7 +1404,6 @@
         <w:ind w:left="360" w:firstLineChars="0" w:firstLine="0"/>
         <w:jc w:val="left"/>
         <w:rPr>
-          <w:rFonts w:hint="eastAsia"/>
           <w:szCs w:val="21"/>
         </w:rPr>
       </w:pPr>
@@ -1433,7 +1414,6 @@
         <w:ind w:left="360" w:firstLineChars="0" w:firstLine="0"/>
         <w:jc w:val="left"/>
         <w:rPr>
-          <w:rFonts w:hint="eastAsia"/>
           <w:szCs w:val="21"/>
         </w:rPr>
       </w:pPr>
@@ -2383,7 +2363,19 @@
         <w:rPr>
           <w:rFonts w:hint="eastAsia"/>
         </w:rPr>
-        <w:t>发送请求时</w:t>
+        <w:t>获取</w:t>
+      </w:r>
+      <w:r>
+        <w:rPr>
+          <w:rFonts w:hint="eastAsia"/>
+        </w:rPr>
+        <w:t>请求</w:t>
+      </w:r>
+      <w:r>
+        <w:rPr>
+          <w:rFonts w:hint="eastAsia"/>
+        </w:rPr>
+        <w:t>参数</w:t>
       </w:r>
     </w:p>
     <w:p>
@@ -2397,7 +2389,19 @@
         <w:rPr>
           <w:rFonts w:hint="eastAsia"/>
         </w:rPr>
-        <w:t>返回响应时</w:t>
+        <w:t>发送</w:t>
+      </w:r>
+      <w:r>
+        <w:rPr>
+          <w:rFonts w:hint="eastAsia"/>
+        </w:rPr>
+        <w:t>返回</w:t>
+      </w:r>
+      <w:r>
+        <w:rPr>
+          <w:rFonts w:hint="eastAsia"/>
+        </w:rPr>
+        <w:t>参数</w:t>
       </w:r>
     </w:p>
     <w:p/>
@@ -3138,6 +3142,15 @@
       </w:r>
     </w:p>
     <w:p>
+      <w:pPr>
+        <w:rPr>
+          <w:rFonts w:ascii="Verdana" w:hAnsi="Verdana" w:hint="eastAsia"/>
+          <w:color w:val="000000"/>
+          <w:sz w:val="17"/>
+          <w:szCs w:val="17"/>
+          <w:shd w:val="clear" w:color="auto" w:fill="FFFFFF"/>
+        </w:rPr>
+      </w:pPr>
       <w:r>
         <w:rPr>
           <w:rStyle w:val="a6"/>
@@ -3220,6 +3233,3630 @@
         <w:t>true</w:t>
       </w:r>
     </w:p>
+    <w:p>
+      <w:pPr>
+        <w:rPr>
+          <w:rFonts w:ascii="Verdana" w:hAnsi="Verdana" w:hint="eastAsia"/>
+          <w:color w:val="000000"/>
+          <w:sz w:val="17"/>
+          <w:szCs w:val="17"/>
+          <w:shd w:val="clear" w:color="auto" w:fill="FFFFFF"/>
+        </w:rPr>
+      </w:pPr>
+    </w:p>
+    <w:p>
+      <w:pPr>
+        <w:pStyle w:val="2"/>
+        <w:rPr>
+          <w:rFonts w:hint="eastAsia"/>
+          <w:shd w:val="clear" w:color="auto" w:fill="FFFFFF"/>
+        </w:rPr>
+      </w:pPr>
+      <w:r>
+        <w:rPr>
+          <w:rFonts w:hint="eastAsia"/>
+          <w:shd w:val="clear" w:color="auto" w:fill="FFFFFF"/>
+        </w:rPr>
+        <w:t>举个栗子（</w:t>
+      </w:r>
+      <w:r>
+        <w:rPr>
+          <w:rFonts w:hint="eastAsia"/>
+          <w:shd w:val="clear" w:color="auto" w:fill="FFFFFF"/>
+        </w:rPr>
+        <w:t>request</w:t>
+      </w:r>
+      <w:r>
+        <w:rPr>
+          <w:rFonts w:hint="eastAsia"/>
+          <w:shd w:val="clear" w:color="auto" w:fill="FFFFFF"/>
+        </w:rPr>
+        <w:t>和</w:t>
+      </w:r>
+      <w:r>
+        <w:rPr>
+          <w:rFonts w:hint="eastAsia"/>
+          <w:shd w:val="clear" w:color="auto" w:fill="FFFFFF"/>
+        </w:rPr>
+        <w:t>response</w:t>
+      </w:r>
+      <w:r>
+        <w:rPr>
+          <w:rFonts w:hint="eastAsia"/>
+          <w:shd w:val="clear" w:color="auto" w:fill="FFFFFF"/>
+        </w:rPr>
+        <w:t>）</w:t>
+      </w:r>
+    </w:p>
+    <w:p>
+      <w:pPr>
+        <w:rPr>
+          <w:rFonts w:hint="eastAsia"/>
+        </w:rPr>
+      </w:pPr>
+      <w:r>
+        <w:rPr>
+          <w:rFonts w:hint="eastAsia"/>
+        </w:rPr>
+        <w:t>以下一个简单的登录功能栗子</w:t>
+      </w:r>
+    </w:p>
+    <w:p>
+      <w:pPr>
+        <w:rPr>
+          <w:rFonts w:hint="eastAsia"/>
+        </w:rPr>
+      </w:pPr>
+    </w:p>
+    <w:p>
+      <w:pPr>
+        <w:rPr>
+          <w:rFonts w:hint="eastAsia"/>
+        </w:rPr>
+      </w:pPr>
+      <w:r>
+        <w:rPr>
+          <w:rFonts w:hint="eastAsia"/>
+        </w:rPr>
+        <w:t>前端代码：</w:t>
+      </w:r>
+    </w:p>
+    <w:p>
+      <w:pPr>
+        <w:widowControl/>
+        <w:shd w:val="clear" w:color="auto" w:fill="272822"/>
+        <w:tabs>
+          <w:tab w:val="left" w:pos="916"/>
+          <w:tab w:val="left" w:pos="1832"/>
+          <w:tab w:val="left" w:pos="2748"/>
+          <w:tab w:val="left" w:pos="3664"/>
+          <w:tab w:val="left" w:pos="4580"/>
+          <w:tab w:val="left" w:pos="5496"/>
+          <w:tab w:val="left" w:pos="6412"/>
+          <w:tab w:val="left" w:pos="7328"/>
+          <w:tab w:val="left" w:pos="8244"/>
+          <w:tab w:val="left" w:pos="9160"/>
+          <w:tab w:val="left" w:pos="10076"/>
+          <w:tab w:val="left" w:pos="10992"/>
+          <w:tab w:val="left" w:pos="11908"/>
+          <w:tab w:val="left" w:pos="12824"/>
+          <w:tab w:val="left" w:pos="13740"/>
+          <w:tab w:val="left" w:pos="14656"/>
+        </w:tabs>
+        <w:jc w:val="left"/>
+        <w:rPr>
+          <w:rFonts w:ascii="Consolas" w:eastAsia="宋体" w:hAnsi="Consolas" w:cs="宋体"/>
+          <w:color w:val="F8F8F2"/>
+          <w:kern w:val="0"/>
+          <w:sz w:val="18"/>
+          <w:szCs w:val="18"/>
+        </w:rPr>
+      </w:pPr>
+      <w:r>
+        <w:rPr>
+          <w:rFonts w:ascii="Consolas" w:eastAsia="宋体" w:hAnsi="Consolas" w:cs="宋体"/>
+          <w:color w:val="F8F8F2"/>
+          <w:kern w:val="0"/>
+          <w:sz w:val="18"/>
+          <w:szCs w:val="18"/>
+        </w:rPr>
+        <w:t xml:space="preserve">&lt;!doctype </w:t>
+      </w:r>
+      <w:r>
+        <w:rPr>
+          <w:rFonts w:ascii="Consolas" w:eastAsia="宋体" w:hAnsi="Consolas" w:cs="宋体"/>
+          <w:color w:val="A6E22E"/>
+          <w:kern w:val="0"/>
+          <w:sz w:val="18"/>
+          <w:szCs w:val="18"/>
+        </w:rPr>
+        <w:t>html</w:t>
+      </w:r>
+      <w:r>
+        <w:rPr>
+          <w:rFonts w:ascii="Consolas" w:eastAsia="宋体" w:hAnsi="Consolas" w:cs="宋体"/>
+          <w:color w:val="F8F8F2"/>
+          <w:kern w:val="0"/>
+          <w:sz w:val="18"/>
+          <w:szCs w:val="18"/>
+        </w:rPr>
+        <w:t>&gt;</w:t>
+      </w:r>
+      <w:r>
+        <w:rPr>
+          <w:rFonts w:ascii="Consolas" w:eastAsia="宋体" w:hAnsi="Consolas" w:cs="宋体"/>
+          <w:color w:val="F8F8F2"/>
+          <w:kern w:val="0"/>
+          <w:sz w:val="18"/>
+          <w:szCs w:val="18"/>
+        </w:rPr>
+        <w:br/>
+        <w:t>&lt;</w:t>
+      </w:r>
+      <w:r>
+        <w:rPr>
+          <w:rFonts w:ascii="Consolas" w:eastAsia="宋体" w:hAnsi="Consolas" w:cs="宋体"/>
+          <w:b/>
+          <w:bCs/>
+          <w:color w:val="E3E3FF"/>
+          <w:kern w:val="0"/>
+          <w:sz w:val="18"/>
+          <w:szCs w:val="18"/>
+        </w:rPr>
+        <w:t xml:space="preserve">html </w:t>
+      </w:r>
+      <w:r>
+        <w:rPr>
+          <w:rFonts w:ascii="Consolas" w:eastAsia="宋体" w:hAnsi="Consolas" w:cs="宋体"/>
+          <w:color w:val="A6E22E"/>
+          <w:kern w:val="0"/>
+          <w:sz w:val="18"/>
+          <w:szCs w:val="18"/>
+        </w:rPr>
+        <w:t>lang=</w:t>
+      </w:r>
+      <w:r>
+        <w:rPr>
+          <w:rFonts w:ascii="Consolas" w:eastAsia="宋体" w:hAnsi="Consolas" w:cs="宋体"/>
+          <w:b/>
+          <w:bCs/>
+          <w:color w:val="E6DB74"/>
+          <w:kern w:val="0"/>
+          <w:sz w:val="18"/>
+          <w:szCs w:val="18"/>
+        </w:rPr>
+        <w:t>"en"</w:t>
+      </w:r>
+      <w:r>
+        <w:rPr>
+          <w:rFonts w:ascii="Consolas" w:eastAsia="宋体" w:hAnsi="Consolas" w:cs="宋体"/>
+          <w:color w:val="F8F8F2"/>
+          <w:kern w:val="0"/>
+          <w:sz w:val="18"/>
+          <w:szCs w:val="18"/>
+        </w:rPr>
+        <w:t>&gt;</w:t>
+      </w:r>
+      <w:r>
+        <w:rPr>
+          <w:rFonts w:ascii="Consolas" w:eastAsia="宋体" w:hAnsi="Consolas" w:cs="宋体"/>
+          <w:color w:val="F8F8F2"/>
+          <w:kern w:val="0"/>
+          <w:sz w:val="18"/>
+          <w:szCs w:val="18"/>
+        </w:rPr>
+        <w:br/>
+      </w:r>
+      <w:r>
+        <w:rPr>
+          <w:rFonts w:ascii="Consolas" w:eastAsia="宋体" w:hAnsi="Consolas" w:cs="宋体"/>
+          <w:color w:val="F8F8F2"/>
+          <w:kern w:val="0"/>
+          <w:sz w:val="18"/>
+          <w:szCs w:val="18"/>
+        </w:rPr>
+        <w:lastRenderedPageBreak/>
+        <w:t>&lt;</w:t>
+      </w:r>
+      <w:r>
+        <w:rPr>
+          <w:rFonts w:ascii="Consolas" w:eastAsia="宋体" w:hAnsi="Consolas" w:cs="宋体"/>
+          <w:b/>
+          <w:bCs/>
+          <w:color w:val="E3E3FF"/>
+          <w:kern w:val="0"/>
+          <w:sz w:val="18"/>
+          <w:szCs w:val="18"/>
+        </w:rPr>
+        <w:t>head</w:t>
+      </w:r>
+      <w:r>
+        <w:rPr>
+          <w:rFonts w:ascii="Consolas" w:eastAsia="宋体" w:hAnsi="Consolas" w:cs="宋体"/>
+          <w:color w:val="F8F8F2"/>
+          <w:kern w:val="0"/>
+          <w:sz w:val="18"/>
+          <w:szCs w:val="18"/>
+        </w:rPr>
+        <w:t>&gt;</w:t>
+      </w:r>
+      <w:r>
+        <w:rPr>
+          <w:rFonts w:ascii="Consolas" w:eastAsia="宋体" w:hAnsi="Consolas" w:cs="宋体"/>
+          <w:color w:val="F8F8F2"/>
+          <w:kern w:val="0"/>
+          <w:sz w:val="18"/>
+          <w:szCs w:val="18"/>
+        </w:rPr>
+        <w:br/>
+        <w:t xml:space="preserve">    &lt;</w:t>
+      </w:r>
+      <w:r>
+        <w:rPr>
+          <w:rFonts w:ascii="Consolas" w:eastAsia="宋体" w:hAnsi="Consolas" w:cs="宋体"/>
+          <w:b/>
+          <w:bCs/>
+          <w:color w:val="E3E3FF"/>
+          <w:kern w:val="0"/>
+          <w:sz w:val="18"/>
+          <w:szCs w:val="18"/>
+        </w:rPr>
+        <w:t xml:space="preserve">meta </w:t>
+      </w:r>
+      <w:r>
+        <w:rPr>
+          <w:rFonts w:ascii="Consolas" w:eastAsia="宋体" w:hAnsi="Consolas" w:cs="宋体"/>
+          <w:color w:val="A6E22E"/>
+          <w:kern w:val="0"/>
+          <w:sz w:val="18"/>
+          <w:szCs w:val="18"/>
+        </w:rPr>
+        <w:t>charset=</w:t>
+      </w:r>
+      <w:r>
+        <w:rPr>
+          <w:rFonts w:ascii="Consolas" w:eastAsia="宋体" w:hAnsi="Consolas" w:cs="宋体"/>
+          <w:b/>
+          <w:bCs/>
+          <w:color w:val="E6DB74"/>
+          <w:kern w:val="0"/>
+          <w:sz w:val="18"/>
+          <w:szCs w:val="18"/>
+        </w:rPr>
+        <w:t>"UTF-8"</w:t>
+      </w:r>
+      <w:r>
+        <w:rPr>
+          <w:rFonts w:ascii="Consolas" w:eastAsia="宋体" w:hAnsi="Consolas" w:cs="宋体"/>
+          <w:color w:val="F8F8F2"/>
+          <w:kern w:val="0"/>
+          <w:sz w:val="18"/>
+          <w:szCs w:val="18"/>
+        </w:rPr>
+        <w:t>&gt;</w:t>
+      </w:r>
+      <w:r>
+        <w:rPr>
+          <w:rFonts w:ascii="Consolas" w:eastAsia="宋体" w:hAnsi="Consolas" w:cs="宋体"/>
+          <w:color w:val="F8F8F2"/>
+          <w:kern w:val="0"/>
+          <w:sz w:val="18"/>
+          <w:szCs w:val="18"/>
+        </w:rPr>
+        <w:br/>
+        <w:t xml:space="preserve">    &lt;</w:t>
+      </w:r>
+      <w:r>
+        <w:rPr>
+          <w:rFonts w:ascii="Consolas" w:eastAsia="宋体" w:hAnsi="Consolas" w:cs="宋体"/>
+          <w:b/>
+          <w:bCs/>
+          <w:color w:val="E3E3FF"/>
+          <w:kern w:val="0"/>
+          <w:sz w:val="18"/>
+          <w:szCs w:val="18"/>
+        </w:rPr>
+        <w:t>title</w:t>
+      </w:r>
+      <w:r>
+        <w:rPr>
+          <w:rFonts w:ascii="Consolas" w:eastAsia="宋体" w:hAnsi="Consolas" w:cs="宋体"/>
+          <w:color w:val="F8F8F2"/>
+          <w:kern w:val="0"/>
+          <w:sz w:val="18"/>
+          <w:szCs w:val="18"/>
+        </w:rPr>
+        <w:t>&gt;</w:t>
+      </w:r>
+      <w:r>
+        <w:rPr>
+          <w:rFonts w:ascii="宋体" w:eastAsia="宋体" w:hAnsi="宋体" w:cs="宋体" w:hint="eastAsia"/>
+          <w:b/>
+          <w:bCs/>
+          <w:color w:val="F8F8F2"/>
+          <w:kern w:val="0"/>
+          <w:sz w:val="18"/>
+          <w:szCs w:val="18"/>
+        </w:rPr>
+        <w:t>登录模块</w:t>
+      </w:r>
+      <w:r>
+        <w:rPr>
+          <w:rFonts w:ascii="Consolas" w:eastAsia="宋体" w:hAnsi="Consolas" w:cs="宋体"/>
+          <w:color w:val="F8F8F2"/>
+          <w:kern w:val="0"/>
+          <w:sz w:val="18"/>
+          <w:szCs w:val="18"/>
+        </w:rPr>
+        <w:t>&lt;/</w:t>
+      </w:r>
+      <w:r>
+        <w:rPr>
+          <w:rFonts w:ascii="Consolas" w:eastAsia="宋体" w:hAnsi="Consolas" w:cs="宋体"/>
+          <w:b/>
+          <w:bCs/>
+          <w:color w:val="E3E3FF"/>
+          <w:kern w:val="0"/>
+          <w:sz w:val="18"/>
+          <w:szCs w:val="18"/>
+        </w:rPr>
+        <w:t>title</w:t>
+      </w:r>
+      <w:r>
+        <w:rPr>
+          <w:rFonts w:ascii="Consolas" w:eastAsia="宋体" w:hAnsi="Consolas" w:cs="宋体"/>
+          <w:color w:val="F8F8F2"/>
+          <w:kern w:val="0"/>
+          <w:sz w:val="18"/>
+          <w:szCs w:val="18"/>
+        </w:rPr>
+        <w:t>&gt;</w:t>
+      </w:r>
+      <w:r>
+        <w:rPr>
+          <w:rFonts w:ascii="Consolas" w:eastAsia="宋体" w:hAnsi="Consolas" w:cs="宋体"/>
+          <w:color w:val="F8F8F2"/>
+          <w:kern w:val="0"/>
+          <w:sz w:val="18"/>
+          <w:szCs w:val="18"/>
+        </w:rPr>
+        <w:br/>
+        <w:t xml:space="preserve">    &lt;</w:t>
+      </w:r>
+      <w:r>
+        <w:rPr>
+          <w:rFonts w:ascii="Consolas" w:eastAsia="宋体" w:hAnsi="Consolas" w:cs="宋体"/>
+          <w:b/>
+          <w:bCs/>
+          <w:color w:val="E3E3FF"/>
+          <w:kern w:val="0"/>
+          <w:sz w:val="18"/>
+          <w:szCs w:val="18"/>
+        </w:rPr>
+        <w:t xml:space="preserve">script </w:t>
+      </w:r>
+      <w:r>
+        <w:rPr>
+          <w:rFonts w:ascii="Consolas" w:eastAsia="宋体" w:hAnsi="Consolas" w:cs="宋体"/>
+          <w:color w:val="A6E22E"/>
+          <w:kern w:val="0"/>
+          <w:sz w:val="18"/>
+          <w:szCs w:val="18"/>
+        </w:rPr>
+        <w:t>type=</w:t>
+      </w:r>
+      <w:r>
+        <w:rPr>
+          <w:rFonts w:ascii="Consolas" w:eastAsia="宋体" w:hAnsi="Consolas" w:cs="宋体"/>
+          <w:b/>
+          <w:bCs/>
+          <w:color w:val="E6DB74"/>
+          <w:kern w:val="0"/>
+          <w:sz w:val="18"/>
+          <w:szCs w:val="18"/>
+        </w:rPr>
+        <w:t xml:space="preserve">"text/javascript" </w:t>
+      </w:r>
+      <w:r>
+        <w:rPr>
+          <w:rFonts w:ascii="Consolas" w:eastAsia="宋体" w:hAnsi="Consolas" w:cs="宋体"/>
+          <w:color w:val="A6E22E"/>
+          <w:kern w:val="0"/>
+          <w:sz w:val="18"/>
+          <w:szCs w:val="18"/>
+        </w:rPr>
+        <w:t>src=</w:t>
+      </w:r>
+      <w:r>
+        <w:rPr>
+          <w:rFonts w:ascii="Consolas" w:eastAsia="宋体" w:hAnsi="Consolas" w:cs="宋体"/>
+          <w:b/>
+          <w:bCs/>
+          <w:color w:val="E6DB74"/>
+          <w:kern w:val="0"/>
+          <w:sz w:val="18"/>
+          <w:szCs w:val="18"/>
+        </w:rPr>
+        <w:t>"/javascripts/jquery-3.2.1.min.js"</w:t>
+      </w:r>
+      <w:r>
+        <w:rPr>
+          <w:rFonts w:ascii="Consolas" w:eastAsia="宋体" w:hAnsi="Consolas" w:cs="宋体"/>
+          <w:color w:val="F8F8F2"/>
+          <w:kern w:val="0"/>
+          <w:sz w:val="18"/>
+          <w:szCs w:val="18"/>
+        </w:rPr>
+        <w:t>&gt;&lt;/</w:t>
+      </w:r>
+      <w:r>
+        <w:rPr>
+          <w:rFonts w:ascii="Consolas" w:eastAsia="宋体" w:hAnsi="Consolas" w:cs="宋体"/>
+          <w:b/>
+          <w:bCs/>
+          <w:color w:val="E3E3FF"/>
+          <w:kern w:val="0"/>
+          <w:sz w:val="18"/>
+          <w:szCs w:val="18"/>
+        </w:rPr>
+        <w:t>script</w:t>
+      </w:r>
+      <w:r>
+        <w:rPr>
+          <w:rFonts w:ascii="Consolas" w:eastAsia="宋体" w:hAnsi="Consolas" w:cs="宋体"/>
+          <w:color w:val="F8F8F2"/>
+          <w:kern w:val="0"/>
+          <w:sz w:val="18"/>
+          <w:szCs w:val="18"/>
+        </w:rPr>
+        <w:t>&gt;</w:t>
+      </w:r>
+      <w:r>
+        <w:rPr>
+          <w:rFonts w:ascii="Consolas" w:eastAsia="宋体" w:hAnsi="Consolas" w:cs="宋体"/>
+          <w:color w:val="F8F8F2"/>
+          <w:kern w:val="0"/>
+          <w:sz w:val="18"/>
+          <w:szCs w:val="18"/>
+        </w:rPr>
+        <w:br/>
+        <w:t>&lt;/</w:t>
+      </w:r>
+      <w:r>
+        <w:rPr>
+          <w:rFonts w:ascii="Consolas" w:eastAsia="宋体" w:hAnsi="Consolas" w:cs="宋体"/>
+          <w:b/>
+          <w:bCs/>
+          <w:color w:val="E3E3FF"/>
+          <w:kern w:val="0"/>
+          <w:sz w:val="18"/>
+          <w:szCs w:val="18"/>
+        </w:rPr>
+        <w:t>head</w:t>
+      </w:r>
+      <w:r>
+        <w:rPr>
+          <w:rFonts w:ascii="Consolas" w:eastAsia="宋体" w:hAnsi="Consolas" w:cs="宋体"/>
+          <w:color w:val="F8F8F2"/>
+          <w:kern w:val="0"/>
+          <w:sz w:val="18"/>
+          <w:szCs w:val="18"/>
+        </w:rPr>
+        <w:t>&gt;</w:t>
+      </w:r>
+      <w:r>
+        <w:rPr>
+          <w:rFonts w:ascii="Consolas" w:eastAsia="宋体" w:hAnsi="Consolas" w:cs="宋体"/>
+          <w:color w:val="F8F8F2"/>
+          <w:kern w:val="0"/>
+          <w:sz w:val="18"/>
+          <w:szCs w:val="18"/>
+        </w:rPr>
+        <w:br/>
+        <w:t>&lt;</w:t>
+      </w:r>
+      <w:r>
+        <w:rPr>
+          <w:rFonts w:ascii="Consolas" w:eastAsia="宋体" w:hAnsi="Consolas" w:cs="宋体"/>
+          <w:b/>
+          <w:bCs/>
+          <w:color w:val="E3E3FF"/>
+          <w:kern w:val="0"/>
+          <w:sz w:val="18"/>
+          <w:szCs w:val="18"/>
+        </w:rPr>
+        <w:t>body</w:t>
+      </w:r>
+      <w:r>
+        <w:rPr>
+          <w:rFonts w:ascii="Consolas" w:eastAsia="宋体" w:hAnsi="Consolas" w:cs="宋体"/>
+          <w:color w:val="F8F8F2"/>
+          <w:kern w:val="0"/>
+          <w:sz w:val="18"/>
+          <w:szCs w:val="18"/>
+        </w:rPr>
+        <w:t>&gt;</w:t>
+      </w:r>
+      <w:r>
+        <w:rPr>
+          <w:rFonts w:ascii="Consolas" w:eastAsia="宋体" w:hAnsi="Consolas" w:cs="宋体"/>
+          <w:color w:val="F8F8F2"/>
+          <w:kern w:val="0"/>
+          <w:sz w:val="18"/>
+          <w:szCs w:val="18"/>
+        </w:rPr>
+        <w:br/>
+        <w:t xml:space="preserve">    &lt;</w:t>
+      </w:r>
+      <w:r>
+        <w:rPr>
+          <w:rFonts w:ascii="Consolas" w:eastAsia="宋体" w:hAnsi="Consolas" w:cs="宋体"/>
+          <w:b/>
+          <w:bCs/>
+          <w:color w:val="E3E3FF"/>
+          <w:kern w:val="0"/>
+          <w:sz w:val="18"/>
+          <w:szCs w:val="18"/>
+        </w:rPr>
+        <w:t>div</w:t>
+      </w:r>
+      <w:r>
+        <w:rPr>
+          <w:rFonts w:ascii="Consolas" w:eastAsia="宋体" w:hAnsi="Consolas" w:cs="宋体"/>
+          <w:color w:val="F8F8F2"/>
+          <w:kern w:val="0"/>
+          <w:sz w:val="18"/>
+          <w:szCs w:val="18"/>
+        </w:rPr>
+        <w:t>&gt;</w:t>
+      </w:r>
+      <w:r>
+        <w:rPr>
+          <w:rFonts w:ascii="Consolas" w:eastAsia="宋体" w:hAnsi="Consolas" w:cs="宋体"/>
+          <w:color w:val="F8F8F2"/>
+          <w:kern w:val="0"/>
+          <w:sz w:val="18"/>
+          <w:szCs w:val="18"/>
+        </w:rPr>
+        <w:br/>
+        <w:t xml:space="preserve">        &lt;</w:t>
+      </w:r>
+      <w:r>
+        <w:rPr>
+          <w:rFonts w:ascii="Consolas" w:eastAsia="宋体" w:hAnsi="Consolas" w:cs="宋体"/>
+          <w:b/>
+          <w:bCs/>
+          <w:color w:val="E3E3FF"/>
+          <w:kern w:val="0"/>
+          <w:sz w:val="18"/>
+          <w:szCs w:val="18"/>
+        </w:rPr>
+        <w:t xml:space="preserve">input </w:t>
+      </w:r>
+      <w:r>
+        <w:rPr>
+          <w:rFonts w:ascii="Consolas" w:eastAsia="宋体" w:hAnsi="Consolas" w:cs="宋体"/>
+          <w:color w:val="A6E22E"/>
+          <w:kern w:val="0"/>
+          <w:sz w:val="18"/>
+          <w:szCs w:val="18"/>
+        </w:rPr>
+        <w:t>id=</w:t>
+      </w:r>
+      <w:r>
+        <w:rPr>
+          <w:rFonts w:ascii="Consolas" w:eastAsia="宋体" w:hAnsi="Consolas" w:cs="宋体"/>
+          <w:b/>
+          <w:bCs/>
+          <w:color w:val="E6DB74"/>
+          <w:kern w:val="0"/>
+          <w:sz w:val="18"/>
+          <w:szCs w:val="18"/>
+        </w:rPr>
+        <w:t xml:space="preserve">"usernameTxt" </w:t>
+      </w:r>
+      <w:r>
+        <w:rPr>
+          <w:rFonts w:ascii="Consolas" w:eastAsia="宋体" w:hAnsi="Consolas" w:cs="宋体"/>
+          <w:color w:val="A6E22E"/>
+          <w:kern w:val="0"/>
+          <w:sz w:val="18"/>
+          <w:szCs w:val="18"/>
+        </w:rPr>
+        <w:t>type=</w:t>
+      </w:r>
+      <w:r>
+        <w:rPr>
+          <w:rFonts w:ascii="Consolas" w:eastAsia="宋体" w:hAnsi="Consolas" w:cs="宋体"/>
+          <w:b/>
+          <w:bCs/>
+          <w:color w:val="E6DB74"/>
+          <w:kern w:val="0"/>
+          <w:sz w:val="18"/>
+          <w:szCs w:val="18"/>
+        </w:rPr>
+        <w:t>"text"</w:t>
+      </w:r>
+      <w:r>
+        <w:rPr>
+          <w:rFonts w:ascii="Consolas" w:eastAsia="宋体" w:hAnsi="Consolas" w:cs="宋体"/>
+          <w:color w:val="F8F8F2"/>
+          <w:kern w:val="0"/>
+          <w:sz w:val="18"/>
+          <w:szCs w:val="18"/>
+        </w:rPr>
+        <w:t>/&gt;</w:t>
+      </w:r>
+      <w:r>
+        <w:rPr>
+          <w:rFonts w:ascii="Consolas" w:eastAsia="宋体" w:hAnsi="Consolas" w:cs="宋体"/>
+          <w:color w:val="F8F8F2"/>
+          <w:kern w:val="0"/>
+          <w:sz w:val="18"/>
+          <w:szCs w:val="18"/>
+        </w:rPr>
+        <w:br/>
+        <w:t xml:space="preserve">        &lt;</w:t>
+      </w:r>
+      <w:r>
+        <w:rPr>
+          <w:rFonts w:ascii="Consolas" w:eastAsia="宋体" w:hAnsi="Consolas" w:cs="宋体"/>
+          <w:b/>
+          <w:bCs/>
+          <w:color w:val="E3E3FF"/>
+          <w:kern w:val="0"/>
+          <w:sz w:val="18"/>
+          <w:szCs w:val="18"/>
+        </w:rPr>
+        <w:t xml:space="preserve">input </w:t>
+      </w:r>
+      <w:r>
+        <w:rPr>
+          <w:rFonts w:ascii="Consolas" w:eastAsia="宋体" w:hAnsi="Consolas" w:cs="宋体"/>
+          <w:color w:val="A6E22E"/>
+          <w:kern w:val="0"/>
+          <w:sz w:val="18"/>
+          <w:szCs w:val="18"/>
+        </w:rPr>
+        <w:t>id=</w:t>
+      </w:r>
+      <w:r>
+        <w:rPr>
+          <w:rFonts w:ascii="Consolas" w:eastAsia="宋体" w:hAnsi="Consolas" w:cs="宋体"/>
+          <w:b/>
+          <w:bCs/>
+          <w:color w:val="E6DB74"/>
+          <w:kern w:val="0"/>
+          <w:sz w:val="18"/>
+          <w:szCs w:val="18"/>
+        </w:rPr>
+        <w:t xml:space="preserve">"passwordTxt" </w:t>
+      </w:r>
+      <w:r>
+        <w:rPr>
+          <w:rFonts w:ascii="Consolas" w:eastAsia="宋体" w:hAnsi="Consolas" w:cs="宋体"/>
+          <w:color w:val="A6E22E"/>
+          <w:kern w:val="0"/>
+          <w:sz w:val="18"/>
+          <w:szCs w:val="18"/>
+        </w:rPr>
+        <w:t>type=</w:t>
+      </w:r>
+      <w:r>
+        <w:rPr>
+          <w:rFonts w:ascii="Consolas" w:eastAsia="宋体" w:hAnsi="Consolas" w:cs="宋体"/>
+          <w:b/>
+          <w:bCs/>
+          <w:color w:val="E6DB74"/>
+          <w:kern w:val="0"/>
+          <w:sz w:val="18"/>
+          <w:szCs w:val="18"/>
+        </w:rPr>
+        <w:t>"password"</w:t>
+      </w:r>
+      <w:r>
+        <w:rPr>
+          <w:rFonts w:ascii="Consolas" w:eastAsia="宋体" w:hAnsi="Consolas" w:cs="宋体"/>
+          <w:color w:val="F8F8F2"/>
+          <w:kern w:val="0"/>
+          <w:sz w:val="18"/>
+          <w:szCs w:val="18"/>
+        </w:rPr>
+        <w:t>/&gt;</w:t>
+      </w:r>
+      <w:r>
+        <w:rPr>
+          <w:rFonts w:ascii="Consolas" w:eastAsia="宋体" w:hAnsi="Consolas" w:cs="宋体"/>
+          <w:color w:val="F8F8F2"/>
+          <w:kern w:val="0"/>
+          <w:sz w:val="18"/>
+          <w:szCs w:val="18"/>
+        </w:rPr>
+        <w:br/>
+        <w:t xml:space="preserve">        &lt;</w:t>
+      </w:r>
+      <w:r>
+        <w:rPr>
+          <w:rFonts w:ascii="Consolas" w:eastAsia="宋体" w:hAnsi="Consolas" w:cs="宋体"/>
+          <w:b/>
+          <w:bCs/>
+          <w:color w:val="E3E3FF"/>
+          <w:kern w:val="0"/>
+          <w:sz w:val="18"/>
+          <w:szCs w:val="18"/>
+        </w:rPr>
+        <w:t xml:space="preserve">input </w:t>
+      </w:r>
+      <w:r>
+        <w:rPr>
+          <w:rFonts w:ascii="Consolas" w:eastAsia="宋体" w:hAnsi="Consolas" w:cs="宋体"/>
+          <w:color w:val="A6E22E"/>
+          <w:kern w:val="0"/>
+          <w:sz w:val="18"/>
+          <w:szCs w:val="18"/>
+        </w:rPr>
+        <w:t>id=</w:t>
+      </w:r>
+      <w:r>
+        <w:rPr>
+          <w:rFonts w:ascii="Consolas" w:eastAsia="宋体" w:hAnsi="Consolas" w:cs="宋体"/>
+          <w:b/>
+          <w:bCs/>
+          <w:color w:val="E6DB74"/>
+          <w:kern w:val="0"/>
+          <w:sz w:val="18"/>
+          <w:szCs w:val="18"/>
+        </w:rPr>
+        <w:t xml:space="preserve">"btn" </w:t>
+      </w:r>
+      <w:r>
+        <w:rPr>
+          <w:rFonts w:ascii="Consolas" w:eastAsia="宋体" w:hAnsi="Consolas" w:cs="宋体"/>
+          <w:color w:val="A6E22E"/>
+          <w:kern w:val="0"/>
+          <w:sz w:val="18"/>
+          <w:szCs w:val="18"/>
+        </w:rPr>
+        <w:t>type=</w:t>
+      </w:r>
+      <w:r>
+        <w:rPr>
+          <w:rFonts w:ascii="Consolas" w:eastAsia="宋体" w:hAnsi="Consolas" w:cs="宋体"/>
+          <w:b/>
+          <w:bCs/>
+          <w:color w:val="E6DB74"/>
+          <w:kern w:val="0"/>
+          <w:sz w:val="18"/>
+          <w:szCs w:val="18"/>
+        </w:rPr>
+        <w:t xml:space="preserve">"button" </w:t>
+      </w:r>
+      <w:r>
+        <w:rPr>
+          <w:rFonts w:ascii="Consolas" w:eastAsia="宋体" w:hAnsi="Consolas" w:cs="宋体"/>
+          <w:color w:val="A6E22E"/>
+          <w:kern w:val="0"/>
+          <w:sz w:val="18"/>
+          <w:szCs w:val="18"/>
+        </w:rPr>
+        <w:t>value=</w:t>
+      </w:r>
+      <w:r>
+        <w:rPr>
+          <w:rFonts w:ascii="Consolas" w:eastAsia="宋体" w:hAnsi="Consolas" w:cs="宋体"/>
+          <w:b/>
+          <w:bCs/>
+          <w:color w:val="E6DB74"/>
+          <w:kern w:val="0"/>
+          <w:sz w:val="18"/>
+          <w:szCs w:val="18"/>
+        </w:rPr>
+        <w:t>"</w:t>
+      </w:r>
+      <w:r>
+        <w:rPr>
+          <w:rFonts w:ascii="宋体" w:eastAsia="宋体" w:hAnsi="宋体" w:cs="宋体" w:hint="eastAsia"/>
+          <w:b/>
+          <w:bCs/>
+          <w:color w:val="E6DB74"/>
+          <w:kern w:val="0"/>
+          <w:sz w:val="18"/>
+          <w:szCs w:val="18"/>
+        </w:rPr>
+        <w:t>提交</w:t>
+      </w:r>
+      <w:r>
+        <w:rPr>
+          <w:rFonts w:ascii="Consolas" w:eastAsia="宋体" w:hAnsi="Consolas" w:cs="宋体"/>
+          <w:b/>
+          <w:bCs/>
+          <w:color w:val="E6DB74"/>
+          <w:kern w:val="0"/>
+          <w:sz w:val="18"/>
+          <w:szCs w:val="18"/>
+        </w:rPr>
+        <w:t>"</w:t>
+      </w:r>
+      <w:r>
+        <w:rPr>
+          <w:rFonts w:ascii="Consolas" w:eastAsia="宋体" w:hAnsi="Consolas" w:cs="宋体"/>
+          <w:color w:val="F8F8F2"/>
+          <w:kern w:val="0"/>
+          <w:sz w:val="18"/>
+          <w:szCs w:val="18"/>
+        </w:rPr>
+        <w:t>/&gt;</w:t>
+      </w:r>
+      <w:r>
+        <w:rPr>
+          <w:rFonts w:ascii="Consolas" w:eastAsia="宋体" w:hAnsi="Consolas" w:cs="宋体"/>
+          <w:color w:val="F8F8F2"/>
+          <w:kern w:val="0"/>
+          <w:sz w:val="18"/>
+          <w:szCs w:val="18"/>
+        </w:rPr>
+        <w:br/>
+        <w:t xml:space="preserve">    &lt;/</w:t>
+      </w:r>
+      <w:r>
+        <w:rPr>
+          <w:rFonts w:ascii="Consolas" w:eastAsia="宋体" w:hAnsi="Consolas" w:cs="宋体"/>
+          <w:b/>
+          <w:bCs/>
+          <w:color w:val="E3E3FF"/>
+          <w:kern w:val="0"/>
+          <w:sz w:val="18"/>
+          <w:szCs w:val="18"/>
+        </w:rPr>
+        <w:t>div</w:t>
+      </w:r>
+      <w:r>
+        <w:rPr>
+          <w:rFonts w:ascii="Consolas" w:eastAsia="宋体" w:hAnsi="Consolas" w:cs="宋体"/>
+          <w:color w:val="F8F8F2"/>
+          <w:kern w:val="0"/>
+          <w:sz w:val="18"/>
+          <w:szCs w:val="18"/>
+        </w:rPr>
+        <w:t>&gt;</w:t>
+      </w:r>
+      <w:r>
+        <w:rPr>
+          <w:rFonts w:ascii="Consolas" w:eastAsia="宋体" w:hAnsi="Consolas" w:cs="宋体"/>
+          <w:color w:val="F8F8F2"/>
+          <w:kern w:val="0"/>
+          <w:sz w:val="18"/>
+          <w:szCs w:val="18"/>
+        </w:rPr>
+        <w:br/>
+        <w:t xml:space="preserve">    &lt;</w:t>
+      </w:r>
+      <w:r>
+        <w:rPr>
+          <w:rFonts w:ascii="Consolas" w:eastAsia="宋体" w:hAnsi="Consolas" w:cs="宋体"/>
+          <w:b/>
+          <w:bCs/>
+          <w:color w:val="E3E3FF"/>
+          <w:kern w:val="0"/>
+          <w:sz w:val="18"/>
+          <w:szCs w:val="18"/>
+        </w:rPr>
+        <w:t xml:space="preserve">script </w:t>
+      </w:r>
+      <w:r>
+        <w:rPr>
+          <w:rFonts w:ascii="Consolas" w:eastAsia="宋体" w:hAnsi="Consolas" w:cs="宋体"/>
+          <w:color w:val="A6E22E"/>
+          <w:kern w:val="0"/>
+          <w:sz w:val="18"/>
+          <w:szCs w:val="18"/>
+        </w:rPr>
+        <w:t>type=</w:t>
+      </w:r>
+      <w:r>
+        <w:rPr>
+          <w:rFonts w:ascii="Consolas" w:eastAsia="宋体" w:hAnsi="Consolas" w:cs="宋体"/>
+          <w:b/>
+          <w:bCs/>
+          <w:color w:val="E6DB74"/>
+          <w:kern w:val="0"/>
+          <w:sz w:val="18"/>
+          <w:szCs w:val="18"/>
+        </w:rPr>
+        <w:t>"text/javascript"</w:t>
+      </w:r>
+      <w:r>
+        <w:rPr>
+          <w:rFonts w:ascii="Consolas" w:eastAsia="宋体" w:hAnsi="Consolas" w:cs="宋体"/>
+          <w:color w:val="F8F8F2"/>
+          <w:kern w:val="0"/>
+          <w:sz w:val="18"/>
+          <w:szCs w:val="18"/>
+        </w:rPr>
+        <w:t>&gt;</w:t>
+      </w:r>
+      <w:r>
+        <w:rPr>
+          <w:rFonts w:ascii="Consolas" w:eastAsia="宋体" w:hAnsi="Consolas" w:cs="宋体"/>
+          <w:color w:val="F8F8F2"/>
+          <w:kern w:val="0"/>
+          <w:sz w:val="18"/>
+          <w:szCs w:val="18"/>
+        </w:rPr>
+        <w:br/>
+        <w:t xml:space="preserve">        $(</w:t>
+      </w:r>
+      <w:r>
+        <w:rPr>
+          <w:rFonts w:ascii="Consolas" w:eastAsia="宋体" w:hAnsi="Consolas" w:cs="宋体"/>
+          <w:color w:val="E6DB74"/>
+          <w:kern w:val="0"/>
+          <w:sz w:val="18"/>
+          <w:szCs w:val="18"/>
+        </w:rPr>
+        <w:t>'#btn'</w:t>
+      </w:r>
+      <w:r>
+        <w:rPr>
+          <w:rFonts w:ascii="Consolas" w:eastAsia="宋体" w:hAnsi="Consolas" w:cs="宋体"/>
+          <w:color w:val="F8F8F2"/>
+          <w:kern w:val="0"/>
+          <w:sz w:val="18"/>
+          <w:szCs w:val="18"/>
+        </w:rPr>
+        <w:t>).</w:t>
+      </w:r>
+      <w:r>
+        <w:rPr>
+          <w:rFonts w:ascii="Consolas" w:eastAsia="宋体" w:hAnsi="Consolas" w:cs="宋体"/>
+          <w:color w:val="979748"/>
+          <w:kern w:val="0"/>
+          <w:sz w:val="18"/>
+          <w:szCs w:val="18"/>
+        </w:rPr>
+        <w:t>on</w:t>
+      </w:r>
+      <w:r>
+        <w:rPr>
+          <w:rFonts w:ascii="Consolas" w:eastAsia="宋体" w:hAnsi="Consolas" w:cs="宋体"/>
+          <w:color w:val="F8F8F2"/>
+          <w:kern w:val="0"/>
+          <w:sz w:val="18"/>
+          <w:szCs w:val="18"/>
+        </w:rPr>
+        <w:t>(</w:t>
+      </w:r>
+      <w:r>
+        <w:rPr>
+          <w:rFonts w:ascii="Consolas" w:eastAsia="宋体" w:hAnsi="Consolas" w:cs="宋体"/>
+          <w:color w:val="E6DB74"/>
+          <w:kern w:val="0"/>
+          <w:sz w:val="18"/>
+          <w:szCs w:val="18"/>
+        </w:rPr>
+        <w:t>'click'</w:t>
+      </w:r>
+      <w:r>
+        <w:rPr>
+          <w:rFonts w:ascii="Consolas" w:eastAsia="宋体" w:hAnsi="Consolas" w:cs="宋体"/>
+          <w:color w:val="F8F8F2"/>
+          <w:kern w:val="0"/>
+          <w:sz w:val="18"/>
+          <w:szCs w:val="18"/>
+        </w:rPr>
+        <w:t>,</w:t>
+      </w:r>
+      <w:r>
+        <w:rPr>
+          <w:rFonts w:ascii="Consolas" w:eastAsia="宋体" w:hAnsi="Consolas" w:cs="宋体"/>
+          <w:color w:val="F92672"/>
+          <w:kern w:val="0"/>
+          <w:sz w:val="18"/>
+          <w:szCs w:val="18"/>
+        </w:rPr>
+        <w:t>function</w:t>
+      </w:r>
+      <w:r>
+        <w:rPr>
+          <w:rFonts w:ascii="Consolas" w:eastAsia="宋体" w:hAnsi="Consolas" w:cs="宋体"/>
+          <w:color w:val="F8F8F2"/>
+          <w:kern w:val="0"/>
+          <w:sz w:val="18"/>
+          <w:szCs w:val="18"/>
+        </w:rPr>
+        <w:t>() {</w:t>
+      </w:r>
+      <w:r>
+        <w:rPr>
+          <w:rFonts w:ascii="Consolas" w:eastAsia="宋体" w:hAnsi="Consolas" w:cs="宋体"/>
+          <w:color w:val="F8F8F2"/>
+          <w:kern w:val="0"/>
+          <w:sz w:val="18"/>
+          <w:szCs w:val="18"/>
+        </w:rPr>
+        <w:br/>
+        <w:t xml:space="preserve">            </w:t>
+      </w:r>
+      <w:r>
+        <w:rPr>
+          <w:rFonts w:ascii="Consolas" w:eastAsia="宋体" w:hAnsi="Consolas" w:cs="宋体"/>
+          <w:color w:val="F92672"/>
+          <w:kern w:val="0"/>
+          <w:sz w:val="18"/>
+          <w:szCs w:val="18"/>
+        </w:rPr>
+        <w:t xml:space="preserve">var </w:t>
+      </w:r>
+      <w:r>
+        <w:rPr>
+          <w:rFonts w:ascii="Consolas" w:eastAsia="宋体" w:hAnsi="Consolas" w:cs="宋体"/>
+          <w:color w:val="64A2A2"/>
+          <w:kern w:val="0"/>
+          <w:sz w:val="18"/>
+          <w:szCs w:val="18"/>
+        </w:rPr>
+        <w:t xml:space="preserve">name </w:t>
+      </w:r>
+      <w:r>
+        <w:rPr>
+          <w:rFonts w:ascii="Consolas" w:eastAsia="宋体" w:hAnsi="Consolas" w:cs="宋体"/>
+          <w:color w:val="F92672"/>
+          <w:kern w:val="0"/>
+          <w:sz w:val="18"/>
+          <w:szCs w:val="18"/>
+        </w:rPr>
+        <w:t xml:space="preserve">= </w:t>
+      </w:r>
+      <w:r>
+        <w:rPr>
+          <w:rFonts w:ascii="Consolas" w:eastAsia="宋体" w:hAnsi="Consolas" w:cs="宋体"/>
+          <w:color w:val="F8F8F2"/>
+          <w:kern w:val="0"/>
+          <w:sz w:val="18"/>
+          <w:szCs w:val="18"/>
+        </w:rPr>
+        <w:t>$(</w:t>
+      </w:r>
+      <w:r>
+        <w:rPr>
+          <w:rFonts w:ascii="Consolas" w:eastAsia="宋体" w:hAnsi="Consolas" w:cs="宋体"/>
+          <w:color w:val="E6DB74"/>
+          <w:kern w:val="0"/>
+          <w:sz w:val="18"/>
+          <w:szCs w:val="18"/>
+        </w:rPr>
+        <w:t>'#usernameTxt'</w:t>
+      </w:r>
+      <w:r>
+        <w:rPr>
+          <w:rFonts w:ascii="Consolas" w:eastAsia="宋体" w:hAnsi="Consolas" w:cs="宋体"/>
+          <w:color w:val="F8F8F2"/>
+          <w:kern w:val="0"/>
+          <w:sz w:val="18"/>
+          <w:szCs w:val="18"/>
+        </w:rPr>
+        <w:t>).</w:t>
+      </w:r>
+      <w:r>
+        <w:rPr>
+          <w:rFonts w:ascii="Consolas" w:eastAsia="宋体" w:hAnsi="Consolas" w:cs="宋体"/>
+          <w:color w:val="979748"/>
+          <w:kern w:val="0"/>
+          <w:sz w:val="18"/>
+          <w:szCs w:val="18"/>
+        </w:rPr>
+        <w:t>val</w:t>
+      </w:r>
+      <w:r>
+        <w:rPr>
+          <w:rFonts w:ascii="Consolas" w:eastAsia="宋体" w:hAnsi="Consolas" w:cs="宋体"/>
+          <w:color w:val="F8F8F2"/>
+          <w:kern w:val="0"/>
+          <w:sz w:val="18"/>
+          <w:szCs w:val="18"/>
+        </w:rPr>
+        <w:t>();</w:t>
+      </w:r>
+      <w:r>
+        <w:rPr>
+          <w:rFonts w:ascii="Consolas" w:eastAsia="宋体" w:hAnsi="Consolas" w:cs="宋体"/>
+          <w:color w:val="F8F8F2"/>
+          <w:kern w:val="0"/>
+          <w:sz w:val="18"/>
+          <w:szCs w:val="18"/>
+        </w:rPr>
+        <w:br/>
+        <w:t xml:space="preserve">            </w:t>
+      </w:r>
+      <w:r>
+        <w:rPr>
+          <w:rFonts w:ascii="Consolas" w:eastAsia="宋体" w:hAnsi="Consolas" w:cs="宋体"/>
+          <w:color w:val="F92672"/>
+          <w:kern w:val="0"/>
+          <w:sz w:val="18"/>
+          <w:szCs w:val="18"/>
+        </w:rPr>
+        <w:t xml:space="preserve">var </w:t>
+      </w:r>
+      <w:r>
+        <w:rPr>
+          <w:rFonts w:ascii="Consolas" w:eastAsia="宋体" w:hAnsi="Consolas" w:cs="宋体"/>
+          <w:color w:val="64A2A2"/>
+          <w:kern w:val="0"/>
+          <w:sz w:val="18"/>
+          <w:szCs w:val="18"/>
+        </w:rPr>
+        <w:t xml:space="preserve">pwd </w:t>
+      </w:r>
+      <w:r>
+        <w:rPr>
+          <w:rFonts w:ascii="Consolas" w:eastAsia="宋体" w:hAnsi="Consolas" w:cs="宋体"/>
+          <w:color w:val="F92672"/>
+          <w:kern w:val="0"/>
+          <w:sz w:val="18"/>
+          <w:szCs w:val="18"/>
+        </w:rPr>
+        <w:t xml:space="preserve">= </w:t>
+      </w:r>
+      <w:r>
+        <w:rPr>
+          <w:rFonts w:ascii="Consolas" w:eastAsia="宋体" w:hAnsi="Consolas" w:cs="宋体"/>
+          <w:color w:val="F8F8F2"/>
+          <w:kern w:val="0"/>
+          <w:sz w:val="18"/>
+          <w:szCs w:val="18"/>
+        </w:rPr>
+        <w:t>$(</w:t>
+      </w:r>
+      <w:r>
+        <w:rPr>
+          <w:rFonts w:ascii="Consolas" w:eastAsia="宋体" w:hAnsi="Consolas" w:cs="宋体"/>
+          <w:color w:val="E6DB74"/>
+          <w:kern w:val="0"/>
+          <w:sz w:val="18"/>
+          <w:szCs w:val="18"/>
+        </w:rPr>
+        <w:t>'#passwordTxt'</w:t>
+      </w:r>
+      <w:r>
+        <w:rPr>
+          <w:rFonts w:ascii="Consolas" w:eastAsia="宋体" w:hAnsi="Consolas" w:cs="宋体"/>
+          <w:color w:val="F8F8F2"/>
+          <w:kern w:val="0"/>
+          <w:sz w:val="18"/>
+          <w:szCs w:val="18"/>
+        </w:rPr>
+        <w:t>).</w:t>
+      </w:r>
+      <w:r>
+        <w:rPr>
+          <w:rFonts w:ascii="Consolas" w:eastAsia="宋体" w:hAnsi="Consolas" w:cs="宋体"/>
+          <w:color w:val="979748"/>
+          <w:kern w:val="0"/>
+          <w:sz w:val="18"/>
+          <w:szCs w:val="18"/>
+        </w:rPr>
+        <w:t>val</w:t>
+      </w:r>
+      <w:r>
+        <w:rPr>
+          <w:rFonts w:ascii="Consolas" w:eastAsia="宋体" w:hAnsi="Consolas" w:cs="宋体"/>
+          <w:color w:val="F8F8F2"/>
+          <w:kern w:val="0"/>
+          <w:sz w:val="18"/>
+          <w:szCs w:val="18"/>
+        </w:rPr>
+        <w:t>();</w:t>
+      </w:r>
+      <w:r>
+        <w:rPr>
+          <w:rFonts w:ascii="Consolas" w:eastAsia="宋体" w:hAnsi="Consolas" w:cs="宋体"/>
+          <w:color w:val="F8F8F2"/>
+          <w:kern w:val="0"/>
+          <w:sz w:val="18"/>
+          <w:szCs w:val="18"/>
+        </w:rPr>
+        <w:br/>
+      </w:r>
+      <w:r>
+        <w:rPr>
+          <w:rFonts w:ascii="Consolas" w:eastAsia="宋体" w:hAnsi="Consolas" w:cs="宋体"/>
+          <w:color w:val="F8F8F2"/>
+          <w:kern w:val="0"/>
+          <w:sz w:val="18"/>
+          <w:szCs w:val="18"/>
+        </w:rPr>
+        <w:br/>
+        <w:t xml:space="preserve">            </w:t>
+      </w:r>
+      <w:r>
+        <w:rPr>
+          <w:rFonts w:ascii="Consolas" w:eastAsia="宋体" w:hAnsi="Consolas" w:cs="宋体"/>
+          <w:color w:val="F92672"/>
+          <w:kern w:val="0"/>
+          <w:sz w:val="18"/>
+          <w:szCs w:val="18"/>
+        </w:rPr>
+        <w:t xml:space="preserve">var </w:t>
+      </w:r>
+      <w:r>
+        <w:rPr>
+          <w:rFonts w:ascii="Consolas" w:eastAsia="宋体" w:hAnsi="Consolas" w:cs="宋体"/>
+          <w:color w:val="64A2A2"/>
+          <w:kern w:val="0"/>
+          <w:sz w:val="18"/>
+          <w:szCs w:val="18"/>
+        </w:rPr>
+        <w:t xml:space="preserve">obj </w:t>
+      </w:r>
+      <w:r>
+        <w:rPr>
+          <w:rFonts w:ascii="Consolas" w:eastAsia="宋体" w:hAnsi="Consolas" w:cs="宋体"/>
+          <w:color w:val="F92672"/>
+          <w:kern w:val="0"/>
+          <w:sz w:val="18"/>
+          <w:szCs w:val="18"/>
+        </w:rPr>
+        <w:t xml:space="preserve">= </w:t>
+      </w:r>
+      <w:r>
+        <w:rPr>
+          <w:rFonts w:ascii="Consolas" w:eastAsia="宋体" w:hAnsi="Consolas" w:cs="宋体"/>
+          <w:color w:val="F8F8F2"/>
+          <w:kern w:val="0"/>
+          <w:sz w:val="18"/>
+          <w:szCs w:val="18"/>
+        </w:rPr>
+        <w:t>{</w:t>
+      </w:r>
+      <w:r>
+        <w:rPr>
+          <w:rFonts w:ascii="Consolas" w:eastAsia="宋体" w:hAnsi="Consolas" w:cs="宋体"/>
+          <w:color w:val="F8F8F2"/>
+          <w:kern w:val="0"/>
+          <w:sz w:val="18"/>
+          <w:szCs w:val="18"/>
+        </w:rPr>
+        <w:br/>
+        <w:t xml:space="preserve">                username</w:t>
+      </w:r>
+      <w:r>
+        <w:rPr>
+          <w:rFonts w:ascii="Consolas" w:eastAsia="宋体" w:hAnsi="Consolas" w:cs="宋体"/>
+          <w:color w:val="F92672"/>
+          <w:kern w:val="0"/>
+          <w:sz w:val="18"/>
+          <w:szCs w:val="18"/>
+        </w:rPr>
+        <w:t xml:space="preserve">: </w:t>
+      </w:r>
+      <w:r>
+        <w:rPr>
+          <w:rFonts w:ascii="Consolas" w:eastAsia="宋体" w:hAnsi="Consolas" w:cs="宋体"/>
+          <w:color w:val="64A2A2"/>
+          <w:kern w:val="0"/>
+          <w:sz w:val="18"/>
+          <w:szCs w:val="18"/>
+        </w:rPr>
+        <w:t>name</w:t>
+      </w:r>
+      <w:r>
+        <w:rPr>
+          <w:rFonts w:ascii="Consolas" w:eastAsia="宋体" w:hAnsi="Consolas" w:cs="宋体"/>
+          <w:color w:val="F8F8F2"/>
+          <w:kern w:val="0"/>
+          <w:sz w:val="18"/>
+          <w:szCs w:val="18"/>
+        </w:rPr>
+        <w:t>,</w:t>
+      </w:r>
+      <w:r>
+        <w:rPr>
+          <w:rFonts w:ascii="Consolas" w:eastAsia="宋体" w:hAnsi="Consolas" w:cs="宋体"/>
+          <w:color w:val="F8F8F2"/>
+          <w:kern w:val="0"/>
+          <w:sz w:val="18"/>
+          <w:szCs w:val="18"/>
+        </w:rPr>
+        <w:br/>
+        <w:t xml:space="preserve">                password</w:t>
+      </w:r>
+      <w:r>
+        <w:rPr>
+          <w:rFonts w:ascii="Consolas" w:eastAsia="宋体" w:hAnsi="Consolas" w:cs="宋体"/>
+          <w:color w:val="F92672"/>
+          <w:kern w:val="0"/>
+          <w:sz w:val="18"/>
+          <w:szCs w:val="18"/>
+        </w:rPr>
+        <w:t xml:space="preserve">: </w:t>
+      </w:r>
+      <w:r>
+        <w:rPr>
+          <w:rFonts w:ascii="Consolas" w:eastAsia="宋体" w:hAnsi="Consolas" w:cs="宋体"/>
+          <w:color w:val="64A2A2"/>
+          <w:kern w:val="0"/>
+          <w:sz w:val="18"/>
+          <w:szCs w:val="18"/>
+        </w:rPr>
+        <w:t>pwd</w:t>
+      </w:r>
+      <w:r>
+        <w:rPr>
+          <w:rFonts w:ascii="Consolas" w:eastAsia="宋体" w:hAnsi="Consolas" w:cs="宋体"/>
+          <w:color w:val="64A2A2"/>
+          <w:kern w:val="0"/>
+          <w:sz w:val="18"/>
+          <w:szCs w:val="18"/>
+        </w:rPr>
+        <w:br/>
+        <w:t xml:space="preserve">            </w:t>
+      </w:r>
+      <w:r>
+        <w:rPr>
+          <w:rFonts w:ascii="Consolas" w:eastAsia="宋体" w:hAnsi="Consolas" w:cs="宋体"/>
+          <w:color w:val="F8F8F2"/>
+          <w:kern w:val="0"/>
+          <w:sz w:val="18"/>
+          <w:szCs w:val="18"/>
+        </w:rPr>
+        <w:t>};</w:t>
+      </w:r>
+      <w:r>
+        <w:rPr>
+          <w:rFonts w:ascii="Consolas" w:eastAsia="宋体" w:hAnsi="Consolas" w:cs="宋体"/>
+          <w:color w:val="F8F8F2"/>
+          <w:kern w:val="0"/>
+          <w:sz w:val="18"/>
+          <w:szCs w:val="18"/>
+        </w:rPr>
+        <w:br/>
+      </w:r>
+      <w:r>
+        <w:rPr>
+          <w:rFonts w:ascii="Consolas" w:eastAsia="宋体" w:hAnsi="Consolas" w:cs="宋体"/>
+          <w:color w:val="F8F8F2"/>
+          <w:kern w:val="0"/>
+          <w:sz w:val="18"/>
+          <w:szCs w:val="18"/>
+        </w:rPr>
+        <w:br/>
+        <w:t xml:space="preserve">            $.</w:t>
+      </w:r>
+      <w:r>
+        <w:rPr>
+          <w:rFonts w:ascii="Consolas" w:eastAsia="宋体" w:hAnsi="Consolas" w:cs="宋体"/>
+          <w:color w:val="979748"/>
+          <w:kern w:val="0"/>
+          <w:sz w:val="18"/>
+          <w:szCs w:val="18"/>
+        </w:rPr>
+        <w:t>ajax</w:t>
+      </w:r>
+      <w:r>
+        <w:rPr>
+          <w:rFonts w:ascii="Consolas" w:eastAsia="宋体" w:hAnsi="Consolas" w:cs="宋体"/>
+          <w:color w:val="F8F8F2"/>
+          <w:kern w:val="0"/>
+          <w:sz w:val="18"/>
+          <w:szCs w:val="18"/>
+        </w:rPr>
+        <w:t>({</w:t>
+      </w:r>
+      <w:r>
+        <w:rPr>
+          <w:rFonts w:ascii="Consolas" w:eastAsia="宋体" w:hAnsi="Consolas" w:cs="宋体"/>
+          <w:color w:val="F8F8F2"/>
+          <w:kern w:val="0"/>
+          <w:sz w:val="18"/>
+          <w:szCs w:val="18"/>
+        </w:rPr>
+        <w:br/>
+        <w:t xml:space="preserve">                type</w:t>
+      </w:r>
+      <w:r>
+        <w:rPr>
+          <w:rFonts w:ascii="Consolas" w:eastAsia="宋体" w:hAnsi="Consolas" w:cs="宋体"/>
+          <w:color w:val="F92672"/>
+          <w:kern w:val="0"/>
+          <w:sz w:val="18"/>
+          <w:szCs w:val="18"/>
+        </w:rPr>
+        <w:t xml:space="preserve">: </w:t>
+      </w:r>
+      <w:r>
+        <w:rPr>
+          <w:rFonts w:ascii="Consolas" w:eastAsia="宋体" w:hAnsi="Consolas" w:cs="宋体"/>
+          <w:color w:val="E6DB74"/>
+          <w:kern w:val="0"/>
+          <w:sz w:val="18"/>
+          <w:szCs w:val="18"/>
+        </w:rPr>
+        <w:t>'POST'</w:t>
+      </w:r>
+      <w:r>
+        <w:rPr>
+          <w:rFonts w:ascii="Consolas" w:eastAsia="宋体" w:hAnsi="Consolas" w:cs="宋体"/>
+          <w:color w:val="F8F8F2"/>
+          <w:kern w:val="0"/>
+          <w:sz w:val="18"/>
+          <w:szCs w:val="18"/>
+        </w:rPr>
+        <w:t>,</w:t>
+      </w:r>
+      <w:r>
+        <w:rPr>
+          <w:rFonts w:ascii="Consolas" w:eastAsia="宋体" w:hAnsi="Consolas" w:cs="宋体"/>
+          <w:color w:val="F8F8F2"/>
+          <w:kern w:val="0"/>
+          <w:sz w:val="18"/>
+          <w:szCs w:val="18"/>
+        </w:rPr>
+        <w:br/>
+        <w:t xml:space="preserve">                url</w:t>
+      </w:r>
+      <w:r>
+        <w:rPr>
+          <w:rFonts w:ascii="Consolas" w:eastAsia="宋体" w:hAnsi="Consolas" w:cs="宋体"/>
+          <w:color w:val="F92672"/>
+          <w:kern w:val="0"/>
+          <w:sz w:val="18"/>
+          <w:szCs w:val="18"/>
+        </w:rPr>
+        <w:t xml:space="preserve">: </w:t>
+      </w:r>
+      <w:r>
+        <w:rPr>
+          <w:rFonts w:ascii="Consolas" w:eastAsia="宋体" w:hAnsi="Consolas" w:cs="宋体"/>
+          <w:color w:val="E6DB74"/>
+          <w:kern w:val="0"/>
+          <w:sz w:val="18"/>
+          <w:szCs w:val="18"/>
+        </w:rPr>
+        <w:t>'/login'</w:t>
+      </w:r>
+      <w:r>
+        <w:rPr>
+          <w:rFonts w:ascii="Consolas" w:eastAsia="宋体" w:hAnsi="Consolas" w:cs="宋体"/>
+          <w:color w:val="F8F8F2"/>
+          <w:kern w:val="0"/>
+          <w:sz w:val="18"/>
+          <w:szCs w:val="18"/>
+        </w:rPr>
+        <w:t>,</w:t>
+      </w:r>
+      <w:r>
+        <w:rPr>
+          <w:rFonts w:ascii="Consolas" w:eastAsia="宋体" w:hAnsi="Consolas" w:cs="宋体"/>
+          <w:color w:val="F8F8F2"/>
+          <w:kern w:val="0"/>
+          <w:sz w:val="18"/>
+          <w:szCs w:val="18"/>
+        </w:rPr>
+        <w:br/>
+        <w:t xml:space="preserve">                data</w:t>
+      </w:r>
+      <w:r>
+        <w:rPr>
+          <w:rFonts w:ascii="Consolas" w:eastAsia="宋体" w:hAnsi="Consolas" w:cs="宋体"/>
+          <w:color w:val="F92672"/>
+          <w:kern w:val="0"/>
+          <w:sz w:val="18"/>
+          <w:szCs w:val="18"/>
+        </w:rPr>
+        <w:t xml:space="preserve">: </w:t>
+      </w:r>
+      <w:r>
+        <w:rPr>
+          <w:rFonts w:ascii="Consolas" w:eastAsia="宋体" w:hAnsi="Consolas" w:cs="宋体"/>
+          <w:color w:val="64A2A2"/>
+          <w:kern w:val="0"/>
+          <w:sz w:val="18"/>
+          <w:szCs w:val="18"/>
+        </w:rPr>
+        <w:t>obj</w:t>
+      </w:r>
+      <w:r>
+        <w:rPr>
+          <w:rFonts w:ascii="Consolas" w:eastAsia="宋体" w:hAnsi="Consolas" w:cs="宋体"/>
+          <w:color w:val="F8F8F2"/>
+          <w:kern w:val="0"/>
+          <w:sz w:val="18"/>
+          <w:szCs w:val="18"/>
+        </w:rPr>
+        <w:t>,</w:t>
+      </w:r>
+      <w:r>
+        <w:rPr>
+          <w:rFonts w:ascii="Consolas" w:eastAsia="宋体" w:hAnsi="Consolas" w:cs="宋体"/>
+          <w:color w:val="F8F8F2"/>
+          <w:kern w:val="0"/>
+          <w:sz w:val="18"/>
+          <w:szCs w:val="18"/>
+        </w:rPr>
+        <w:br/>
+        <w:t xml:space="preserve">                </w:t>
+      </w:r>
+      <w:r>
+        <w:rPr>
+          <w:rFonts w:ascii="Consolas" w:eastAsia="宋体" w:hAnsi="Consolas" w:cs="宋体"/>
+          <w:color w:val="979748"/>
+          <w:kern w:val="0"/>
+          <w:sz w:val="18"/>
+          <w:szCs w:val="18"/>
+        </w:rPr>
+        <w:t>success</w:t>
+      </w:r>
+      <w:r>
+        <w:rPr>
+          <w:rFonts w:ascii="Consolas" w:eastAsia="宋体" w:hAnsi="Consolas" w:cs="宋体"/>
+          <w:color w:val="F92672"/>
+          <w:kern w:val="0"/>
+          <w:sz w:val="18"/>
+          <w:szCs w:val="18"/>
+        </w:rPr>
+        <w:t>: function</w:t>
+      </w:r>
+      <w:r>
+        <w:rPr>
+          <w:rFonts w:ascii="Consolas" w:eastAsia="宋体" w:hAnsi="Consolas" w:cs="宋体"/>
+          <w:color w:val="F8F8F2"/>
+          <w:kern w:val="0"/>
+          <w:sz w:val="18"/>
+          <w:szCs w:val="18"/>
+        </w:rPr>
+        <w:t>(</w:t>
+      </w:r>
+      <w:r>
+        <w:rPr>
+          <w:rFonts w:ascii="Consolas" w:eastAsia="宋体" w:hAnsi="Consolas" w:cs="宋体"/>
+          <w:i/>
+          <w:iCs/>
+          <w:color w:val="FD971F"/>
+          <w:kern w:val="0"/>
+          <w:sz w:val="18"/>
+          <w:szCs w:val="18"/>
+        </w:rPr>
+        <w:t>data</w:t>
+      </w:r>
+      <w:r>
+        <w:rPr>
+          <w:rFonts w:ascii="Consolas" w:eastAsia="宋体" w:hAnsi="Consolas" w:cs="宋体"/>
+          <w:color w:val="F8F8F2"/>
+          <w:kern w:val="0"/>
+          <w:sz w:val="18"/>
+          <w:szCs w:val="18"/>
+        </w:rPr>
+        <w:t>){</w:t>
+      </w:r>
+      <w:r>
+        <w:rPr>
+          <w:rFonts w:ascii="Consolas" w:eastAsia="宋体" w:hAnsi="Consolas" w:cs="宋体"/>
+          <w:color w:val="F8F8F2"/>
+          <w:kern w:val="0"/>
+          <w:sz w:val="18"/>
+          <w:szCs w:val="18"/>
+        </w:rPr>
+        <w:br/>
+        <w:t xml:space="preserve">                    </w:t>
+      </w:r>
+      <w:r>
+        <w:rPr>
+          <w:rFonts w:ascii="Consolas" w:eastAsia="宋体" w:hAnsi="Consolas" w:cs="宋体"/>
+          <w:color w:val="F92672"/>
+          <w:kern w:val="0"/>
+          <w:sz w:val="18"/>
+          <w:szCs w:val="18"/>
+        </w:rPr>
+        <w:t>if</w:t>
+      </w:r>
+      <w:r>
+        <w:rPr>
+          <w:rFonts w:ascii="Consolas" w:eastAsia="宋体" w:hAnsi="Consolas" w:cs="宋体"/>
+          <w:color w:val="F8F8F2"/>
+          <w:kern w:val="0"/>
+          <w:sz w:val="18"/>
+          <w:szCs w:val="18"/>
+        </w:rPr>
+        <w:t>(</w:t>
+      </w:r>
+      <w:r>
+        <w:rPr>
+          <w:rFonts w:ascii="Consolas" w:eastAsia="宋体" w:hAnsi="Consolas" w:cs="宋体"/>
+          <w:i/>
+          <w:iCs/>
+          <w:color w:val="FD971F"/>
+          <w:kern w:val="0"/>
+          <w:sz w:val="18"/>
+          <w:szCs w:val="18"/>
+        </w:rPr>
+        <w:t>data</w:t>
+      </w:r>
+      <w:r>
+        <w:rPr>
+          <w:rFonts w:ascii="Consolas" w:eastAsia="宋体" w:hAnsi="Consolas" w:cs="宋体"/>
+          <w:color w:val="F8F8F2"/>
+          <w:kern w:val="0"/>
+          <w:sz w:val="18"/>
+          <w:szCs w:val="18"/>
+        </w:rPr>
+        <w:t>.</w:t>
+      </w:r>
+      <w:r>
+        <w:rPr>
+          <w:rFonts w:ascii="Consolas" w:eastAsia="宋体" w:hAnsi="Consolas" w:cs="宋体"/>
+          <w:color w:val="979748"/>
+          <w:kern w:val="0"/>
+          <w:sz w:val="18"/>
+          <w:szCs w:val="18"/>
+        </w:rPr>
+        <w:t>status</w:t>
+      </w:r>
+      <w:r>
+        <w:rPr>
+          <w:rFonts w:ascii="Consolas" w:eastAsia="宋体" w:hAnsi="Consolas" w:cs="宋体"/>
+          <w:color w:val="F8F8F2"/>
+          <w:kern w:val="0"/>
+          <w:sz w:val="18"/>
+          <w:szCs w:val="18"/>
+        </w:rPr>
+        <w:t>){</w:t>
+      </w:r>
+      <w:r>
+        <w:rPr>
+          <w:rFonts w:ascii="Consolas" w:eastAsia="宋体" w:hAnsi="Consolas" w:cs="宋体"/>
+          <w:color w:val="F8F8F2"/>
+          <w:kern w:val="0"/>
+          <w:sz w:val="18"/>
+          <w:szCs w:val="18"/>
+        </w:rPr>
+        <w:br/>
+        <w:t xml:space="preserve">                        window.location.href </w:t>
+      </w:r>
+      <w:r>
+        <w:rPr>
+          <w:rFonts w:ascii="Consolas" w:eastAsia="宋体" w:hAnsi="Consolas" w:cs="宋体"/>
+          <w:color w:val="F92672"/>
+          <w:kern w:val="0"/>
+          <w:sz w:val="18"/>
+          <w:szCs w:val="18"/>
+        </w:rPr>
+        <w:t xml:space="preserve">= </w:t>
+      </w:r>
+      <w:r>
+        <w:rPr>
+          <w:rFonts w:ascii="Consolas" w:eastAsia="宋体" w:hAnsi="Consolas" w:cs="宋体"/>
+          <w:color w:val="E6DB74"/>
+          <w:kern w:val="0"/>
+          <w:sz w:val="18"/>
+          <w:szCs w:val="18"/>
+        </w:rPr>
+        <w:t>'/'</w:t>
+      </w:r>
+      <w:r>
+        <w:rPr>
+          <w:rFonts w:ascii="Consolas" w:eastAsia="宋体" w:hAnsi="Consolas" w:cs="宋体"/>
+          <w:color w:val="F8F8F2"/>
+          <w:kern w:val="0"/>
+          <w:sz w:val="18"/>
+          <w:szCs w:val="18"/>
+        </w:rPr>
+        <w:t>;</w:t>
+      </w:r>
+      <w:r>
+        <w:rPr>
+          <w:rFonts w:ascii="Consolas" w:eastAsia="宋体" w:hAnsi="Consolas" w:cs="宋体"/>
+          <w:color w:val="F8F8F2"/>
+          <w:kern w:val="0"/>
+          <w:sz w:val="18"/>
+          <w:szCs w:val="18"/>
+        </w:rPr>
+        <w:br/>
+        <w:t xml:space="preserve">                    }</w:t>
+      </w:r>
+      <w:r>
+        <w:rPr>
+          <w:rFonts w:ascii="Consolas" w:eastAsia="宋体" w:hAnsi="Consolas" w:cs="宋体"/>
+          <w:color w:val="F92672"/>
+          <w:kern w:val="0"/>
+          <w:sz w:val="18"/>
+          <w:szCs w:val="18"/>
+        </w:rPr>
+        <w:t>else</w:t>
+      </w:r>
+      <w:r>
+        <w:rPr>
+          <w:rFonts w:ascii="Consolas" w:eastAsia="宋体" w:hAnsi="Consolas" w:cs="宋体"/>
+          <w:color w:val="F8F8F2"/>
+          <w:kern w:val="0"/>
+          <w:sz w:val="18"/>
+          <w:szCs w:val="18"/>
+        </w:rPr>
+        <w:t>{</w:t>
+      </w:r>
+      <w:r>
+        <w:rPr>
+          <w:rFonts w:ascii="Consolas" w:eastAsia="宋体" w:hAnsi="Consolas" w:cs="宋体"/>
+          <w:color w:val="F8F8F2"/>
+          <w:kern w:val="0"/>
+          <w:sz w:val="18"/>
+          <w:szCs w:val="18"/>
+        </w:rPr>
+        <w:br/>
+        <w:t xml:space="preserve">                        </w:t>
+      </w:r>
+      <w:r>
+        <w:rPr>
+          <w:rFonts w:ascii="Consolas" w:eastAsia="宋体" w:hAnsi="Consolas" w:cs="宋体"/>
+          <w:color w:val="979748"/>
+          <w:kern w:val="0"/>
+          <w:sz w:val="18"/>
+          <w:szCs w:val="18"/>
+        </w:rPr>
+        <w:t>alert</w:t>
+      </w:r>
+      <w:r>
+        <w:rPr>
+          <w:rFonts w:ascii="Consolas" w:eastAsia="宋体" w:hAnsi="Consolas" w:cs="宋体"/>
+          <w:color w:val="F8F8F2"/>
+          <w:kern w:val="0"/>
+          <w:sz w:val="18"/>
+          <w:szCs w:val="18"/>
+        </w:rPr>
+        <w:t>(</w:t>
+      </w:r>
+      <w:r>
+        <w:rPr>
+          <w:rFonts w:ascii="Consolas" w:eastAsia="宋体" w:hAnsi="Consolas" w:cs="宋体"/>
+          <w:color w:val="A6E22E"/>
+          <w:kern w:val="0"/>
+          <w:sz w:val="18"/>
+          <w:szCs w:val="18"/>
+        </w:rPr>
+        <w:t xml:space="preserve">status </w:t>
+      </w:r>
+      <w:r>
+        <w:rPr>
+          <w:rFonts w:ascii="Consolas" w:eastAsia="宋体" w:hAnsi="Consolas" w:cs="宋体"/>
+          <w:color w:val="F92672"/>
+          <w:kern w:val="0"/>
+          <w:sz w:val="18"/>
+          <w:szCs w:val="18"/>
+        </w:rPr>
+        <w:t xml:space="preserve">+ </w:t>
+      </w:r>
+      <w:r>
+        <w:rPr>
+          <w:rFonts w:ascii="Consolas" w:eastAsia="宋体" w:hAnsi="Consolas" w:cs="宋体"/>
+          <w:color w:val="E6DB74"/>
+          <w:kern w:val="0"/>
+          <w:sz w:val="18"/>
+          <w:szCs w:val="18"/>
+        </w:rPr>
+        <w:t>'</w:t>
+      </w:r>
+      <w:r>
+        <w:rPr>
+          <w:rFonts w:ascii="宋体" w:eastAsia="宋体" w:hAnsi="宋体" w:cs="宋体" w:hint="eastAsia"/>
+          <w:color w:val="E6DB74"/>
+          <w:kern w:val="0"/>
+          <w:sz w:val="18"/>
+          <w:szCs w:val="18"/>
+        </w:rPr>
+        <w:t>登录失败</w:t>
+      </w:r>
+      <w:r>
+        <w:rPr>
+          <w:rFonts w:ascii="Consolas" w:eastAsia="宋体" w:hAnsi="Consolas" w:cs="宋体"/>
+          <w:color w:val="E6DB74"/>
+          <w:kern w:val="0"/>
+          <w:sz w:val="18"/>
+          <w:szCs w:val="18"/>
+        </w:rPr>
+        <w:t>'</w:t>
+      </w:r>
+      <w:r>
+        <w:rPr>
+          <w:rFonts w:ascii="Consolas" w:eastAsia="宋体" w:hAnsi="Consolas" w:cs="宋体"/>
+          <w:color w:val="F8F8F2"/>
+          <w:kern w:val="0"/>
+          <w:sz w:val="18"/>
+          <w:szCs w:val="18"/>
+        </w:rPr>
+        <w:t>);</w:t>
+      </w:r>
+      <w:r>
+        <w:rPr>
+          <w:rFonts w:ascii="Consolas" w:eastAsia="宋体" w:hAnsi="Consolas" w:cs="宋体"/>
+          <w:color w:val="F8F8F2"/>
+          <w:kern w:val="0"/>
+          <w:sz w:val="18"/>
+          <w:szCs w:val="18"/>
+        </w:rPr>
+        <w:br/>
+        <w:t xml:space="preserve">                    }</w:t>
+      </w:r>
+      <w:r>
+        <w:rPr>
+          <w:rFonts w:ascii="Consolas" w:eastAsia="宋体" w:hAnsi="Consolas" w:cs="宋体"/>
+          <w:color w:val="F8F8F2"/>
+          <w:kern w:val="0"/>
+          <w:sz w:val="18"/>
+          <w:szCs w:val="18"/>
+        </w:rPr>
+        <w:br/>
+        <w:t xml:space="preserve">                },</w:t>
+      </w:r>
+      <w:r>
+        <w:rPr>
+          <w:rFonts w:ascii="Consolas" w:eastAsia="宋体" w:hAnsi="Consolas" w:cs="宋体"/>
+          <w:color w:val="F8F8F2"/>
+          <w:kern w:val="0"/>
+          <w:sz w:val="18"/>
+          <w:szCs w:val="18"/>
+        </w:rPr>
+        <w:br/>
+        <w:t xml:space="preserve">                </w:t>
+      </w:r>
+      <w:r>
+        <w:rPr>
+          <w:rFonts w:ascii="Consolas" w:eastAsia="宋体" w:hAnsi="Consolas" w:cs="宋体"/>
+          <w:color w:val="979748"/>
+          <w:kern w:val="0"/>
+          <w:sz w:val="18"/>
+          <w:szCs w:val="18"/>
+        </w:rPr>
+        <w:t>error</w:t>
+      </w:r>
+      <w:r>
+        <w:rPr>
+          <w:rFonts w:ascii="Consolas" w:eastAsia="宋体" w:hAnsi="Consolas" w:cs="宋体"/>
+          <w:color w:val="F92672"/>
+          <w:kern w:val="0"/>
+          <w:sz w:val="18"/>
+          <w:szCs w:val="18"/>
+        </w:rPr>
+        <w:t>: function</w:t>
+      </w:r>
+      <w:r>
+        <w:rPr>
+          <w:rFonts w:ascii="Consolas" w:eastAsia="宋体" w:hAnsi="Consolas" w:cs="宋体"/>
+          <w:color w:val="F8F8F2"/>
+          <w:kern w:val="0"/>
+          <w:sz w:val="18"/>
+          <w:szCs w:val="18"/>
+        </w:rPr>
+        <w:t>(</w:t>
+      </w:r>
+      <w:r>
+        <w:rPr>
+          <w:rFonts w:ascii="Consolas" w:eastAsia="宋体" w:hAnsi="Consolas" w:cs="宋体"/>
+          <w:i/>
+          <w:iCs/>
+          <w:color w:val="FD971F"/>
+          <w:kern w:val="0"/>
+          <w:sz w:val="18"/>
+          <w:szCs w:val="18"/>
+        </w:rPr>
+        <w:t>XMLHttpRequest</w:t>
+      </w:r>
+      <w:r>
+        <w:rPr>
+          <w:rFonts w:ascii="Consolas" w:eastAsia="宋体" w:hAnsi="Consolas" w:cs="宋体"/>
+          <w:color w:val="F8F8F2"/>
+          <w:kern w:val="0"/>
+          <w:sz w:val="18"/>
+          <w:szCs w:val="18"/>
+        </w:rPr>
+        <w:t xml:space="preserve">, </w:t>
+      </w:r>
+      <w:r>
+        <w:rPr>
+          <w:rFonts w:ascii="Consolas" w:eastAsia="宋体" w:hAnsi="Consolas" w:cs="宋体"/>
+          <w:i/>
+          <w:iCs/>
+          <w:color w:val="FD971F"/>
+          <w:kern w:val="0"/>
+          <w:sz w:val="18"/>
+          <w:szCs w:val="18"/>
+        </w:rPr>
+        <w:t>textStatus</w:t>
+      </w:r>
+      <w:r>
+        <w:rPr>
+          <w:rFonts w:ascii="Consolas" w:eastAsia="宋体" w:hAnsi="Consolas" w:cs="宋体"/>
+          <w:color w:val="F8F8F2"/>
+          <w:kern w:val="0"/>
+          <w:sz w:val="18"/>
+          <w:szCs w:val="18"/>
+        </w:rPr>
+        <w:t xml:space="preserve">, </w:t>
+      </w:r>
+      <w:r>
+        <w:rPr>
+          <w:rFonts w:ascii="Consolas" w:eastAsia="宋体" w:hAnsi="Consolas" w:cs="宋体"/>
+          <w:i/>
+          <w:iCs/>
+          <w:color w:val="FD971F"/>
+          <w:kern w:val="0"/>
+          <w:sz w:val="18"/>
+          <w:szCs w:val="18"/>
+        </w:rPr>
+        <w:t>errorThrown</w:t>
+      </w:r>
+      <w:r>
+        <w:rPr>
+          <w:rFonts w:ascii="Consolas" w:eastAsia="宋体" w:hAnsi="Consolas" w:cs="宋体"/>
+          <w:color w:val="F8F8F2"/>
+          <w:kern w:val="0"/>
+          <w:sz w:val="18"/>
+          <w:szCs w:val="18"/>
+        </w:rPr>
+        <w:t>) {</w:t>
+      </w:r>
+      <w:r>
+        <w:rPr>
+          <w:rFonts w:ascii="Consolas" w:eastAsia="宋体" w:hAnsi="Consolas" w:cs="宋体"/>
+          <w:color w:val="F8F8F2"/>
+          <w:kern w:val="0"/>
+          <w:sz w:val="18"/>
+          <w:szCs w:val="18"/>
+        </w:rPr>
+        <w:br/>
+        <w:t xml:space="preserve">                    console.</w:t>
+      </w:r>
+      <w:r>
+        <w:rPr>
+          <w:rFonts w:ascii="Consolas" w:eastAsia="宋体" w:hAnsi="Consolas" w:cs="宋体"/>
+          <w:color w:val="979748"/>
+          <w:kern w:val="0"/>
+          <w:sz w:val="18"/>
+          <w:szCs w:val="18"/>
+        </w:rPr>
+        <w:t>log</w:t>
+      </w:r>
+      <w:r>
+        <w:rPr>
+          <w:rFonts w:ascii="Consolas" w:eastAsia="宋体" w:hAnsi="Consolas" w:cs="宋体"/>
+          <w:color w:val="F8F8F2"/>
+          <w:kern w:val="0"/>
+          <w:sz w:val="18"/>
+          <w:szCs w:val="18"/>
+        </w:rPr>
+        <w:t>(</w:t>
+      </w:r>
+      <w:r>
+        <w:rPr>
+          <w:rFonts w:ascii="Consolas" w:eastAsia="宋体" w:hAnsi="Consolas" w:cs="宋体"/>
+          <w:i/>
+          <w:iCs/>
+          <w:color w:val="FD971F"/>
+          <w:kern w:val="0"/>
+          <w:sz w:val="18"/>
+          <w:szCs w:val="18"/>
+        </w:rPr>
+        <w:t>textStatus</w:t>
+      </w:r>
+      <w:r>
+        <w:rPr>
+          <w:rFonts w:ascii="Consolas" w:eastAsia="宋体" w:hAnsi="Consolas" w:cs="宋体"/>
+          <w:color w:val="F8F8F2"/>
+          <w:kern w:val="0"/>
+          <w:sz w:val="18"/>
+          <w:szCs w:val="18"/>
+        </w:rPr>
+        <w:t>);</w:t>
+      </w:r>
+      <w:r>
+        <w:rPr>
+          <w:rFonts w:ascii="Consolas" w:eastAsia="宋体" w:hAnsi="Consolas" w:cs="宋体" w:hint="eastAsia"/>
+          <w:color w:val="F8F8F2"/>
+          <w:kern w:val="0"/>
+          <w:sz w:val="18"/>
+          <w:szCs w:val="18"/>
+        </w:rPr>
+        <w:t>//</w:t>
+      </w:r>
+      <w:r>
+        <w:rPr>
+          <w:rFonts w:ascii="Consolas" w:eastAsia="宋体" w:hAnsi="Consolas" w:cs="宋体" w:hint="eastAsia"/>
+          <w:color w:val="F8F8F2"/>
+          <w:kern w:val="0"/>
+          <w:sz w:val="18"/>
+          <w:szCs w:val="18"/>
+        </w:rPr>
+        <w:t>若服务端返回数据有误时，错误状态信息</w:t>
+      </w:r>
+      <w:r>
+        <w:rPr>
+          <w:rFonts w:ascii="Consolas" w:eastAsia="宋体" w:hAnsi="Consolas" w:cs="宋体"/>
+          <w:color w:val="F8F8F2"/>
+          <w:kern w:val="0"/>
+          <w:sz w:val="18"/>
+          <w:szCs w:val="18"/>
+        </w:rPr>
+        <w:br/>
+        <w:t xml:space="preserve">                    console.</w:t>
+      </w:r>
+      <w:r>
+        <w:rPr>
+          <w:rFonts w:ascii="Consolas" w:eastAsia="宋体" w:hAnsi="Consolas" w:cs="宋体"/>
+          <w:color w:val="979748"/>
+          <w:kern w:val="0"/>
+          <w:sz w:val="18"/>
+          <w:szCs w:val="18"/>
+        </w:rPr>
+        <w:t>log</w:t>
+      </w:r>
+      <w:r>
+        <w:rPr>
+          <w:rFonts w:ascii="Consolas" w:eastAsia="宋体" w:hAnsi="Consolas" w:cs="宋体"/>
+          <w:color w:val="F8F8F2"/>
+          <w:kern w:val="0"/>
+          <w:sz w:val="18"/>
+          <w:szCs w:val="18"/>
+        </w:rPr>
+        <w:t>(</w:t>
+      </w:r>
+      <w:r>
+        <w:rPr>
+          <w:rFonts w:ascii="Consolas" w:eastAsia="宋体" w:hAnsi="Consolas" w:cs="宋体"/>
+          <w:i/>
+          <w:iCs/>
+          <w:color w:val="FD971F"/>
+          <w:kern w:val="0"/>
+          <w:sz w:val="18"/>
+          <w:szCs w:val="18"/>
+        </w:rPr>
+        <w:t>errorThrown</w:t>
+      </w:r>
+      <w:r>
+        <w:rPr>
+          <w:rFonts w:ascii="Consolas" w:eastAsia="宋体" w:hAnsi="Consolas" w:cs="宋体"/>
+          <w:color w:val="F8F8F2"/>
+          <w:kern w:val="0"/>
+          <w:sz w:val="18"/>
+          <w:szCs w:val="18"/>
+        </w:rPr>
+        <w:t>);</w:t>
+      </w:r>
+      <w:r>
+        <w:rPr>
+          <w:rFonts w:ascii="Consolas" w:eastAsia="宋体" w:hAnsi="Consolas" w:cs="宋体"/>
+          <w:color w:val="F8F8F2"/>
+          <w:kern w:val="0"/>
+          <w:sz w:val="18"/>
+          <w:szCs w:val="18"/>
+        </w:rPr>
+        <w:br/>
+        <w:t xml:space="preserve">                },</w:t>
+      </w:r>
+      <w:r>
+        <w:rPr>
+          <w:rFonts w:ascii="Consolas" w:eastAsia="宋体" w:hAnsi="Consolas" w:cs="宋体"/>
+          <w:color w:val="F8F8F2"/>
+          <w:kern w:val="0"/>
+          <w:sz w:val="18"/>
+          <w:szCs w:val="18"/>
+        </w:rPr>
+        <w:br/>
+        <w:t xml:space="preserve">                dataType</w:t>
+      </w:r>
+      <w:r>
+        <w:rPr>
+          <w:rFonts w:ascii="Consolas" w:eastAsia="宋体" w:hAnsi="Consolas" w:cs="宋体"/>
+          <w:color w:val="F92672"/>
+          <w:kern w:val="0"/>
+          <w:sz w:val="18"/>
+          <w:szCs w:val="18"/>
+        </w:rPr>
+        <w:t xml:space="preserve">: </w:t>
+      </w:r>
+      <w:r>
+        <w:rPr>
+          <w:rFonts w:ascii="Consolas" w:eastAsia="宋体" w:hAnsi="Consolas" w:cs="宋体"/>
+          <w:color w:val="E6DB74"/>
+          <w:kern w:val="0"/>
+          <w:sz w:val="18"/>
+          <w:szCs w:val="18"/>
+        </w:rPr>
+        <w:t>'json'</w:t>
+      </w:r>
+      <w:r>
+        <w:rPr>
+          <w:rFonts w:ascii="Consolas" w:eastAsia="宋体" w:hAnsi="Consolas" w:cs="宋体" w:hint="eastAsia"/>
+          <w:color w:val="E6DB74"/>
+          <w:kern w:val="0"/>
+          <w:sz w:val="18"/>
+          <w:szCs w:val="18"/>
+        </w:rPr>
+        <w:t xml:space="preserve"> //</w:t>
+      </w:r>
+      <w:r>
+        <w:rPr>
+          <w:rFonts w:ascii="Consolas" w:eastAsia="宋体" w:hAnsi="Consolas" w:cs="宋体" w:hint="eastAsia"/>
+          <w:color w:val="E6DB74"/>
+          <w:kern w:val="0"/>
+          <w:sz w:val="18"/>
+          <w:szCs w:val="18"/>
+        </w:rPr>
+        <w:t>返回信息必须是</w:t>
+      </w:r>
+      <w:r>
+        <w:rPr>
+          <w:rFonts w:ascii="Consolas" w:eastAsia="宋体" w:hAnsi="Consolas" w:cs="宋体" w:hint="eastAsia"/>
+          <w:color w:val="E6DB74"/>
+          <w:kern w:val="0"/>
+          <w:sz w:val="18"/>
+          <w:szCs w:val="18"/>
+        </w:rPr>
+        <w:t>json</w:t>
+      </w:r>
+      <w:r>
+        <w:rPr>
+          <w:rFonts w:ascii="Consolas" w:eastAsia="宋体" w:hAnsi="Consolas" w:cs="宋体" w:hint="eastAsia"/>
+          <w:color w:val="E6DB74"/>
+          <w:kern w:val="0"/>
+          <w:sz w:val="18"/>
+          <w:szCs w:val="18"/>
+        </w:rPr>
+        <w:t>格式</w:t>
+      </w:r>
+      <w:r>
+        <w:rPr>
+          <w:rFonts w:ascii="Consolas" w:eastAsia="宋体" w:hAnsi="Consolas" w:cs="宋体"/>
+          <w:color w:val="E6DB74"/>
+          <w:kern w:val="0"/>
+          <w:sz w:val="18"/>
+          <w:szCs w:val="18"/>
+        </w:rPr>
+        <w:br/>
+        <w:t xml:space="preserve">            </w:t>
+      </w:r>
+      <w:r>
+        <w:rPr>
+          <w:rFonts w:ascii="Consolas" w:eastAsia="宋体" w:hAnsi="Consolas" w:cs="宋体"/>
+          <w:color w:val="F8F8F2"/>
+          <w:kern w:val="0"/>
+          <w:sz w:val="18"/>
+          <w:szCs w:val="18"/>
+        </w:rPr>
+        <w:t>});</w:t>
+      </w:r>
+      <w:r>
+        <w:rPr>
+          <w:rFonts w:ascii="Consolas" w:eastAsia="宋体" w:hAnsi="Consolas" w:cs="宋体"/>
+          <w:color w:val="F8F8F2"/>
+          <w:kern w:val="0"/>
+          <w:sz w:val="18"/>
+          <w:szCs w:val="18"/>
+        </w:rPr>
+        <w:br/>
+        <w:t xml:space="preserve">        });</w:t>
+      </w:r>
+      <w:r>
+        <w:rPr>
+          <w:rFonts w:ascii="Consolas" w:eastAsia="宋体" w:hAnsi="Consolas" w:cs="宋体"/>
+          <w:color w:val="F8F8F2"/>
+          <w:kern w:val="0"/>
+          <w:sz w:val="18"/>
+          <w:szCs w:val="18"/>
+        </w:rPr>
+        <w:br/>
+        <w:t xml:space="preserve">    &lt;/</w:t>
+      </w:r>
+      <w:r>
+        <w:rPr>
+          <w:rFonts w:ascii="Consolas" w:eastAsia="宋体" w:hAnsi="Consolas" w:cs="宋体"/>
+          <w:b/>
+          <w:bCs/>
+          <w:color w:val="E3E3FF"/>
+          <w:kern w:val="0"/>
+          <w:sz w:val="18"/>
+          <w:szCs w:val="18"/>
+        </w:rPr>
+        <w:t>script</w:t>
+      </w:r>
+      <w:r>
+        <w:rPr>
+          <w:rFonts w:ascii="Consolas" w:eastAsia="宋体" w:hAnsi="Consolas" w:cs="宋体"/>
+          <w:color w:val="F8F8F2"/>
+          <w:kern w:val="0"/>
+          <w:sz w:val="18"/>
+          <w:szCs w:val="18"/>
+        </w:rPr>
+        <w:t>&gt;</w:t>
+      </w:r>
+      <w:r>
+        <w:rPr>
+          <w:rFonts w:ascii="Consolas" w:eastAsia="宋体" w:hAnsi="Consolas" w:cs="宋体"/>
+          <w:color w:val="F8F8F2"/>
+          <w:kern w:val="0"/>
+          <w:sz w:val="18"/>
+          <w:szCs w:val="18"/>
+        </w:rPr>
+        <w:br/>
+        <w:t>&lt;/</w:t>
+      </w:r>
+      <w:r>
+        <w:rPr>
+          <w:rFonts w:ascii="Consolas" w:eastAsia="宋体" w:hAnsi="Consolas" w:cs="宋体"/>
+          <w:b/>
+          <w:bCs/>
+          <w:color w:val="E3E3FF"/>
+          <w:kern w:val="0"/>
+          <w:sz w:val="18"/>
+          <w:szCs w:val="18"/>
+        </w:rPr>
+        <w:t>body</w:t>
+      </w:r>
+      <w:r>
+        <w:rPr>
+          <w:rFonts w:ascii="Consolas" w:eastAsia="宋体" w:hAnsi="Consolas" w:cs="宋体"/>
+          <w:color w:val="F8F8F2"/>
+          <w:kern w:val="0"/>
+          <w:sz w:val="18"/>
+          <w:szCs w:val="18"/>
+        </w:rPr>
+        <w:t>&gt;</w:t>
+      </w:r>
+      <w:r>
+        <w:rPr>
+          <w:rFonts w:ascii="Consolas" w:eastAsia="宋体" w:hAnsi="Consolas" w:cs="宋体"/>
+          <w:color w:val="F8F8F2"/>
+          <w:kern w:val="0"/>
+          <w:sz w:val="18"/>
+          <w:szCs w:val="18"/>
+        </w:rPr>
+        <w:br/>
+        <w:t>&lt;/</w:t>
+      </w:r>
+      <w:r>
+        <w:rPr>
+          <w:rFonts w:ascii="Consolas" w:eastAsia="宋体" w:hAnsi="Consolas" w:cs="宋体"/>
+          <w:b/>
+          <w:bCs/>
+          <w:color w:val="E3E3FF"/>
+          <w:kern w:val="0"/>
+          <w:sz w:val="18"/>
+          <w:szCs w:val="18"/>
+        </w:rPr>
+        <w:t>html</w:t>
+      </w:r>
+      <w:r>
+        <w:rPr>
+          <w:rFonts w:ascii="Consolas" w:eastAsia="宋体" w:hAnsi="Consolas" w:cs="宋体"/>
+          <w:color w:val="F8F8F2"/>
+          <w:kern w:val="0"/>
+          <w:sz w:val="18"/>
+          <w:szCs w:val="18"/>
+        </w:rPr>
+        <w:t>&gt;</w:t>
+      </w:r>
+    </w:p>
+    <w:p>
+      <w:pPr>
+        <w:rPr>
+          <w:rFonts w:hint="eastAsia"/>
+        </w:rPr>
+      </w:pPr>
+    </w:p>
+    <w:p>
+      <w:pPr>
+        <w:rPr>
+          <w:rFonts w:hint="eastAsia"/>
+        </w:rPr>
+      </w:pPr>
+    </w:p>
+    <w:p>
+      <w:pPr>
+        <w:rPr>
+          <w:rFonts w:hint="eastAsia"/>
+        </w:rPr>
+      </w:pPr>
+      <w:r>
+        <w:rPr>
+          <w:rFonts w:hint="eastAsia"/>
+        </w:rPr>
+        <w:lastRenderedPageBreak/>
+        <w:t>后端代码：</w:t>
+      </w:r>
+    </w:p>
+    <w:p>
+      <w:pPr>
+        <w:pStyle w:val="HTML0"/>
+        <w:shd w:val="clear" w:color="auto" w:fill="272822"/>
+        <w:rPr>
+          <w:rFonts w:ascii="Consolas" w:hAnsi="Consolas"/>
+          <w:color w:val="F8F8F2"/>
+          <w:sz w:val="18"/>
+          <w:szCs w:val="18"/>
+        </w:rPr>
+      </w:pPr>
+      <w:r>
+        <w:rPr>
+          <w:rFonts w:ascii="Consolas" w:hAnsi="Consolas"/>
+          <w:color w:val="F92672"/>
+          <w:sz w:val="18"/>
+          <w:szCs w:val="18"/>
+        </w:rPr>
+        <w:t xml:space="preserve">var </w:t>
+      </w:r>
+      <w:r>
+        <w:rPr>
+          <w:rFonts w:ascii="Consolas" w:hAnsi="Consolas"/>
+          <w:i/>
+          <w:iCs/>
+          <w:color w:val="F8F8F2"/>
+          <w:sz w:val="18"/>
+          <w:szCs w:val="18"/>
+        </w:rPr>
+        <w:t xml:space="preserve">express </w:t>
+      </w:r>
+      <w:r>
+        <w:rPr>
+          <w:rFonts w:ascii="Consolas" w:hAnsi="Consolas"/>
+          <w:color w:val="F92672"/>
+          <w:sz w:val="18"/>
+          <w:szCs w:val="18"/>
+        </w:rPr>
+        <w:t xml:space="preserve">= </w:t>
+      </w:r>
+      <w:r>
+        <w:rPr>
+          <w:rFonts w:ascii="Consolas" w:hAnsi="Consolas"/>
+          <w:color w:val="F8F8F2"/>
+          <w:sz w:val="18"/>
+          <w:szCs w:val="18"/>
+        </w:rPr>
+        <w:t>require(</w:t>
+      </w:r>
+      <w:r>
+        <w:rPr>
+          <w:rFonts w:ascii="Consolas" w:hAnsi="Consolas"/>
+          <w:color w:val="E6DB74"/>
+          <w:sz w:val="18"/>
+          <w:szCs w:val="18"/>
+        </w:rPr>
+        <w:t>'express'</w:t>
+      </w:r>
+      <w:r>
+        <w:rPr>
+          <w:rFonts w:ascii="Consolas" w:hAnsi="Consolas"/>
+          <w:color w:val="F8F8F2"/>
+          <w:sz w:val="18"/>
+          <w:szCs w:val="18"/>
+        </w:rPr>
+        <w:t>);</w:t>
+      </w:r>
+      <w:r>
+        <w:rPr>
+          <w:rFonts w:ascii="Consolas" w:hAnsi="Consolas"/>
+          <w:color w:val="F8F8F2"/>
+          <w:sz w:val="18"/>
+          <w:szCs w:val="18"/>
+        </w:rPr>
+        <w:br/>
+      </w:r>
+      <w:r>
+        <w:rPr>
+          <w:rFonts w:ascii="Consolas" w:hAnsi="Consolas"/>
+          <w:color w:val="F92672"/>
+          <w:sz w:val="18"/>
+          <w:szCs w:val="18"/>
+        </w:rPr>
+        <w:t xml:space="preserve">var </w:t>
+      </w:r>
+      <w:r>
+        <w:rPr>
+          <w:rFonts w:ascii="Consolas" w:hAnsi="Consolas"/>
+          <w:i/>
+          <w:iCs/>
+          <w:color w:val="F8F8F2"/>
+          <w:sz w:val="18"/>
+          <w:szCs w:val="18"/>
+        </w:rPr>
+        <w:t xml:space="preserve">router </w:t>
+      </w:r>
+      <w:r>
+        <w:rPr>
+          <w:rFonts w:ascii="Consolas" w:hAnsi="Consolas"/>
+          <w:color w:val="F92672"/>
+          <w:sz w:val="18"/>
+          <w:szCs w:val="18"/>
+        </w:rPr>
+        <w:t xml:space="preserve">= </w:t>
+      </w:r>
+      <w:r>
+        <w:rPr>
+          <w:rFonts w:ascii="Consolas" w:hAnsi="Consolas"/>
+          <w:i/>
+          <w:iCs/>
+          <w:color w:val="F8F8F2"/>
+          <w:sz w:val="18"/>
+          <w:szCs w:val="18"/>
+        </w:rPr>
+        <w:t>express</w:t>
+      </w:r>
+      <w:r>
+        <w:rPr>
+          <w:rFonts w:ascii="Consolas" w:hAnsi="Consolas"/>
+          <w:color w:val="F8F8F2"/>
+          <w:sz w:val="18"/>
+          <w:szCs w:val="18"/>
+        </w:rPr>
+        <w:t>.Router();</w:t>
+      </w:r>
+      <w:r>
+        <w:rPr>
+          <w:rFonts w:ascii="Consolas" w:hAnsi="Consolas"/>
+          <w:color w:val="F8F8F2"/>
+          <w:sz w:val="18"/>
+          <w:szCs w:val="18"/>
+        </w:rPr>
+        <w:br/>
+      </w:r>
+      <w:r>
+        <w:rPr>
+          <w:rFonts w:ascii="Consolas" w:hAnsi="Consolas"/>
+          <w:color w:val="F92672"/>
+          <w:sz w:val="18"/>
+          <w:szCs w:val="18"/>
+        </w:rPr>
+        <w:t xml:space="preserve">var </w:t>
+      </w:r>
+      <w:r>
+        <w:rPr>
+          <w:rFonts w:ascii="Consolas" w:hAnsi="Consolas"/>
+          <w:i/>
+          <w:iCs/>
+          <w:color w:val="F8F8F2"/>
+          <w:sz w:val="18"/>
+          <w:szCs w:val="18"/>
+        </w:rPr>
+        <w:t xml:space="preserve">session </w:t>
+      </w:r>
+      <w:r>
+        <w:rPr>
+          <w:rFonts w:ascii="Consolas" w:hAnsi="Consolas"/>
+          <w:color w:val="F92672"/>
+          <w:sz w:val="18"/>
+          <w:szCs w:val="18"/>
+        </w:rPr>
+        <w:t xml:space="preserve">= </w:t>
+      </w:r>
+      <w:r>
+        <w:rPr>
+          <w:rFonts w:ascii="Consolas" w:hAnsi="Consolas"/>
+          <w:color w:val="F8F8F2"/>
+          <w:sz w:val="18"/>
+          <w:szCs w:val="18"/>
+        </w:rPr>
+        <w:t>require(</w:t>
+      </w:r>
+      <w:r>
+        <w:rPr>
+          <w:rFonts w:ascii="Consolas" w:hAnsi="Consolas"/>
+          <w:color w:val="E6DB74"/>
+          <w:sz w:val="18"/>
+          <w:szCs w:val="18"/>
+        </w:rPr>
+        <w:t>'express-session'</w:t>
+      </w:r>
+      <w:r>
+        <w:rPr>
+          <w:rFonts w:ascii="Consolas" w:hAnsi="Consolas"/>
+          <w:color w:val="F8F8F2"/>
+          <w:sz w:val="18"/>
+          <w:szCs w:val="18"/>
+        </w:rPr>
+        <w:t>);</w:t>
+      </w:r>
+      <w:r>
+        <w:rPr>
+          <w:rFonts w:ascii="Consolas" w:hAnsi="Consolas"/>
+          <w:color w:val="F8F8F2"/>
+          <w:sz w:val="18"/>
+          <w:szCs w:val="18"/>
+        </w:rPr>
+        <w:br/>
+      </w:r>
+      <w:r>
+        <w:rPr>
+          <w:rFonts w:ascii="Consolas" w:hAnsi="Consolas"/>
+          <w:color w:val="F8F8F2"/>
+          <w:sz w:val="18"/>
+          <w:szCs w:val="18"/>
+        </w:rPr>
+        <w:br/>
+      </w:r>
+      <w:r>
+        <w:rPr>
+          <w:rFonts w:ascii="Consolas" w:hAnsi="Consolas"/>
+          <w:i/>
+          <w:iCs/>
+          <w:color w:val="F8F8F2"/>
+          <w:sz w:val="18"/>
+          <w:szCs w:val="18"/>
+        </w:rPr>
+        <w:t>router</w:t>
+      </w:r>
+      <w:r>
+        <w:rPr>
+          <w:rFonts w:ascii="Consolas" w:hAnsi="Consolas"/>
+          <w:color w:val="F8F8F2"/>
+          <w:sz w:val="18"/>
+          <w:szCs w:val="18"/>
+        </w:rPr>
+        <w:t>.post(</w:t>
+      </w:r>
+      <w:r>
+        <w:rPr>
+          <w:rFonts w:ascii="Consolas" w:hAnsi="Consolas"/>
+          <w:color w:val="E6DB74"/>
+          <w:sz w:val="18"/>
+          <w:szCs w:val="18"/>
+        </w:rPr>
+        <w:t>'/'</w:t>
+      </w:r>
+      <w:r>
+        <w:rPr>
+          <w:rFonts w:ascii="Consolas" w:hAnsi="Consolas"/>
+          <w:color w:val="F8F8F2"/>
+          <w:sz w:val="18"/>
+          <w:szCs w:val="18"/>
+        </w:rPr>
+        <w:t>,</w:t>
+      </w:r>
+      <w:r>
+        <w:rPr>
+          <w:rFonts w:ascii="Consolas" w:hAnsi="Consolas"/>
+          <w:color w:val="F92672"/>
+          <w:sz w:val="18"/>
+          <w:szCs w:val="18"/>
+        </w:rPr>
+        <w:t>function</w:t>
+      </w:r>
+      <w:r>
+        <w:rPr>
+          <w:rFonts w:ascii="Consolas" w:hAnsi="Consolas"/>
+          <w:color w:val="F8F8F2"/>
+          <w:sz w:val="18"/>
+          <w:szCs w:val="18"/>
+        </w:rPr>
+        <w:t>(</w:t>
+      </w:r>
+      <w:r>
+        <w:rPr>
+          <w:rFonts w:ascii="Consolas" w:hAnsi="Consolas"/>
+          <w:i/>
+          <w:iCs/>
+          <w:color w:val="FD971F"/>
+          <w:sz w:val="18"/>
+          <w:szCs w:val="18"/>
+        </w:rPr>
+        <w:t>req</w:t>
+      </w:r>
+      <w:r>
+        <w:rPr>
+          <w:rFonts w:ascii="Consolas" w:hAnsi="Consolas"/>
+          <w:color w:val="F8F8F2"/>
+          <w:sz w:val="18"/>
+          <w:szCs w:val="18"/>
+        </w:rPr>
+        <w:t>,</w:t>
+      </w:r>
+      <w:r>
+        <w:rPr>
+          <w:rFonts w:ascii="Consolas" w:hAnsi="Consolas"/>
+          <w:i/>
+          <w:iCs/>
+          <w:color w:val="FD971F"/>
+          <w:sz w:val="18"/>
+          <w:szCs w:val="18"/>
+        </w:rPr>
+        <w:t>res</w:t>
+      </w:r>
+      <w:r>
+        <w:rPr>
+          <w:rFonts w:ascii="Consolas" w:hAnsi="Consolas"/>
+          <w:color w:val="F8F8F2"/>
+          <w:sz w:val="18"/>
+          <w:szCs w:val="18"/>
+        </w:rPr>
+        <w:t>,</w:t>
+      </w:r>
+      <w:r>
+        <w:rPr>
+          <w:rFonts w:ascii="Consolas" w:hAnsi="Consolas"/>
+          <w:i/>
+          <w:iCs/>
+          <w:color w:val="FD971F"/>
+          <w:sz w:val="18"/>
+          <w:szCs w:val="18"/>
+        </w:rPr>
+        <w:t>next</w:t>
+      </w:r>
+      <w:r>
+        <w:rPr>
+          <w:rFonts w:ascii="Consolas" w:hAnsi="Consolas"/>
+          <w:color w:val="F8F8F2"/>
+          <w:sz w:val="18"/>
+          <w:szCs w:val="18"/>
+        </w:rPr>
+        <w:t>) {</w:t>
+      </w:r>
+      <w:r>
+        <w:rPr>
+          <w:rFonts w:ascii="Consolas" w:hAnsi="Consolas"/>
+          <w:color w:val="F8F8F2"/>
+          <w:sz w:val="18"/>
+          <w:szCs w:val="18"/>
+        </w:rPr>
+        <w:br/>
+      </w:r>
+      <w:r>
+        <w:rPr>
+          <w:rFonts w:ascii="Consolas" w:hAnsi="Consolas"/>
+          <w:color w:val="F8F8F2"/>
+          <w:sz w:val="18"/>
+          <w:szCs w:val="18"/>
+        </w:rPr>
+        <w:br/>
+        <w:t xml:space="preserve">    </w:t>
+      </w:r>
+      <w:r>
+        <w:rPr>
+          <w:rFonts w:ascii="Consolas" w:hAnsi="Consolas"/>
+          <w:color w:val="F92672"/>
+          <w:sz w:val="18"/>
+          <w:szCs w:val="18"/>
+        </w:rPr>
+        <w:t xml:space="preserve">var </w:t>
+      </w:r>
+      <w:r>
+        <w:rPr>
+          <w:rFonts w:ascii="Consolas" w:hAnsi="Consolas"/>
+          <w:color w:val="64A2A2"/>
+          <w:sz w:val="18"/>
+          <w:szCs w:val="18"/>
+        </w:rPr>
+        <w:t xml:space="preserve">name </w:t>
+      </w:r>
+      <w:r>
+        <w:rPr>
+          <w:rFonts w:ascii="Consolas" w:hAnsi="Consolas"/>
+          <w:color w:val="F92672"/>
+          <w:sz w:val="18"/>
+          <w:szCs w:val="18"/>
+        </w:rPr>
+        <w:t xml:space="preserve">= </w:t>
+      </w:r>
+      <w:r>
+        <w:rPr>
+          <w:rFonts w:ascii="Consolas" w:hAnsi="Consolas"/>
+          <w:i/>
+          <w:iCs/>
+          <w:color w:val="FD971F"/>
+          <w:sz w:val="18"/>
+          <w:szCs w:val="18"/>
+        </w:rPr>
+        <w:t>req</w:t>
+      </w:r>
+      <w:r>
+        <w:rPr>
+          <w:rFonts w:ascii="Consolas" w:hAnsi="Consolas"/>
+          <w:color w:val="F8F8F2"/>
+          <w:sz w:val="18"/>
+          <w:szCs w:val="18"/>
+        </w:rPr>
+        <w:t>.</w:t>
+      </w:r>
+      <w:r>
+        <w:rPr>
+          <w:rFonts w:ascii="Consolas" w:hAnsi="Consolas"/>
+          <w:color w:val="979748"/>
+          <w:sz w:val="18"/>
+          <w:szCs w:val="18"/>
+        </w:rPr>
+        <w:t>param</w:t>
+      </w:r>
+      <w:r>
+        <w:rPr>
+          <w:rFonts w:ascii="Consolas" w:hAnsi="Consolas"/>
+          <w:color w:val="F8F8F2"/>
+          <w:sz w:val="18"/>
+          <w:szCs w:val="18"/>
+        </w:rPr>
+        <w:t>(</w:t>
+      </w:r>
+      <w:r>
+        <w:rPr>
+          <w:rFonts w:ascii="Consolas" w:hAnsi="Consolas"/>
+          <w:color w:val="E6DB74"/>
+          <w:sz w:val="18"/>
+          <w:szCs w:val="18"/>
+        </w:rPr>
+        <w:t>'username'</w:t>
+      </w:r>
+      <w:r>
+        <w:rPr>
+          <w:rFonts w:ascii="Consolas" w:hAnsi="Consolas"/>
+          <w:color w:val="F8F8F2"/>
+          <w:sz w:val="18"/>
+          <w:szCs w:val="18"/>
+        </w:rPr>
+        <w:t>);</w:t>
+      </w:r>
+      <w:r>
+        <w:rPr>
+          <w:rFonts w:ascii="Consolas" w:hAnsi="Consolas"/>
+          <w:color w:val="F8F8F2"/>
+          <w:sz w:val="18"/>
+          <w:szCs w:val="18"/>
+        </w:rPr>
+        <w:br/>
+        <w:t xml:space="preserve">    </w:t>
+      </w:r>
+      <w:r>
+        <w:rPr>
+          <w:rFonts w:ascii="Consolas" w:hAnsi="Consolas"/>
+          <w:color w:val="F92672"/>
+          <w:sz w:val="18"/>
+          <w:szCs w:val="18"/>
+        </w:rPr>
+        <w:t xml:space="preserve">var </w:t>
+      </w:r>
+      <w:r>
+        <w:rPr>
+          <w:rFonts w:ascii="Consolas" w:hAnsi="Consolas"/>
+          <w:color w:val="64A2A2"/>
+          <w:sz w:val="18"/>
+          <w:szCs w:val="18"/>
+        </w:rPr>
+        <w:t xml:space="preserve">pwd </w:t>
+      </w:r>
+      <w:r>
+        <w:rPr>
+          <w:rFonts w:ascii="Consolas" w:hAnsi="Consolas"/>
+          <w:color w:val="F92672"/>
+          <w:sz w:val="18"/>
+          <w:szCs w:val="18"/>
+        </w:rPr>
+        <w:t xml:space="preserve">= </w:t>
+      </w:r>
+      <w:r>
+        <w:rPr>
+          <w:rFonts w:ascii="Consolas" w:hAnsi="Consolas"/>
+          <w:i/>
+          <w:iCs/>
+          <w:color w:val="FD971F"/>
+          <w:sz w:val="18"/>
+          <w:szCs w:val="18"/>
+        </w:rPr>
+        <w:t>req</w:t>
+      </w:r>
+      <w:r>
+        <w:rPr>
+          <w:rFonts w:ascii="Consolas" w:hAnsi="Consolas"/>
+          <w:color w:val="F8F8F2"/>
+          <w:sz w:val="18"/>
+          <w:szCs w:val="18"/>
+        </w:rPr>
+        <w:t>.</w:t>
+      </w:r>
+      <w:r>
+        <w:rPr>
+          <w:rFonts w:ascii="Consolas" w:hAnsi="Consolas"/>
+          <w:color w:val="979748"/>
+          <w:sz w:val="18"/>
+          <w:szCs w:val="18"/>
+        </w:rPr>
+        <w:t>param</w:t>
+      </w:r>
+      <w:r>
+        <w:rPr>
+          <w:rFonts w:ascii="Consolas" w:hAnsi="Consolas"/>
+          <w:color w:val="F8F8F2"/>
+          <w:sz w:val="18"/>
+          <w:szCs w:val="18"/>
+        </w:rPr>
+        <w:t>(</w:t>
+      </w:r>
+      <w:r>
+        <w:rPr>
+          <w:rFonts w:ascii="Consolas" w:hAnsi="Consolas"/>
+          <w:color w:val="E6DB74"/>
+          <w:sz w:val="18"/>
+          <w:szCs w:val="18"/>
+        </w:rPr>
+        <w:t>'password'</w:t>
+      </w:r>
+      <w:r>
+        <w:rPr>
+          <w:rFonts w:ascii="Consolas" w:hAnsi="Consolas"/>
+          <w:color w:val="F8F8F2"/>
+          <w:sz w:val="18"/>
+          <w:szCs w:val="18"/>
+        </w:rPr>
+        <w:t>);</w:t>
+      </w:r>
+      <w:r>
+        <w:rPr>
+          <w:rFonts w:ascii="Consolas" w:hAnsi="Consolas"/>
+          <w:color w:val="F8F8F2"/>
+          <w:sz w:val="18"/>
+          <w:szCs w:val="18"/>
+        </w:rPr>
+        <w:br/>
+        <w:t xml:space="preserve">    console.</w:t>
+      </w:r>
+      <w:r>
+        <w:rPr>
+          <w:rFonts w:ascii="Consolas" w:hAnsi="Consolas"/>
+          <w:color w:val="979748"/>
+          <w:sz w:val="18"/>
+          <w:szCs w:val="18"/>
+        </w:rPr>
+        <w:t>log</w:t>
+      </w:r>
+      <w:r>
+        <w:rPr>
+          <w:rFonts w:ascii="Consolas" w:hAnsi="Consolas"/>
+          <w:color w:val="F8F8F2"/>
+          <w:sz w:val="18"/>
+          <w:szCs w:val="18"/>
+        </w:rPr>
+        <w:t>(</w:t>
+      </w:r>
+      <w:r>
+        <w:rPr>
+          <w:rFonts w:ascii="Consolas" w:hAnsi="Consolas"/>
+          <w:color w:val="64A2A2"/>
+          <w:sz w:val="18"/>
+          <w:szCs w:val="18"/>
+        </w:rPr>
+        <w:t>name</w:t>
+      </w:r>
+      <w:r>
+        <w:rPr>
+          <w:rFonts w:ascii="Consolas" w:hAnsi="Consolas"/>
+          <w:color w:val="F8F8F2"/>
+          <w:sz w:val="18"/>
+          <w:szCs w:val="18"/>
+        </w:rPr>
+        <w:t>,</w:t>
+      </w:r>
+      <w:r>
+        <w:rPr>
+          <w:rFonts w:ascii="Consolas" w:hAnsi="Consolas"/>
+          <w:color w:val="64A2A2"/>
+          <w:sz w:val="18"/>
+          <w:szCs w:val="18"/>
+        </w:rPr>
+        <w:t>pwd</w:t>
+      </w:r>
+      <w:r>
+        <w:rPr>
+          <w:rFonts w:ascii="Consolas" w:hAnsi="Consolas"/>
+          <w:color w:val="F8F8F2"/>
+          <w:sz w:val="18"/>
+          <w:szCs w:val="18"/>
+        </w:rPr>
+        <w:t>);</w:t>
+      </w:r>
+      <w:r>
+        <w:rPr>
+          <w:rFonts w:ascii="Consolas" w:hAnsi="Consolas"/>
+          <w:color w:val="F8F8F2"/>
+          <w:sz w:val="18"/>
+          <w:szCs w:val="18"/>
+        </w:rPr>
+        <w:br/>
+      </w:r>
+      <w:r>
+        <w:rPr>
+          <w:rFonts w:ascii="Consolas" w:hAnsi="Consolas"/>
+          <w:color w:val="F8F8F2"/>
+          <w:sz w:val="18"/>
+          <w:szCs w:val="18"/>
+        </w:rPr>
+        <w:br/>
+        <w:t xml:space="preserve">    </w:t>
+      </w:r>
+      <w:r>
+        <w:rPr>
+          <w:rFonts w:ascii="Consolas" w:hAnsi="Consolas"/>
+          <w:color w:val="F92672"/>
+          <w:sz w:val="18"/>
+          <w:szCs w:val="18"/>
+        </w:rPr>
+        <w:t>if</w:t>
+      </w:r>
+      <w:r>
+        <w:rPr>
+          <w:rFonts w:ascii="Consolas" w:hAnsi="Consolas"/>
+          <w:color w:val="F8F8F2"/>
+          <w:sz w:val="18"/>
+          <w:szCs w:val="18"/>
+        </w:rPr>
+        <w:t>(</w:t>
+      </w:r>
+      <w:r>
+        <w:rPr>
+          <w:rFonts w:ascii="Consolas" w:hAnsi="Consolas"/>
+          <w:color w:val="64A2A2"/>
+          <w:sz w:val="18"/>
+          <w:szCs w:val="18"/>
+        </w:rPr>
+        <w:t xml:space="preserve">name </w:t>
+      </w:r>
+      <w:r>
+        <w:rPr>
+          <w:rFonts w:ascii="Consolas" w:hAnsi="Consolas"/>
+          <w:color w:val="F92672"/>
+          <w:sz w:val="18"/>
+          <w:szCs w:val="18"/>
+        </w:rPr>
+        <w:t xml:space="preserve">=== </w:t>
+      </w:r>
+      <w:r>
+        <w:rPr>
+          <w:rFonts w:ascii="Consolas" w:hAnsi="Consolas"/>
+          <w:color w:val="E6DB74"/>
+          <w:sz w:val="18"/>
+          <w:szCs w:val="18"/>
+        </w:rPr>
+        <w:t xml:space="preserve">'admin' </w:t>
+      </w:r>
+      <w:r>
+        <w:rPr>
+          <w:rFonts w:ascii="Consolas" w:hAnsi="Consolas"/>
+          <w:color w:val="F92672"/>
+          <w:sz w:val="18"/>
+          <w:szCs w:val="18"/>
+        </w:rPr>
+        <w:t xml:space="preserve">&amp;&amp; </w:t>
+      </w:r>
+      <w:r>
+        <w:rPr>
+          <w:rFonts w:ascii="Consolas" w:hAnsi="Consolas"/>
+          <w:color w:val="64A2A2"/>
+          <w:sz w:val="18"/>
+          <w:szCs w:val="18"/>
+        </w:rPr>
+        <w:t xml:space="preserve">pwd </w:t>
+      </w:r>
+      <w:r>
+        <w:rPr>
+          <w:rFonts w:ascii="Consolas" w:hAnsi="Consolas"/>
+          <w:color w:val="F92672"/>
+          <w:sz w:val="18"/>
+          <w:szCs w:val="18"/>
+        </w:rPr>
+        <w:t xml:space="preserve">=== </w:t>
+      </w:r>
+      <w:r>
+        <w:rPr>
+          <w:rFonts w:ascii="Consolas" w:hAnsi="Consolas"/>
+          <w:color w:val="E6DB74"/>
+          <w:sz w:val="18"/>
+          <w:szCs w:val="18"/>
+        </w:rPr>
+        <w:t>'123456'</w:t>
+      </w:r>
+      <w:r>
+        <w:rPr>
+          <w:rFonts w:ascii="Consolas" w:hAnsi="Consolas"/>
+          <w:color w:val="F8F8F2"/>
+          <w:sz w:val="18"/>
+          <w:szCs w:val="18"/>
+        </w:rPr>
+        <w:t>){</w:t>
+      </w:r>
+      <w:r>
+        <w:rPr>
+          <w:rFonts w:ascii="Consolas" w:hAnsi="Consolas"/>
+          <w:color w:val="F8F8F2"/>
+          <w:sz w:val="18"/>
+          <w:szCs w:val="18"/>
+        </w:rPr>
+        <w:br/>
+        <w:t xml:space="preserve">        </w:t>
+      </w:r>
+      <w:r>
+        <w:rPr>
+          <w:rFonts w:ascii="Consolas" w:hAnsi="Consolas"/>
+          <w:i/>
+          <w:iCs/>
+          <w:color w:val="F8F8F2"/>
+          <w:sz w:val="18"/>
+          <w:szCs w:val="18"/>
+        </w:rPr>
+        <w:t>session</w:t>
+      </w:r>
+      <w:r>
+        <w:rPr>
+          <w:rFonts w:ascii="Consolas" w:hAnsi="Consolas"/>
+          <w:color w:val="F8F8F2"/>
+          <w:sz w:val="18"/>
+          <w:szCs w:val="18"/>
+        </w:rPr>
+        <w:t xml:space="preserve">.user </w:t>
+      </w:r>
+      <w:r>
+        <w:rPr>
+          <w:rFonts w:ascii="Consolas" w:hAnsi="Consolas"/>
+          <w:color w:val="F92672"/>
+          <w:sz w:val="18"/>
+          <w:szCs w:val="18"/>
+        </w:rPr>
+        <w:t xml:space="preserve">= </w:t>
+      </w:r>
+      <w:r>
+        <w:rPr>
+          <w:rFonts w:ascii="Consolas" w:hAnsi="Consolas"/>
+          <w:color w:val="F8F8F2"/>
+          <w:sz w:val="18"/>
+          <w:szCs w:val="18"/>
+        </w:rPr>
+        <w:t>{</w:t>
+      </w:r>
+      <w:r>
+        <w:rPr>
+          <w:rFonts w:ascii="Consolas" w:hAnsi="Consolas"/>
+          <w:color w:val="F8F8F2"/>
+          <w:sz w:val="18"/>
+          <w:szCs w:val="18"/>
+        </w:rPr>
+        <w:br/>
+        <w:t xml:space="preserve">            username </w:t>
+      </w:r>
+      <w:r>
+        <w:rPr>
+          <w:rFonts w:ascii="Consolas" w:hAnsi="Consolas"/>
+          <w:color w:val="F92672"/>
+          <w:sz w:val="18"/>
+          <w:szCs w:val="18"/>
+        </w:rPr>
+        <w:t xml:space="preserve">: </w:t>
+      </w:r>
+      <w:r>
+        <w:rPr>
+          <w:rFonts w:ascii="Consolas" w:hAnsi="Consolas"/>
+          <w:color w:val="64A2A2"/>
+          <w:sz w:val="18"/>
+          <w:szCs w:val="18"/>
+        </w:rPr>
+        <w:t>name</w:t>
+      </w:r>
+      <w:r>
+        <w:rPr>
+          <w:rFonts w:ascii="Consolas" w:hAnsi="Consolas"/>
+          <w:color w:val="F8F8F2"/>
+          <w:sz w:val="18"/>
+          <w:szCs w:val="18"/>
+        </w:rPr>
+        <w:t>,</w:t>
+      </w:r>
+      <w:r>
+        <w:rPr>
+          <w:rFonts w:ascii="Consolas" w:hAnsi="Consolas"/>
+          <w:color w:val="F8F8F2"/>
+          <w:sz w:val="18"/>
+          <w:szCs w:val="18"/>
+        </w:rPr>
+        <w:br/>
+        <w:t xml:space="preserve">            password </w:t>
+      </w:r>
+      <w:r>
+        <w:rPr>
+          <w:rFonts w:ascii="Consolas" w:hAnsi="Consolas"/>
+          <w:color w:val="F92672"/>
+          <w:sz w:val="18"/>
+          <w:szCs w:val="18"/>
+        </w:rPr>
+        <w:t xml:space="preserve">: </w:t>
+      </w:r>
+      <w:r>
+        <w:rPr>
+          <w:rFonts w:ascii="Consolas" w:hAnsi="Consolas"/>
+          <w:color w:val="64A2A2"/>
+          <w:sz w:val="18"/>
+          <w:szCs w:val="18"/>
+        </w:rPr>
+        <w:t>pwd</w:t>
+      </w:r>
+      <w:r>
+        <w:rPr>
+          <w:rFonts w:ascii="Consolas" w:hAnsi="Consolas"/>
+          <w:color w:val="64A2A2"/>
+          <w:sz w:val="18"/>
+          <w:szCs w:val="18"/>
+        </w:rPr>
+        <w:br/>
+        <w:t xml:space="preserve">        </w:t>
+      </w:r>
+      <w:r>
+        <w:rPr>
+          <w:rFonts w:ascii="Consolas" w:hAnsi="Consolas"/>
+          <w:color w:val="F8F8F2"/>
+          <w:sz w:val="18"/>
+          <w:szCs w:val="18"/>
+        </w:rPr>
+        <w:t>};</w:t>
+      </w:r>
+      <w:r>
+        <w:rPr>
+          <w:rFonts w:ascii="Consolas" w:hAnsi="Consolas"/>
+          <w:color w:val="F8F8F2"/>
+          <w:sz w:val="18"/>
+          <w:szCs w:val="18"/>
+        </w:rPr>
+        <w:br/>
+        <w:t xml:space="preserve">        </w:t>
+      </w:r>
+      <w:r>
+        <w:rPr>
+          <w:rFonts w:ascii="Consolas" w:hAnsi="Consolas"/>
+          <w:color w:val="F92672"/>
+          <w:sz w:val="18"/>
+          <w:szCs w:val="18"/>
+        </w:rPr>
+        <w:t xml:space="preserve">return </w:t>
+      </w:r>
+      <w:r>
+        <w:rPr>
+          <w:rFonts w:ascii="Consolas" w:hAnsi="Consolas"/>
+          <w:i/>
+          <w:iCs/>
+          <w:color w:val="FD971F"/>
+          <w:sz w:val="18"/>
+          <w:szCs w:val="18"/>
+        </w:rPr>
+        <w:t>res</w:t>
+      </w:r>
+      <w:r>
+        <w:rPr>
+          <w:rFonts w:ascii="Consolas" w:hAnsi="Consolas"/>
+          <w:color w:val="F8F8F2"/>
+          <w:sz w:val="18"/>
+          <w:szCs w:val="18"/>
+        </w:rPr>
+        <w:t>.</w:t>
+      </w:r>
+      <w:r>
+        <w:rPr>
+          <w:rFonts w:ascii="Consolas" w:hAnsi="Consolas"/>
+          <w:color w:val="979748"/>
+          <w:sz w:val="18"/>
+          <w:szCs w:val="18"/>
+        </w:rPr>
+        <w:t>send</w:t>
+      </w:r>
+      <w:r>
+        <w:rPr>
+          <w:rFonts w:ascii="Consolas" w:hAnsi="Consolas"/>
+          <w:color w:val="F8F8F2"/>
+          <w:sz w:val="18"/>
+          <w:szCs w:val="18"/>
+        </w:rPr>
+        <w:t>({</w:t>
+      </w:r>
+      <w:r>
+        <w:rPr>
+          <w:rFonts w:ascii="Consolas" w:hAnsi="Consolas" w:hint="eastAsia"/>
+          <w:color w:val="F8F8F2"/>
+          <w:sz w:val="18"/>
+          <w:szCs w:val="18"/>
+        </w:rPr>
+        <w:t xml:space="preserve">  //</w:t>
+      </w:r>
+      <w:r>
+        <w:rPr>
+          <w:rFonts w:ascii="Consolas" w:hAnsi="Consolas" w:hint="eastAsia"/>
+          <w:color w:val="F8F8F2"/>
+          <w:sz w:val="18"/>
+          <w:szCs w:val="18"/>
+        </w:rPr>
+        <w:t>返回</w:t>
+      </w:r>
+      <w:r>
+        <w:rPr>
+          <w:rFonts w:ascii="Consolas" w:hAnsi="Consolas" w:hint="eastAsia"/>
+          <w:color w:val="F8F8F2"/>
+          <w:sz w:val="18"/>
+          <w:szCs w:val="18"/>
+        </w:rPr>
+        <w:t xml:space="preserve"> json</w:t>
+      </w:r>
+      <w:r>
+        <w:rPr>
+          <w:rFonts w:ascii="Consolas" w:hAnsi="Consolas" w:hint="eastAsia"/>
+          <w:color w:val="F8F8F2"/>
+          <w:sz w:val="18"/>
+          <w:szCs w:val="18"/>
+        </w:rPr>
+        <w:t>结果</w:t>
+      </w:r>
+      <w:r>
+        <w:rPr>
+          <w:rFonts w:ascii="Consolas" w:hAnsi="Consolas"/>
+          <w:color w:val="F8F8F2"/>
+          <w:sz w:val="18"/>
+          <w:szCs w:val="18"/>
+        </w:rPr>
+        <w:br/>
+        <w:t xml:space="preserve">            status </w:t>
+      </w:r>
+      <w:r>
+        <w:rPr>
+          <w:rFonts w:ascii="Consolas" w:hAnsi="Consolas"/>
+          <w:color w:val="F92672"/>
+          <w:sz w:val="18"/>
+          <w:szCs w:val="18"/>
+        </w:rPr>
+        <w:t xml:space="preserve">: </w:t>
+      </w:r>
+      <w:r>
+        <w:rPr>
+          <w:rFonts w:ascii="Consolas" w:hAnsi="Consolas"/>
+          <w:color w:val="AE81FF"/>
+          <w:sz w:val="18"/>
+          <w:szCs w:val="18"/>
+        </w:rPr>
+        <w:t>1</w:t>
+      </w:r>
+      <w:r>
+        <w:rPr>
+          <w:rFonts w:ascii="Consolas" w:hAnsi="Consolas"/>
+          <w:color w:val="F8F8F2"/>
+          <w:sz w:val="18"/>
+          <w:szCs w:val="18"/>
+        </w:rPr>
+        <w:t>,</w:t>
+      </w:r>
+      <w:r>
+        <w:rPr>
+          <w:rFonts w:ascii="Consolas" w:hAnsi="Consolas"/>
+          <w:color w:val="F8F8F2"/>
+          <w:sz w:val="18"/>
+          <w:szCs w:val="18"/>
+        </w:rPr>
+        <w:br/>
+        <w:t xml:space="preserve">            msg </w:t>
+      </w:r>
+      <w:r>
+        <w:rPr>
+          <w:rFonts w:ascii="Consolas" w:hAnsi="Consolas"/>
+          <w:color w:val="F92672"/>
+          <w:sz w:val="18"/>
+          <w:szCs w:val="18"/>
+        </w:rPr>
+        <w:t xml:space="preserve">: </w:t>
+      </w:r>
+      <w:r>
+        <w:rPr>
+          <w:rFonts w:ascii="Consolas" w:hAnsi="Consolas"/>
+          <w:color w:val="E6DB74"/>
+          <w:sz w:val="18"/>
+          <w:szCs w:val="18"/>
+        </w:rPr>
+        <w:t>'</w:t>
+      </w:r>
+      <w:r>
+        <w:rPr>
+          <w:rFonts w:hint="eastAsia"/>
+          <w:color w:val="E6DB74"/>
+          <w:sz w:val="18"/>
+          <w:szCs w:val="18"/>
+        </w:rPr>
+        <w:t>登录成功</w:t>
+      </w:r>
+      <w:r>
+        <w:rPr>
+          <w:rFonts w:ascii="Consolas" w:hAnsi="Consolas"/>
+          <w:color w:val="E6DB74"/>
+          <w:sz w:val="18"/>
+          <w:szCs w:val="18"/>
+        </w:rPr>
+        <w:t>'</w:t>
+      </w:r>
+      <w:r>
+        <w:rPr>
+          <w:rFonts w:ascii="Consolas" w:hAnsi="Consolas"/>
+          <w:color w:val="E6DB74"/>
+          <w:sz w:val="18"/>
+          <w:szCs w:val="18"/>
+        </w:rPr>
+        <w:br/>
+        <w:t xml:space="preserve">        </w:t>
+      </w:r>
+      <w:r>
+        <w:rPr>
+          <w:rFonts w:ascii="Consolas" w:hAnsi="Consolas"/>
+          <w:color w:val="F8F8F2"/>
+          <w:sz w:val="18"/>
+          <w:szCs w:val="18"/>
+        </w:rPr>
+        <w:t>});</w:t>
+      </w:r>
+      <w:r>
+        <w:rPr>
+          <w:rFonts w:ascii="Consolas" w:hAnsi="Consolas"/>
+          <w:color w:val="F8F8F2"/>
+          <w:sz w:val="18"/>
+          <w:szCs w:val="18"/>
+        </w:rPr>
+        <w:br/>
+        <w:t xml:space="preserve">    }</w:t>
+      </w:r>
+      <w:r>
+        <w:rPr>
+          <w:rFonts w:ascii="Consolas" w:hAnsi="Consolas"/>
+          <w:color w:val="F92672"/>
+          <w:sz w:val="18"/>
+          <w:szCs w:val="18"/>
+        </w:rPr>
+        <w:t>else</w:t>
+      </w:r>
+      <w:r>
+        <w:rPr>
+          <w:rFonts w:ascii="Consolas" w:hAnsi="Consolas"/>
+          <w:color w:val="F8F8F2"/>
+          <w:sz w:val="18"/>
+          <w:szCs w:val="18"/>
+        </w:rPr>
+        <w:t>{</w:t>
+      </w:r>
+      <w:r>
+        <w:rPr>
+          <w:rFonts w:ascii="Consolas" w:hAnsi="Consolas"/>
+          <w:color w:val="F8F8F2"/>
+          <w:sz w:val="18"/>
+          <w:szCs w:val="18"/>
+        </w:rPr>
+        <w:br/>
+        <w:t xml:space="preserve">        </w:t>
+      </w:r>
+      <w:r>
+        <w:rPr>
+          <w:rFonts w:ascii="Consolas" w:hAnsi="Consolas"/>
+          <w:color w:val="F92672"/>
+          <w:sz w:val="18"/>
+          <w:szCs w:val="18"/>
+        </w:rPr>
+        <w:t xml:space="preserve">return </w:t>
+      </w:r>
+      <w:r>
+        <w:rPr>
+          <w:rFonts w:ascii="Consolas" w:hAnsi="Consolas"/>
+          <w:i/>
+          <w:iCs/>
+          <w:color w:val="FD971F"/>
+          <w:sz w:val="18"/>
+          <w:szCs w:val="18"/>
+        </w:rPr>
+        <w:t>res</w:t>
+      </w:r>
+      <w:r>
+        <w:rPr>
+          <w:rFonts w:ascii="Consolas" w:hAnsi="Consolas"/>
+          <w:color w:val="F8F8F2"/>
+          <w:sz w:val="18"/>
+          <w:szCs w:val="18"/>
+        </w:rPr>
+        <w:t>.</w:t>
+      </w:r>
+      <w:r>
+        <w:rPr>
+          <w:rFonts w:ascii="Consolas" w:hAnsi="Consolas"/>
+          <w:color w:val="979748"/>
+          <w:sz w:val="18"/>
+          <w:szCs w:val="18"/>
+        </w:rPr>
+        <w:t>send</w:t>
+      </w:r>
+      <w:r>
+        <w:rPr>
+          <w:rFonts w:ascii="Consolas" w:hAnsi="Consolas"/>
+          <w:color w:val="F8F8F2"/>
+          <w:sz w:val="18"/>
+          <w:szCs w:val="18"/>
+        </w:rPr>
+        <w:t>({</w:t>
+      </w:r>
+      <w:r>
+        <w:rPr>
+          <w:rFonts w:ascii="Consolas" w:hAnsi="Consolas"/>
+          <w:color w:val="F8F8F2"/>
+          <w:sz w:val="18"/>
+          <w:szCs w:val="18"/>
+        </w:rPr>
+        <w:br/>
+        <w:t xml:space="preserve">            status </w:t>
+      </w:r>
+      <w:r>
+        <w:rPr>
+          <w:rFonts w:ascii="Consolas" w:hAnsi="Consolas"/>
+          <w:color w:val="F92672"/>
+          <w:sz w:val="18"/>
+          <w:szCs w:val="18"/>
+        </w:rPr>
+        <w:t xml:space="preserve">: </w:t>
+      </w:r>
+      <w:r>
+        <w:rPr>
+          <w:rFonts w:ascii="Consolas" w:hAnsi="Consolas"/>
+          <w:color w:val="AE81FF"/>
+          <w:sz w:val="18"/>
+          <w:szCs w:val="18"/>
+        </w:rPr>
+        <w:t>0</w:t>
+      </w:r>
+      <w:r>
+        <w:rPr>
+          <w:rFonts w:ascii="Consolas" w:hAnsi="Consolas"/>
+          <w:color w:val="F8F8F2"/>
+          <w:sz w:val="18"/>
+          <w:szCs w:val="18"/>
+        </w:rPr>
+        <w:t>,</w:t>
+      </w:r>
+      <w:r>
+        <w:rPr>
+          <w:rFonts w:ascii="Consolas" w:hAnsi="Consolas"/>
+          <w:color w:val="F8F8F2"/>
+          <w:sz w:val="18"/>
+          <w:szCs w:val="18"/>
+        </w:rPr>
+        <w:br/>
+        <w:t xml:space="preserve">            msg </w:t>
+      </w:r>
+      <w:r>
+        <w:rPr>
+          <w:rFonts w:ascii="Consolas" w:hAnsi="Consolas"/>
+          <w:color w:val="F92672"/>
+          <w:sz w:val="18"/>
+          <w:szCs w:val="18"/>
+        </w:rPr>
+        <w:t xml:space="preserve">: </w:t>
+      </w:r>
+      <w:r>
+        <w:rPr>
+          <w:rFonts w:ascii="Consolas" w:hAnsi="Consolas"/>
+          <w:color w:val="E6DB74"/>
+          <w:sz w:val="18"/>
+          <w:szCs w:val="18"/>
+        </w:rPr>
+        <w:t>'</w:t>
+      </w:r>
+      <w:r>
+        <w:rPr>
+          <w:rFonts w:hint="eastAsia"/>
+          <w:color w:val="E6DB74"/>
+          <w:sz w:val="18"/>
+          <w:szCs w:val="18"/>
+        </w:rPr>
+        <w:t>登录失败</w:t>
+      </w:r>
+      <w:r>
+        <w:rPr>
+          <w:rFonts w:ascii="Consolas" w:hAnsi="Consolas"/>
+          <w:color w:val="E6DB74"/>
+          <w:sz w:val="18"/>
+          <w:szCs w:val="18"/>
+        </w:rPr>
+        <w:t>'</w:t>
+      </w:r>
+      <w:r>
+        <w:rPr>
+          <w:rFonts w:ascii="Consolas" w:hAnsi="Consolas"/>
+          <w:color w:val="E6DB74"/>
+          <w:sz w:val="18"/>
+          <w:szCs w:val="18"/>
+        </w:rPr>
+        <w:br/>
+        <w:t xml:space="preserve">        </w:t>
+      </w:r>
+      <w:r>
+        <w:rPr>
+          <w:rFonts w:ascii="Consolas" w:hAnsi="Consolas"/>
+          <w:color w:val="F8F8F2"/>
+          <w:sz w:val="18"/>
+          <w:szCs w:val="18"/>
+        </w:rPr>
+        <w:t>});</w:t>
+      </w:r>
+      <w:r>
+        <w:rPr>
+          <w:rFonts w:ascii="Consolas" w:hAnsi="Consolas"/>
+          <w:color w:val="F8F8F2"/>
+          <w:sz w:val="18"/>
+          <w:szCs w:val="18"/>
+        </w:rPr>
+        <w:br/>
+        <w:t xml:space="preserve">    }</w:t>
+      </w:r>
+      <w:r>
+        <w:rPr>
+          <w:rFonts w:ascii="Consolas" w:hAnsi="Consolas"/>
+          <w:color w:val="F8F8F2"/>
+          <w:sz w:val="18"/>
+          <w:szCs w:val="18"/>
+        </w:rPr>
+        <w:br/>
+        <w:t>});</w:t>
+      </w:r>
+      <w:r>
+        <w:rPr>
+          <w:rFonts w:ascii="Consolas" w:hAnsi="Consolas"/>
+          <w:color w:val="F8F8F2"/>
+          <w:sz w:val="18"/>
+          <w:szCs w:val="18"/>
+        </w:rPr>
+        <w:br/>
+      </w:r>
+      <w:r>
+        <w:rPr>
+          <w:rFonts w:ascii="Consolas" w:hAnsi="Consolas"/>
+          <w:color w:val="F8F8F2"/>
+          <w:sz w:val="18"/>
+          <w:szCs w:val="18"/>
+        </w:rPr>
+        <w:br/>
+      </w:r>
+      <w:r>
+        <w:rPr>
+          <w:rFonts w:ascii="Consolas" w:hAnsi="Consolas"/>
+          <w:i/>
+          <w:iCs/>
+          <w:color w:val="F8F8F2"/>
+          <w:sz w:val="18"/>
+          <w:szCs w:val="18"/>
+        </w:rPr>
+        <w:t>module</w:t>
+      </w:r>
+      <w:r>
+        <w:rPr>
+          <w:rFonts w:ascii="Consolas" w:hAnsi="Consolas"/>
+          <w:color w:val="F8F8F2"/>
+          <w:sz w:val="18"/>
+          <w:szCs w:val="18"/>
+        </w:rPr>
+        <w:t xml:space="preserve">.exports </w:t>
+      </w:r>
+      <w:r>
+        <w:rPr>
+          <w:rFonts w:ascii="Consolas" w:hAnsi="Consolas"/>
+          <w:color w:val="F92672"/>
+          <w:sz w:val="18"/>
+          <w:szCs w:val="18"/>
+        </w:rPr>
+        <w:t xml:space="preserve">= </w:t>
+      </w:r>
+      <w:r>
+        <w:rPr>
+          <w:rFonts w:ascii="Consolas" w:hAnsi="Consolas"/>
+          <w:i/>
+          <w:iCs/>
+          <w:color w:val="F8F8F2"/>
+          <w:sz w:val="18"/>
+          <w:szCs w:val="18"/>
+        </w:rPr>
+        <w:t>router</w:t>
+      </w:r>
+      <w:r>
+        <w:rPr>
+          <w:rFonts w:ascii="Consolas" w:hAnsi="Consolas"/>
+          <w:color w:val="F8F8F2"/>
+          <w:sz w:val="18"/>
+          <w:szCs w:val="18"/>
+        </w:rPr>
+        <w:t>;</w:t>
+      </w:r>
+    </w:p>
+    <w:p/>
     <w:sectPr>
       <w:pgSz w:w="11906" w:h="16838"/>
       <w:pgMar w:top="1440" w:right="1800" w:bottom="1440" w:left="1800" w:header="851" w:footer="992" w:gutter="0"/>
@@ -4321,6 +7958,57 @@
       <w:bCs/>
     </w:rPr>
   </w:style>
+  <w:style w:type="paragraph" w:styleId="HTML0">
+    <w:name w:val="HTML Preformatted"/>
+    <w:basedOn w:val="a"/>
+    <w:link w:val="HTMLChar"/>
+    <w:uiPriority w:val="99"/>
+    <w:semiHidden/>
+    <w:unhideWhenUsed/>
+    <w:rsid w:val="003A42A0"/>
+    <w:pPr>
+      <w:widowControl/>
+      <w:tabs>
+        <w:tab w:val="left" w:pos="916"/>
+        <w:tab w:val="left" w:pos="1832"/>
+        <w:tab w:val="left" w:pos="2748"/>
+        <w:tab w:val="left" w:pos="3664"/>
+        <w:tab w:val="left" w:pos="4580"/>
+        <w:tab w:val="left" w:pos="5496"/>
+        <w:tab w:val="left" w:pos="6412"/>
+        <w:tab w:val="left" w:pos="7328"/>
+        <w:tab w:val="left" w:pos="8244"/>
+        <w:tab w:val="left" w:pos="9160"/>
+        <w:tab w:val="left" w:pos="10076"/>
+        <w:tab w:val="left" w:pos="10992"/>
+        <w:tab w:val="left" w:pos="11908"/>
+        <w:tab w:val="left" w:pos="12824"/>
+        <w:tab w:val="left" w:pos="13740"/>
+        <w:tab w:val="left" w:pos="14656"/>
+      </w:tabs>
+      <w:jc w:val="left"/>
+    </w:pPr>
+    <w:rPr>
+      <w:rFonts w:ascii="宋体" w:eastAsia="宋体" w:hAnsi="宋体" w:cs="宋体"/>
+      <w:kern w:val="0"/>
+      <w:sz w:val="24"/>
+      <w:szCs w:val="24"/>
+    </w:rPr>
+  </w:style>
+  <w:style w:type="character" w:customStyle="1" w:styleId="HTMLChar">
+    <w:name w:val="HTML 预设格式 Char"/>
+    <w:basedOn w:val="a0"/>
+    <w:link w:val="HTML0"/>
+    <w:uiPriority w:val="99"/>
+    <w:semiHidden/>
+    <w:rsid w:val="003A42A0"/>
+    <w:rPr>
+      <w:rFonts w:ascii="宋体" w:eastAsia="宋体" w:hAnsi="宋体" w:cs="宋体"/>
+      <w:kern w:val="0"/>
+      <w:sz w:val="24"/>
+      <w:szCs w:val="24"/>
+    </w:rPr>
+  </w:style>
 </w:styles>
 </file>
 

--- a/doc/express手册.docx
+++ b/doc/express手册.docx
@@ -59,15 +59,49 @@
         <w:t>)</w:t>
       </w:r>
       <w:r>
-        <w:t>\AppData\Roaming\npm\node_modules\express</w:t>
-      </w:r>
-    </w:p>
-    <w:p>
-      <w:r>
-        <w:rPr>
-          <w:rFonts w:hint="eastAsia"/>
-        </w:rPr>
-        <w:t xml:space="preserve">npm install express </w:t>
+        <w:t>\</w:t>
+      </w:r>
+      <w:proofErr w:type="spellStart"/>
+      <w:r>
+        <w:t>AppData</w:t>
+      </w:r>
+      <w:proofErr w:type="spellEnd"/>
+      <w:r>
+        <w:t>\Roaming\</w:t>
+      </w:r>
+      <w:proofErr w:type="spellStart"/>
+      <w:r>
+        <w:t>npm</w:t>
+      </w:r>
+      <w:proofErr w:type="spellEnd"/>
+      <w:r>
+        <w:t>\</w:t>
+      </w:r>
+      <w:proofErr w:type="spellStart"/>
+      <w:r>
+        <w:t>node_modules</w:t>
+      </w:r>
+      <w:proofErr w:type="spellEnd"/>
+      <w:r>
+        <w:t>\express</w:t>
+      </w:r>
+    </w:p>
+    <w:p>
+      <w:proofErr w:type="spellStart"/>
+      <w:proofErr w:type="gramStart"/>
+      <w:r>
+        <w:rPr>
+          <w:rFonts w:hint="eastAsia"/>
+        </w:rPr>
+        <w:t>npm</w:t>
+      </w:r>
+      <w:proofErr w:type="spellEnd"/>
+      <w:proofErr w:type="gramEnd"/>
+      <w:r>
+        <w:rPr>
+          <w:rFonts w:hint="eastAsia"/>
+        </w:rPr>
+        <w:t xml:space="preserve"> install express </w:t>
       </w:r>
       <w:r>
         <w:t>–</w:t>
@@ -314,7 +348,23 @@
           <w:rFonts w:hint="eastAsia"/>
           <w:szCs w:val="21"/>
         </w:rPr>
-        <w:t>&gt;npm install express-generator -g</w:t>
+        <w:t>&gt;</w:t>
+      </w:r>
+      <w:proofErr w:type="spellStart"/>
+      <w:r>
+        <w:rPr>
+          <w:rFonts w:hint="eastAsia"/>
+          <w:szCs w:val="21"/>
+        </w:rPr>
+        <w:t>npm</w:t>
+      </w:r>
+      <w:proofErr w:type="spellEnd"/>
+      <w:r>
+        <w:rPr>
+          <w:rFonts w:hint="eastAsia"/>
+          <w:szCs w:val="21"/>
+        </w:rPr>
+        <w:t xml:space="preserve"> install express-generator -g</w:t>
       </w:r>
     </w:p>
     <w:p>
@@ -415,7 +465,15 @@
           <w:rFonts w:hint="eastAsia"/>
           <w:szCs w:val="21"/>
         </w:rPr>
-        <w:t xml:space="preserve"> my</w:t>
+        <w:t xml:space="preserve"> </w:t>
+      </w:r>
+      <w:proofErr w:type="spellStart"/>
+      <w:r>
+        <w:rPr>
+          <w:rFonts w:hint="eastAsia"/>
+          <w:szCs w:val="21"/>
+        </w:rPr>
+        <w:t>my</w:t>
       </w:r>
       <w:r>
         <w:rPr>
@@ -431,6 +489,7 @@
         </w:rPr>
         <w:t>erver</w:t>
       </w:r>
+      <w:proofErr w:type="spellEnd"/>
       <w:r>
         <w:rPr>
           <w:rFonts w:hint="eastAsia"/>
@@ -635,8 +694,33 @@
           <w:rFonts w:hint="eastAsia"/>
           <w:szCs w:val="21"/>
         </w:rPr>
-        <w:t>&gt;cd myserver</w:t>
-      </w:r>
+        <w:t>&gt;</w:t>
+      </w:r>
+      <w:proofErr w:type="spellStart"/>
+      <w:r>
+        <w:rPr>
+          <w:rFonts w:hint="eastAsia"/>
+          <w:szCs w:val="21"/>
+        </w:rPr>
+        <w:t>cd</w:t>
+      </w:r>
+      <w:proofErr w:type="spellEnd"/>
+      <w:r>
+        <w:rPr>
+          <w:rFonts w:hint="eastAsia"/>
+          <w:szCs w:val="21"/>
+        </w:rPr>
+        <w:t xml:space="preserve"> </w:t>
+      </w:r>
+      <w:proofErr w:type="spellStart"/>
+      <w:r>
+        <w:rPr>
+          <w:rFonts w:hint="eastAsia"/>
+          <w:szCs w:val="21"/>
+        </w:rPr>
+        <w:t>myserver</w:t>
+      </w:r>
+      <w:proofErr w:type="spellEnd"/>
     </w:p>
     <w:p>
       <w:pPr>
@@ -651,7 +735,23 @@
           <w:rFonts w:hint="eastAsia"/>
           <w:szCs w:val="21"/>
         </w:rPr>
-        <w:t>&gt;npm install</w:t>
+        <w:t>&gt;</w:t>
+      </w:r>
+      <w:proofErr w:type="spellStart"/>
+      <w:r>
+        <w:rPr>
+          <w:rFonts w:hint="eastAsia"/>
+          <w:szCs w:val="21"/>
+        </w:rPr>
+        <w:t>npm</w:t>
+      </w:r>
+      <w:proofErr w:type="spellEnd"/>
+      <w:r>
+        <w:rPr>
+          <w:rFonts w:hint="eastAsia"/>
+          <w:szCs w:val="21"/>
+        </w:rPr>
+        <w:t xml:space="preserve"> install</w:t>
       </w:r>
     </w:p>
     <w:p>
@@ -743,12 +843,21 @@
           <w:szCs w:val="21"/>
         </w:rPr>
       </w:pPr>
-      <w:r>
-        <w:rPr>
-          <w:rFonts w:hint="eastAsia"/>
-          <w:szCs w:val="21"/>
-        </w:rPr>
-        <w:t xml:space="preserve">ps: </w:t>
+      <w:proofErr w:type="spellStart"/>
+      <w:r>
+        <w:rPr>
+          <w:rFonts w:hint="eastAsia"/>
+          <w:szCs w:val="21"/>
+        </w:rPr>
+        <w:t>ps</w:t>
+      </w:r>
+      <w:proofErr w:type="spellEnd"/>
+      <w:r>
+        <w:rPr>
+          <w:rFonts w:hint="eastAsia"/>
+          <w:szCs w:val="21"/>
+        </w:rPr>
+        <w:t xml:space="preserve">: </w:t>
       </w:r>
       <w:r>
         <w:rPr>
@@ -757,12 +866,21 @@
         </w:rPr>
         <w:t>安装依赖包是根据</w:t>
       </w:r>
-      <w:r>
-        <w:rPr>
-          <w:rFonts w:hint="eastAsia"/>
-          <w:szCs w:val="21"/>
-        </w:rPr>
-        <w:t xml:space="preserve">package.json </w:t>
+      <w:proofErr w:type="spellStart"/>
+      <w:r>
+        <w:rPr>
+          <w:rFonts w:hint="eastAsia"/>
+          <w:szCs w:val="21"/>
+        </w:rPr>
+        <w:t>package.json</w:t>
+      </w:r>
+      <w:proofErr w:type="spellEnd"/>
+      <w:r>
+        <w:rPr>
+          <w:rFonts w:hint="eastAsia"/>
+          <w:szCs w:val="21"/>
+        </w:rPr>
+        <w:t xml:space="preserve"> </w:t>
       </w:r>
       <w:r>
         <w:rPr>
@@ -903,12 +1021,14 @@
         </w:rPr>
         <w:t>基于</w:t>
       </w:r>
+      <w:proofErr w:type="spellStart"/>
       <w:r>
         <w:rPr>
           <w:rFonts w:hint="eastAsia"/>
         </w:rPr>
         <w:t>ejs</w:t>
       </w:r>
+      <w:proofErr w:type="spellEnd"/>
       <w:r>
         <w:rPr>
           <w:rFonts w:hint="eastAsia"/>
@@ -942,6 +1062,7 @@
         </w:rPr>
         <w:t>声明</w:t>
       </w:r>
+      <w:proofErr w:type="spellStart"/>
       <w:r>
         <w:rPr>
           <w:rFonts w:hint="eastAsia"/>
@@ -949,6 +1070,7 @@
         </w:rPr>
         <w:t>ejs</w:t>
       </w:r>
+      <w:proofErr w:type="spellEnd"/>
       <w:r>
         <w:rPr>
           <w:rFonts w:hint="eastAsia"/>
@@ -1023,13 +1145,24 @@
         </w:rPr>
         <w:t>此时</w:t>
       </w:r>
-      <w:r>
-        <w:rPr>
-          <w:rFonts w:hint="eastAsia"/>
-          <w:szCs w:val="21"/>
-        </w:rPr>
-        <w:t>package.json</w:t>
-      </w:r>
+      <w:proofErr w:type="spellStart"/>
+      <w:r>
+        <w:rPr>
+          <w:rFonts w:hint="eastAsia"/>
+          <w:szCs w:val="21"/>
+        </w:rPr>
+        <w:t>package.</w:t>
+      </w:r>
+      <w:proofErr w:type="gramStart"/>
+      <w:r>
+        <w:rPr>
+          <w:rFonts w:hint="eastAsia"/>
+          <w:szCs w:val="21"/>
+        </w:rPr>
+        <w:t>json</w:t>
+      </w:r>
+      <w:proofErr w:type="spellEnd"/>
+      <w:proofErr w:type="gramEnd"/>
     </w:p>
     <w:p>
       <w:pPr>
@@ -1116,7 +1249,23 @@
           <w:rFonts w:hint="eastAsia"/>
           <w:szCs w:val="21"/>
         </w:rPr>
-        <w:t xml:space="preserve">&gt;npm install </w:t>
+        <w:t>&gt;</w:t>
+      </w:r>
+      <w:proofErr w:type="spellStart"/>
+      <w:r>
+        <w:rPr>
+          <w:rFonts w:hint="eastAsia"/>
+          <w:szCs w:val="21"/>
+        </w:rPr>
+        <w:t>npm</w:t>
+      </w:r>
+      <w:proofErr w:type="spellEnd"/>
+      <w:r>
+        <w:rPr>
+          <w:rFonts w:hint="eastAsia"/>
+          <w:szCs w:val="21"/>
+        </w:rPr>
+        <w:t xml:space="preserve"> install </w:t>
       </w:r>
     </w:p>
     <w:p>
@@ -1135,12 +1284,21 @@
         </w:rPr>
         <w:t>安装</w:t>
       </w:r>
-      <w:r>
-        <w:rPr>
-          <w:rFonts w:hint="eastAsia"/>
-          <w:szCs w:val="21"/>
-        </w:rPr>
-        <w:t xml:space="preserve">package.json </w:t>
+      <w:proofErr w:type="spellStart"/>
+      <w:r>
+        <w:rPr>
+          <w:rFonts w:hint="eastAsia"/>
+          <w:szCs w:val="21"/>
+        </w:rPr>
+        <w:t>package.json</w:t>
+      </w:r>
+      <w:proofErr w:type="spellEnd"/>
+      <w:r>
+        <w:rPr>
+          <w:rFonts w:hint="eastAsia"/>
+          <w:szCs w:val="21"/>
+        </w:rPr>
+        <w:t xml:space="preserve"> </w:t>
       </w:r>
       <w:r>
         <w:rPr>
@@ -1164,12 +1322,14 @@
       <w:pPr>
         <w:ind w:firstLine="360"/>
       </w:pPr>
+      <w:proofErr w:type="spellStart"/>
       <w:r>
         <w:rPr>
           <w:rFonts w:hint="eastAsia"/>
         </w:rPr>
         <w:t>ejs</w:t>
       </w:r>
+      <w:proofErr w:type="spellEnd"/>
       <w:r>
         <w:rPr>
           <w:rFonts w:hint="eastAsia"/>
@@ -1200,12 +1360,14 @@
         </w:rPr>
         <w:t>思维。有点类似</w:t>
       </w:r>
+      <w:proofErr w:type="spellStart"/>
       <w:r>
         <w:rPr>
           <w:rFonts w:hint="eastAsia"/>
         </w:rPr>
         <w:t>jsp</w:t>
       </w:r>
+      <w:proofErr w:type="spellEnd"/>
       <w:r>
         <w:rPr>
           <w:rFonts w:hint="eastAsia"/>
@@ -1471,14 +1633,24 @@
           <w:rFonts w:hint="eastAsia"/>
           <w:szCs w:val="21"/>
         </w:rPr>
-        <w:t>{title:</w:t>
-      </w:r>
+        <w:t>{</w:t>
+      </w:r>
+      <w:proofErr w:type="spellStart"/>
+      <w:r>
+        <w:rPr>
+          <w:rFonts w:hint="eastAsia"/>
+          <w:szCs w:val="21"/>
+        </w:rPr>
+        <w:t>title:</w:t>
+      </w:r>
+      <w:proofErr w:type="gramStart"/>
       <w:r>
         <w:rPr>
           <w:szCs w:val="21"/>
         </w:rPr>
         <w:t>’</w:t>
       </w:r>
+      <w:proofErr w:type="gramEnd"/>
       <w:r>
         <w:rPr>
           <w:rFonts w:hint="eastAsia"/>
@@ -1486,12 +1658,15 @@
         </w:rPr>
         <w:t>Express</w:t>
       </w:r>
+      <w:proofErr w:type="spellEnd"/>
+      <w:proofErr w:type="gramStart"/>
       <w:r>
         <w:rPr>
           <w:szCs w:val="21"/>
         </w:rPr>
         <w:t>’</w:t>
       </w:r>
+      <w:proofErr w:type="gramEnd"/>
       <w:r>
         <w:rPr>
           <w:rFonts w:hint="eastAsia"/>
@@ -1511,8 +1686,17 @@
           <w:rFonts w:hint="eastAsia"/>
           <w:szCs w:val="21"/>
         </w:rPr>
-        <w:t xml:space="preserve"> index.html</w:t>
-      </w:r>
+        <w:t xml:space="preserve"> index.</w:t>
+      </w:r>
+      <w:proofErr w:type="gramStart"/>
+      <w:r>
+        <w:rPr>
+          <w:rFonts w:hint="eastAsia"/>
+          <w:szCs w:val="21"/>
+        </w:rPr>
+        <w:t>html</w:t>
+      </w:r>
+      <w:proofErr w:type="gramEnd"/>
     </w:p>
     <w:p>
       <w:pPr>
@@ -1610,7 +1794,21 @@
         <w:rPr>
           <w:rFonts w:hint="eastAsia"/>
         </w:rPr>
-        <w:t>&gt;cd (express</w:t>
+        <w:t>&gt;</w:t>
+      </w:r>
+      <w:proofErr w:type="spellStart"/>
+      <w:r>
+        <w:rPr>
+          <w:rFonts w:hint="eastAsia"/>
+        </w:rPr>
+        <w:t>cd</w:t>
+      </w:r>
+      <w:proofErr w:type="spellEnd"/>
+      <w:r>
+        <w:rPr>
+          <w:rFonts w:hint="eastAsia"/>
+        </w:rPr>
+        <w:t xml:space="preserve"> (express</w:t>
       </w:r>
       <w:r>
         <w:rPr>
@@ -1630,7 +1828,21 @@
         <w:rPr>
           <w:rFonts w:hint="eastAsia"/>
         </w:rPr>
-        <w:t>&gt;npm start</w:t>
+        <w:t>&gt;</w:t>
+      </w:r>
+      <w:proofErr w:type="spellStart"/>
+      <w:r>
+        <w:rPr>
+          <w:rFonts w:hint="eastAsia"/>
+        </w:rPr>
+        <w:t>npm</w:t>
+      </w:r>
+      <w:proofErr w:type="spellEnd"/>
+      <w:r>
+        <w:rPr>
+          <w:rFonts w:hint="eastAsia"/>
+        </w:rPr>
+        <w:t xml:space="preserve"> start</w:t>
       </w:r>
     </w:p>
     <w:p/>
@@ -1909,8 +2121,16 @@
         <w:rPr>
           <w:rFonts w:hint="eastAsia"/>
         </w:rPr>
-        <w:t>.js</w:t>
-      </w:r>
+        <w:t>.</w:t>
+      </w:r>
+      <w:proofErr w:type="spellStart"/>
+      <w:r>
+        <w:rPr>
+          <w:rFonts w:hint="eastAsia"/>
+        </w:rPr>
+        <w:t>js</w:t>
+      </w:r>
+      <w:proofErr w:type="spellEnd"/>
     </w:p>
     <w:p>
       <w:pPr>
@@ -1978,12 +2198,14 @@
         </w:rPr>
         <w:t>方法将</w:t>
       </w:r>
+      <w:proofErr w:type="spellStart"/>
       <w:r>
         <w:rPr>
           <w:rFonts w:hint="eastAsia"/>
         </w:rPr>
         <w:t>json</w:t>
       </w:r>
+      <w:proofErr w:type="spellEnd"/>
       <w:r>
         <w:rPr>
           <w:rFonts w:hint="eastAsia"/>
@@ -2338,11 +2560,19 @@
       </w:r>
     </w:p>
     <w:p>
-      <w:r>
-        <w:rPr>
-          <w:rFonts w:hint="eastAsia"/>
-        </w:rPr>
-        <w:t xml:space="preserve">respose </w:t>
+      <w:proofErr w:type="spellStart"/>
+      <w:r>
+        <w:rPr>
+          <w:rFonts w:hint="eastAsia"/>
+        </w:rPr>
+        <w:t>respose</w:t>
+      </w:r>
+      <w:proofErr w:type="spellEnd"/>
+      <w:r>
+        <w:rPr>
+          <w:rFonts w:hint="eastAsia"/>
+        </w:rPr>
+        <w:t xml:space="preserve"> </w:t>
       </w:r>
       <w:r>
         <w:rPr>
@@ -2353,11 +2583,19 @@
     </w:p>
     <w:p/>
     <w:p>
-      <w:r>
-        <w:rPr>
-          <w:rFonts w:hint="eastAsia"/>
-        </w:rPr>
-        <w:t xml:space="preserve">request.param() </w:t>
+      <w:proofErr w:type="spellStart"/>
+      <w:r>
+        <w:rPr>
+          <w:rFonts w:hint="eastAsia"/>
+        </w:rPr>
+        <w:t>request.param</w:t>
+      </w:r>
+      <w:proofErr w:type="spellEnd"/>
+      <w:r>
+        <w:rPr>
+          <w:rFonts w:hint="eastAsia"/>
+        </w:rPr>
+        <w:t xml:space="preserve">() </w:t>
       </w:r>
       <w:r>
         <w:rPr>
@@ -2379,11 +2617,19 @@
       </w:r>
     </w:p>
     <w:p>
-      <w:r>
-        <w:rPr>
-          <w:rFonts w:hint="eastAsia"/>
-        </w:rPr>
-        <w:t xml:space="preserve">response.send() </w:t>
+      <w:proofErr w:type="spellStart"/>
+      <w:r>
+        <w:rPr>
+          <w:rFonts w:hint="eastAsia"/>
+        </w:rPr>
+        <w:t>response.send</w:t>
+      </w:r>
+      <w:proofErr w:type="spellEnd"/>
+      <w:r>
+        <w:rPr>
+          <w:rFonts w:hint="eastAsia"/>
+        </w:rPr>
+        <w:t xml:space="preserve">() </w:t>
       </w:r>
       <w:r>
         <w:rPr>
@@ -2569,12 +2815,14 @@
       <w:pPr>
         <w:pStyle w:val="2"/>
       </w:pPr>
+      <w:proofErr w:type="gramStart"/>
       <w:r>
         <w:rPr>
           <w:rFonts w:hint="eastAsia"/>
         </w:rPr>
         <w:t>express-session</w:t>
       </w:r>
+      <w:proofErr w:type="gramEnd"/>
     </w:p>
     <w:p>
       <w:r>
@@ -2597,7 +2845,21 @@
         <w:rPr>
           <w:rFonts w:hint="eastAsia"/>
         </w:rPr>
-        <w:t xml:space="preserve">&gt;npm install express-session </w:t>
+        <w:t>&gt;</w:t>
+      </w:r>
+      <w:proofErr w:type="spellStart"/>
+      <w:r>
+        <w:rPr>
+          <w:rFonts w:hint="eastAsia"/>
+        </w:rPr>
+        <w:t>npm</w:t>
+      </w:r>
+      <w:proofErr w:type="spellEnd"/>
+      <w:r>
+        <w:rPr>
+          <w:rFonts w:hint="eastAsia"/>
+        </w:rPr>
+        <w:t xml:space="preserve"> install express-session </w:t>
       </w:r>
       <w:r>
         <w:t>–</w:t>
@@ -2610,12 +2872,14 @@
       </w:r>
     </w:p>
     <w:p>
+      <w:proofErr w:type="spellStart"/>
       <w:r>
         <w:rPr>
           <w:rFonts w:hint="eastAsia"/>
         </w:rPr>
         <w:t>package.json</w:t>
       </w:r>
+      <w:proofErr w:type="spellEnd"/>
       <w:r>
         <w:rPr>
           <w:rFonts w:hint="eastAsia"/>
@@ -2655,7 +2919,15 @@
     </w:p>
     <w:p>
       <w:r>
-        <w:t>"express-session":"~1.15.2"</w:t>
+        <w:t>"</w:t>
+      </w:r>
+      <w:proofErr w:type="gramStart"/>
+      <w:r>
+        <w:t>express-session</w:t>
+      </w:r>
+      <w:proofErr w:type="gramEnd"/>
+      <w:r>
+        <w:t>":"~1.15.2"</w:t>
       </w:r>
     </w:p>
     <w:p>
@@ -2717,7 +2989,21 @@
         <w:rPr>
           <w:rFonts w:hint="eastAsia"/>
         </w:rPr>
-        <w:t xml:space="preserve">&gt;cd </w:t>
+        <w:t>&gt;</w:t>
+      </w:r>
+      <w:proofErr w:type="spellStart"/>
+      <w:r>
+        <w:rPr>
+          <w:rFonts w:hint="eastAsia"/>
+        </w:rPr>
+        <w:t>cd</w:t>
+      </w:r>
+      <w:proofErr w:type="spellEnd"/>
+      <w:r>
+        <w:rPr>
+          <w:rFonts w:hint="eastAsia"/>
+        </w:rPr>
+        <w:t xml:space="preserve"> </w:t>
       </w:r>
       <w:r>
         <w:rPr>
@@ -2731,7 +3017,21 @@
         <w:rPr>
           <w:rFonts w:hint="eastAsia"/>
         </w:rPr>
-        <w:t>&gt;npm install</w:t>
+        <w:t>&gt;</w:t>
+      </w:r>
+      <w:proofErr w:type="spellStart"/>
+      <w:r>
+        <w:rPr>
+          <w:rFonts w:hint="eastAsia"/>
+        </w:rPr>
+        <w:t>npm</w:t>
+      </w:r>
+      <w:proofErr w:type="spellEnd"/>
+      <w:r>
+        <w:rPr>
+          <w:rFonts w:hint="eastAsia"/>
+        </w:rPr>
+        <w:t xml:space="preserve"> install</w:t>
       </w:r>
     </w:p>
     <w:p/>
@@ -2815,6 +3115,7 @@
           <w:szCs w:val="17"/>
         </w:rPr>
       </w:pPr>
+      <w:proofErr w:type="spellStart"/>
       <w:r>
         <w:rPr>
           <w:rStyle w:val="a6"/>
@@ -2825,6 +3126,7 @@
         </w:rPr>
         <w:t>saveUninitialized</w:t>
       </w:r>
+      <w:proofErr w:type="spellEnd"/>
       <w:r>
         <w:rPr>
           <w:rFonts w:ascii="Verdana" w:hAnsi="Verdana"/>
@@ -2937,6 +3239,7 @@
         </w:rPr>
         <w:t>分钟后过期，如果有人操作，每次以当前时间为起点，使用原设定的</w:t>
       </w:r>
+      <w:proofErr w:type="spellStart"/>
       <w:r>
         <w:rPr>
           <w:rFonts w:ascii="Verdana" w:hAnsi="Verdana"/>
@@ -2946,6 +3249,7 @@
         </w:rPr>
         <w:t>maxAge</w:t>
       </w:r>
+      <w:proofErr w:type="spellEnd"/>
       <w:r>
         <w:rPr>
           <w:rFonts w:ascii="Verdana" w:hAnsi="Verdana"/>
@@ -3027,6 +3331,7 @@
         </w:rPr>
         <w:t>同时</w:t>
       </w:r>
+      <w:proofErr w:type="spellStart"/>
       <w:r>
         <w:rPr>
           <w:rFonts w:ascii="Verdana" w:hAnsi="Verdana"/>
@@ -3036,6 +3341,7 @@
         </w:rPr>
         <w:t>saveUninitialized</w:t>
       </w:r>
+      <w:proofErr w:type="spellEnd"/>
       <w:r>
         <w:rPr>
           <w:rFonts w:ascii="Verdana" w:hAnsi="Verdana"/>
@@ -3138,13 +3444,33 @@
           <w:sz w:val="17"/>
           <w:szCs w:val="17"/>
         </w:rPr>
-        <w:t>中，相当与一个密钥。</w:t>
-      </w:r>
-    </w:p>
-    <w:p>
-      <w:pPr>
-        <w:rPr>
-          <w:rFonts w:ascii="Verdana" w:hAnsi="Verdana" w:hint="eastAsia"/>
+        <w:t>中，</w:t>
+      </w:r>
+      <w:proofErr w:type="gramStart"/>
+      <w:r>
+        <w:rPr>
+          <w:rFonts w:ascii="Verdana" w:hAnsi="Verdana"/>
+          <w:color w:val="000000"/>
+          <w:sz w:val="17"/>
+          <w:szCs w:val="17"/>
+        </w:rPr>
+        <w:t>相当</w:t>
+      </w:r>
+      <w:proofErr w:type="gramEnd"/>
+      <w:r>
+        <w:rPr>
+          <w:rFonts w:ascii="Verdana" w:hAnsi="Verdana"/>
+          <w:color w:val="000000"/>
+          <w:sz w:val="17"/>
+          <w:szCs w:val="17"/>
+        </w:rPr>
+        <w:t>与一个密钥。</w:t>
+      </w:r>
+    </w:p>
+    <w:p>
+      <w:pPr>
+        <w:rPr>
+          <w:rFonts w:ascii="Verdana" w:hAnsi="Verdana"/>
           <w:color w:val="000000"/>
           <w:sz w:val="17"/>
           <w:szCs w:val="17"/>
@@ -3236,7 +3562,7 @@
     <w:p>
       <w:pPr>
         <w:rPr>
-          <w:rFonts w:ascii="Verdana" w:hAnsi="Verdana" w:hint="eastAsia"/>
+          <w:rFonts w:ascii="Verdana" w:hAnsi="Verdana"/>
           <w:color w:val="000000"/>
           <w:sz w:val="17"/>
           <w:szCs w:val="17"/>
@@ -3248,7 +3574,6 @@
       <w:pPr>
         <w:pStyle w:val="2"/>
         <w:rPr>
-          <w:rFonts w:hint="eastAsia"/>
           <w:shd w:val="clear" w:color="auto" w:fill="FFFFFF"/>
         </w:rPr>
       </w:pPr>
@@ -3289,11 +3614,6 @@
       </w:r>
     </w:p>
     <w:p>
-      <w:pPr>
-        <w:rPr>
-          <w:rFonts w:hint="eastAsia"/>
-        </w:rPr>
-      </w:pPr>
       <w:r>
         <w:rPr>
           <w:rFonts w:hint="eastAsia"/>
@@ -3301,19 +3621,8 @@
         <w:t>以下一个简单的登录功能栗子</w:t>
       </w:r>
     </w:p>
-    <w:p>
-      <w:pPr>
-        <w:rPr>
-          <w:rFonts w:hint="eastAsia"/>
-        </w:rPr>
-      </w:pPr>
-    </w:p>
-    <w:p>
-      <w:pPr>
-        <w:rPr>
-          <w:rFonts w:hint="eastAsia"/>
-        </w:rPr>
-      </w:pPr>
+    <w:p/>
+    <w:p>
       <w:r>
         <w:rPr>
           <w:rFonts w:hint="eastAsia"/>
@@ -3360,7 +3669,29 @@
           <w:sz w:val="18"/>
           <w:szCs w:val="18"/>
         </w:rPr>
-        <w:t xml:space="preserve">&lt;!doctype </w:t>
+        <w:t>&lt;!</w:t>
+      </w:r>
+      <w:proofErr w:type="spellStart"/>
+      <w:r>
+        <w:rPr>
+          <w:rFonts w:ascii="Consolas" w:eastAsia="宋体" w:hAnsi="Consolas" w:cs="宋体"/>
+          <w:color w:val="F8F8F2"/>
+          <w:kern w:val="0"/>
+          <w:sz w:val="18"/>
+          <w:szCs w:val="18"/>
+        </w:rPr>
+        <w:t>doctype</w:t>
+      </w:r>
+      <w:proofErr w:type="spellEnd"/>
+      <w:r>
+        <w:rPr>
+          <w:rFonts w:ascii="Consolas" w:eastAsia="宋体" w:hAnsi="Consolas" w:cs="宋体"/>
+          <w:color w:val="F8F8F2"/>
+          <w:kern w:val="0"/>
+          <w:sz w:val="18"/>
+          <w:szCs w:val="18"/>
+        </w:rPr>
+        <w:t xml:space="preserve"> </w:t>
       </w:r>
       <w:r>
         <w:rPr>
@@ -3405,6 +3736,7 @@
         </w:rPr>
         <w:t xml:space="preserve">html </w:t>
       </w:r>
+      <w:proofErr w:type="spellStart"/>
       <w:r>
         <w:rPr>
           <w:rFonts w:ascii="Consolas" w:eastAsia="宋体" w:hAnsi="Consolas" w:cs="宋体"/>
@@ -3413,7 +3745,18 @@
           <w:sz w:val="18"/>
           <w:szCs w:val="18"/>
         </w:rPr>
-        <w:t>lang=</w:t>
+        <w:t>lang</w:t>
+      </w:r>
+      <w:proofErr w:type="spellEnd"/>
+      <w:r>
+        <w:rPr>
+          <w:rFonts w:ascii="Consolas" w:eastAsia="宋体" w:hAnsi="Consolas" w:cs="宋体"/>
+          <w:color w:val="A6E22E"/>
+          <w:kern w:val="0"/>
+          <w:sz w:val="18"/>
+          <w:szCs w:val="18"/>
+        </w:rPr>
+        <w:t>=</w:t>
       </w:r>
       <w:r>
         <w:rPr>
@@ -3503,6 +3846,7 @@
         </w:rPr>
         <w:t xml:space="preserve">meta </w:t>
       </w:r>
+      <w:proofErr w:type="spellStart"/>
       <w:r>
         <w:rPr>
           <w:rFonts w:ascii="Consolas" w:eastAsia="宋体" w:hAnsi="Consolas" w:cs="宋体"/>
@@ -3511,7 +3855,18 @@
           <w:sz w:val="18"/>
           <w:szCs w:val="18"/>
         </w:rPr>
-        <w:t>charset=</w:t>
+        <w:t>charset</w:t>
+      </w:r>
+      <w:proofErr w:type="spellEnd"/>
+      <w:r>
+        <w:rPr>
+          <w:rFonts w:ascii="Consolas" w:eastAsia="宋体" w:hAnsi="Consolas" w:cs="宋体"/>
+          <w:color w:val="A6E22E"/>
+          <w:kern w:val="0"/>
+          <w:sz w:val="18"/>
+          <w:szCs w:val="18"/>
+        </w:rPr>
+        <w:t>=</w:t>
       </w:r>
       <w:r>
         <w:rPr>
@@ -3655,18 +4010,9 @@
           <w:sz w:val="18"/>
           <w:szCs w:val="18"/>
         </w:rPr>
-        <w:t xml:space="preserve">"text/javascript" </w:t>
-      </w:r>
-      <w:r>
-        <w:rPr>
-          <w:rFonts w:ascii="Consolas" w:eastAsia="宋体" w:hAnsi="Consolas" w:cs="宋体"/>
-          <w:color w:val="A6E22E"/>
-          <w:kern w:val="0"/>
-          <w:sz w:val="18"/>
-          <w:szCs w:val="18"/>
-        </w:rPr>
-        <w:t>src=</w:t>
-      </w:r>
+        <w:t>"text/</w:t>
+      </w:r>
+      <w:proofErr w:type="spellStart"/>
       <w:r>
         <w:rPr>
           <w:rFonts w:ascii="Consolas" w:eastAsia="宋体" w:hAnsi="Consolas" w:cs="宋体"/>
@@ -3677,7 +4023,80 @@
           <w:sz w:val="18"/>
           <w:szCs w:val="18"/>
         </w:rPr>
-        <w:t>"/javascripts/jquery-3.2.1.min.js"</w:t>
+        <w:t>javascript</w:t>
+      </w:r>
+      <w:proofErr w:type="spellEnd"/>
+      <w:r>
+        <w:rPr>
+          <w:rFonts w:ascii="Consolas" w:eastAsia="宋体" w:hAnsi="Consolas" w:cs="宋体"/>
+          <w:b/>
+          <w:bCs/>
+          <w:color w:val="E6DB74"/>
+          <w:kern w:val="0"/>
+          <w:sz w:val="18"/>
+          <w:szCs w:val="18"/>
+        </w:rPr>
+        <w:t xml:space="preserve">" </w:t>
+      </w:r>
+      <w:proofErr w:type="spellStart"/>
+      <w:r>
+        <w:rPr>
+          <w:rFonts w:ascii="Consolas" w:eastAsia="宋体" w:hAnsi="Consolas" w:cs="宋体"/>
+          <w:color w:val="A6E22E"/>
+          <w:kern w:val="0"/>
+          <w:sz w:val="18"/>
+          <w:szCs w:val="18"/>
+        </w:rPr>
+        <w:t>src</w:t>
+      </w:r>
+      <w:proofErr w:type="spellEnd"/>
+      <w:r>
+        <w:rPr>
+          <w:rFonts w:ascii="Consolas" w:eastAsia="宋体" w:hAnsi="Consolas" w:cs="宋体"/>
+          <w:color w:val="A6E22E"/>
+          <w:kern w:val="0"/>
+          <w:sz w:val="18"/>
+          <w:szCs w:val="18"/>
+        </w:rPr>
+        <w:t>=</w:t>
+      </w:r>
+      <w:r>
+        <w:rPr>
+          <w:rFonts w:ascii="Consolas" w:eastAsia="宋体" w:hAnsi="Consolas" w:cs="宋体"/>
+          <w:b/>
+          <w:bCs/>
+          <w:color w:val="E6DB74"/>
+          <w:kern w:val="0"/>
+          <w:sz w:val="18"/>
+          <w:szCs w:val="18"/>
+        </w:rPr>
+        <w:t>"/</w:t>
+      </w:r>
+      <w:proofErr w:type="spellStart"/>
+      <w:r>
+        <w:rPr>
+          <w:rFonts w:ascii="Consolas" w:eastAsia="宋体" w:hAnsi="Consolas" w:cs="宋体"/>
+          <w:b/>
+          <w:bCs/>
+          <w:color w:val="E6DB74"/>
+          <w:kern w:val="0"/>
+          <w:sz w:val="18"/>
+          <w:szCs w:val="18"/>
+        </w:rPr>
+        <w:t>javascripts</w:t>
+      </w:r>
+      <w:proofErr w:type="spellEnd"/>
+      <w:r>
+        <w:rPr>
+          <w:rFonts w:ascii="Consolas" w:eastAsia="宋体" w:hAnsi="Consolas" w:cs="宋体"/>
+          <w:b/>
+          <w:bCs/>
+          <w:color w:val="E6DB74"/>
+          <w:kern w:val="0"/>
+          <w:sz w:val="18"/>
+          <w:szCs w:val="18"/>
+        </w:rPr>
+        <w:t>/jquery-3.2.1.min.js"</w:t>
       </w:r>
       <w:r>
         <w:rPr>
@@ -3853,18 +4272,9 @@
           <w:sz w:val="18"/>
           <w:szCs w:val="18"/>
         </w:rPr>
-        <w:t xml:space="preserve">"usernameTxt" </w:t>
-      </w:r>
-      <w:r>
-        <w:rPr>
-          <w:rFonts w:ascii="Consolas" w:eastAsia="宋体" w:hAnsi="Consolas" w:cs="宋体"/>
-          <w:color w:val="A6E22E"/>
-          <w:kern w:val="0"/>
-          <w:sz w:val="18"/>
-          <w:szCs w:val="18"/>
-        </w:rPr>
-        <w:t>type=</w:t>
-      </w:r>
+        <w:t>"</w:t>
+      </w:r>
+      <w:proofErr w:type="spellStart"/>
       <w:r>
         <w:rPr>
           <w:rFonts w:ascii="Consolas" w:eastAsia="宋体" w:hAnsi="Consolas" w:cs="宋体"/>
@@ -3875,6 +4285,41 @@
           <w:sz w:val="18"/>
           <w:szCs w:val="18"/>
         </w:rPr>
+        <w:t>usernameTxt</w:t>
+      </w:r>
+      <w:proofErr w:type="spellEnd"/>
+      <w:r>
+        <w:rPr>
+          <w:rFonts w:ascii="Consolas" w:eastAsia="宋体" w:hAnsi="Consolas" w:cs="宋体"/>
+          <w:b/>
+          <w:bCs/>
+          <w:color w:val="E6DB74"/>
+          <w:kern w:val="0"/>
+          <w:sz w:val="18"/>
+          <w:szCs w:val="18"/>
+        </w:rPr>
+        <w:t xml:space="preserve">" </w:t>
+      </w:r>
+      <w:r>
+        <w:rPr>
+          <w:rFonts w:ascii="Consolas" w:eastAsia="宋体" w:hAnsi="Consolas" w:cs="宋体"/>
+          <w:color w:val="A6E22E"/>
+          <w:kern w:val="0"/>
+          <w:sz w:val="18"/>
+          <w:szCs w:val="18"/>
+        </w:rPr>
+        <w:t>type=</w:t>
+      </w:r>
+      <w:r>
+        <w:rPr>
+          <w:rFonts w:ascii="Consolas" w:eastAsia="宋体" w:hAnsi="Consolas" w:cs="宋体"/>
+          <w:b/>
+          <w:bCs/>
+          <w:color w:val="E6DB74"/>
+          <w:kern w:val="0"/>
+          <w:sz w:val="18"/>
+          <w:szCs w:val="18"/>
+        </w:rPr>
         <w:t>"text"</w:t>
       </w:r>
       <w:r>
@@ -3930,18 +4375,9 @@
           <w:sz w:val="18"/>
           <w:szCs w:val="18"/>
         </w:rPr>
-        <w:t xml:space="preserve">"passwordTxt" </w:t>
-      </w:r>
-      <w:r>
-        <w:rPr>
-          <w:rFonts w:ascii="Consolas" w:eastAsia="宋体" w:hAnsi="Consolas" w:cs="宋体"/>
-          <w:color w:val="A6E22E"/>
-          <w:kern w:val="0"/>
-          <w:sz w:val="18"/>
-          <w:szCs w:val="18"/>
-        </w:rPr>
-        <w:t>type=</w:t>
-      </w:r>
+        <w:t>"</w:t>
+      </w:r>
+      <w:proofErr w:type="spellStart"/>
       <w:r>
         <w:rPr>
           <w:rFonts w:ascii="Consolas" w:eastAsia="宋体" w:hAnsi="Consolas" w:cs="宋体"/>
@@ -3952,6 +4388,41 @@
           <w:sz w:val="18"/>
           <w:szCs w:val="18"/>
         </w:rPr>
+        <w:t>passwordTxt</w:t>
+      </w:r>
+      <w:proofErr w:type="spellEnd"/>
+      <w:r>
+        <w:rPr>
+          <w:rFonts w:ascii="Consolas" w:eastAsia="宋体" w:hAnsi="Consolas" w:cs="宋体"/>
+          <w:b/>
+          <w:bCs/>
+          <w:color w:val="E6DB74"/>
+          <w:kern w:val="0"/>
+          <w:sz w:val="18"/>
+          <w:szCs w:val="18"/>
+        </w:rPr>
+        <w:t xml:space="preserve">" </w:t>
+      </w:r>
+      <w:r>
+        <w:rPr>
+          <w:rFonts w:ascii="Consolas" w:eastAsia="宋体" w:hAnsi="Consolas" w:cs="宋体"/>
+          <w:color w:val="A6E22E"/>
+          <w:kern w:val="0"/>
+          <w:sz w:val="18"/>
+          <w:szCs w:val="18"/>
+        </w:rPr>
+        <w:t>type=</w:t>
+      </w:r>
+      <w:r>
+        <w:rPr>
+          <w:rFonts w:ascii="Consolas" w:eastAsia="宋体" w:hAnsi="Consolas" w:cs="宋体"/>
+          <w:b/>
+          <w:bCs/>
+          <w:color w:val="E6DB74"/>
+          <w:kern w:val="0"/>
+          <w:sz w:val="18"/>
+          <w:szCs w:val="18"/>
+        </w:rPr>
         <w:t>"password"</w:t>
       </w:r>
       <w:r>
@@ -4007,7 +4478,33 @@
           <w:sz w:val="18"/>
           <w:szCs w:val="18"/>
         </w:rPr>
-        <w:t xml:space="preserve">"btn" </w:t>
+        <w:t>"</w:t>
+      </w:r>
+      <w:proofErr w:type="spellStart"/>
+      <w:r>
+        <w:rPr>
+          <w:rFonts w:ascii="Consolas" w:eastAsia="宋体" w:hAnsi="Consolas" w:cs="宋体"/>
+          <w:b/>
+          <w:bCs/>
+          <w:color w:val="E6DB74"/>
+          <w:kern w:val="0"/>
+          <w:sz w:val="18"/>
+          <w:szCs w:val="18"/>
+        </w:rPr>
+        <w:t>btn</w:t>
+      </w:r>
+      <w:proofErr w:type="spellEnd"/>
+      <w:r>
+        <w:rPr>
+          <w:rFonts w:ascii="Consolas" w:eastAsia="宋体" w:hAnsi="Consolas" w:cs="宋体"/>
+          <w:b/>
+          <w:bCs/>
+          <w:color w:val="E6DB74"/>
+          <w:kern w:val="0"/>
+          <w:sz w:val="18"/>
+          <w:szCs w:val="18"/>
+        </w:rPr>
+        <w:t xml:space="preserve">" </w:t>
       </w:r>
       <w:r>
         <w:rPr>
@@ -4163,7 +4660,33 @@
           <w:sz w:val="18"/>
           <w:szCs w:val="18"/>
         </w:rPr>
-        <w:t>"text/javascript"</w:t>
+        <w:t>"text/</w:t>
+      </w:r>
+      <w:proofErr w:type="spellStart"/>
+      <w:r>
+        <w:rPr>
+          <w:rFonts w:ascii="Consolas" w:eastAsia="宋体" w:hAnsi="Consolas" w:cs="宋体"/>
+          <w:b/>
+          <w:bCs/>
+          <w:color w:val="E6DB74"/>
+          <w:kern w:val="0"/>
+          <w:sz w:val="18"/>
+          <w:szCs w:val="18"/>
+        </w:rPr>
+        <w:t>javascript</w:t>
+      </w:r>
+      <w:proofErr w:type="spellEnd"/>
+      <w:r>
+        <w:rPr>
+          <w:rFonts w:ascii="Consolas" w:eastAsia="宋体" w:hAnsi="Consolas" w:cs="宋体"/>
+          <w:b/>
+          <w:bCs/>
+          <w:color w:val="E6DB74"/>
+          <w:kern w:val="0"/>
+          <w:sz w:val="18"/>
+          <w:szCs w:val="18"/>
+        </w:rPr>
+        <w:t>"</w:t>
       </w:r>
       <w:r>
         <w:rPr>
@@ -4194,7 +4717,29 @@
           <w:sz w:val="18"/>
           <w:szCs w:val="18"/>
         </w:rPr>
-        <w:t>'#btn'</w:t>
+        <w:t>'#</w:t>
+      </w:r>
+      <w:proofErr w:type="spellStart"/>
+      <w:r>
+        <w:rPr>
+          <w:rFonts w:ascii="Consolas" w:eastAsia="宋体" w:hAnsi="Consolas" w:cs="宋体"/>
+          <w:color w:val="E6DB74"/>
+          <w:kern w:val="0"/>
+          <w:sz w:val="18"/>
+          <w:szCs w:val="18"/>
+        </w:rPr>
+        <w:t>btn</w:t>
+      </w:r>
+      <w:proofErr w:type="spellEnd"/>
+      <w:r>
+        <w:rPr>
+          <w:rFonts w:ascii="Consolas" w:eastAsia="宋体" w:hAnsi="Consolas" w:cs="宋体"/>
+          <w:color w:val="E6DB74"/>
+          <w:kern w:val="0"/>
+          <w:sz w:val="18"/>
+          <w:szCs w:val="18"/>
+        </w:rPr>
+        <w:t>'</w:t>
       </w:r>
       <w:r>
         <w:rPr>
@@ -4234,7 +4779,18 @@
           <w:sz w:val="18"/>
           <w:szCs w:val="18"/>
         </w:rPr>
-        <w:t>'click'</w:t>
+        <w:t>'</w:t>
+      </w:r>
+      <w:proofErr w:type="spellStart"/>
+      <w:r>
+        <w:rPr>
+          <w:rFonts w:ascii="Consolas" w:eastAsia="宋体" w:hAnsi="Consolas" w:cs="宋体"/>
+          <w:color w:val="E6DB74"/>
+          <w:kern w:val="0"/>
+          <w:sz w:val="18"/>
+          <w:szCs w:val="18"/>
+        </w:rPr>
+        <w:t>click'</w:t>
       </w:r>
       <w:r>
         <w:rPr>
@@ -4256,6 +4812,7 @@
         </w:rPr>
         <w:t>function</w:t>
       </w:r>
+      <w:proofErr w:type="spellEnd"/>
       <w:r>
         <w:rPr>
           <w:rFonts w:ascii="Consolas" w:eastAsia="宋体" w:hAnsi="Consolas" w:cs="宋体"/>
@@ -4277,6 +4834,7 @@
         <w:br/>
         <w:t xml:space="preserve">            </w:t>
       </w:r>
+      <w:proofErr w:type="spellStart"/>
       <w:r>
         <w:rPr>
           <w:rFonts w:ascii="Consolas" w:eastAsia="宋体" w:hAnsi="Consolas" w:cs="宋体"/>
@@ -4285,7 +4843,18 @@
           <w:sz w:val="18"/>
           <w:szCs w:val="18"/>
         </w:rPr>
-        <w:t xml:space="preserve">var </w:t>
+        <w:t>var</w:t>
+      </w:r>
+      <w:proofErr w:type="spellEnd"/>
+      <w:r>
+        <w:rPr>
+          <w:rFonts w:ascii="Consolas" w:eastAsia="宋体" w:hAnsi="Consolas" w:cs="宋体"/>
+          <w:color w:val="F92672"/>
+          <w:kern w:val="0"/>
+          <w:sz w:val="18"/>
+          <w:szCs w:val="18"/>
+        </w:rPr>
+        <w:t xml:space="preserve"> </w:t>
       </w:r>
       <w:r>
         <w:rPr>
@@ -4325,7 +4894,29 @@
           <w:sz w:val="18"/>
           <w:szCs w:val="18"/>
         </w:rPr>
-        <w:t>'#usernameTxt'</w:t>
+        <w:t>'#</w:t>
+      </w:r>
+      <w:proofErr w:type="spellStart"/>
+      <w:r>
+        <w:rPr>
+          <w:rFonts w:ascii="Consolas" w:eastAsia="宋体" w:hAnsi="Consolas" w:cs="宋体"/>
+          <w:color w:val="E6DB74"/>
+          <w:kern w:val="0"/>
+          <w:sz w:val="18"/>
+          <w:szCs w:val="18"/>
+        </w:rPr>
+        <w:t>usernameTxt</w:t>
+      </w:r>
+      <w:proofErr w:type="spellEnd"/>
+      <w:r>
+        <w:rPr>
+          <w:rFonts w:ascii="Consolas" w:eastAsia="宋体" w:hAnsi="Consolas" w:cs="宋体"/>
+          <w:color w:val="E6DB74"/>
+          <w:kern w:val="0"/>
+          <w:sz w:val="18"/>
+          <w:szCs w:val="18"/>
+        </w:rPr>
+        <w:t>'</w:t>
       </w:r>
       <w:r>
         <w:rPr>
@@ -4337,6 +4928,7 @@
         </w:rPr>
         <w:t>).</w:t>
       </w:r>
+      <w:proofErr w:type="spellStart"/>
       <w:r>
         <w:rPr>
           <w:rFonts w:ascii="Consolas" w:eastAsia="宋体" w:hAnsi="Consolas" w:cs="宋体"/>
@@ -4347,6 +4939,7 @@
         </w:rPr>
         <w:t>val</w:t>
       </w:r>
+      <w:proofErr w:type="spellEnd"/>
       <w:r>
         <w:rPr>
           <w:rFonts w:ascii="Consolas" w:eastAsia="宋体" w:hAnsi="Consolas" w:cs="宋体"/>
@@ -4368,6 +4961,7 @@
         <w:br/>
         <w:t xml:space="preserve">            </w:t>
       </w:r>
+      <w:proofErr w:type="spellStart"/>
       <w:r>
         <w:rPr>
           <w:rFonts w:ascii="Consolas" w:eastAsia="宋体" w:hAnsi="Consolas" w:cs="宋体"/>
@@ -4376,8 +4970,20 @@
           <w:sz w:val="18"/>
           <w:szCs w:val="18"/>
         </w:rPr>
-        <w:t xml:space="preserve">var </w:t>
-      </w:r>
+        <w:t>var</w:t>
+      </w:r>
+      <w:proofErr w:type="spellEnd"/>
+      <w:r>
+        <w:rPr>
+          <w:rFonts w:ascii="Consolas" w:eastAsia="宋体" w:hAnsi="Consolas" w:cs="宋体"/>
+          <w:color w:val="F92672"/>
+          <w:kern w:val="0"/>
+          <w:sz w:val="18"/>
+          <w:szCs w:val="18"/>
+        </w:rPr>
+        <w:t xml:space="preserve"> </w:t>
+      </w:r>
+      <w:proofErr w:type="spellStart"/>
       <w:r>
         <w:rPr>
           <w:rFonts w:ascii="Consolas" w:eastAsia="宋体" w:hAnsi="Consolas" w:cs="宋体"/>
@@ -4386,7 +4992,18 @@
           <w:sz w:val="18"/>
           <w:szCs w:val="18"/>
         </w:rPr>
-        <w:t xml:space="preserve">pwd </w:t>
+        <w:t>pwd</w:t>
+      </w:r>
+      <w:proofErr w:type="spellEnd"/>
+      <w:r>
+        <w:rPr>
+          <w:rFonts w:ascii="Consolas" w:eastAsia="宋体" w:hAnsi="Consolas" w:cs="宋体"/>
+          <w:color w:val="64A2A2"/>
+          <w:kern w:val="0"/>
+          <w:sz w:val="18"/>
+          <w:szCs w:val="18"/>
+        </w:rPr>
+        <w:t xml:space="preserve"> </w:t>
       </w:r>
       <w:r>
         <w:rPr>
@@ -4416,7 +5033,29 @@
           <w:sz w:val="18"/>
           <w:szCs w:val="18"/>
         </w:rPr>
-        <w:t>'#passwordTxt'</w:t>
+        <w:t>'#</w:t>
+      </w:r>
+      <w:proofErr w:type="spellStart"/>
+      <w:r>
+        <w:rPr>
+          <w:rFonts w:ascii="Consolas" w:eastAsia="宋体" w:hAnsi="Consolas" w:cs="宋体"/>
+          <w:color w:val="E6DB74"/>
+          <w:kern w:val="0"/>
+          <w:sz w:val="18"/>
+          <w:szCs w:val="18"/>
+        </w:rPr>
+        <w:t>passwordTxt</w:t>
+      </w:r>
+      <w:proofErr w:type="spellEnd"/>
+      <w:r>
+        <w:rPr>
+          <w:rFonts w:ascii="Consolas" w:eastAsia="宋体" w:hAnsi="Consolas" w:cs="宋体"/>
+          <w:color w:val="E6DB74"/>
+          <w:kern w:val="0"/>
+          <w:sz w:val="18"/>
+          <w:szCs w:val="18"/>
+        </w:rPr>
+        <w:t>'</w:t>
       </w:r>
       <w:r>
         <w:rPr>
@@ -4428,6 +5067,7 @@
         </w:rPr>
         <w:t>).</w:t>
       </w:r>
+      <w:proofErr w:type="spellStart"/>
       <w:r>
         <w:rPr>
           <w:rFonts w:ascii="Consolas" w:eastAsia="宋体" w:hAnsi="Consolas" w:cs="宋体"/>
@@ -4438,6 +5078,7 @@
         </w:rPr>
         <w:t>val</w:t>
       </w:r>
+      <w:proofErr w:type="spellEnd"/>
       <w:r>
         <w:rPr>
           <w:rFonts w:ascii="Consolas" w:eastAsia="宋体" w:hAnsi="Consolas" w:cs="宋体"/>
@@ -4469,6 +5110,7 @@
         <w:br/>
         <w:t xml:space="preserve">            </w:t>
       </w:r>
+      <w:proofErr w:type="spellStart"/>
       <w:r>
         <w:rPr>
           <w:rFonts w:ascii="Consolas" w:eastAsia="宋体" w:hAnsi="Consolas" w:cs="宋体"/>
@@ -4477,8 +5119,20 @@
           <w:sz w:val="18"/>
           <w:szCs w:val="18"/>
         </w:rPr>
-        <w:t xml:space="preserve">var </w:t>
-      </w:r>
+        <w:t>var</w:t>
+      </w:r>
+      <w:proofErr w:type="spellEnd"/>
+      <w:r>
+        <w:rPr>
+          <w:rFonts w:ascii="Consolas" w:eastAsia="宋体" w:hAnsi="Consolas" w:cs="宋体"/>
+          <w:color w:val="F92672"/>
+          <w:kern w:val="0"/>
+          <w:sz w:val="18"/>
+          <w:szCs w:val="18"/>
+        </w:rPr>
+        <w:t xml:space="preserve"> </w:t>
+      </w:r>
+      <w:proofErr w:type="spellStart"/>
       <w:r>
         <w:rPr>
           <w:rFonts w:ascii="Consolas" w:eastAsia="宋体" w:hAnsi="Consolas" w:cs="宋体"/>
@@ -4487,7 +5141,18 @@
           <w:sz w:val="18"/>
           <w:szCs w:val="18"/>
         </w:rPr>
-        <w:t xml:space="preserve">obj </w:t>
+        <w:t>obj</w:t>
+      </w:r>
+      <w:proofErr w:type="spellEnd"/>
+      <w:r>
+        <w:rPr>
+          <w:rFonts w:ascii="Consolas" w:eastAsia="宋体" w:hAnsi="Consolas" w:cs="宋体"/>
+          <w:color w:val="64A2A2"/>
+          <w:kern w:val="0"/>
+          <w:sz w:val="18"/>
+          <w:szCs w:val="18"/>
+        </w:rPr>
+        <w:t xml:space="preserve"> </w:t>
       </w:r>
       <w:r>
         <w:rPr>
@@ -4571,6 +5236,7 @@
         </w:rPr>
         <w:t xml:space="preserve">: </w:t>
       </w:r>
+      <w:proofErr w:type="spellStart"/>
       <w:r>
         <w:rPr>
           <w:rFonts w:ascii="Consolas" w:eastAsia="宋体" w:hAnsi="Consolas" w:cs="宋体"/>
@@ -4581,6 +5247,7 @@
         </w:rPr>
         <w:t>pwd</w:t>
       </w:r>
+      <w:proofErr w:type="spellEnd"/>
       <w:r>
         <w:rPr>
           <w:rFonts w:ascii="Consolas" w:eastAsia="宋体" w:hAnsi="Consolas" w:cs="宋体"/>
@@ -4623,6 +5290,7 @@
         <w:br/>
         <w:t xml:space="preserve">            $.</w:t>
       </w:r>
+      <w:proofErr w:type="spellStart"/>
       <w:r>
         <w:rPr>
           <w:rFonts w:ascii="Consolas" w:eastAsia="宋体" w:hAnsi="Consolas" w:cs="宋体"/>
@@ -4633,6 +5301,7 @@
         </w:rPr>
         <w:t>ajax</w:t>
       </w:r>
+      <w:proofErr w:type="spellEnd"/>
       <w:r>
         <w:rPr>
           <w:rFonts w:ascii="Consolas" w:eastAsia="宋体" w:hAnsi="Consolas" w:cs="宋体"/>
@@ -4693,8 +5362,20 @@
           <w:szCs w:val="18"/>
         </w:rPr>
         <w:br/>
-        <w:t xml:space="preserve">                url</w:t>
-      </w:r>
+        <w:t xml:space="preserve">                </w:t>
+      </w:r>
+      <w:proofErr w:type="spellStart"/>
+      <w:r>
+        <w:rPr>
+          <w:rFonts w:ascii="Consolas" w:eastAsia="宋体" w:hAnsi="Consolas" w:cs="宋体"/>
+          <w:color w:val="F8F8F2"/>
+          <w:kern w:val="0"/>
+          <w:sz w:val="18"/>
+          <w:szCs w:val="18"/>
+        </w:rPr>
+        <w:t>url</w:t>
+      </w:r>
+      <w:proofErr w:type="spellEnd"/>
       <w:r>
         <w:rPr>
           <w:rFonts w:ascii="Consolas" w:eastAsia="宋体" w:hAnsi="Consolas" w:cs="宋体"/>
@@ -4746,6 +5427,7 @@
         </w:rPr>
         <w:t xml:space="preserve">: </w:t>
       </w:r>
+      <w:proofErr w:type="spellStart"/>
       <w:r>
         <w:rPr>
           <w:rFonts w:ascii="Consolas" w:eastAsia="宋体" w:hAnsi="Consolas" w:cs="宋体"/>
@@ -4756,6 +5438,7 @@
         </w:rPr>
         <w:t>obj</w:t>
       </w:r>
+      <w:proofErr w:type="spellEnd"/>
       <w:r>
         <w:rPr>
           <w:rFonts w:ascii="Consolas" w:eastAsia="宋体" w:hAnsi="Consolas" w:cs="宋体"/>
@@ -4860,6 +5543,7 @@
         </w:rPr>
         <w:t>(</w:t>
       </w:r>
+      <w:proofErr w:type="spellStart"/>
       <w:r>
         <w:rPr>
           <w:rFonts w:ascii="Consolas" w:eastAsia="宋体" w:hAnsi="Consolas" w:cs="宋体"/>
@@ -4892,6 +5576,7 @@
         </w:rPr>
         <w:t>status</w:t>
       </w:r>
+      <w:proofErr w:type="spellEnd"/>
       <w:r>
         <w:rPr>
           <w:rFonts w:ascii="Consolas" w:eastAsia="宋体" w:hAnsi="Consolas" w:cs="宋体"/>
@@ -4911,7 +5596,29 @@
           <w:szCs w:val="18"/>
         </w:rPr>
         <w:br/>
-        <w:t xml:space="preserve">                        window.location.href </w:t>
+        <w:t xml:space="preserve">                        </w:t>
+      </w:r>
+      <w:proofErr w:type="spellStart"/>
+      <w:r>
+        <w:rPr>
+          <w:rFonts w:ascii="Consolas" w:eastAsia="宋体" w:hAnsi="Consolas" w:cs="宋体"/>
+          <w:color w:val="F8F8F2"/>
+          <w:kern w:val="0"/>
+          <w:sz w:val="18"/>
+          <w:szCs w:val="18"/>
+        </w:rPr>
+        <w:t>window.location.href</w:t>
+      </w:r>
+      <w:proofErr w:type="spellEnd"/>
+      <w:r>
+        <w:rPr>
+          <w:rFonts w:ascii="Consolas" w:eastAsia="宋体" w:hAnsi="Consolas" w:cs="宋体"/>
+          <w:color w:val="F8F8F2"/>
+          <w:kern w:val="0"/>
+          <w:sz w:val="18"/>
+          <w:szCs w:val="18"/>
+        </w:rPr>
+        <w:t xml:space="preserve"> </w:t>
       </w:r>
       <w:r>
         <w:rPr>
@@ -5128,6 +5835,7 @@
         </w:rPr>
         <w:t>(</w:t>
       </w:r>
+      <w:proofErr w:type="spellStart"/>
       <w:r>
         <w:rPr>
           <w:rFonts w:ascii="Consolas" w:eastAsia="宋体" w:hAnsi="Consolas" w:cs="宋体"/>
@@ -5140,6 +5848,7 @@
         </w:rPr>
         <w:t>XMLHttpRequest</w:t>
       </w:r>
+      <w:proofErr w:type="spellEnd"/>
       <w:r>
         <w:rPr>
           <w:rFonts w:ascii="Consolas" w:eastAsia="宋体" w:hAnsi="Consolas" w:cs="宋体"/>
@@ -5150,6 +5859,7 @@
         </w:rPr>
         <w:t xml:space="preserve">, </w:t>
       </w:r>
+      <w:proofErr w:type="spellStart"/>
       <w:r>
         <w:rPr>
           <w:rFonts w:ascii="Consolas" w:eastAsia="宋体" w:hAnsi="Consolas" w:cs="宋体"/>
@@ -5162,6 +5872,7 @@
         </w:rPr>
         <w:t>textStatus</w:t>
       </w:r>
+      <w:proofErr w:type="spellEnd"/>
       <w:r>
         <w:rPr>
           <w:rFonts w:ascii="Consolas" w:eastAsia="宋体" w:hAnsi="Consolas" w:cs="宋体"/>
@@ -5172,6 +5883,7 @@
         </w:rPr>
         <w:t xml:space="preserve">, </w:t>
       </w:r>
+      <w:proofErr w:type="spellStart"/>
       <w:r>
         <w:rPr>
           <w:rFonts w:ascii="Consolas" w:eastAsia="宋体" w:hAnsi="Consolas" w:cs="宋体"/>
@@ -5184,6 +5896,7 @@
         </w:rPr>
         <w:t>errorThrown</w:t>
       </w:r>
+      <w:proofErr w:type="spellEnd"/>
       <w:r>
         <w:rPr>
           <w:rFonts w:ascii="Consolas" w:eastAsia="宋体" w:hAnsi="Consolas" w:cs="宋体"/>
@@ -5225,6 +5938,7 @@
         </w:rPr>
         <w:t>(</w:t>
       </w:r>
+      <w:proofErr w:type="spellStart"/>
       <w:r>
         <w:rPr>
           <w:rFonts w:ascii="Consolas" w:eastAsia="宋体" w:hAnsi="Consolas" w:cs="宋体"/>
@@ -5237,6 +5951,7 @@
         </w:rPr>
         <w:t>textStatus</w:t>
       </w:r>
+      <w:proofErr w:type="spellEnd"/>
       <w:r>
         <w:rPr>
           <w:rFonts w:ascii="Consolas" w:eastAsia="宋体" w:hAnsi="Consolas" w:cs="宋体"/>
@@ -5298,6 +6013,7 @@
         </w:rPr>
         <w:t>(</w:t>
       </w:r>
+      <w:proofErr w:type="spellStart"/>
       <w:r>
         <w:rPr>
           <w:rFonts w:ascii="Consolas" w:eastAsia="宋体" w:hAnsi="Consolas" w:cs="宋体"/>
@@ -5310,6 +6026,7 @@
         </w:rPr>
         <w:t>errorThrown</w:t>
       </w:r>
+      <w:proofErr w:type="spellEnd"/>
       <w:r>
         <w:rPr>
           <w:rFonts w:ascii="Consolas" w:eastAsia="宋体" w:hAnsi="Consolas" w:cs="宋体"/>
@@ -5340,8 +6057,20 @@
           <w:szCs w:val="18"/>
         </w:rPr>
         <w:br/>
-        <w:t xml:space="preserve">                dataType</w:t>
-      </w:r>
+        <w:t xml:space="preserve">                </w:t>
+      </w:r>
+      <w:proofErr w:type="spellStart"/>
+      <w:r>
+        <w:rPr>
+          <w:rFonts w:ascii="Consolas" w:eastAsia="宋体" w:hAnsi="Consolas" w:cs="宋体"/>
+          <w:color w:val="F8F8F2"/>
+          <w:kern w:val="0"/>
+          <w:sz w:val="18"/>
+          <w:szCs w:val="18"/>
+        </w:rPr>
+        <w:t>dataType</w:t>
+      </w:r>
+      <w:proofErr w:type="spellEnd"/>
       <w:r>
         <w:rPr>
           <w:rFonts w:ascii="Consolas" w:eastAsia="宋体" w:hAnsi="Consolas" w:cs="宋体"/>
@@ -5360,7 +6089,29 @@
           <w:sz w:val="18"/>
           <w:szCs w:val="18"/>
         </w:rPr>
-        <w:t>'json'</w:t>
+        <w:t>'</w:t>
+      </w:r>
+      <w:proofErr w:type="spellStart"/>
+      <w:r>
+        <w:rPr>
+          <w:rFonts w:ascii="Consolas" w:eastAsia="宋体" w:hAnsi="Consolas" w:cs="宋体"/>
+          <w:color w:val="E6DB74"/>
+          <w:kern w:val="0"/>
+          <w:sz w:val="18"/>
+          <w:szCs w:val="18"/>
+        </w:rPr>
+        <w:t>json</w:t>
+      </w:r>
+      <w:proofErr w:type="spellEnd"/>
+      <w:r>
+        <w:rPr>
+          <w:rFonts w:ascii="Consolas" w:eastAsia="宋体" w:hAnsi="Consolas" w:cs="宋体"/>
+          <w:color w:val="E6DB74"/>
+          <w:kern w:val="0"/>
+          <w:sz w:val="18"/>
+          <w:szCs w:val="18"/>
+        </w:rPr>
+        <w:t>'</w:t>
       </w:r>
       <w:r>
         <w:rPr>
@@ -5382,6 +6133,7 @@
         </w:rPr>
         <w:t>返回信息必须是</w:t>
       </w:r>
+      <w:proofErr w:type="spellStart"/>
       <w:r>
         <w:rPr>
           <w:rFonts w:ascii="Consolas" w:eastAsia="宋体" w:hAnsi="Consolas" w:cs="宋体" w:hint="eastAsia"/>
@@ -5392,6 +6144,7 @@
         </w:rPr>
         <w:t>json</w:t>
       </w:r>
+      <w:proofErr w:type="spellEnd"/>
       <w:r>
         <w:rPr>
           <w:rFonts w:ascii="Consolas" w:eastAsia="宋体" w:hAnsi="Consolas" w:cs="宋体" w:hint="eastAsia"/>
@@ -5534,26 +6287,9 @@
         <w:t>&gt;</w:t>
       </w:r>
     </w:p>
-    <w:p>
-      <w:pPr>
-        <w:rPr>
-          <w:rFonts w:hint="eastAsia"/>
-        </w:rPr>
-      </w:pPr>
-    </w:p>
-    <w:p>
-      <w:pPr>
-        <w:rPr>
-          <w:rFonts w:hint="eastAsia"/>
-        </w:rPr>
-      </w:pPr>
-    </w:p>
-    <w:p>
-      <w:pPr>
-        <w:rPr>
-          <w:rFonts w:hint="eastAsia"/>
-        </w:rPr>
-      </w:pPr>
+    <w:p/>
+    <w:p/>
+    <w:p>
       <w:r>
         <w:rPr>
           <w:rFonts w:hint="eastAsia"/>
@@ -5573,6 +6309,7 @@
           <w:szCs w:val="18"/>
         </w:rPr>
       </w:pPr>
+      <w:proofErr w:type="spellStart"/>
       <w:r>
         <w:rPr>
           <w:rFonts w:ascii="Consolas" w:hAnsi="Consolas"/>
@@ -5580,7 +6317,17 @@
           <w:sz w:val="18"/>
           <w:szCs w:val="18"/>
         </w:rPr>
-        <w:t xml:space="preserve">var </w:t>
+        <w:t>var</w:t>
+      </w:r>
+      <w:proofErr w:type="spellEnd"/>
+      <w:r>
+        <w:rPr>
+          <w:rFonts w:ascii="Consolas" w:hAnsi="Consolas"/>
+          <w:color w:val="F92672"/>
+          <w:sz w:val="18"/>
+          <w:szCs w:val="18"/>
+        </w:rPr>
+        <w:t xml:space="preserve"> </w:t>
       </w:r>
       <w:r>
         <w:rPr>
@@ -5638,6 +6385,7 @@
         </w:rPr>
         <w:br/>
       </w:r>
+      <w:proofErr w:type="spellStart"/>
       <w:r>
         <w:rPr>
           <w:rFonts w:ascii="Consolas" w:hAnsi="Consolas"/>
@@ -5645,7 +6393,17 @@
           <w:sz w:val="18"/>
           <w:szCs w:val="18"/>
         </w:rPr>
-        <w:t xml:space="preserve">var </w:t>
+        <w:t>var</w:t>
+      </w:r>
+      <w:proofErr w:type="spellEnd"/>
+      <w:r>
+        <w:rPr>
+          <w:rFonts w:ascii="Consolas" w:hAnsi="Consolas"/>
+          <w:color w:val="F92672"/>
+          <w:sz w:val="18"/>
+          <w:szCs w:val="18"/>
+        </w:rPr>
+        <w:t xml:space="preserve"> </w:t>
       </w:r>
       <w:r>
         <w:rPr>
@@ -5667,6 +6425,7 @@
         </w:rPr>
         <w:t xml:space="preserve">= </w:t>
       </w:r>
+      <w:proofErr w:type="spellStart"/>
       <w:r>
         <w:rPr>
           <w:rFonts w:ascii="Consolas" w:hAnsi="Consolas"/>
@@ -5685,7 +6444,17 @@
           <w:sz w:val="18"/>
           <w:szCs w:val="18"/>
         </w:rPr>
-        <w:t>.Router();</w:t>
+        <w:t>.Router</w:t>
+      </w:r>
+      <w:proofErr w:type="spellEnd"/>
+      <w:r>
+        <w:rPr>
+          <w:rFonts w:ascii="Consolas" w:hAnsi="Consolas"/>
+          <w:color w:val="F8F8F2"/>
+          <w:sz w:val="18"/>
+          <w:szCs w:val="18"/>
+        </w:rPr>
+        <w:t>();</w:t>
       </w:r>
       <w:r>
         <w:rPr>
@@ -5696,6 +6465,7 @@
         </w:rPr>
         <w:br/>
       </w:r>
+      <w:proofErr w:type="spellStart"/>
       <w:r>
         <w:rPr>
           <w:rFonts w:ascii="Consolas" w:hAnsi="Consolas"/>
@@ -5703,7 +6473,17 @@
           <w:sz w:val="18"/>
           <w:szCs w:val="18"/>
         </w:rPr>
-        <w:t xml:space="preserve">var </w:t>
+        <w:t>var</w:t>
+      </w:r>
+      <w:proofErr w:type="spellEnd"/>
+      <w:r>
+        <w:rPr>
+          <w:rFonts w:ascii="Consolas" w:hAnsi="Consolas"/>
+          <w:color w:val="F92672"/>
+          <w:sz w:val="18"/>
+          <w:szCs w:val="18"/>
+        </w:rPr>
+        <w:t xml:space="preserve"> </w:t>
       </w:r>
       <w:r>
         <w:rPr>
@@ -5826,6 +6606,7 @@
         </w:rPr>
         <w:t>(</w:t>
       </w:r>
+      <w:proofErr w:type="spellStart"/>
       <w:r>
         <w:rPr>
           <w:rFonts w:ascii="Consolas" w:hAnsi="Consolas"/>
@@ -5877,6 +6658,7 @@
         </w:rPr>
         <w:t>next</w:t>
       </w:r>
+      <w:proofErr w:type="spellEnd"/>
       <w:r>
         <w:rPr>
           <w:rFonts w:ascii="Consolas" w:hAnsi="Consolas"/>
@@ -5905,6 +6687,7 @@
         <w:br/>
         <w:t xml:space="preserve">    </w:t>
       </w:r>
+      <w:proofErr w:type="spellStart"/>
       <w:r>
         <w:rPr>
           <w:rFonts w:ascii="Consolas" w:hAnsi="Consolas"/>
@@ -5912,7 +6695,17 @@
           <w:sz w:val="18"/>
           <w:szCs w:val="18"/>
         </w:rPr>
-        <w:t xml:space="preserve">var </w:t>
+        <w:t>var</w:t>
+      </w:r>
+      <w:proofErr w:type="spellEnd"/>
+      <w:r>
+        <w:rPr>
+          <w:rFonts w:ascii="Consolas" w:hAnsi="Consolas"/>
+          <w:color w:val="F92672"/>
+          <w:sz w:val="18"/>
+          <w:szCs w:val="18"/>
+        </w:rPr>
+        <w:t xml:space="preserve"> </w:t>
       </w:r>
       <w:r>
         <w:rPr>
@@ -5932,6 +6725,7 @@
         </w:rPr>
         <w:t xml:space="preserve">= </w:t>
       </w:r>
+      <w:proofErr w:type="spellStart"/>
       <w:r>
         <w:rPr>
           <w:rFonts w:ascii="Consolas" w:hAnsi="Consolas"/>
@@ -5961,6 +6755,7 @@
         </w:rPr>
         <w:t>param</w:t>
       </w:r>
+      <w:proofErr w:type="spellEnd"/>
       <w:r>
         <w:rPr>
           <w:rFonts w:ascii="Consolas" w:hAnsi="Consolas"/>
@@ -5998,6 +6793,7 @@
         <w:br/>
         <w:t xml:space="preserve">    </w:t>
       </w:r>
+      <w:proofErr w:type="spellStart"/>
       <w:r>
         <w:rPr>
           <w:rFonts w:ascii="Consolas" w:hAnsi="Consolas"/>
@@ -6005,8 +6801,19 @@
           <w:sz w:val="18"/>
           <w:szCs w:val="18"/>
         </w:rPr>
-        <w:t xml:space="preserve">var </w:t>
-      </w:r>
+        <w:t>var</w:t>
+      </w:r>
+      <w:proofErr w:type="spellEnd"/>
+      <w:r>
+        <w:rPr>
+          <w:rFonts w:ascii="Consolas" w:hAnsi="Consolas"/>
+          <w:color w:val="F92672"/>
+          <w:sz w:val="18"/>
+          <w:szCs w:val="18"/>
+        </w:rPr>
+        <w:t xml:space="preserve"> </w:t>
+      </w:r>
+      <w:proofErr w:type="spellStart"/>
       <w:r>
         <w:rPr>
           <w:rFonts w:ascii="Consolas" w:hAnsi="Consolas"/>
@@ -6014,7 +6821,17 @@
           <w:sz w:val="18"/>
           <w:szCs w:val="18"/>
         </w:rPr>
-        <w:t xml:space="preserve">pwd </w:t>
+        <w:t>pwd</w:t>
+      </w:r>
+      <w:proofErr w:type="spellEnd"/>
+      <w:r>
+        <w:rPr>
+          <w:rFonts w:ascii="Consolas" w:hAnsi="Consolas"/>
+          <w:color w:val="64A2A2"/>
+          <w:sz w:val="18"/>
+          <w:szCs w:val="18"/>
+        </w:rPr>
+        <w:t xml:space="preserve"> </w:t>
       </w:r>
       <w:r>
         <w:rPr>
@@ -6025,6 +6842,7 @@
         </w:rPr>
         <w:t xml:space="preserve">= </w:t>
       </w:r>
+      <w:proofErr w:type="spellStart"/>
       <w:r>
         <w:rPr>
           <w:rFonts w:ascii="Consolas" w:hAnsi="Consolas"/>
@@ -6054,6 +6872,7 @@
         </w:rPr>
         <w:t>param</w:t>
       </w:r>
+      <w:proofErr w:type="spellEnd"/>
       <w:r>
         <w:rPr>
           <w:rFonts w:ascii="Consolas" w:hAnsi="Consolas"/>
@@ -6109,6 +6928,7 @@
         </w:rPr>
         <w:t>(</w:t>
       </w:r>
+      <w:proofErr w:type="spellStart"/>
       <w:r>
         <w:rPr>
           <w:rFonts w:ascii="Consolas" w:hAnsi="Consolas"/>
@@ -6136,6 +6956,7 @@
         </w:rPr>
         <w:t>pwd</w:t>
       </w:r>
+      <w:proofErr w:type="spellEnd"/>
       <w:r>
         <w:rPr>
           <w:rFonts w:ascii="Consolas" w:hAnsi="Consolas"/>
@@ -6218,6 +7039,7 @@
         </w:rPr>
         <w:t xml:space="preserve">&amp;&amp; </w:t>
       </w:r>
+      <w:proofErr w:type="spellStart"/>
       <w:r>
         <w:rPr>
           <w:rFonts w:ascii="Consolas" w:hAnsi="Consolas"/>
@@ -6225,7 +7047,17 @@
           <w:sz w:val="18"/>
           <w:szCs w:val="18"/>
         </w:rPr>
-        <w:t xml:space="preserve">pwd </w:t>
+        <w:t>pwd</w:t>
+      </w:r>
+      <w:proofErr w:type="spellEnd"/>
+      <w:r>
+        <w:rPr>
+          <w:rFonts w:ascii="Consolas" w:hAnsi="Consolas"/>
+          <w:color w:val="64A2A2"/>
+          <w:sz w:val="18"/>
+          <w:szCs w:val="18"/>
+        </w:rPr>
+        <w:t xml:space="preserve"> </w:t>
       </w:r>
       <w:r>
         <w:rPr>
@@ -6264,6 +7096,7 @@
         <w:br/>
         <w:t xml:space="preserve">        </w:t>
       </w:r>
+      <w:proofErr w:type="spellStart"/>
       <w:r>
         <w:rPr>
           <w:rFonts w:ascii="Consolas" w:hAnsi="Consolas"/>
@@ -6282,7 +7115,17 @@
           <w:sz w:val="18"/>
           <w:szCs w:val="18"/>
         </w:rPr>
-        <w:t xml:space="preserve">.user </w:t>
+        <w:t>.user</w:t>
+      </w:r>
+      <w:proofErr w:type="spellEnd"/>
+      <w:r>
+        <w:rPr>
+          <w:rFonts w:ascii="Consolas" w:hAnsi="Consolas"/>
+          <w:color w:val="F8F8F2"/>
+          <w:sz w:val="18"/>
+          <w:szCs w:val="18"/>
+        </w:rPr>
+        <w:t xml:space="preserve"> </w:t>
       </w:r>
       <w:r>
         <w:rPr>
@@ -6358,6 +7201,7 @@
         </w:rPr>
         <w:t xml:space="preserve">: </w:t>
       </w:r>
+      <w:proofErr w:type="spellStart"/>
       <w:r>
         <w:rPr>
           <w:rFonts w:ascii="Consolas" w:hAnsi="Consolas"/>
@@ -6367,6 +7211,7 @@
         </w:rPr>
         <w:t>pwd</w:t>
       </w:r>
+      <w:proofErr w:type="spellEnd"/>
       <w:r>
         <w:rPr>
           <w:rFonts w:ascii="Consolas" w:hAnsi="Consolas"/>
@@ -6405,6 +7250,7 @@
         </w:rPr>
         <w:t xml:space="preserve">return </w:t>
       </w:r>
+      <w:proofErr w:type="spellStart"/>
       <w:r>
         <w:rPr>
           <w:rFonts w:ascii="Consolas" w:hAnsi="Consolas"/>
@@ -6434,6 +7280,7 @@
         </w:rPr>
         <w:t>send</w:t>
       </w:r>
+      <w:proofErr w:type="spellEnd"/>
       <w:r>
         <w:rPr>
           <w:rFonts w:ascii="Consolas" w:hAnsi="Consolas"/>
@@ -6468,8 +7315,19 @@
           <w:sz w:val="18"/>
           <w:szCs w:val="18"/>
         </w:rPr>
-        <w:t xml:space="preserve"> json</w:t>
-      </w:r>
+        <w:t xml:space="preserve"> </w:t>
+      </w:r>
+      <w:proofErr w:type="spellStart"/>
+      <w:r>
+        <w:rPr>
+          <w:rFonts w:ascii="Consolas" w:hAnsi="Consolas" w:hint="eastAsia"/>
+          <w:color w:val="F8F8F2"/>
+          <w:sz w:val="18"/>
+          <w:szCs w:val="18"/>
+        </w:rPr>
+        <w:t>json</w:t>
+      </w:r>
+      <w:proofErr w:type="spellEnd"/>
       <w:r>
         <w:rPr>
           <w:rFonts w:ascii="Consolas" w:hAnsi="Consolas" w:hint="eastAsia"/>
@@ -6524,7 +7382,27 @@
           <w:szCs w:val="18"/>
         </w:rPr>
         <w:br/>
-        <w:t xml:space="preserve">            msg </w:t>
+        <w:t xml:space="preserve">            </w:t>
+      </w:r>
+      <w:proofErr w:type="spellStart"/>
+      <w:r>
+        <w:rPr>
+          <w:rFonts w:ascii="Consolas" w:hAnsi="Consolas"/>
+          <w:color w:val="F8F8F2"/>
+          <w:sz w:val="18"/>
+          <w:szCs w:val="18"/>
+        </w:rPr>
+        <w:t>msg</w:t>
+      </w:r>
+      <w:proofErr w:type="spellEnd"/>
+      <w:r>
+        <w:rPr>
+          <w:rFonts w:ascii="Consolas" w:hAnsi="Consolas"/>
+          <w:color w:val="F8F8F2"/>
+          <w:sz w:val="18"/>
+          <w:szCs w:val="18"/>
+        </w:rPr>
+        <w:t xml:space="preserve"> </w:t>
       </w:r>
       <w:r>
         <w:rPr>
@@ -6628,6 +7506,7 @@
         </w:rPr>
         <w:t xml:space="preserve">return </w:t>
       </w:r>
+      <w:proofErr w:type="spellStart"/>
       <w:r>
         <w:rPr>
           <w:rFonts w:ascii="Consolas" w:hAnsi="Consolas"/>
@@ -6657,6 +7536,7 @@
         </w:rPr>
         <w:t>send</w:t>
       </w:r>
+      <w:proofErr w:type="spellEnd"/>
       <w:r>
         <w:rPr>
           <w:rFonts w:ascii="Consolas" w:hAnsi="Consolas"/>
@@ -6711,7 +7591,27 @@
           <w:szCs w:val="18"/>
         </w:rPr>
         <w:br/>
-        <w:t xml:space="preserve">            msg </w:t>
+        <w:t xml:space="preserve">            </w:t>
+      </w:r>
+      <w:proofErr w:type="spellStart"/>
+      <w:r>
+        <w:rPr>
+          <w:rFonts w:ascii="Consolas" w:hAnsi="Consolas"/>
+          <w:color w:val="F8F8F2"/>
+          <w:sz w:val="18"/>
+          <w:szCs w:val="18"/>
+        </w:rPr>
+        <w:t>msg</w:t>
+      </w:r>
+      <w:proofErr w:type="spellEnd"/>
+      <w:r>
+        <w:rPr>
+          <w:rFonts w:ascii="Consolas" w:hAnsi="Consolas"/>
+          <w:color w:val="F8F8F2"/>
+          <w:sz w:val="18"/>
+          <w:szCs w:val="18"/>
+        </w:rPr>
+        <w:t xml:space="preserve"> </w:t>
       </w:r>
       <w:r>
         <w:rPr>
@@ -6806,6 +7706,7 @@
         </w:rPr>
         <w:br/>
       </w:r>
+      <w:proofErr w:type="spellStart"/>
       <w:r>
         <w:rPr>
           <w:rFonts w:ascii="Consolas" w:hAnsi="Consolas"/>
@@ -6824,7 +7725,17 @@
           <w:sz w:val="18"/>
           <w:szCs w:val="18"/>
         </w:rPr>
-        <w:t xml:space="preserve">.exports </w:t>
+        <w:t>.exports</w:t>
+      </w:r>
+      <w:proofErr w:type="spellEnd"/>
+      <w:r>
+        <w:rPr>
+          <w:rFonts w:ascii="Consolas" w:hAnsi="Consolas"/>
+          <w:color w:val="F8F8F2"/>
+          <w:sz w:val="18"/>
+          <w:szCs w:val="18"/>
+        </w:rPr>
+        <w:t xml:space="preserve"> </w:t>
       </w:r>
       <w:r>
         <w:rPr>
@@ -6854,6 +7765,1463 @@
           <w:szCs w:val="18"/>
         </w:rPr>
         <w:t>;</w:t>
+      </w:r>
+    </w:p>
+    <w:p>
+      <w:pPr>
+        <w:rPr>
+          <w:rFonts w:hint="eastAsia"/>
+        </w:rPr>
+      </w:pPr>
+    </w:p>
+    <w:p>
+      <w:pPr>
+        <w:pStyle w:val="2"/>
+      </w:pPr>
+      <w:proofErr w:type="spellStart"/>
+      <w:r>
+        <w:rPr>
+          <w:rFonts w:hint="eastAsia"/>
+        </w:rPr>
+        <w:t>request.body</w:t>
+      </w:r>
+      <w:proofErr w:type="spellEnd"/>
+      <w:r>
+        <w:rPr>
+          <w:rFonts w:hint="eastAsia"/>
+        </w:rPr>
+        <w:t xml:space="preserve"> </w:t>
+      </w:r>
+      <w:r>
+        <w:rPr>
+          <w:rFonts w:hint="eastAsia"/>
+        </w:rPr>
+        <w:t>和</w:t>
+      </w:r>
+      <w:proofErr w:type="spellStart"/>
+      <w:r>
+        <w:rPr>
+          <w:rFonts w:hint="eastAsia"/>
+        </w:rPr>
+        <w:t>request.query</w:t>
+      </w:r>
+      <w:proofErr w:type="spellEnd"/>
+      <w:r>
+        <w:rPr>
+          <w:rFonts w:hint="eastAsia"/>
+        </w:rPr>
+        <w:t xml:space="preserve"> </w:t>
+      </w:r>
+      <w:r>
+        <w:rPr>
+          <w:rFonts w:hint="eastAsia"/>
+        </w:rPr>
+        <w:t>接收数据方法</w:t>
+      </w:r>
+    </w:p>
+    <w:p>
+      <w:pPr>
+        <w:rPr>
+          <w:rFonts w:hint="eastAsia"/>
+        </w:rPr>
+      </w:pPr>
+      <w:proofErr w:type="spellStart"/>
+      <w:r>
+        <w:rPr>
+          <w:rFonts w:hint="eastAsia"/>
+        </w:rPr>
+        <w:t>request.body</w:t>
+      </w:r>
+      <w:proofErr w:type="spellEnd"/>
+      <w:r>
+        <w:rPr>
+          <w:rFonts w:hint="eastAsia"/>
+        </w:rPr>
+        <w:t xml:space="preserve">   </w:t>
+      </w:r>
+      <w:r>
+        <w:t>用于</w:t>
+      </w:r>
+      <w:r>
+        <w:rPr>
+          <w:rFonts w:hint="eastAsia"/>
+        </w:rPr>
+        <w:t xml:space="preserve"> post</w:t>
+      </w:r>
+      <w:r>
+        <w:rPr>
+          <w:rFonts w:hint="eastAsia"/>
+        </w:rPr>
+        <w:t>方式请求，接受数据</w:t>
+      </w:r>
+    </w:p>
+    <w:p>
+      <w:pPr>
+        <w:rPr>
+          <w:rFonts w:hint="eastAsia"/>
+        </w:rPr>
+      </w:pPr>
+      <w:proofErr w:type="spellStart"/>
+      <w:r>
+        <w:rPr>
+          <w:rFonts w:hint="eastAsia"/>
+        </w:rPr>
+        <w:t>request.query</w:t>
+      </w:r>
+      <w:proofErr w:type="spellEnd"/>
+      <w:r>
+        <w:rPr>
+          <w:rFonts w:hint="eastAsia"/>
+        </w:rPr>
+        <w:t xml:space="preserve"> </w:t>
+      </w:r>
+      <w:r>
+        <w:rPr>
+          <w:rFonts w:hint="eastAsia"/>
+        </w:rPr>
+        <w:t>用于</w:t>
+      </w:r>
+      <w:r>
+        <w:rPr>
+          <w:rFonts w:hint="eastAsia"/>
+        </w:rPr>
+        <w:t xml:space="preserve"> get </w:t>
+      </w:r>
+      <w:r>
+        <w:rPr>
+          <w:rFonts w:hint="eastAsia"/>
+        </w:rPr>
+        <w:t>方式请求，接受数据</w:t>
+      </w:r>
+    </w:p>
+    <w:p>
+      <w:pPr>
+        <w:rPr>
+          <w:rFonts w:hint="eastAsia"/>
+        </w:rPr>
+      </w:pPr>
+    </w:p>
+    <w:p>
+      <w:pPr>
+        <w:pStyle w:val="3"/>
+      </w:pPr>
+      <w:proofErr w:type="spellStart"/>
+      <w:r>
+        <w:rPr>
+          <w:rFonts w:hint="eastAsia"/>
+        </w:rPr>
+        <w:t>request.query</w:t>
+      </w:r>
+      <w:proofErr w:type="spellEnd"/>
+    </w:p>
+    <w:p>
+      <w:pPr>
+        <w:pStyle w:val="HTML0"/>
+        <w:pBdr>
+          <w:top w:val="single" w:sz="4" w:space="12" w:color="DDDDDD"/>
+          <w:left w:val="single" w:sz="4" w:space="12" w:color="DDDDDD"/>
+          <w:bottom w:val="single" w:sz="4" w:space="12" w:color="DDDDDD"/>
+          <w:right w:val="single" w:sz="4" w:space="12" w:color="DDDDDD"/>
+        </w:pBdr>
+        <w:shd w:val="clear" w:color="auto" w:fill="F7F7F7"/>
+        <w:spacing w:before="120" w:after="120"/>
+        <w:rPr>
+          <w:rStyle w:val="token"/>
+          <w:rFonts w:ascii="Consolas" w:hAnsi="Consolas"/>
+          <w:color w:val="708090"/>
+          <w:sz w:val="18"/>
+          <w:szCs w:val="18"/>
+        </w:rPr>
+      </w:pPr>
+      <w:r>
+        <w:rPr>
+          <w:rStyle w:val="token"/>
+          <w:rFonts w:ascii="Consolas" w:hAnsi="Consolas"/>
+          <w:color w:val="708090"/>
+          <w:sz w:val="18"/>
+          <w:szCs w:val="18"/>
+        </w:rPr>
+        <w:t>// GET /</w:t>
+      </w:r>
+      <w:proofErr w:type="spellStart"/>
+      <w:r>
+        <w:rPr>
+          <w:rStyle w:val="token"/>
+          <w:rFonts w:ascii="Consolas" w:hAnsi="Consolas"/>
+          <w:color w:val="708090"/>
+          <w:sz w:val="18"/>
+          <w:szCs w:val="18"/>
+        </w:rPr>
+        <w:t>search</w:t>
+      </w:r>
+      <w:proofErr w:type="gramStart"/>
+      <w:r>
+        <w:rPr>
+          <w:rStyle w:val="token"/>
+          <w:rFonts w:ascii="Consolas" w:hAnsi="Consolas"/>
+          <w:color w:val="708090"/>
+          <w:sz w:val="18"/>
+          <w:szCs w:val="18"/>
+        </w:rPr>
+        <w:t>?q</w:t>
+      </w:r>
+      <w:proofErr w:type="spellEnd"/>
+      <w:proofErr w:type="gramEnd"/>
+      <w:r>
+        <w:rPr>
+          <w:rStyle w:val="token"/>
+          <w:rFonts w:ascii="Consolas" w:hAnsi="Consolas"/>
+          <w:color w:val="708090"/>
+          <w:sz w:val="18"/>
+          <w:szCs w:val="18"/>
+        </w:rPr>
+        <w:t>=</w:t>
+      </w:r>
+      <w:proofErr w:type="spellStart"/>
+      <w:r>
+        <w:rPr>
+          <w:rStyle w:val="token"/>
+          <w:rFonts w:ascii="Consolas" w:hAnsi="Consolas"/>
+          <w:color w:val="708090"/>
+          <w:sz w:val="18"/>
+          <w:szCs w:val="18"/>
+        </w:rPr>
+        <w:t>tobi+ferret</w:t>
+      </w:r>
+      <w:proofErr w:type="spellEnd"/>
+    </w:p>
+    <w:p>
+      <w:pPr>
+        <w:pStyle w:val="HTML0"/>
+        <w:pBdr>
+          <w:top w:val="single" w:sz="4" w:space="12" w:color="DDDDDD"/>
+          <w:left w:val="single" w:sz="4" w:space="12" w:color="DDDDDD"/>
+          <w:bottom w:val="single" w:sz="4" w:space="12" w:color="DDDDDD"/>
+          <w:right w:val="single" w:sz="4" w:space="12" w:color="DDDDDD"/>
+        </w:pBdr>
+        <w:shd w:val="clear" w:color="auto" w:fill="F7F7F7"/>
+        <w:spacing w:before="120" w:after="120"/>
+        <w:rPr>
+          <w:rStyle w:val="HTML"/>
+          <w:rFonts w:ascii="Consolas" w:hAnsi="Consolas"/>
+          <w:color w:val="000000"/>
+          <w:sz w:val="18"/>
+          <w:szCs w:val="18"/>
+        </w:rPr>
+      </w:pPr>
+      <w:proofErr w:type="spellStart"/>
+      <w:r>
+        <w:rPr>
+          <w:rStyle w:val="HTML"/>
+          <w:rFonts w:ascii="Consolas" w:hAnsi="Consolas"/>
+          <w:color w:val="000000"/>
+          <w:sz w:val="18"/>
+          <w:szCs w:val="18"/>
+        </w:rPr>
+        <w:t>req</w:t>
+      </w:r>
+      <w:r>
+        <w:rPr>
+          <w:rStyle w:val="token"/>
+          <w:rFonts w:ascii="Consolas" w:hAnsi="Consolas"/>
+          <w:color w:val="999999"/>
+          <w:sz w:val="18"/>
+          <w:szCs w:val="18"/>
+        </w:rPr>
+        <w:t>.</w:t>
+      </w:r>
+      <w:r>
+        <w:rPr>
+          <w:rStyle w:val="HTML"/>
+          <w:rFonts w:ascii="Consolas" w:hAnsi="Consolas"/>
+          <w:color w:val="000000"/>
+          <w:sz w:val="18"/>
+          <w:szCs w:val="18"/>
+        </w:rPr>
+        <w:t>query</w:t>
+      </w:r>
+      <w:r>
+        <w:rPr>
+          <w:rStyle w:val="token"/>
+          <w:rFonts w:ascii="Consolas" w:hAnsi="Consolas"/>
+          <w:color w:val="999999"/>
+          <w:sz w:val="18"/>
+          <w:szCs w:val="18"/>
+        </w:rPr>
+        <w:t>.</w:t>
+      </w:r>
+      <w:r>
+        <w:rPr>
+          <w:rStyle w:val="HTML"/>
+          <w:rFonts w:ascii="Consolas" w:hAnsi="Consolas"/>
+          <w:color w:val="000000"/>
+          <w:sz w:val="18"/>
+          <w:szCs w:val="18"/>
+        </w:rPr>
+        <w:t>q</w:t>
+      </w:r>
+      <w:proofErr w:type="spellEnd"/>
+    </w:p>
+    <w:p>
+      <w:pPr>
+        <w:pStyle w:val="HTML0"/>
+        <w:pBdr>
+          <w:top w:val="single" w:sz="4" w:space="12" w:color="DDDDDD"/>
+          <w:left w:val="single" w:sz="4" w:space="12" w:color="DDDDDD"/>
+          <w:bottom w:val="single" w:sz="4" w:space="12" w:color="DDDDDD"/>
+          <w:right w:val="single" w:sz="4" w:space="12" w:color="DDDDDD"/>
+        </w:pBdr>
+        <w:shd w:val="clear" w:color="auto" w:fill="F7F7F7"/>
+        <w:spacing w:before="120" w:after="120"/>
+        <w:rPr>
+          <w:rStyle w:val="token"/>
+          <w:rFonts w:ascii="Consolas" w:hAnsi="Consolas"/>
+          <w:color w:val="708090"/>
+          <w:sz w:val="18"/>
+          <w:szCs w:val="18"/>
+        </w:rPr>
+      </w:pPr>
+      <w:r>
+        <w:rPr>
+          <w:rStyle w:val="token"/>
+          <w:rFonts w:ascii="Consolas" w:hAnsi="Consolas"/>
+          <w:color w:val="708090"/>
+          <w:sz w:val="18"/>
+          <w:szCs w:val="18"/>
+        </w:rPr>
+        <w:lastRenderedPageBreak/>
+        <w:t>// =&gt; "</w:t>
+      </w:r>
+      <w:proofErr w:type="spellStart"/>
+      <w:r>
+        <w:rPr>
+          <w:rStyle w:val="token"/>
+          <w:rFonts w:ascii="Consolas" w:hAnsi="Consolas"/>
+          <w:color w:val="708090"/>
+          <w:sz w:val="18"/>
+          <w:szCs w:val="18"/>
+        </w:rPr>
+        <w:t>tobi</w:t>
+      </w:r>
+      <w:proofErr w:type="spellEnd"/>
+      <w:r>
+        <w:rPr>
+          <w:rStyle w:val="token"/>
+          <w:rFonts w:ascii="Consolas" w:hAnsi="Consolas"/>
+          <w:color w:val="708090"/>
+          <w:sz w:val="18"/>
+          <w:szCs w:val="18"/>
+        </w:rPr>
+        <w:t xml:space="preserve"> ferret"</w:t>
+      </w:r>
+    </w:p>
+    <w:p>
+      <w:pPr>
+        <w:pStyle w:val="HTML0"/>
+        <w:pBdr>
+          <w:top w:val="single" w:sz="4" w:space="12" w:color="DDDDDD"/>
+          <w:left w:val="single" w:sz="4" w:space="12" w:color="DDDDDD"/>
+          <w:bottom w:val="single" w:sz="4" w:space="12" w:color="DDDDDD"/>
+          <w:right w:val="single" w:sz="4" w:space="12" w:color="DDDDDD"/>
+        </w:pBdr>
+        <w:shd w:val="clear" w:color="auto" w:fill="F7F7F7"/>
+        <w:spacing w:before="120" w:after="120"/>
+        <w:rPr>
+          <w:rStyle w:val="HTML"/>
+          <w:rFonts w:ascii="Consolas" w:hAnsi="Consolas"/>
+          <w:color w:val="000000"/>
+          <w:sz w:val="18"/>
+          <w:szCs w:val="18"/>
+        </w:rPr>
+      </w:pPr>
+    </w:p>
+    <w:p>
+      <w:pPr>
+        <w:pStyle w:val="HTML0"/>
+        <w:pBdr>
+          <w:top w:val="single" w:sz="4" w:space="12" w:color="DDDDDD"/>
+          <w:left w:val="single" w:sz="4" w:space="12" w:color="DDDDDD"/>
+          <w:bottom w:val="single" w:sz="4" w:space="12" w:color="DDDDDD"/>
+          <w:right w:val="single" w:sz="4" w:space="12" w:color="DDDDDD"/>
+        </w:pBdr>
+        <w:shd w:val="clear" w:color="auto" w:fill="F7F7F7"/>
+        <w:spacing w:before="120" w:after="120"/>
+        <w:rPr>
+          <w:rStyle w:val="token"/>
+          <w:rFonts w:ascii="Consolas" w:hAnsi="Consolas"/>
+          <w:color w:val="708090"/>
+          <w:sz w:val="18"/>
+          <w:szCs w:val="18"/>
+        </w:rPr>
+      </w:pPr>
+      <w:r>
+        <w:rPr>
+          <w:rStyle w:val="token"/>
+          <w:rFonts w:ascii="Consolas" w:hAnsi="Consolas"/>
+          <w:color w:val="708090"/>
+          <w:sz w:val="18"/>
+          <w:szCs w:val="18"/>
+        </w:rPr>
+        <w:t>// GET /</w:t>
+      </w:r>
+      <w:proofErr w:type="spellStart"/>
+      <w:r>
+        <w:rPr>
+          <w:rStyle w:val="token"/>
+          <w:rFonts w:ascii="Consolas" w:hAnsi="Consolas"/>
+          <w:color w:val="708090"/>
+          <w:sz w:val="18"/>
+          <w:szCs w:val="18"/>
+        </w:rPr>
+        <w:t>shoes</w:t>
+      </w:r>
+      <w:proofErr w:type="gramStart"/>
+      <w:r>
+        <w:rPr>
+          <w:rStyle w:val="token"/>
+          <w:rFonts w:ascii="Consolas" w:hAnsi="Consolas"/>
+          <w:color w:val="708090"/>
+          <w:sz w:val="18"/>
+          <w:szCs w:val="18"/>
+        </w:rPr>
+        <w:t>?order</w:t>
+      </w:r>
+      <w:proofErr w:type="spellEnd"/>
+      <w:proofErr w:type="gramEnd"/>
+      <w:r>
+        <w:rPr>
+          <w:rStyle w:val="token"/>
+          <w:rFonts w:ascii="Consolas" w:hAnsi="Consolas"/>
+          <w:color w:val="708090"/>
+          <w:sz w:val="18"/>
+          <w:szCs w:val="18"/>
+        </w:rPr>
+        <w:t>=</w:t>
+      </w:r>
+      <w:proofErr w:type="spellStart"/>
+      <w:r>
+        <w:rPr>
+          <w:rStyle w:val="token"/>
+          <w:rFonts w:ascii="Consolas" w:hAnsi="Consolas"/>
+          <w:color w:val="708090"/>
+          <w:sz w:val="18"/>
+          <w:szCs w:val="18"/>
+        </w:rPr>
+        <w:t>desc&amp;shoe</w:t>
+      </w:r>
+      <w:proofErr w:type="spellEnd"/>
+      <w:r>
+        <w:rPr>
+          <w:rStyle w:val="token"/>
+          <w:rFonts w:ascii="Consolas" w:hAnsi="Consolas"/>
+          <w:color w:val="708090"/>
+          <w:sz w:val="18"/>
+          <w:szCs w:val="18"/>
+        </w:rPr>
+        <w:t>[color]=</w:t>
+      </w:r>
+      <w:proofErr w:type="spellStart"/>
+      <w:r>
+        <w:rPr>
+          <w:rStyle w:val="token"/>
+          <w:rFonts w:ascii="Consolas" w:hAnsi="Consolas"/>
+          <w:color w:val="708090"/>
+          <w:sz w:val="18"/>
+          <w:szCs w:val="18"/>
+        </w:rPr>
+        <w:t>blue&amp;shoe</w:t>
+      </w:r>
+      <w:proofErr w:type="spellEnd"/>
+      <w:r>
+        <w:rPr>
+          <w:rStyle w:val="token"/>
+          <w:rFonts w:ascii="Consolas" w:hAnsi="Consolas"/>
+          <w:color w:val="708090"/>
+          <w:sz w:val="18"/>
+          <w:szCs w:val="18"/>
+        </w:rPr>
+        <w:t>[type]=converse</w:t>
+      </w:r>
+    </w:p>
+    <w:p>
+      <w:pPr>
+        <w:pStyle w:val="HTML0"/>
+        <w:pBdr>
+          <w:top w:val="single" w:sz="4" w:space="12" w:color="DDDDDD"/>
+          <w:left w:val="single" w:sz="4" w:space="12" w:color="DDDDDD"/>
+          <w:bottom w:val="single" w:sz="4" w:space="12" w:color="DDDDDD"/>
+          <w:right w:val="single" w:sz="4" w:space="12" w:color="DDDDDD"/>
+        </w:pBdr>
+        <w:shd w:val="clear" w:color="auto" w:fill="F7F7F7"/>
+        <w:spacing w:before="120" w:after="120"/>
+        <w:rPr>
+          <w:rStyle w:val="HTML"/>
+          <w:rFonts w:ascii="Consolas" w:hAnsi="Consolas"/>
+          <w:color w:val="000000"/>
+          <w:sz w:val="18"/>
+          <w:szCs w:val="18"/>
+        </w:rPr>
+      </w:pPr>
+      <w:proofErr w:type="spellStart"/>
+      <w:r>
+        <w:rPr>
+          <w:rStyle w:val="HTML"/>
+          <w:rFonts w:ascii="Consolas" w:hAnsi="Consolas"/>
+          <w:color w:val="000000"/>
+          <w:sz w:val="18"/>
+          <w:szCs w:val="18"/>
+        </w:rPr>
+        <w:t>req</w:t>
+      </w:r>
+      <w:r>
+        <w:rPr>
+          <w:rStyle w:val="token"/>
+          <w:rFonts w:ascii="Consolas" w:hAnsi="Consolas"/>
+          <w:color w:val="999999"/>
+          <w:sz w:val="18"/>
+          <w:szCs w:val="18"/>
+        </w:rPr>
+        <w:t>.</w:t>
+      </w:r>
+      <w:r>
+        <w:rPr>
+          <w:rStyle w:val="HTML"/>
+          <w:rFonts w:ascii="Consolas" w:hAnsi="Consolas"/>
+          <w:color w:val="000000"/>
+          <w:sz w:val="18"/>
+          <w:szCs w:val="18"/>
+        </w:rPr>
+        <w:t>query</w:t>
+      </w:r>
+      <w:r>
+        <w:rPr>
+          <w:rStyle w:val="token"/>
+          <w:rFonts w:ascii="Consolas" w:hAnsi="Consolas"/>
+          <w:color w:val="999999"/>
+          <w:sz w:val="18"/>
+          <w:szCs w:val="18"/>
+        </w:rPr>
+        <w:t>.</w:t>
+      </w:r>
+      <w:r>
+        <w:rPr>
+          <w:rStyle w:val="HTML"/>
+          <w:rFonts w:ascii="Consolas" w:hAnsi="Consolas"/>
+          <w:color w:val="000000"/>
+          <w:sz w:val="18"/>
+          <w:szCs w:val="18"/>
+        </w:rPr>
+        <w:t>order</w:t>
+      </w:r>
+      <w:proofErr w:type="spellEnd"/>
+    </w:p>
+    <w:p>
+      <w:pPr>
+        <w:pStyle w:val="HTML0"/>
+        <w:pBdr>
+          <w:top w:val="single" w:sz="4" w:space="12" w:color="DDDDDD"/>
+          <w:left w:val="single" w:sz="4" w:space="12" w:color="DDDDDD"/>
+          <w:bottom w:val="single" w:sz="4" w:space="12" w:color="DDDDDD"/>
+          <w:right w:val="single" w:sz="4" w:space="12" w:color="DDDDDD"/>
+        </w:pBdr>
+        <w:shd w:val="clear" w:color="auto" w:fill="F7F7F7"/>
+        <w:spacing w:before="120" w:after="120"/>
+        <w:rPr>
+          <w:rStyle w:val="token"/>
+          <w:rFonts w:ascii="Consolas" w:hAnsi="Consolas"/>
+          <w:color w:val="708090"/>
+          <w:sz w:val="18"/>
+          <w:szCs w:val="18"/>
+        </w:rPr>
+      </w:pPr>
+      <w:r>
+        <w:rPr>
+          <w:rStyle w:val="token"/>
+          <w:rFonts w:ascii="Consolas" w:hAnsi="Consolas"/>
+          <w:color w:val="708090"/>
+          <w:sz w:val="18"/>
+          <w:szCs w:val="18"/>
+        </w:rPr>
+        <w:t>// =&gt; "</w:t>
+      </w:r>
+      <w:proofErr w:type="spellStart"/>
+      <w:r>
+        <w:rPr>
+          <w:rStyle w:val="token"/>
+          <w:rFonts w:ascii="Consolas" w:hAnsi="Consolas"/>
+          <w:color w:val="708090"/>
+          <w:sz w:val="18"/>
+          <w:szCs w:val="18"/>
+        </w:rPr>
+        <w:t>desc</w:t>
+      </w:r>
+      <w:proofErr w:type="spellEnd"/>
+      <w:r>
+        <w:rPr>
+          <w:rStyle w:val="token"/>
+          <w:rFonts w:ascii="Consolas" w:hAnsi="Consolas"/>
+          <w:color w:val="708090"/>
+          <w:sz w:val="18"/>
+          <w:szCs w:val="18"/>
+        </w:rPr>
+        <w:t>"</w:t>
+      </w:r>
+    </w:p>
+    <w:p>
+      <w:pPr>
+        <w:pStyle w:val="HTML0"/>
+        <w:pBdr>
+          <w:top w:val="single" w:sz="4" w:space="12" w:color="DDDDDD"/>
+          <w:left w:val="single" w:sz="4" w:space="12" w:color="DDDDDD"/>
+          <w:bottom w:val="single" w:sz="4" w:space="12" w:color="DDDDDD"/>
+          <w:right w:val="single" w:sz="4" w:space="12" w:color="DDDDDD"/>
+        </w:pBdr>
+        <w:shd w:val="clear" w:color="auto" w:fill="F7F7F7"/>
+        <w:spacing w:before="120" w:after="120"/>
+        <w:rPr>
+          <w:rStyle w:val="HTML"/>
+          <w:rFonts w:ascii="Consolas" w:hAnsi="Consolas"/>
+          <w:color w:val="000000"/>
+          <w:sz w:val="18"/>
+          <w:szCs w:val="18"/>
+        </w:rPr>
+      </w:pPr>
+    </w:p>
+    <w:p>
+      <w:pPr>
+        <w:pStyle w:val="HTML0"/>
+        <w:pBdr>
+          <w:top w:val="single" w:sz="4" w:space="12" w:color="DDDDDD"/>
+          <w:left w:val="single" w:sz="4" w:space="12" w:color="DDDDDD"/>
+          <w:bottom w:val="single" w:sz="4" w:space="12" w:color="DDDDDD"/>
+          <w:right w:val="single" w:sz="4" w:space="12" w:color="DDDDDD"/>
+        </w:pBdr>
+        <w:shd w:val="clear" w:color="auto" w:fill="F7F7F7"/>
+        <w:spacing w:before="120" w:after="120"/>
+        <w:rPr>
+          <w:rStyle w:val="HTML"/>
+          <w:rFonts w:ascii="Consolas" w:hAnsi="Consolas"/>
+          <w:color w:val="000000"/>
+          <w:sz w:val="18"/>
+          <w:szCs w:val="18"/>
+        </w:rPr>
+      </w:pPr>
+      <w:proofErr w:type="spellStart"/>
+      <w:r>
+        <w:rPr>
+          <w:rStyle w:val="HTML"/>
+          <w:rFonts w:ascii="Consolas" w:hAnsi="Consolas"/>
+          <w:color w:val="000000"/>
+          <w:sz w:val="18"/>
+          <w:szCs w:val="18"/>
+        </w:rPr>
+        <w:t>req</w:t>
+      </w:r>
+      <w:r>
+        <w:rPr>
+          <w:rStyle w:val="token"/>
+          <w:rFonts w:ascii="Consolas" w:hAnsi="Consolas"/>
+          <w:color w:val="999999"/>
+          <w:sz w:val="18"/>
+          <w:szCs w:val="18"/>
+        </w:rPr>
+        <w:t>.</w:t>
+      </w:r>
+      <w:r>
+        <w:rPr>
+          <w:rStyle w:val="HTML"/>
+          <w:rFonts w:ascii="Consolas" w:hAnsi="Consolas"/>
+          <w:color w:val="000000"/>
+          <w:sz w:val="18"/>
+          <w:szCs w:val="18"/>
+        </w:rPr>
+        <w:t>query</w:t>
+      </w:r>
+      <w:r>
+        <w:rPr>
+          <w:rStyle w:val="token"/>
+          <w:rFonts w:ascii="Consolas" w:hAnsi="Consolas"/>
+          <w:color w:val="999999"/>
+          <w:sz w:val="18"/>
+          <w:szCs w:val="18"/>
+        </w:rPr>
+        <w:t>.</w:t>
+      </w:r>
+      <w:r>
+        <w:rPr>
+          <w:rStyle w:val="HTML"/>
+          <w:rFonts w:ascii="Consolas" w:hAnsi="Consolas"/>
+          <w:color w:val="000000"/>
+          <w:sz w:val="18"/>
+          <w:szCs w:val="18"/>
+        </w:rPr>
+        <w:t>shoe</w:t>
+      </w:r>
+      <w:r>
+        <w:rPr>
+          <w:rStyle w:val="token"/>
+          <w:rFonts w:ascii="Consolas" w:hAnsi="Consolas"/>
+          <w:color w:val="999999"/>
+          <w:sz w:val="18"/>
+          <w:szCs w:val="18"/>
+        </w:rPr>
+        <w:t>.</w:t>
+      </w:r>
+      <w:r>
+        <w:rPr>
+          <w:rStyle w:val="HTML"/>
+          <w:rFonts w:ascii="Consolas" w:hAnsi="Consolas"/>
+          <w:color w:val="000000"/>
+          <w:sz w:val="18"/>
+          <w:szCs w:val="18"/>
+        </w:rPr>
+        <w:t>color</w:t>
+      </w:r>
+      <w:proofErr w:type="spellEnd"/>
+    </w:p>
+    <w:p>
+      <w:pPr>
+        <w:pStyle w:val="HTML0"/>
+        <w:pBdr>
+          <w:top w:val="single" w:sz="4" w:space="12" w:color="DDDDDD"/>
+          <w:left w:val="single" w:sz="4" w:space="12" w:color="DDDDDD"/>
+          <w:bottom w:val="single" w:sz="4" w:space="12" w:color="DDDDDD"/>
+          <w:right w:val="single" w:sz="4" w:space="12" w:color="DDDDDD"/>
+        </w:pBdr>
+        <w:shd w:val="clear" w:color="auto" w:fill="F7F7F7"/>
+        <w:spacing w:before="120" w:after="120"/>
+        <w:rPr>
+          <w:rStyle w:val="token"/>
+          <w:rFonts w:ascii="Consolas" w:hAnsi="Consolas"/>
+          <w:color w:val="708090"/>
+          <w:sz w:val="18"/>
+          <w:szCs w:val="18"/>
+        </w:rPr>
+      </w:pPr>
+      <w:r>
+        <w:rPr>
+          <w:rStyle w:val="token"/>
+          <w:rFonts w:ascii="Consolas" w:hAnsi="Consolas"/>
+          <w:color w:val="708090"/>
+          <w:sz w:val="18"/>
+          <w:szCs w:val="18"/>
+        </w:rPr>
+        <w:t>// =&gt; "blue"</w:t>
+      </w:r>
+    </w:p>
+    <w:p>
+      <w:pPr>
+        <w:pStyle w:val="HTML0"/>
+        <w:pBdr>
+          <w:top w:val="single" w:sz="4" w:space="12" w:color="DDDDDD"/>
+          <w:left w:val="single" w:sz="4" w:space="12" w:color="DDDDDD"/>
+          <w:bottom w:val="single" w:sz="4" w:space="12" w:color="DDDDDD"/>
+          <w:right w:val="single" w:sz="4" w:space="12" w:color="DDDDDD"/>
+        </w:pBdr>
+        <w:shd w:val="clear" w:color="auto" w:fill="F7F7F7"/>
+        <w:spacing w:before="120" w:after="120"/>
+        <w:rPr>
+          <w:rStyle w:val="HTML"/>
+          <w:rFonts w:ascii="Consolas" w:hAnsi="Consolas"/>
+          <w:color w:val="000000"/>
+          <w:sz w:val="18"/>
+          <w:szCs w:val="18"/>
+        </w:rPr>
+      </w:pPr>
+    </w:p>
+    <w:p>
+      <w:pPr>
+        <w:pStyle w:val="HTML0"/>
+        <w:pBdr>
+          <w:top w:val="single" w:sz="4" w:space="12" w:color="DDDDDD"/>
+          <w:left w:val="single" w:sz="4" w:space="12" w:color="DDDDDD"/>
+          <w:bottom w:val="single" w:sz="4" w:space="12" w:color="DDDDDD"/>
+          <w:right w:val="single" w:sz="4" w:space="12" w:color="DDDDDD"/>
+        </w:pBdr>
+        <w:shd w:val="clear" w:color="auto" w:fill="F7F7F7"/>
+        <w:spacing w:before="120" w:after="120"/>
+        <w:rPr>
+          <w:rStyle w:val="HTML"/>
+          <w:rFonts w:ascii="Consolas" w:hAnsi="Consolas"/>
+          <w:color w:val="000000"/>
+          <w:sz w:val="18"/>
+          <w:szCs w:val="18"/>
+        </w:rPr>
+      </w:pPr>
+      <w:proofErr w:type="spellStart"/>
+      <w:r>
+        <w:rPr>
+          <w:rStyle w:val="HTML"/>
+          <w:rFonts w:ascii="Consolas" w:hAnsi="Consolas"/>
+          <w:color w:val="000000"/>
+          <w:sz w:val="18"/>
+          <w:szCs w:val="18"/>
+        </w:rPr>
+        <w:t>req</w:t>
+      </w:r>
+      <w:r>
+        <w:rPr>
+          <w:rStyle w:val="token"/>
+          <w:rFonts w:ascii="Consolas" w:hAnsi="Consolas"/>
+          <w:color w:val="999999"/>
+          <w:sz w:val="18"/>
+          <w:szCs w:val="18"/>
+        </w:rPr>
+        <w:t>.</w:t>
+      </w:r>
+      <w:r>
+        <w:rPr>
+          <w:rStyle w:val="HTML"/>
+          <w:rFonts w:ascii="Consolas" w:hAnsi="Consolas"/>
+          <w:color w:val="000000"/>
+          <w:sz w:val="18"/>
+          <w:szCs w:val="18"/>
+        </w:rPr>
+        <w:t>query</w:t>
+      </w:r>
+      <w:r>
+        <w:rPr>
+          <w:rStyle w:val="token"/>
+          <w:rFonts w:ascii="Consolas" w:hAnsi="Consolas"/>
+          <w:color w:val="999999"/>
+          <w:sz w:val="18"/>
+          <w:szCs w:val="18"/>
+        </w:rPr>
+        <w:t>.</w:t>
+      </w:r>
+      <w:r>
+        <w:rPr>
+          <w:rStyle w:val="HTML"/>
+          <w:rFonts w:ascii="Consolas" w:hAnsi="Consolas"/>
+          <w:color w:val="000000"/>
+          <w:sz w:val="18"/>
+          <w:szCs w:val="18"/>
+        </w:rPr>
+        <w:t>shoe</w:t>
+      </w:r>
+      <w:r>
+        <w:rPr>
+          <w:rStyle w:val="token"/>
+          <w:rFonts w:ascii="Consolas" w:hAnsi="Consolas"/>
+          <w:color w:val="999999"/>
+          <w:sz w:val="18"/>
+          <w:szCs w:val="18"/>
+        </w:rPr>
+        <w:t>.</w:t>
+      </w:r>
+      <w:r>
+        <w:rPr>
+          <w:rStyle w:val="HTML"/>
+          <w:rFonts w:ascii="Consolas" w:hAnsi="Consolas"/>
+          <w:color w:val="000000"/>
+          <w:sz w:val="18"/>
+          <w:szCs w:val="18"/>
+        </w:rPr>
+        <w:t>type</w:t>
+      </w:r>
+      <w:proofErr w:type="spellEnd"/>
+    </w:p>
+    <w:p>
+      <w:pPr>
+        <w:pStyle w:val="HTML0"/>
+        <w:pBdr>
+          <w:top w:val="single" w:sz="4" w:space="12" w:color="DDDDDD"/>
+          <w:left w:val="single" w:sz="4" w:space="12" w:color="DDDDDD"/>
+          <w:bottom w:val="single" w:sz="4" w:space="12" w:color="DDDDDD"/>
+          <w:right w:val="single" w:sz="4" w:space="12" w:color="DDDDDD"/>
+        </w:pBdr>
+        <w:shd w:val="clear" w:color="auto" w:fill="F7F7F7"/>
+        <w:spacing w:before="120" w:after="120"/>
+        <w:rPr>
+          <w:rFonts w:ascii="Consolas" w:hAnsi="Consolas"/>
+          <w:color w:val="000000"/>
+          <w:sz w:val="18"/>
+          <w:szCs w:val="18"/>
+        </w:rPr>
+      </w:pPr>
+      <w:r>
+        <w:rPr>
+          <w:rStyle w:val="token"/>
+          <w:rFonts w:ascii="Consolas" w:hAnsi="Consolas"/>
+          <w:color w:val="708090"/>
+          <w:sz w:val="18"/>
+          <w:szCs w:val="18"/>
+        </w:rPr>
+        <w:t>// =&gt; "converse"</w:t>
+      </w:r>
+    </w:p>
+    <w:p>
+      <w:pPr>
+        <w:rPr>
+          <w:rFonts w:hint="eastAsia"/>
+        </w:rPr>
+      </w:pPr>
+    </w:p>
+    <w:p>
+      <w:pPr>
+        <w:pStyle w:val="3"/>
+        <w:rPr>
+          <w:rFonts w:hint="eastAsia"/>
+        </w:rPr>
+      </w:pPr>
+      <w:proofErr w:type="spellStart"/>
+      <w:r>
+        <w:rPr>
+          <w:rFonts w:hint="eastAsia"/>
+        </w:rPr>
+        <w:t>request.body</w:t>
+      </w:r>
+      <w:proofErr w:type="spellEnd"/>
+    </w:p>
+    <w:p>
+      <w:pPr>
+        <w:pStyle w:val="HTML0"/>
+        <w:pBdr>
+          <w:top w:val="single" w:sz="4" w:space="12" w:color="DDDDDD"/>
+          <w:left w:val="single" w:sz="4" w:space="12" w:color="DDDDDD"/>
+          <w:bottom w:val="single" w:sz="4" w:space="12" w:color="DDDDDD"/>
+          <w:right w:val="single" w:sz="4" w:space="12" w:color="DDDDDD"/>
+        </w:pBdr>
+        <w:shd w:val="clear" w:color="auto" w:fill="F7F7F7"/>
+        <w:spacing w:before="120" w:after="120"/>
+        <w:rPr>
+          <w:rStyle w:val="token"/>
+          <w:rFonts w:ascii="Consolas" w:hAnsi="Consolas"/>
+          <w:color w:val="708090"/>
+          <w:sz w:val="18"/>
+          <w:szCs w:val="18"/>
+        </w:rPr>
+      </w:pPr>
+      <w:r>
+        <w:rPr>
+          <w:rStyle w:val="token"/>
+          <w:rFonts w:ascii="Consolas" w:hAnsi="Consolas"/>
+          <w:color w:val="708090"/>
+          <w:sz w:val="18"/>
+          <w:szCs w:val="18"/>
+        </w:rPr>
+        <w:t>// POST user[name]=</w:t>
+      </w:r>
+      <w:proofErr w:type="spellStart"/>
+      <w:r>
+        <w:rPr>
+          <w:rStyle w:val="token"/>
+          <w:rFonts w:ascii="Consolas" w:hAnsi="Consolas"/>
+          <w:color w:val="708090"/>
+          <w:sz w:val="18"/>
+          <w:szCs w:val="18"/>
+        </w:rPr>
+        <w:t>tobi&amp;user</w:t>
+      </w:r>
+      <w:proofErr w:type="spellEnd"/>
+      <w:r>
+        <w:rPr>
+          <w:rStyle w:val="token"/>
+          <w:rFonts w:ascii="Consolas" w:hAnsi="Consolas"/>
+          <w:color w:val="708090"/>
+          <w:sz w:val="18"/>
+          <w:szCs w:val="18"/>
+        </w:rPr>
+        <w:t>[email]=tobi@learnboost.com</w:t>
+      </w:r>
+    </w:p>
+    <w:p>
+      <w:pPr>
+        <w:pStyle w:val="HTML0"/>
+        <w:pBdr>
+          <w:top w:val="single" w:sz="4" w:space="12" w:color="DDDDDD"/>
+          <w:left w:val="single" w:sz="4" w:space="12" w:color="DDDDDD"/>
+          <w:bottom w:val="single" w:sz="4" w:space="12" w:color="DDDDDD"/>
+          <w:right w:val="single" w:sz="4" w:space="12" w:color="DDDDDD"/>
+        </w:pBdr>
+        <w:shd w:val="clear" w:color="auto" w:fill="F7F7F7"/>
+        <w:spacing w:before="120" w:after="120"/>
+        <w:rPr>
+          <w:rStyle w:val="HTML"/>
+          <w:rFonts w:ascii="Consolas" w:hAnsi="Consolas"/>
+          <w:color w:val="000000"/>
+          <w:sz w:val="18"/>
+          <w:szCs w:val="18"/>
+        </w:rPr>
+      </w:pPr>
+      <w:r>
+        <w:rPr>
+          <w:rStyle w:val="HTML"/>
+          <w:rFonts w:ascii="Consolas" w:hAnsi="Consolas"/>
+          <w:color w:val="000000"/>
+          <w:sz w:val="18"/>
+          <w:szCs w:val="18"/>
+        </w:rPr>
+        <w:t>req</w:t>
+      </w:r>
+      <w:r>
+        <w:rPr>
+          <w:rStyle w:val="token"/>
+          <w:rFonts w:ascii="Consolas" w:hAnsi="Consolas"/>
+          <w:color w:val="999999"/>
+          <w:sz w:val="18"/>
+          <w:szCs w:val="18"/>
+        </w:rPr>
+        <w:t>.</w:t>
+      </w:r>
+      <w:r>
+        <w:rPr>
+          <w:rStyle w:val="HTML"/>
+          <w:rFonts w:ascii="Consolas" w:hAnsi="Consolas"/>
+          <w:color w:val="000000"/>
+          <w:sz w:val="18"/>
+          <w:szCs w:val="18"/>
+        </w:rPr>
+        <w:t>body</w:t>
+      </w:r>
+      <w:r>
+        <w:rPr>
+          <w:rStyle w:val="token"/>
+          <w:rFonts w:ascii="Consolas" w:hAnsi="Consolas"/>
+          <w:color w:val="999999"/>
+          <w:sz w:val="18"/>
+          <w:szCs w:val="18"/>
+        </w:rPr>
+        <w:t>.</w:t>
+      </w:r>
+      <w:r>
+        <w:rPr>
+          <w:rStyle w:val="HTML"/>
+          <w:rFonts w:ascii="Consolas" w:hAnsi="Consolas"/>
+          <w:color w:val="000000"/>
+          <w:sz w:val="18"/>
+          <w:szCs w:val="18"/>
+        </w:rPr>
+        <w:t>user</w:t>
+      </w:r>
+      <w:r>
+        <w:rPr>
+          <w:rStyle w:val="token"/>
+          <w:rFonts w:ascii="Consolas" w:hAnsi="Consolas"/>
+          <w:color w:val="999999"/>
+          <w:sz w:val="18"/>
+          <w:szCs w:val="18"/>
+        </w:rPr>
+        <w:t>.</w:t>
+      </w:r>
+      <w:r>
+        <w:rPr>
+          <w:rStyle w:val="HTML"/>
+          <w:rFonts w:ascii="Consolas" w:hAnsi="Consolas"/>
+          <w:color w:val="000000"/>
+          <w:sz w:val="18"/>
+          <w:szCs w:val="18"/>
+        </w:rPr>
+        <w:t>name</w:t>
+      </w:r>
+    </w:p>
+    <w:p>
+      <w:pPr>
+        <w:pStyle w:val="HTML0"/>
+        <w:pBdr>
+          <w:top w:val="single" w:sz="4" w:space="12" w:color="DDDDDD"/>
+          <w:left w:val="single" w:sz="4" w:space="12" w:color="DDDDDD"/>
+          <w:bottom w:val="single" w:sz="4" w:space="12" w:color="DDDDDD"/>
+          <w:right w:val="single" w:sz="4" w:space="12" w:color="DDDDDD"/>
+        </w:pBdr>
+        <w:shd w:val="clear" w:color="auto" w:fill="F7F7F7"/>
+        <w:spacing w:before="120" w:after="120"/>
+        <w:rPr>
+          <w:rStyle w:val="token"/>
+          <w:rFonts w:ascii="Consolas" w:hAnsi="Consolas"/>
+          <w:color w:val="708090"/>
+          <w:sz w:val="18"/>
+          <w:szCs w:val="18"/>
+        </w:rPr>
+      </w:pPr>
+      <w:r>
+        <w:rPr>
+          <w:rStyle w:val="token"/>
+          <w:rFonts w:ascii="Consolas" w:hAnsi="Consolas"/>
+          <w:color w:val="708090"/>
+          <w:sz w:val="18"/>
+          <w:szCs w:val="18"/>
+        </w:rPr>
+        <w:t>// =&gt; "</w:t>
+      </w:r>
+      <w:proofErr w:type="spellStart"/>
+      <w:r>
+        <w:rPr>
+          <w:rStyle w:val="token"/>
+          <w:rFonts w:ascii="Consolas" w:hAnsi="Consolas"/>
+          <w:color w:val="708090"/>
+          <w:sz w:val="18"/>
+          <w:szCs w:val="18"/>
+        </w:rPr>
+        <w:t>tobi</w:t>
+      </w:r>
+      <w:proofErr w:type="spellEnd"/>
+      <w:r>
+        <w:rPr>
+          <w:rStyle w:val="token"/>
+          <w:rFonts w:ascii="Consolas" w:hAnsi="Consolas"/>
+          <w:color w:val="708090"/>
+          <w:sz w:val="18"/>
+          <w:szCs w:val="18"/>
+        </w:rPr>
+        <w:t>"</w:t>
+      </w:r>
+    </w:p>
+    <w:p>
+      <w:pPr>
+        <w:pStyle w:val="HTML0"/>
+        <w:pBdr>
+          <w:top w:val="single" w:sz="4" w:space="12" w:color="DDDDDD"/>
+          <w:left w:val="single" w:sz="4" w:space="12" w:color="DDDDDD"/>
+          <w:bottom w:val="single" w:sz="4" w:space="12" w:color="DDDDDD"/>
+          <w:right w:val="single" w:sz="4" w:space="12" w:color="DDDDDD"/>
+        </w:pBdr>
+        <w:shd w:val="clear" w:color="auto" w:fill="F7F7F7"/>
+        <w:spacing w:before="120" w:after="120"/>
+        <w:rPr>
+          <w:rStyle w:val="HTML"/>
+          <w:rFonts w:ascii="Consolas" w:hAnsi="Consolas"/>
+          <w:color w:val="000000"/>
+          <w:sz w:val="18"/>
+          <w:szCs w:val="18"/>
+        </w:rPr>
+      </w:pPr>
+    </w:p>
+    <w:p>
+      <w:pPr>
+        <w:pStyle w:val="HTML0"/>
+        <w:pBdr>
+          <w:top w:val="single" w:sz="4" w:space="12" w:color="DDDDDD"/>
+          <w:left w:val="single" w:sz="4" w:space="12" w:color="DDDDDD"/>
+          <w:bottom w:val="single" w:sz="4" w:space="12" w:color="DDDDDD"/>
+          <w:right w:val="single" w:sz="4" w:space="12" w:color="DDDDDD"/>
+        </w:pBdr>
+        <w:shd w:val="clear" w:color="auto" w:fill="F7F7F7"/>
+        <w:spacing w:before="120" w:after="120"/>
+        <w:rPr>
+          <w:rStyle w:val="HTML"/>
+          <w:rFonts w:ascii="Consolas" w:hAnsi="Consolas"/>
+          <w:color w:val="000000"/>
+          <w:sz w:val="18"/>
+          <w:szCs w:val="18"/>
+        </w:rPr>
+      </w:pPr>
+      <w:proofErr w:type="spellStart"/>
+      <w:r>
+        <w:rPr>
+          <w:rStyle w:val="HTML"/>
+          <w:rFonts w:ascii="Consolas" w:hAnsi="Consolas"/>
+          <w:color w:val="000000"/>
+          <w:sz w:val="18"/>
+          <w:szCs w:val="18"/>
+        </w:rPr>
+        <w:t>req</w:t>
+      </w:r>
+      <w:r>
+        <w:rPr>
+          <w:rStyle w:val="token"/>
+          <w:rFonts w:ascii="Consolas" w:hAnsi="Consolas"/>
+          <w:color w:val="999999"/>
+          <w:sz w:val="18"/>
+          <w:szCs w:val="18"/>
+        </w:rPr>
+        <w:t>.</w:t>
+      </w:r>
+      <w:r>
+        <w:rPr>
+          <w:rStyle w:val="HTML"/>
+          <w:rFonts w:ascii="Consolas" w:hAnsi="Consolas"/>
+          <w:color w:val="000000"/>
+          <w:sz w:val="18"/>
+          <w:szCs w:val="18"/>
+        </w:rPr>
+        <w:t>body</w:t>
+      </w:r>
+      <w:r>
+        <w:rPr>
+          <w:rStyle w:val="token"/>
+          <w:rFonts w:ascii="Consolas" w:hAnsi="Consolas"/>
+          <w:color w:val="999999"/>
+          <w:sz w:val="18"/>
+          <w:szCs w:val="18"/>
+        </w:rPr>
+        <w:t>.</w:t>
+      </w:r>
+      <w:r>
+        <w:rPr>
+          <w:rStyle w:val="HTML"/>
+          <w:rFonts w:ascii="Consolas" w:hAnsi="Consolas"/>
+          <w:color w:val="000000"/>
+          <w:sz w:val="18"/>
+          <w:szCs w:val="18"/>
+        </w:rPr>
+        <w:t>user</w:t>
+      </w:r>
+      <w:r>
+        <w:rPr>
+          <w:rStyle w:val="token"/>
+          <w:rFonts w:ascii="Consolas" w:hAnsi="Consolas"/>
+          <w:color w:val="999999"/>
+          <w:sz w:val="18"/>
+          <w:szCs w:val="18"/>
+        </w:rPr>
+        <w:t>.</w:t>
+      </w:r>
+      <w:r>
+        <w:rPr>
+          <w:rStyle w:val="HTML"/>
+          <w:rFonts w:ascii="Consolas" w:hAnsi="Consolas"/>
+          <w:color w:val="000000"/>
+          <w:sz w:val="18"/>
+          <w:szCs w:val="18"/>
+        </w:rPr>
+        <w:t>email</w:t>
+      </w:r>
+      <w:proofErr w:type="spellEnd"/>
+    </w:p>
+    <w:p>
+      <w:pPr>
+        <w:pStyle w:val="HTML0"/>
+        <w:pBdr>
+          <w:top w:val="single" w:sz="4" w:space="12" w:color="DDDDDD"/>
+          <w:left w:val="single" w:sz="4" w:space="12" w:color="DDDDDD"/>
+          <w:bottom w:val="single" w:sz="4" w:space="12" w:color="DDDDDD"/>
+          <w:right w:val="single" w:sz="4" w:space="12" w:color="DDDDDD"/>
+        </w:pBdr>
+        <w:shd w:val="clear" w:color="auto" w:fill="F7F7F7"/>
+        <w:spacing w:before="120" w:after="120"/>
+        <w:rPr>
+          <w:rStyle w:val="token"/>
+          <w:rFonts w:ascii="Consolas" w:hAnsi="Consolas"/>
+          <w:color w:val="708090"/>
+          <w:sz w:val="18"/>
+          <w:szCs w:val="18"/>
+        </w:rPr>
+      </w:pPr>
+      <w:r>
+        <w:rPr>
+          <w:rStyle w:val="token"/>
+          <w:rFonts w:ascii="Consolas" w:hAnsi="Consolas"/>
+          <w:color w:val="708090"/>
+          <w:sz w:val="18"/>
+          <w:szCs w:val="18"/>
+        </w:rPr>
+        <w:t>// =&gt; "tobi@learnboost.com"</w:t>
+      </w:r>
+    </w:p>
+    <w:p>
+      <w:pPr>
+        <w:pStyle w:val="HTML0"/>
+        <w:pBdr>
+          <w:top w:val="single" w:sz="4" w:space="12" w:color="DDDDDD"/>
+          <w:left w:val="single" w:sz="4" w:space="12" w:color="DDDDDD"/>
+          <w:bottom w:val="single" w:sz="4" w:space="12" w:color="DDDDDD"/>
+          <w:right w:val="single" w:sz="4" w:space="12" w:color="DDDDDD"/>
+        </w:pBdr>
+        <w:shd w:val="clear" w:color="auto" w:fill="F7F7F7"/>
+        <w:spacing w:before="120" w:after="120"/>
+        <w:rPr>
+          <w:rStyle w:val="HTML"/>
+          <w:rFonts w:ascii="Consolas" w:hAnsi="Consolas"/>
+          <w:color w:val="000000"/>
+          <w:sz w:val="18"/>
+          <w:szCs w:val="18"/>
+        </w:rPr>
+      </w:pPr>
+    </w:p>
+    <w:p>
+      <w:pPr>
+        <w:pStyle w:val="HTML0"/>
+        <w:pBdr>
+          <w:top w:val="single" w:sz="4" w:space="12" w:color="DDDDDD"/>
+          <w:left w:val="single" w:sz="4" w:space="12" w:color="DDDDDD"/>
+          <w:bottom w:val="single" w:sz="4" w:space="12" w:color="DDDDDD"/>
+          <w:right w:val="single" w:sz="4" w:space="12" w:color="DDDDDD"/>
+        </w:pBdr>
+        <w:shd w:val="clear" w:color="auto" w:fill="F7F7F7"/>
+        <w:spacing w:before="120" w:after="120"/>
+        <w:rPr>
+          <w:rStyle w:val="token"/>
+          <w:rFonts w:ascii="Consolas" w:hAnsi="Consolas"/>
+          <w:color w:val="708090"/>
+          <w:sz w:val="18"/>
+          <w:szCs w:val="18"/>
+        </w:rPr>
+      </w:pPr>
+      <w:r>
+        <w:rPr>
+          <w:rStyle w:val="token"/>
+          <w:rFonts w:ascii="Consolas" w:hAnsi="Consolas"/>
+          <w:color w:val="708090"/>
+          <w:sz w:val="18"/>
+          <w:szCs w:val="18"/>
+        </w:rPr>
+        <w:t xml:space="preserve">// POST </w:t>
+      </w:r>
+      <w:proofErr w:type="gramStart"/>
+      <w:r>
+        <w:rPr>
+          <w:rStyle w:val="token"/>
+          <w:rFonts w:ascii="Consolas" w:hAnsi="Consolas"/>
+          <w:color w:val="708090"/>
+          <w:sz w:val="18"/>
+          <w:szCs w:val="18"/>
+        </w:rPr>
+        <w:t>{ "</w:t>
+      </w:r>
+      <w:proofErr w:type="gramEnd"/>
+      <w:r>
+        <w:rPr>
+          <w:rStyle w:val="token"/>
+          <w:rFonts w:ascii="Consolas" w:hAnsi="Consolas"/>
+          <w:color w:val="708090"/>
+          <w:sz w:val="18"/>
+          <w:szCs w:val="18"/>
+        </w:rPr>
+        <w:t>name": "</w:t>
+      </w:r>
+      <w:proofErr w:type="spellStart"/>
+      <w:r>
+        <w:rPr>
+          <w:rStyle w:val="token"/>
+          <w:rFonts w:ascii="Consolas" w:hAnsi="Consolas"/>
+          <w:color w:val="708090"/>
+          <w:sz w:val="18"/>
+          <w:szCs w:val="18"/>
+        </w:rPr>
+        <w:t>tobi</w:t>
+      </w:r>
+      <w:proofErr w:type="spellEnd"/>
+      <w:r>
+        <w:rPr>
+          <w:rStyle w:val="token"/>
+          <w:rFonts w:ascii="Consolas" w:hAnsi="Consolas"/>
+          <w:color w:val="708090"/>
+          <w:sz w:val="18"/>
+          <w:szCs w:val="18"/>
+        </w:rPr>
+        <w:t>" }</w:t>
+      </w:r>
+    </w:p>
+    <w:p>
+      <w:pPr>
+        <w:pStyle w:val="HTML0"/>
+        <w:pBdr>
+          <w:top w:val="single" w:sz="4" w:space="12" w:color="DDDDDD"/>
+          <w:left w:val="single" w:sz="4" w:space="12" w:color="DDDDDD"/>
+          <w:bottom w:val="single" w:sz="4" w:space="12" w:color="DDDDDD"/>
+          <w:right w:val="single" w:sz="4" w:space="12" w:color="DDDDDD"/>
+        </w:pBdr>
+        <w:shd w:val="clear" w:color="auto" w:fill="F7F7F7"/>
+        <w:spacing w:before="120" w:after="120"/>
+        <w:rPr>
+          <w:rStyle w:val="HTML"/>
+          <w:rFonts w:ascii="Consolas" w:hAnsi="Consolas"/>
+          <w:color w:val="000000"/>
+          <w:sz w:val="18"/>
+          <w:szCs w:val="18"/>
+        </w:rPr>
+      </w:pPr>
+      <w:r>
+        <w:rPr>
+          <w:rStyle w:val="HTML"/>
+          <w:rFonts w:ascii="Consolas" w:hAnsi="Consolas"/>
+          <w:color w:val="000000"/>
+          <w:sz w:val="18"/>
+          <w:szCs w:val="18"/>
+        </w:rPr>
+        <w:t>req</w:t>
+      </w:r>
+      <w:r>
+        <w:rPr>
+          <w:rStyle w:val="token"/>
+          <w:rFonts w:ascii="Consolas" w:hAnsi="Consolas"/>
+          <w:color w:val="999999"/>
+          <w:sz w:val="18"/>
+          <w:szCs w:val="18"/>
+        </w:rPr>
+        <w:t>.</w:t>
+      </w:r>
+      <w:r>
+        <w:rPr>
+          <w:rStyle w:val="HTML"/>
+          <w:rFonts w:ascii="Consolas" w:hAnsi="Consolas"/>
+          <w:color w:val="000000"/>
+          <w:sz w:val="18"/>
+          <w:szCs w:val="18"/>
+        </w:rPr>
+        <w:t>body</w:t>
+      </w:r>
+      <w:r>
+        <w:rPr>
+          <w:rStyle w:val="token"/>
+          <w:rFonts w:ascii="Consolas" w:hAnsi="Consolas"/>
+          <w:color w:val="999999"/>
+          <w:sz w:val="18"/>
+          <w:szCs w:val="18"/>
+        </w:rPr>
+        <w:t>.</w:t>
+      </w:r>
+      <w:r>
+        <w:rPr>
+          <w:rStyle w:val="HTML"/>
+          <w:rFonts w:ascii="Consolas" w:hAnsi="Consolas"/>
+          <w:color w:val="000000"/>
+          <w:sz w:val="18"/>
+          <w:szCs w:val="18"/>
+        </w:rPr>
+        <w:t>name</w:t>
+      </w:r>
+    </w:p>
+    <w:p>
+      <w:pPr>
+        <w:pStyle w:val="HTML0"/>
+        <w:pBdr>
+          <w:top w:val="single" w:sz="4" w:space="12" w:color="DDDDDD"/>
+          <w:left w:val="single" w:sz="4" w:space="12" w:color="DDDDDD"/>
+          <w:bottom w:val="single" w:sz="4" w:space="12" w:color="DDDDDD"/>
+          <w:right w:val="single" w:sz="4" w:space="12" w:color="DDDDDD"/>
+        </w:pBdr>
+        <w:shd w:val="clear" w:color="auto" w:fill="F7F7F7"/>
+        <w:spacing w:before="120" w:after="120"/>
+        <w:rPr>
+          <w:rFonts w:ascii="Consolas" w:hAnsi="Consolas"/>
+          <w:color w:val="000000"/>
+          <w:sz w:val="18"/>
+          <w:szCs w:val="18"/>
+        </w:rPr>
+      </w:pPr>
+      <w:r>
+        <w:rPr>
+          <w:rStyle w:val="token"/>
+          <w:rFonts w:ascii="Consolas" w:hAnsi="Consolas"/>
+          <w:color w:val="708090"/>
+          <w:sz w:val="18"/>
+          <w:szCs w:val="18"/>
+        </w:rPr>
+        <w:t>// =&gt; "</w:t>
+      </w:r>
+      <w:proofErr w:type="spellStart"/>
+      <w:r>
+        <w:rPr>
+          <w:rStyle w:val="token"/>
+          <w:rFonts w:ascii="Consolas" w:hAnsi="Consolas"/>
+          <w:color w:val="708090"/>
+          <w:sz w:val="18"/>
+          <w:szCs w:val="18"/>
+        </w:rPr>
+        <w:t>tobi</w:t>
+      </w:r>
+      <w:proofErr w:type="spellEnd"/>
+      <w:r>
+        <w:rPr>
+          <w:rStyle w:val="token"/>
+          <w:rFonts w:ascii="Consolas" w:hAnsi="Consolas"/>
+          <w:color w:val="708090"/>
+          <w:sz w:val="18"/>
+          <w:szCs w:val="18"/>
+        </w:rPr>
+        <w:t>"</w:t>
       </w:r>
     </w:p>
     <w:p/>
@@ -7819,6 +10187,28 @@
       <w:szCs w:val="32"/>
     </w:rPr>
   </w:style>
+  <w:style w:type="paragraph" w:styleId="3">
+    <w:name w:val="heading 3"/>
+    <w:basedOn w:val="a"/>
+    <w:next w:val="a"/>
+    <w:link w:val="3Char"/>
+    <w:uiPriority w:val="9"/>
+    <w:unhideWhenUsed/>
+    <w:qFormat/>
+    <w:rsid w:val="00AD1097"/>
+    <w:pPr>
+      <w:keepNext/>
+      <w:keepLines/>
+      <w:spacing w:before="260" w:after="260" w:line="416" w:lineRule="auto"/>
+      <w:outlineLvl w:val="2"/>
+    </w:pPr>
+    <w:rPr>
+      <w:b/>
+      <w:bCs/>
+      <w:sz w:val="32"/>
+      <w:szCs w:val="32"/>
+    </w:rPr>
+  </w:style>
   <w:style w:type="character" w:default="1" w:styleId="a0">
     <w:name w:val="Default Paragraph Font"/>
     <w:uiPriority w:val="1"/>
@@ -8007,6 +10397,24 @@
       <w:kern w:val="0"/>
       <w:sz w:val="24"/>
       <w:szCs w:val="24"/>
+    </w:rPr>
+  </w:style>
+  <w:style w:type="character" w:customStyle="1" w:styleId="token">
+    <w:name w:val="token"/>
+    <w:basedOn w:val="a0"/>
+    <w:rsid w:val="008F6EEC"/>
+  </w:style>
+  <w:style w:type="character" w:customStyle="1" w:styleId="3Char">
+    <w:name w:val="标题 3 Char"/>
+    <w:basedOn w:val="a0"/>
+    <w:link w:val="3"/>
+    <w:uiPriority w:val="9"/>
+    <w:rsid w:val="00AD1097"/>
+    <w:rPr>
+      <w:b/>
+      <w:bCs/>
+      <w:sz w:val="32"/>
+      <w:szCs w:val="32"/>
     </w:rPr>
   </w:style>
 </w:styles>
